--- a/doc/중간 자문평가/중간보고서.docx
+++ b/doc/중간 자문평가/중간보고서.docx
@@ -39,8 +39,9 @@
           <w:sz w:val="70"/>
           <w:szCs w:val="70"/>
         </w:rPr>
-        <w:t xml:space="preserve"> </w:t>
-      </w:r>
+        <w:t xml:space="preserve"> 디자인 </w:t>
+      </w:r>
+      <w:proofErr w:type="spellStart"/>
       <w:r>
         <w:rPr>
           <w:rFonts w:ascii="맑은 고딕" w:eastAsia="맑은 고딕" w:hAnsi="맑은 고딕" w:cs="맑은 고딕"/>
@@ -48,18 +49,20 @@
           <w:sz w:val="70"/>
           <w:szCs w:val="70"/>
         </w:rPr>
-        <w:t>디자인</w:t>
-      </w:r>
-      <w:r>
+        <w:t>I</w:t>
+      </w:r>
+      <w:proofErr w:type="spellEnd"/>
+    </w:p>
+    <w:p>
+      <w:pPr>
+        <w:jc w:val="center"/>
         <w:rPr>
           <w:rFonts w:ascii="맑은 고딕" w:eastAsia="맑은 고딕" w:hAnsi="맑은 고딕" w:cs="맑은 고딕"/>
           <w:b/>
           <w:sz w:val="70"/>
           <w:szCs w:val="70"/>
         </w:rPr>
-        <w:t xml:space="preserve"> </w:t>
-      </w:r>
-      <w:proofErr w:type="spellStart"/>
+      </w:pPr>
       <w:r>
         <w:rPr>
           <w:rFonts w:ascii="맑은 고딕" w:eastAsia="맑은 고딕" w:hAnsi="맑은 고딕" w:cs="맑은 고딕"/>
@@ -67,64 +70,7 @@
           <w:sz w:val="70"/>
           <w:szCs w:val="70"/>
         </w:rPr>
-        <w:t>I</w:t>
-      </w:r>
-      <w:proofErr w:type="spellEnd"/>
-    </w:p>
-    <w:p>
-      <w:pPr>
-        <w:jc w:val="center"/>
-        <w:rPr>
-          <w:rFonts w:ascii="맑은 고딕" w:eastAsia="맑은 고딕" w:hAnsi="맑은 고딕" w:cs="맑은 고딕"/>
-          <w:b/>
-          <w:sz w:val="70"/>
-          <w:szCs w:val="70"/>
-        </w:rPr>
-      </w:pPr>
-      <w:r>
-        <w:rPr>
-          <w:rFonts w:ascii="맑은 고딕" w:eastAsia="맑은 고딕" w:hAnsi="맑은 고딕" w:cs="맑은 고딕"/>
-          <w:b/>
-          <w:sz w:val="70"/>
-          <w:szCs w:val="70"/>
-        </w:rPr>
-        <w:t>중간</w:t>
-      </w:r>
-      <w:r>
-        <w:rPr>
-          <w:rFonts w:ascii="맑은 고딕" w:eastAsia="맑은 고딕" w:hAnsi="맑은 고딕" w:cs="맑은 고딕"/>
-          <w:b/>
-          <w:sz w:val="70"/>
-          <w:szCs w:val="70"/>
-        </w:rPr>
-        <w:t xml:space="preserve"> </w:t>
-      </w:r>
-      <w:r>
-        <w:rPr>
-          <w:rFonts w:ascii="맑은 고딕" w:eastAsia="맑은 고딕" w:hAnsi="맑은 고딕" w:cs="맑은 고딕"/>
-          <w:b/>
-          <w:sz w:val="70"/>
-          <w:szCs w:val="70"/>
-        </w:rPr>
-        <w:t>자문평가</w:t>
-      </w:r>
-      <w:r>
-        <w:rPr>
-          <w:rFonts w:ascii="맑은 고딕" w:eastAsia="맑은 고딕" w:hAnsi="맑은 고딕" w:cs="맑은 고딕"/>
-          <w:b/>
-          <w:sz w:val="70"/>
-          <w:szCs w:val="70"/>
-        </w:rPr>
-        <w:t xml:space="preserve"> </w:t>
-      </w:r>
-      <w:r>
-        <w:rPr>
-          <w:rFonts w:ascii="맑은 고딕" w:eastAsia="맑은 고딕" w:hAnsi="맑은 고딕" w:cs="맑은 고딕"/>
-          <w:b/>
-          <w:sz w:val="70"/>
-          <w:szCs w:val="70"/>
-        </w:rPr>
-        <w:t>중간보고서</w:t>
+        <w:t>중간 자문평가 중간보고서</w:t>
       </w:r>
     </w:p>
     <w:p>
@@ -149,31 +95,15 @@
           <w:sz w:val="50"/>
           <w:szCs w:val="50"/>
         </w:rPr>
-        <w:t>8</w:t>
-      </w:r>
+        <w:t xml:space="preserve">8조 </w:t>
+      </w:r>
+      <w:proofErr w:type="spellStart"/>
       <w:r>
         <w:rPr>
           <w:rFonts w:ascii="맑은 고딕" w:eastAsia="맑은 고딕" w:hAnsi="맑은 고딕" w:cs="맑은 고딕"/>
           <w:sz w:val="50"/>
           <w:szCs w:val="50"/>
         </w:rPr>
-        <w:t>조</w:t>
-      </w:r>
-      <w:r>
-        <w:rPr>
-          <w:rFonts w:ascii="맑은 고딕" w:eastAsia="맑은 고딕" w:hAnsi="맑은 고딕" w:cs="맑은 고딕"/>
-          <w:sz w:val="50"/>
-          <w:szCs w:val="50"/>
-        </w:rPr>
-        <w:t xml:space="preserve"> </w:t>
-      </w:r>
-      <w:proofErr w:type="spellStart"/>
-      <w:r>
-        <w:rPr>
-          <w:rFonts w:ascii="맑은 고딕" w:eastAsia="맑은 고딕" w:hAnsi="맑은 고딕" w:cs="맑은 고딕"/>
-          <w:sz w:val="50"/>
-          <w:szCs w:val="50"/>
-        </w:rPr>
         <w:t>눈치보이조</w:t>
       </w:r>
       <w:proofErr w:type="spellEnd"/>
@@ -235,7 +165,7 @@
     <w:p>
       <w:pPr>
         <w:rPr>
-          <w:rFonts w:ascii="맑은 고딕" w:eastAsia="맑은 고딕" w:hAnsi="맑은 고딕" w:cs="맑은 고딕" w:hint="eastAsia"/>
+          <w:rFonts w:ascii="맑은 고딕" w:eastAsia="맑은 고딕" w:hAnsi="맑은 고딕" w:cs="맑은 고딕"/>
         </w:rPr>
       </w:pPr>
     </w:p>
@@ -775,13 +705,7 @@
         <w:rPr>
           <w:rFonts w:ascii="맑은 고딕" w:eastAsia="맑은 고딕" w:hAnsi="맑은 고딕" w:cs="맑은 고딕"/>
         </w:rPr>
-        <w:t xml:space="preserve">. </w:t>
-      </w:r>
-      <w:r>
-        <w:rPr>
-          <w:rFonts w:ascii="맑은 고딕" w:eastAsia="맑은 고딕" w:hAnsi="맑은 고딕" w:cs="맑은 고딕"/>
-        </w:rPr>
-        <w:t>어플리케이션</w:t>
+        <w:t>. 어플리케이션</w:t>
       </w:r>
     </w:p>
     <w:p>
@@ -798,73 +722,7 @@
         <w:rPr>
           <w:rFonts w:ascii="맑은 고딕" w:eastAsia="맑은 고딕" w:hAnsi="맑은 고딕" w:cs="맑은 고딕"/>
         </w:rPr>
-        <w:t>회원가입과</w:t>
-      </w:r>
-      <w:r>
-        <w:rPr>
-          <w:rFonts w:ascii="맑은 고딕" w:eastAsia="맑은 고딕" w:hAnsi="맑은 고딕" w:cs="맑은 고딕"/>
-        </w:rPr>
-        <w:t xml:space="preserve"> </w:t>
-      </w:r>
-      <w:r>
-        <w:rPr>
-          <w:rFonts w:ascii="맑은 고딕" w:eastAsia="맑은 고딕" w:hAnsi="맑은 고딕" w:cs="맑은 고딕"/>
-        </w:rPr>
-        <w:t>로그인</w:t>
-      </w:r>
-      <w:r>
-        <w:rPr>
-          <w:rFonts w:ascii="맑은 고딕" w:eastAsia="맑은 고딕" w:hAnsi="맑은 고딕" w:cs="맑은 고딕"/>
-        </w:rPr>
-        <w:t xml:space="preserve">, </w:t>
-      </w:r>
-      <w:r>
-        <w:rPr>
-          <w:rFonts w:ascii="맑은 고딕" w:eastAsia="맑은 고딕" w:hAnsi="맑은 고딕" w:cs="맑은 고딕"/>
-        </w:rPr>
-        <w:t>임산부</w:t>
-      </w:r>
-      <w:r>
-        <w:rPr>
-          <w:rFonts w:ascii="맑은 고딕" w:eastAsia="맑은 고딕" w:hAnsi="맑은 고딕" w:cs="맑은 고딕"/>
-        </w:rPr>
-        <w:t xml:space="preserve"> </w:t>
-      </w:r>
-      <w:r>
-        <w:rPr>
-          <w:rFonts w:ascii="맑은 고딕" w:eastAsia="맑은 고딕" w:hAnsi="맑은 고딕" w:cs="맑은 고딕"/>
-        </w:rPr>
-        <w:t>인증이</w:t>
-      </w:r>
-      <w:r>
-        <w:rPr>
-          <w:rFonts w:ascii="맑은 고딕" w:eastAsia="맑은 고딕" w:hAnsi="맑은 고딕" w:cs="맑은 고딕"/>
-        </w:rPr>
-        <w:t xml:space="preserve"> </w:t>
-      </w:r>
-      <w:r>
-        <w:rPr>
-          <w:rFonts w:ascii="맑은 고딕" w:eastAsia="맑은 고딕" w:hAnsi="맑은 고딕" w:cs="맑은 고딕"/>
-        </w:rPr>
-        <w:t>구현</w:t>
-      </w:r>
-      <w:r>
-        <w:rPr>
-          <w:rFonts w:ascii="맑은 고딕" w:eastAsia="맑은 고딕" w:hAnsi="맑은 고딕" w:cs="맑은 고딕"/>
-        </w:rPr>
-        <w:t xml:space="preserve"> </w:t>
-      </w:r>
-      <w:r>
-        <w:rPr>
-          <w:rFonts w:ascii="맑은 고딕" w:eastAsia="맑은 고딕" w:hAnsi="맑은 고딕" w:cs="맑은 고딕"/>
-        </w:rPr>
-        <w:t>완료되었습니다</w:t>
-      </w:r>
-      <w:r>
-        <w:rPr>
-          <w:rFonts w:ascii="맑은 고딕" w:eastAsia="맑은 고딕" w:hAnsi="맑은 고딕" w:cs="맑은 고딕"/>
-        </w:rPr>
-        <w:t>.</w:t>
+        <w:t>회원가입과 로그인, 임산부 인증이 구현 완료되었습니다.</w:t>
       </w:r>
     </w:p>
     <w:p>
@@ -1057,7 +915,7 @@
       <w:pPr>
         <w:ind w:left="720"/>
         <w:rPr>
-          <w:rFonts w:ascii="맑은 고딕" w:eastAsia="맑은 고딕" w:hAnsi="맑은 고딕" w:cs="맑은 고딕" w:hint="eastAsia"/>
+          <w:rFonts w:ascii="맑은 고딕" w:eastAsia="맑은 고딕" w:hAnsi="맑은 고딕" w:cs="맑은 고딕"/>
         </w:rPr>
       </w:pPr>
       <w:r>
@@ -1066,6 +924,13 @@
           <w:noProof/>
         </w:rPr>
         <w:t>현재는 이메일과 비밀번호를 이용한 회원가입만 지원하며 임산부 인증의 경우 임산부라면 모두 발급받아야하는 국민행복카드를 이용할 예정이나 프로토타입의 한계상 DB에 임의의 이름과 카드번호를 저장하여 그와 비교하는 방식으로 인증이 진행됩니다.</w:t>
+      </w:r>
+      <w:r>
+        <w:rPr>
+          <w:rFonts w:ascii="맑은 고딕" w:eastAsia="맑은 고딕" w:hAnsi="맑은 고딕" w:cs="맑은 고딕" w:hint="eastAsia"/>
+          <w:noProof/>
+        </w:rPr>
+        <w:t xml:space="preserve"> 이후에 </w:t>
       </w:r>
     </w:p>
     <w:p>
@@ -1212,7 +1077,7 @@
       <w:pPr>
         <w:ind w:left="720"/>
         <w:rPr>
-          <w:rFonts w:ascii="맑은 고딕" w:eastAsia="맑은 고딕" w:hAnsi="맑은 고딕" w:cs="맑은 고딕" w:hint="eastAsia"/>
+          <w:rFonts w:ascii="맑은 고딕" w:eastAsia="맑은 고딕" w:hAnsi="맑은 고딕" w:cs="맑은 고딕"/>
         </w:rPr>
       </w:pPr>
       <w:proofErr w:type="spellStart"/>
@@ -1246,14 +1111,14 @@
         <w:rPr>
           <w:rFonts w:ascii="맑은 고딕" w:eastAsia="맑은 고딕" w:hAnsi="맑은 고딕" w:cs="맑은 고딕" w:hint="eastAsia"/>
         </w:rPr>
-        <w:t>API</w:t>
+        <w:t>API의</w:t>
       </w:r>
       <w:proofErr w:type="spellEnd"/>
       <w:r>
         <w:rPr>
           <w:rFonts w:ascii="맑은 고딕" w:eastAsia="맑은 고딕" w:hAnsi="맑은 고딕" w:cs="맑은 고딕" w:hint="eastAsia"/>
         </w:rPr>
-        <w:t xml:space="preserve">의 지하철 </w:t>
+        <w:t xml:space="preserve"> 지하철 </w:t>
       </w:r>
       <w:r>
         <w:rPr>
@@ -1287,6 +1152,46 @@
         </w:rPr>
         <w:t xml:space="preserve"> 등을 추가할 예정입니다.</w:t>
       </w:r>
+    </w:p>
+    <w:p>
+      <w:pPr>
+        <w:ind w:left="720"/>
+        <w:rPr>
+          <w:rFonts w:ascii="맑은 고딕" w:eastAsia="맑은 고딕" w:hAnsi="맑은 고딕" w:cs="맑은 고딕"/>
+        </w:rPr>
+      </w:pPr>
+    </w:p>
+    <w:p>
+      <w:pPr>
+        <w:ind w:left="720"/>
+        <w:rPr>
+          <w:rFonts w:ascii="맑은 고딕" w:eastAsia="맑은 고딕" w:hAnsi="맑은 고딕" w:cs="맑은 고딕"/>
+        </w:rPr>
+      </w:pPr>
+    </w:p>
+    <w:p>
+      <w:pPr>
+        <w:ind w:left="720"/>
+        <w:rPr>
+          <w:rFonts w:ascii="맑은 고딕" w:eastAsia="맑은 고딕" w:hAnsi="맑은 고딕" w:cs="맑은 고딕"/>
+        </w:rPr>
+      </w:pPr>
+    </w:p>
+    <w:p>
+      <w:pPr>
+        <w:ind w:left="720"/>
+        <w:rPr>
+          <w:rFonts w:ascii="맑은 고딕" w:eastAsia="맑은 고딕" w:hAnsi="맑은 고딕" w:cs="맑은 고딕"/>
+        </w:rPr>
+      </w:pPr>
+    </w:p>
+    <w:p>
+      <w:pPr>
+        <w:ind w:left="720"/>
+        <w:rPr>
+          <w:rFonts w:ascii="맑은 고딕" w:eastAsia="맑은 고딕" w:hAnsi="맑은 고딕" w:cs="맑은 고딕" w:hint="eastAsia"/>
+        </w:rPr>
+      </w:pPr>
     </w:p>
     <w:p>
       <w:pPr>
@@ -1302,6 +1207,7 @@
         <w:rPr>
           <w:rFonts w:ascii="맑은 고딕" w:eastAsia="맑은 고딕" w:hAnsi="맑은 고딕" w:cs="맑은 고딕" w:hint="eastAsia"/>
         </w:rPr>
+        <w:lastRenderedPageBreak/>
         <w:t>좌석 예약이 부분 구현되었습니다.</w:t>
       </w:r>
     </w:p>
@@ -1318,7 +1224,6 @@
           <w:rFonts w:ascii="맑은 고딕" w:eastAsia="맑은 고딕" w:hAnsi="맑은 고딕" w:cs="맑은 고딕" w:hint="eastAsia"/>
           <w:noProof/>
         </w:rPr>
-        <w:lastRenderedPageBreak/>
         <w:drawing>
           <wp:inline distT="0" distB="0" distL="0" distR="0" wp14:anchorId="35F0CECE" wp14:editId="723A9784">
             <wp:extent cx="1448268" cy="2316480"/>
@@ -1491,80 +1396,102 @@
     </w:p>
     <w:p>
       <w:pPr>
-        <w:ind w:left="720"/>
-        <w:rPr>
-          <w:rFonts w:ascii="맑은 고딕" w:eastAsia="맑은 고딕" w:hAnsi="맑은 고딕" w:cs="맑은 고딕" w:hint="eastAsia"/>
-        </w:rPr>
-      </w:pPr>
-      <w:r>
-        <w:rPr>
-          <w:rFonts w:ascii="맑은 고딕" w:eastAsia="맑은 고딕" w:hAnsi="맑은 고딕" w:cs="맑은 고딕" w:hint="eastAsia"/>
-        </w:rPr>
-        <w:t xml:space="preserve">경로 화면의 아래의 바를 </w:t>
-      </w:r>
-      <w:proofErr w:type="spellStart"/>
-      <w:r>
-        <w:rPr>
-          <w:rFonts w:ascii="맑은 고딕" w:eastAsia="맑은 고딕" w:hAnsi="맑은 고딕" w:cs="맑은 고딕" w:hint="eastAsia"/>
-        </w:rPr>
-        <w:t>드래그하면</w:t>
-      </w:r>
-      <w:proofErr w:type="spellEnd"/>
-      <w:r>
-        <w:rPr>
-          <w:rFonts w:ascii="맑은 고딕" w:eastAsia="맑은 고딕" w:hAnsi="맑은 고딕" w:cs="맑은 고딕" w:hint="eastAsia"/>
-        </w:rPr>
-        <w:t xml:space="preserve"> 탑승역의 전체 시간표를 볼 수 있습니다. 원하는 시간을 클릭하면 해당 열차의 좌석현황을 볼 수 있으며 예약이 가능합니다.</w:t>
-      </w:r>
-    </w:p>
-    <w:p>
-      <w:pPr>
         <w:numPr>
           <w:ilvl w:val="0"/>
           <w:numId w:val="3"/>
         </w:numPr>
         <w:rPr>
-          <w:rFonts w:ascii="맑은 고딕" w:eastAsia="맑은 고딕" w:hAnsi="맑은 고딕" w:cs="맑은 고딕" w:hint="eastAsia"/>
-        </w:rPr>
-      </w:pPr>
-      <w:r>
-        <w:rPr>
-          <w:rFonts w:ascii="맑은 고딕" w:eastAsia="맑은 고딕" w:hAnsi="맑은 고딕" w:cs="맑은 고딕" w:hint="eastAsia"/>
-        </w:rPr>
-        <w:t xml:space="preserve"> </w:t>
-      </w:r>
-      <w:r>
-        <w:rPr>
-          <w:rFonts w:ascii="맑은 고딕" w:eastAsia="맑은 고딕" w:hAnsi="맑은 고딕" w:cs="맑은 고딕" w:hint="eastAsia"/>
-        </w:rPr>
-        <w:t xml:space="preserve">하드웨어와 </w:t>
+          <w:rFonts w:ascii="맑은 고딕" w:eastAsia="맑은 고딕" w:hAnsi="맑은 고딕" w:cs="맑은 고딕"/>
+        </w:rPr>
+      </w:pPr>
+      <w:r>
+        <w:rPr>
+          <w:rFonts w:ascii="맑은 고딕" w:eastAsia="맑은 고딕" w:hAnsi="맑은 고딕" w:cs="맑은 고딕" w:hint="eastAsia"/>
+        </w:rPr>
+        <w:t xml:space="preserve">경로 화면의 아래의 바를 </w:t>
       </w:r>
       <w:proofErr w:type="spellStart"/>
       <w:r>
         <w:rPr>
           <w:rFonts w:ascii="맑은 고딕" w:eastAsia="맑은 고딕" w:hAnsi="맑은 고딕" w:cs="맑은 고딕" w:hint="eastAsia"/>
         </w:rPr>
-        <w:t>BLE를</w:t>
+        <w:t>드래그하면</w:t>
       </w:r>
       <w:proofErr w:type="spellEnd"/>
       <w:r>
         <w:rPr>
           <w:rFonts w:ascii="맑은 고딕" w:eastAsia="맑은 고딕" w:hAnsi="맑은 고딕" w:cs="맑은 고딕" w:hint="eastAsia"/>
         </w:rPr>
-        <w:t xml:space="preserve"> 이용한 블루투스 통신이 준비되었습니다.</w:t>
-      </w:r>
-    </w:p>
-    <w:p>
-      <w:pPr>
-        <w:rPr>
-          <w:rFonts w:ascii="맑은 고딕" w:eastAsia="맑은 고딕" w:hAnsi="맑은 고딕" w:cs="맑은 고딕"/>
-        </w:rPr>
-      </w:pPr>
-    </w:p>
-    <w:p>
-      <w:pPr>
-        <w:rPr>
-          <w:rFonts w:ascii="맑은 고딕" w:eastAsia="맑은 고딕" w:hAnsi="맑은 고딕" w:cs="맑은 고딕" w:hint="eastAsia"/>
+        <w:t xml:space="preserve"> 탑승역의 전체 시간표를 볼 수 있</w:t>
+      </w:r>
+      <w:r>
+        <w:rPr>
+          <w:rFonts w:ascii="맑은 고딕" w:eastAsia="맑은 고딕" w:hAnsi="맑은 고딕" w:cs="맑은 고딕" w:hint="eastAsia"/>
+        </w:rPr>
+        <w:t>을 예정입니다</w:t>
+      </w:r>
+      <w:r>
+        <w:rPr>
+          <w:rFonts w:ascii="맑은 고딕" w:eastAsia="맑은 고딕" w:hAnsi="맑은 고딕" w:cs="맑은 고딕" w:hint="eastAsia"/>
+        </w:rPr>
+        <w:t>. 원하는 시간을 클릭하면 해당 열차의 좌석현황을 볼 수 있으며 예약이 가능합니다.</w:t>
+      </w:r>
+    </w:p>
+    <w:p>
+      <w:pPr>
+        <w:ind w:left="720"/>
+        <w:rPr>
+          <w:rFonts w:ascii="맑은 고딕" w:eastAsia="맑은 고딕" w:hAnsi="맑은 고딕" w:cs="맑은 고딕" w:hint="eastAsia"/>
+        </w:rPr>
+      </w:pPr>
+      <w:r>
+        <w:rPr>
+          <w:rFonts w:ascii="맑은 고딕" w:eastAsia="맑은 고딕" w:hAnsi="맑은 고딕" w:cs="맑은 고딕" w:hint="eastAsia"/>
+        </w:rPr>
+        <w:t xml:space="preserve">현재는 예약과 동시에 이동 중의 레이아웃이 출력되지만 </w:t>
+      </w:r>
+      <w:proofErr w:type="spellStart"/>
+      <w:r>
+        <w:rPr>
+          <w:rFonts w:ascii="맑은 고딕" w:eastAsia="맑은 고딕" w:hAnsi="맑은 고딕" w:cs="맑은 고딕" w:hint="eastAsia"/>
+        </w:rPr>
+        <w:t>DB와의</w:t>
+      </w:r>
+      <w:proofErr w:type="spellEnd"/>
+      <w:r>
+        <w:rPr>
+          <w:rFonts w:ascii="맑은 고딕" w:eastAsia="맑은 고딕" w:hAnsi="맑은 고딕" w:cs="맑은 고딕" w:hint="eastAsia"/>
+        </w:rPr>
+        <w:t xml:space="preserve"> 연동이 완료되면 예약 후 탑승 버튼을 누르면 해당 레이아웃으로 이동하여 목표 역에 도착하기 까지의 시간을 계산, 도착하게 되면 환승할 시간표를 </w:t>
+      </w:r>
+      <w:proofErr w:type="spellStart"/>
+      <w:r>
+        <w:rPr>
+          <w:rFonts w:ascii="맑은 고딕" w:eastAsia="맑은 고딕" w:hAnsi="맑은 고딕" w:cs="맑은 고딕" w:hint="eastAsia"/>
+        </w:rPr>
+        <w:t>재선택하는</w:t>
+      </w:r>
+      <w:proofErr w:type="spellEnd"/>
+      <w:r>
+        <w:rPr>
+          <w:rFonts w:ascii="맑은 고딕" w:eastAsia="맑은 고딕" w:hAnsi="맑은 고딕" w:cs="맑은 고딕" w:hint="eastAsia"/>
+        </w:rPr>
+        <w:t xml:space="preserve"> 레이아웃 또는 도착 레이아웃을 출력할 계획입니다.</w:t>
+      </w:r>
+    </w:p>
+    <w:p>
+      <w:pPr>
+        <w:rPr>
+          <w:rFonts w:ascii="맑은 고딕" w:eastAsia="맑은 고딕" w:hAnsi="맑은 고딕" w:cs="맑은 고딕"/>
+        </w:rPr>
+      </w:pPr>
+      <w:bookmarkStart w:id="0" w:name="_GoBack"/>
+      <w:bookmarkEnd w:id="0"/>
+    </w:p>
+    <w:p>
+      <w:pPr>
+        <w:rPr>
+          <w:rFonts w:ascii="맑은 고딕" w:eastAsia="맑은 고딕" w:hAnsi="맑은 고딕" w:cs="맑은 고딕"/>
         </w:rPr>
       </w:pPr>
       <w:r>
@@ -1885,7 +1812,7 @@
         </w:numPr>
         <w:ind w:leftChars="0"/>
         <w:rPr>
-          <w:rFonts w:ascii="맑은 고딕" w:eastAsia="맑은 고딕" w:hAnsi="맑은 고딕" w:cs="맑은 고딕" w:hint="eastAsia"/>
+          <w:rFonts w:ascii="맑은 고딕" w:eastAsia="맑은 고딕" w:hAnsi="맑은 고딕" w:cs="맑은 고딕"/>
         </w:rPr>
       </w:pPr>
       <w:proofErr w:type="spellStart"/>
@@ -1980,13 +1907,14 @@
         </w:numPr>
         <w:ind w:leftChars="0"/>
         <w:rPr>
-          <w:rFonts w:ascii="맑은 고딕" w:eastAsia="맑은 고딕" w:hAnsi="맑은 고딕" w:cs="맑은 고딕" w:hint="eastAsia"/>
-        </w:rPr>
-      </w:pPr>
-      <w:r>
-        <w:rPr>
-          <w:rFonts w:ascii="맑은 고딕" w:eastAsia="맑은 고딕" w:hAnsi="맑은 고딕" w:cs="맑은 고딕" w:hint="eastAsia"/>
-        </w:rPr>
+          <w:rFonts w:ascii="맑은 고딕" w:eastAsia="맑은 고딕" w:hAnsi="맑은 고딕" w:cs="맑은 고딕"/>
+        </w:rPr>
+      </w:pPr>
+      <w:r>
+        <w:rPr>
+          <w:rFonts w:ascii="맑은 고딕" w:eastAsia="맑은 고딕" w:hAnsi="맑은 고딕" w:cs="맑은 고딕" w:hint="eastAsia"/>
+        </w:rPr>
+        <w:lastRenderedPageBreak/>
         <w:t xml:space="preserve">당초 계획은 </w:t>
       </w:r>
       <w:proofErr w:type="spellStart"/>
@@ -2017,8 +1945,6 @@
         </w:rPr>
         <w:t xml:space="preserve"> 대체하였습니다.</w:t>
       </w:r>
-      <w:bookmarkStart w:id="0" w:name="_GoBack"/>
-      <w:bookmarkEnd w:id="0"/>
     </w:p>
     <w:sectPr>
       <w:pgSz w:w="11909" w:h="16834"/>

--- a/doc/중간 자문평가/중간보고서.docx
+++ b/doc/중간 자문평가/중간보고서.docx
@@ -692,11 +692,15 @@
       <w:pPr>
         <w:rPr>
           <w:rFonts w:ascii="맑은 고딕" w:eastAsia="맑은 고딕" w:hAnsi="맑은 고딕" w:cs="맑은 고딕"/>
-        </w:rPr>
-      </w:pPr>
-      <w:r>
-        <w:rPr>
-          <w:rFonts w:ascii="맑은 고딕" w:eastAsia="맑은 고딕" w:hAnsi="맑은 고딕" w:cs="맑은 고딕" w:hint="eastAsia"/>
+          <w:sz w:val="28"/>
+          <w:szCs w:val="28"/>
+        </w:rPr>
+      </w:pPr>
+      <w:r>
+        <w:rPr>
+          <w:rFonts w:ascii="맑은 고딕" w:eastAsia="맑은 고딕" w:hAnsi="맑은 고딕" w:cs="맑은 고딕" w:hint="eastAsia"/>
+          <w:sz w:val="28"/>
+          <w:szCs w:val="28"/>
         </w:rPr>
         <w:lastRenderedPageBreak/>
         <w:t>1</w:t>
@@ -704,6 +708,8 @@
       <w:r>
         <w:rPr>
           <w:rFonts w:ascii="맑은 고딕" w:eastAsia="맑은 고딕" w:hAnsi="맑은 고딕" w:cs="맑은 고딕"/>
+          <w:sz w:val="28"/>
+          <w:szCs w:val="28"/>
         </w:rPr>
         <w:t>. 어플리케이션</w:t>
       </w:r>
@@ -916,21 +922,31 @@
         <w:ind w:left="720"/>
         <w:rPr>
           <w:rFonts w:ascii="맑은 고딕" w:eastAsia="맑은 고딕" w:hAnsi="맑은 고딕" w:cs="맑은 고딕"/>
-        </w:rPr>
-      </w:pPr>
-      <w:r>
-        <w:rPr>
-          <w:rFonts w:ascii="맑은 고딕" w:eastAsia="맑은 고딕" w:hAnsi="맑은 고딕" w:cs="맑은 고딕" w:hint="eastAsia"/>
           <w:noProof/>
         </w:rPr>
+      </w:pPr>
+      <w:r>
+        <w:rPr>
+          <w:rFonts w:ascii="맑은 고딕" w:eastAsia="맑은 고딕" w:hAnsi="맑은 고딕" w:cs="맑은 고딕" w:hint="eastAsia"/>
+          <w:noProof/>
+        </w:rPr>
         <w:t>현재는 이메일과 비밀번호를 이용한 회원가입만 지원하며 임산부 인증의 경우 임산부라면 모두 발급받아야하는 국민행복카드를 이용할 예정이나 프로토타입의 한계상 DB에 임의의 이름과 카드번호를 저장하여 그와 비교하는 방식으로 인증이 진행됩니다.</w:t>
       </w:r>
-      <w:r>
+    </w:p>
+    <w:p>
+      <w:pPr>
+        <w:ind w:left="720"/>
         <w:rPr>
           <w:rFonts w:ascii="맑은 고딕" w:eastAsia="맑은 고딕" w:hAnsi="맑은 고딕" w:cs="맑은 고딕" w:hint="eastAsia"/>
           <w:noProof/>
         </w:rPr>
-        <w:t xml:space="preserve"> 이후에 </w:t>
+      </w:pPr>
+      <w:r>
+        <w:rPr>
+          <w:rFonts w:ascii="맑은 고딕" w:eastAsia="맑은 고딕" w:hAnsi="맑은 고딕" w:cs="맑은 고딕" w:hint="eastAsia"/>
+          <w:noProof/>
+        </w:rPr>
+        <w:t>이후 노약자석에 대해서는 인증과정 없이 좌석현황만을 보여줄 수 있게 만들 계획입니다.</w:t>
       </w:r>
     </w:p>
     <w:p>
@@ -1155,39 +1171,6 @@
     </w:p>
     <w:p>
       <w:pPr>
-        <w:ind w:left="720"/>
-        <w:rPr>
-          <w:rFonts w:ascii="맑은 고딕" w:eastAsia="맑은 고딕" w:hAnsi="맑은 고딕" w:cs="맑은 고딕"/>
-        </w:rPr>
-      </w:pPr>
-    </w:p>
-    <w:p>
-      <w:pPr>
-        <w:ind w:left="720"/>
-        <w:rPr>
-          <w:rFonts w:ascii="맑은 고딕" w:eastAsia="맑은 고딕" w:hAnsi="맑은 고딕" w:cs="맑은 고딕"/>
-        </w:rPr>
-      </w:pPr>
-    </w:p>
-    <w:p>
-      <w:pPr>
-        <w:ind w:left="720"/>
-        <w:rPr>
-          <w:rFonts w:ascii="맑은 고딕" w:eastAsia="맑은 고딕" w:hAnsi="맑은 고딕" w:cs="맑은 고딕"/>
-        </w:rPr>
-      </w:pPr>
-    </w:p>
-    <w:p>
-      <w:pPr>
-        <w:ind w:left="720"/>
-        <w:rPr>
-          <w:rFonts w:ascii="맑은 고딕" w:eastAsia="맑은 고딕" w:hAnsi="맑은 고딕" w:cs="맑은 고딕"/>
-        </w:rPr>
-      </w:pPr>
-    </w:p>
-    <w:p>
-      <w:pPr>
-        <w:ind w:left="720"/>
         <w:rPr>
           <w:rFonts w:ascii="맑은 고딕" w:eastAsia="맑은 고딕" w:hAnsi="맑은 고딕" w:cs="맑은 고딕" w:hint="eastAsia"/>
         </w:rPr>
@@ -1207,7 +1190,6 @@
         <w:rPr>
           <w:rFonts w:ascii="맑은 고딕" w:eastAsia="맑은 고딕" w:hAnsi="맑은 고딕" w:cs="맑은 고딕" w:hint="eastAsia"/>
         </w:rPr>
-        <w:lastRenderedPageBreak/>
         <w:t>좌석 예약이 부분 구현되었습니다.</w:t>
       </w:r>
     </w:p>
@@ -1224,6 +1206,7 @@
           <w:rFonts w:ascii="맑은 고딕" w:eastAsia="맑은 고딕" w:hAnsi="맑은 고딕" w:cs="맑은 고딕" w:hint="eastAsia"/>
           <w:noProof/>
         </w:rPr>
+        <w:lastRenderedPageBreak/>
         <w:drawing>
           <wp:inline distT="0" distB="0" distL="0" distR="0" wp14:anchorId="35F0CECE" wp14:editId="723A9784">
             <wp:extent cx="1448268" cy="2316480"/>
@@ -1441,7 +1424,7 @@
       <w:pPr>
         <w:ind w:left="720"/>
         <w:rPr>
-          <w:rFonts w:ascii="맑은 고딕" w:eastAsia="맑은 고딕" w:hAnsi="맑은 고딕" w:cs="맑은 고딕" w:hint="eastAsia"/>
+          <w:rFonts w:ascii="맑은 고딕" w:eastAsia="맑은 고딕" w:hAnsi="맑은 고딕" w:cs="맑은 고딕"/>
         </w:rPr>
       </w:pPr>
       <w:r>
@@ -1485,30 +1468,36 @@
           <w:rFonts w:ascii="맑은 고딕" w:eastAsia="맑은 고딕" w:hAnsi="맑은 고딕" w:cs="맑은 고딕"/>
         </w:rPr>
       </w:pPr>
-      <w:bookmarkStart w:id="0" w:name="_GoBack"/>
-      <w:bookmarkEnd w:id="0"/>
-    </w:p>
-    <w:p>
-      <w:pPr>
-        <w:rPr>
-          <w:rFonts w:ascii="맑은 고딕" w:eastAsia="맑은 고딕" w:hAnsi="맑은 고딕" w:cs="맑은 고딕"/>
-        </w:rPr>
-      </w:pPr>
-      <w:r>
-        <w:rPr>
-          <w:rFonts w:ascii="맑은 고딕" w:eastAsia="맑은 고딕" w:hAnsi="맑은 고딕" w:cs="맑은 고딕" w:hint="eastAsia"/>
+    </w:p>
+    <w:p>
+      <w:pPr>
+        <w:rPr>
+          <w:rFonts w:ascii="맑은 고딕" w:eastAsia="맑은 고딕" w:hAnsi="맑은 고딕" w:cs="맑은 고딕"/>
+          <w:sz w:val="28"/>
+          <w:szCs w:val="28"/>
+        </w:rPr>
+      </w:pPr>
+      <w:r>
+        <w:rPr>
+          <w:rFonts w:ascii="맑은 고딕" w:eastAsia="맑은 고딕" w:hAnsi="맑은 고딕" w:cs="맑은 고딕" w:hint="eastAsia"/>
+          <w:sz w:val="28"/>
+          <w:szCs w:val="28"/>
         </w:rPr>
         <w:t>2</w:t>
       </w:r>
       <w:r>
         <w:rPr>
           <w:rFonts w:ascii="맑은 고딕" w:eastAsia="맑은 고딕" w:hAnsi="맑은 고딕" w:cs="맑은 고딕"/>
+          <w:sz w:val="28"/>
+          <w:szCs w:val="28"/>
         </w:rPr>
         <w:t xml:space="preserve">. </w:t>
       </w:r>
       <w:r>
         <w:rPr>
           <w:rFonts w:ascii="맑은 고딕" w:eastAsia="맑은 고딕" w:hAnsi="맑은 고딕" w:cs="맑은 고딕" w:hint="eastAsia"/>
+          <w:sz w:val="28"/>
+          <w:szCs w:val="28"/>
         </w:rPr>
         <w:t>서버 및 DB</w:t>
       </w:r>
@@ -1815,6 +1804,571 @@
           <w:rFonts w:ascii="맑은 고딕" w:eastAsia="맑은 고딕" w:hAnsi="맑은 고딕" w:cs="맑은 고딕"/>
         </w:rPr>
       </w:pPr>
+      <w:r>
+        <w:rPr>
+          <w:rFonts w:ascii="맑은 고딕" w:eastAsia="맑은 고딕" w:hAnsi="맑은 고딕" w:cs="맑은 고딕" w:hint="eastAsia"/>
+        </w:rPr>
+        <w:t>DB 설계는 다음과 같습니다.</w:t>
+      </w:r>
+    </w:p>
+    <w:p>
+      <w:pPr>
+        <w:pStyle w:val="a5"/>
+        <w:ind w:leftChars="0"/>
+        <w:rPr>
+          <w:rFonts w:ascii="맑은 고딕" w:eastAsia="맑은 고딕" w:hAnsi="맑은 고딕" w:cs="맑은 고딕"/>
+        </w:rPr>
+      </w:pPr>
+      <w:r>
+        <w:rPr>
+          <w:rFonts w:ascii="맑은 고딕" w:eastAsia="맑은 고딕" w:hAnsi="맑은 고딕" w:cs="맑은 고딕" w:hint="eastAsia"/>
+          <w:noProof/>
+        </w:rPr>
+        <w:lastRenderedPageBreak/>
+        <w:drawing>
+          <wp:inline distT="0" distB="0" distL="0" distR="0" wp14:anchorId="579B73CD" wp14:editId="52B5D486">
+            <wp:extent cx="5730240" cy="3162300"/>
+            <wp:effectExtent l="0" t="0" r="3810" b="0"/>
+            <wp:docPr id="4" name="그림 4"/>
+            <wp:cNvGraphicFramePr>
+              <a:graphicFrameLocks xmlns:a="http://schemas.openxmlformats.org/drawingml/2006/main" noChangeAspect="1"/>
+            </wp:cNvGraphicFramePr>
+            <a:graphic xmlns:a="http://schemas.openxmlformats.org/drawingml/2006/main">
+              <a:graphicData uri="http://schemas.openxmlformats.org/drawingml/2006/picture">
+                <pic:pic xmlns:pic="http://schemas.openxmlformats.org/drawingml/2006/picture">
+                  <pic:nvPicPr>
+                    <pic:cNvPr id="0" name="Picture 1"/>
+                    <pic:cNvPicPr>
+                      <a:picLocks noChangeAspect="1" noChangeArrowheads="1"/>
+                    </pic:cNvPicPr>
+                  </pic:nvPicPr>
+                  <pic:blipFill>
+                    <a:blip r:embed="rId13">
+                      <a:extLst>
+                        <a:ext uri="{28A0092B-C50C-407E-A947-70E740481C1C}">
+                          <a14:useLocalDpi xmlns:a14="http://schemas.microsoft.com/office/drawing/2010/main" val="0"/>
+                        </a:ext>
+                      </a:extLst>
+                    </a:blip>
+                    <a:srcRect/>
+                    <a:stretch>
+                      <a:fillRect/>
+                    </a:stretch>
+                  </pic:blipFill>
+                  <pic:spPr bwMode="auto">
+                    <a:xfrm>
+                      <a:off x="0" y="0"/>
+                      <a:ext cx="5730240" cy="3162300"/>
+                    </a:xfrm>
+                    <a:prstGeom prst="rect">
+                      <a:avLst/>
+                    </a:prstGeom>
+                    <a:noFill/>
+                    <a:ln>
+                      <a:noFill/>
+                    </a:ln>
+                  </pic:spPr>
+                </pic:pic>
+              </a:graphicData>
+            </a:graphic>
+          </wp:inline>
+        </w:drawing>
+      </w:r>
+    </w:p>
+    <w:p>
+      <w:pPr>
+        <w:pStyle w:val="a5"/>
+        <w:ind w:leftChars="0"/>
+        <w:rPr>
+          <w:rFonts w:ascii="맑은 고딕" w:eastAsia="맑은 고딕" w:hAnsi="맑은 고딕" w:cs="맑은 고딕"/>
+        </w:rPr>
+      </w:pPr>
+      <w:r>
+        <w:rPr>
+          <w:rFonts w:ascii="맑은 고딕" w:eastAsia="맑은 고딕" w:hAnsi="맑은 고딕" w:cs="맑은 고딕" w:hint="eastAsia"/>
+        </w:rPr>
+        <w:t xml:space="preserve">최상위 </w:t>
+      </w:r>
+      <w:proofErr w:type="spellStart"/>
+      <w:r>
+        <w:rPr>
+          <w:rFonts w:ascii="맑은 고딕" w:eastAsia="맑은 고딕" w:hAnsi="맑은 고딕" w:cs="맑은 고딕" w:hint="eastAsia"/>
+        </w:rPr>
+        <w:t>subway</w:t>
+      </w:r>
+      <w:proofErr w:type="spellEnd"/>
+      <w:r>
+        <w:rPr>
+          <w:rFonts w:ascii="맑은 고딕" w:eastAsia="맑은 고딕" w:hAnsi="맑은 고딕" w:cs="맑은 고딕" w:hint="eastAsia"/>
+        </w:rPr>
+        <w:t xml:space="preserve"> </w:t>
+      </w:r>
+      <w:proofErr w:type="spellStart"/>
+      <w:r>
+        <w:rPr>
+          <w:rFonts w:ascii="맑은 고딕" w:eastAsia="맑은 고딕" w:hAnsi="맑은 고딕" w:cs="맑은 고딕" w:hint="eastAsia"/>
+        </w:rPr>
+        <w:t>collection</w:t>
+      </w:r>
+      <w:proofErr w:type="spellEnd"/>
+      <w:r>
+        <w:rPr>
+          <w:rFonts w:ascii="맑은 고딕" w:eastAsia="맑은 고딕" w:hAnsi="맑은 고딕" w:cs="맑은 고딕" w:hint="eastAsia"/>
+        </w:rPr>
+        <w:t xml:space="preserve"> 아래에 </w:t>
+      </w:r>
+      <w:proofErr w:type="spellStart"/>
+      <w:r>
+        <w:rPr>
+          <w:rFonts w:ascii="맑은 고딕" w:eastAsia="맑은 고딕" w:hAnsi="맑은 고딕" w:cs="맑은 고딕" w:hint="eastAsia"/>
+        </w:rPr>
+        <w:t>demo용</w:t>
+      </w:r>
+      <w:proofErr w:type="spellEnd"/>
+      <w:r>
+        <w:rPr>
+          <w:rFonts w:ascii="맑은 고딕" w:eastAsia="맑은 고딕" w:hAnsi="맑은 고딕" w:cs="맑은 고딕" w:hint="eastAsia"/>
+        </w:rPr>
+        <w:t xml:space="preserve"> </w:t>
+      </w:r>
+      <w:proofErr w:type="spellStart"/>
+      <w:r>
+        <w:rPr>
+          <w:rFonts w:ascii="맑은 고딕" w:eastAsia="맑은 고딕" w:hAnsi="맑은 고딕" w:cs="맑은 고딕" w:hint="eastAsia"/>
+        </w:rPr>
+        <w:t>db</w:t>
+      </w:r>
+      <w:proofErr w:type="spellEnd"/>
+      <w:r>
+        <w:rPr>
+          <w:rFonts w:ascii="맑은 고딕" w:eastAsia="맑은 고딕" w:hAnsi="맑은 고딕" w:cs="맑은 고딕" w:hint="eastAsia"/>
+        </w:rPr>
+        <w:t xml:space="preserve">인 </w:t>
+      </w:r>
+      <w:proofErr w:type="spellStart"/>
+      <w:r>
+        <w:rPr>
+          <w:rFonts w:ascii="맑은 고딕" w:eastAsia="맑은 고딕" w:hAnsi="맑은 고딕" w:cs="맑은 고딕" w:hint="eastAsia"/>
+        </w:rPr>
+        <w:t>document와</w:t>
+      </w:r>
+      <w:proofErr w:type="spellEnd"/>
+      <w:r>
+        <w:rPr>
+          <w:rFonts w:ascii="맑은 고딕" w:eastAsia="맑은 고딕" w:hAnsi="맑은 고딕" w:cs="맑은 고딕" w:hint="eastAsia"/>
+        </w:rPr>
+        <w:t xml:space="preserve"> </w:t>
+      </w:r>
+      <w:proofErr w:type="spellStart"/>
+      <w:r>
+        <w:rPr>
+          <w:rFonts w:ascii="맑은 고딕" w:eastAsia="맑은 고딕" w:hAnsi="맑은 고딕" w:cs="맑은 고딕" w:hint="eastAsia"/>
+        </w:rPr>
+        <w:t>고정값</w:t>
+      </w:r>
+      <w:proofErr w:type="spellEnd"/>
+      <w:r>
+        <w:rPr>
+          <w:rFonts w:ascii="맑은 고딕" w:eastAsia="맑은 고딕" w:hAnsi="맑은 고딕" w:cs="맑은 고딕" w:hint="eastAsia"/>
+        </w:rPr>
+        <w:t xml:space="preserve"> </w:t>
+      </w:r>
+      <w:proofErr w:type="spellStart"/>
+      <w:r>
+        <w:rPr>
+          <w:rFonts w:ascii="맑은 고딕" w:eastAsia="맑은 고딕" w:hAnsi="맑은 고딕" w:cs="맑은 고딕" w:hint="eastAsia"/>
+        </w:rPr>
+        <w:t>db인</w:t>
+      </w:r>
+      <w:proofErr w:type="spellEnd"/>
+      <w:r>
+        <w:rPr>
+          <w:rFonts w:ascii="맑은 고딕" w:eastAsia="맑은 고딕" w:hAnsi="맑은 고딕" w:cs="맑은 고딕" w:hint="eastAsia"/>
+        </w:rPr>
+        <w:t xml:space="preserve"> </w:t>
+      </w:r>
+      <w:proofErr w:type="spellStart"/>
+      <w:r>
+        <w:rPr>
+          <w:rFonts w:ascii="맑은 고딕" w:eastAsia="맑은 고딕" w:hAnsi="맑은 고딕" w:cs="맑은 고딕" w:hint="eastAsia"/>
+        </w:rPr>
+        <w:t>static</w:t>
+      </w:r>
+      <w:proofErr w:type="spellEnd"/>
+      <w:r>
+        <w:rPr>
+          <w:rFonts w:ascii="맑은 고딕" w:eastAsia="맑은 고딕" w:hAnsi="맑은 고딕" w:cs="맑은 고딕" w:hint="eastAsia"/>
+        </w:rPr>
+        <w:t xml:space="preserve"> </w:t>
+      </w:r>
+      <w:proofErr w:type="spellStart"/>
+      <w:r>
+        <w:rPr>
+          <w:rFonts w:ascii="맑은 고딕" w:eastAsia="맑은 고딕" w:hAnsi="맑은 고딕" w:cs="맑은 고딕" w:hint="eastAsia"/>
+        </w:rPr>
+        <w:t>document이</w:t>
+      </w:r>
+      <w:proofErr w:type="spellEnd"/>
+      <w:r>
+        <w:rPr>
+          <w:rFonts w:ascii="맑은 고딕" w:eastAsia="맑은 고딕" w:hAnsi="맑은 고딕" w:cs="맑은 고딕" w:hint="eastAsia"/>
+        </w:rPr>
+        <w:t xml:space="preserve"> 있습니다.</w:t>
+      </w:r>
+    </w:p>
+    <w:p>
+      <w:pPr>
+        <w:pStyle w:val="a5"/>
+        <w:ind w:leftChars="0"/>
+        <w:rPr>
+          <w:rFonts w:ascii="맑은 고딕" w:eastAsia="맑은 고딕" w:hAnsi="맑은 고딕" w:cs="맑은 고딕"/>
+        </w:rPr>
+      </w:pPr>
+      <w:proofErr w:type="spellStart"/>
+      <w:r>
+        <w:rPr>
+          <w:rFonts w:ascii="맑은 고딕" w:eastAsia="맑은 고딕" w:hAnsi="맑은 고딕" w:cs="맑은 고딕" w:hint="eastAsia"/>
+        </w:rPr>
+        <w:t>demo</w:t>
+      </w:r>
+      <w:proofErr w:type="spellEnd"/>
+      <w:r>
+        <w:rPr>
+          <w:rFonts w:ascii="맑은 고딕" w:eastAsia="맑은 고딕" w:hAnsi="맑은 고딕" w:cs="맑은 고딕" w:hint="eastAsia"/>
+        </w:rPr>
+        <w:t xml:space="preserve"> </w:t>
+      </w:r>
+      <w:proofErr w:type="spellStart"/>
+      <w:r>
+        <w:rPr>
+          <w:rFonts w:ascii="맑은 고딕" w:eastAsia="맑은 고딕" w:hAnsi="맑은 고딕" w:cs="맑은 고딕" w:hint="eastAsia"/>
+        </w:rPr>
+        <w:t>document는</w:t>
+      </w:r>
+      <w:proofErr w:type="spellEnd"/>
+      <w:r>
+        <w:rPr>
+          <w:rFonts w:ascii="맑은 고딕" w:eastAsia="맑은 고딕" w:hAnsi="맑은 고딕" w:cs="맑은 고딕" w:hint="eastAsia"/>
+        </w:rPr>
+        <w:t xml:space="preserve"> 직접 하드웨어와 연동하며 특정 노선에 대해서만 이용합니다. 환승하는 경우를 위해 </w:t>
+      </w:r>
+      <w:proofErr w:type="spellStart"/>
+      <w:r>
+        <w:rPr>
+          <w:rFonts w:ascii="맑은 고딕" w:eastAsia="맑은 고딕" w:hAnsi="맑은 고딕" w:cs="맑은 고딕" w:hint="eastAsia"/>
+        </w:rPr>
+        <w:t>first</w:t>
+      </w:r>
+      <w:proofErr w:type="spellEnd"/>
+      <w:r>
+        <w:rPr>
+          <w:rFonts w:ascii="맑은 고딕" w:eastAsia="맑은 고딕" w:hAnsi="맑은 고딕" w:cs="맑은 고딕" w:hint="eastAsia"/>
+        </w:rPr>
+        <w:t xml:space="preserve">, </w:t>
+      </w:r>
+      <w:proofErr w:type="spellStart"/>
+      <w:r>
+        <w:rPr>
+          <w:rFonts w:ascii="맑은 고딕" w:eastAsia="맑은 고딕" w:hAnsi="맑은 고딕" w:cs="맑은 고딕" w:hint="eastAsia"/>
+        </w:rPr>
+        <w:t>second로</w:t>
+      </w:r>
+      <w:proofErr w:type="spellEnd"/>
+      <w:r>
+        <w:rPr>
+          <w:rFonts w:ascii="맑은 고딕" w:eastAsia="맑은 고딕" w:hAnsi="맑은 고딕" w:cs="맑은 고딕" w:hint="eastAsia"/>
+        </w:rPr>
+        <w:t xml:space="preserve"> 나누었으며 해당 컬렉션 안에는 각 칸의 </w:t>
+      </w:r>
+      <w:proofErr w:type="spellStart"/>
+      <w:r>
+        <w:rPr>
+          <w:rFonts w:ascii="맑은 고딕" w:eastAsia="맑은 고딕" w:hAnsi="맑은 고딕" w:cs="맑은 고딕" w:hint="eastAsia"/>
+        </w:rPr>
+        <w:t>document</w:t>
+      </w:r>
+      <w:proofErr w:type="spellEnd"/>
+      <w:r>
+        <w:rPr>
+          <w:rFonts w:ascii="맑은 고딕" w:eastAsia="맑은 고딕" w:hAnsi="맑은 고딕" w:cs="맑은 고딕" w:hint="eastAsia"/>
+        </w:rPr>
+        <w:t xml:space="preserve">와 </w:t>
+      </w:r>
+      <w:proofErr w:type="spellStart"/>
+      <w:r>
+        <w:rPr>
+          <w:rFonts w:ascii="맑은 고딕" w:eastAsia="맑은 고딕" w:hAnsi="맑은 고딕" w:cs="맑은 고딕" w:hint="eastAsia"/>
+        </w:rPr>
+        <w:t>field가</w:t>
+      </w:r>
+      <w:proofErr w:type="spellEnd"/>
+      <w:r>
+        <w:rPr>
+          <w:rFonts w:ascii="맑은 고딕" w:eastAsia="맑은 고딕" w:hAnsi="맑은 고딕" w:cs="맑은 고딕" w:hint="eastAsia"/>
+        </w:rPr>
+        <w:t xml:space="preserve"> 저장됩니다.</w:t>
+      </w:r>
+    </w:p>
+    <w:p>
+      <w:pPr>
+        <w:pStyle w:val="a5"/>
+        <w:ind w:leftChars="0"/>
+        <w:rPr>
+          <w:rFonts w:ascii="맑은 고딕" w:eastAsia="맑은 고딕" w:hAnsi="맑은 고딕" w:cs="맑은 고딕"/>
+        </w:rPr>
+      </w:pPr>
+      <w:proofErr w:type="spellStart"/>
+      <w:r>
+        <w:rPr>
+          <w:rFonts w:ascii="맑은 고딕" w:eastAsia="맑은 고딕" w:hAnsi="맑은 고딕" w:cs="맑은 고딕" w:hint="eastAsia"/>
+        </w:rPr>
+        <w:t>isSit은 로드셀</w:t>
+      </w:r>
+      <w:proofErr w:type="spellEnd"/>
+      <w:r>
+        <w:rPr>
+          <w:rFonts w:ascii="맑은 고딕" w:eastAsia="맑은 고딕" w:hAnsi="맑은 고딕" w:cs="맑은 고딕" w:hint="eastAsia"/>
+        </w:rPr>
+        <w:t xml:space="preserve"> 센서의 값을 통해 착석 여부를 판별하는 </w:t>
+      </w:r>
+      <w:proofErr w:type="spellStart"/>
+      <w:r>
+        <w:rPr>
+          <w:rFonts w:ascii="맑은 고딕" w:eastAsia="맑은 고딕" w:hAnsi="맑은 고딕" w:cs="맑은 고딕" w:hint="eastAsia"/>
+        </w:rPr>
+        <w:t>boolean</w:t>
+      </w:r>
+      <w:proofErr w:type="spellEnd"/>
+      <w:r>
+        <w:rPr>
+          <w:rFonts w:ascii="맑은 고딕" w:eastAsia="맑은 고딕" w:hAnsi="맑은 고딕" w:cs="맑은 고딕" w:hint="eastAsia"/>
+        </w:rPr>
+        <w:t xml:space="preserve"> </w:t>
+      </w:r>
+      <w:proofErr w:type="spellStart"/>
+      <w:r>
+        <w:rPr>
+          <w:rFonts w:ascii="맑은 고딕" w:eastAsia="맑은 고딕" w:hAnsi="맑은 고딕" w:cs="맑은 고딕" w:hint="eastAsia"/>
+        </w:rPr>
+        <w:t>type</w:t>
+      </w:r>
+      <w:proofErr w:type="spellEnd"/>
+      <w:r>
+        <w:rPr>
+          <w:rFonts w:ascii="맑은 고딕" w:eastAsia="맑은 고딕" w:hAnsi="맑은 고딕" w:cs="맑은 고딕" w:hint="eastAsia"/>
+        </w:rPr>
+        <w:t xml:space="preserve"> </w:t>
+      </w:r>
+      <w:proofErr w:type="spellStart"/>
+      <w:r>
+        <w:rPr>
+          <w:rFonts w:ascii="맑은 고딕" w:eastAsia="맑은 고딕" w:hAnsi="맑은 고딕" w:cs="맑은 고딕" w:hint="eastAsia"/>
+        </w:rPr>
+        <w:t>field입니다</w:t>
+      </w:r>
+      <w:proofErr w:type="spellEnd"/>
+      <w:r>
+        <w:rPr>
+          <w:rFonts w:ascii="맑은 고딕" w:eastAsia="맑은 고딕" w:hAnsi="맑은 고딕" w:cs="맑은 고딕" w:hint="eastAsia"/>
+        </w:rPr>
+        <w:t>.</w:t>
+      </w:r>
+    </w:p>
+    <w:p>
+      <w:pPr>
+        <w:pStyle w:val="a5"/>
+        <w:ind w:leftChars="0"/>
+        <w:rPr>
+          <w:rFonts w:ascii="맑은 고딕" w:eastAsia="맑은 고딕" w:hAnsi="맑은 고딕" w:cs="맑은 고딕"/>
+        </w:rPr>
+      </w:pPr>
+      <w:proofErr w:type="spellStart"/>
+      <w:r>
+        <w:rPr>
+          <w:rFonts w:ascii="맑은 고딕" w:eastAsia="맑은 고딕" w:hAnsi="맑은 고딕" w:cs="맑은 고딕" w:hint="eastAsia"/>
+        </w:rPr>
+        <w:t>isPregnant는</w:t>
+      </w:r>
+      <w:proofErr w:type="spellEnd"/>
+      <w:r>
+        <w:rPr>
+          <w:rFonts w:ascii="맑은 고딕" w:eastAsia="맑은 고딕" w:hAnsi="맑은 고딕" w:cs="맑은 고딕" w:hint="eastAsia"/>
+        </w:rPr>
+        <w:t xml:space="preserve"> </w:t>
+      </w:r>
+      <w:proofErr w:type="spellStart"/>
+      <w:r>
+        <w:rPr>
+          <w:rFonts w:ascii="맑은 고딕" w:eastAsia="맑은 고딕" w:hAnsi="맑은 고딕" w:cs="맑은 고딕" w:hint="eastAsia"/>
+        </w:rPr>
+        <w:t>BLE를</w:t>
+      </w:r>
+      <w:proofErr w:type="spellEnd"/>
+      <w:r>
+        <w:rPr>
+          <w:rFonts w:ascii="맑은 고딕" w:eastAsia="맑은 고딕" w:hAnsi="맑은 고딕" w:cs="맑은 고딕" w:hint="eastAsia"/>
+        </w:rPr>
+        <w:t xml:space="preserve"> 통해 저장되는 산모 여부를 판별하는 </w:t>
+      </w:r>
+      <w:proofErr w:type="spellStart"/>
+      <w:r>
+        <w:rPr>
+          <w:rFonts w:ascii="맑은 고딕" w:eastAsia="맑은 고딕" w:hAnsi="맑은 고딕" w:cs="맑은 고딕" w:hint="eastAsia"/>
+        </w:rPr>
+        <w:t>boolean</w:t>
+      </w:r>
+      <w:proofErr w:type="spellEnd"/>
+      <w:r>
+        <w:rPr>
+          <w:rFonts w:ascii="맑은 고딕" w:eastAsia="맑은 고딕" w:hAnsi="맑은 고딕" w:cs="맑은 고딕" w:hint="eastAsia"/>
+        </w:rPr>
+        <w:t xml:space="preserve"> </w:t>
+      </w:r>
+      <w:proofErr w:type="spellStart"/>
+      <w:r>
+        <w:rPr>
+          <w:rFonts w:ascii="맑은 고딕" w:eastAsia="맑은 고딕" w:hAnsi="맑은 고딕" w:cs="맑은 고딕" w:hint="eastAsia"/>
+        </w:rPr>
+        <w:t>type</w:t>
+      </w:r>
+      <w:proofErr w:type="spellEnd"/>
+      <w:r>
+        <w:rPr>
+          <w:rFonts w:ascii="맑은 고딕" w:eastAsia="맑은 고딕" w:hAnsi="맑은 고딕" w:cs="맑은 고딕" w:hint="eastAsia"/>
+        </w:rPr>
+        <w:t xml:space="preserve"> </w:t>
+      </w:r>
+      <w:proofErr w:type="spellStart"/>
+      <w:r>
+        <w:rPr>
+          <w:rFonts w:ascii="맑은 고딕" w:eastAsia="맑은 고딕" w:hAnsi="맑은 고딕" w:cs="맑은 고딕" w:hint="eastAsia"/>
+        </w:rPr>
+        <w:t>field입니다</w:t>
+      </w:r>
+      <w:proofErr w:type="spellEnd"/>
+      <w:r>
+        <w:rPr>
+          <w:rFonts w:ascii="맑은 고딕" w:eastAsia="맑은 고딕" w:hAnsi="맑은 고딕" w:cs="맑은 고딕" w:hint="eastAsia"/>
+        </w:rPr>
+        <w:t>.</w:t>
+      </w:r>
+    </w:p>
+    <w:p>
+      <w:pPr>
+        <w:pStyle w:val="a5"/>
+        <w:ind w:leftChars="0"/>
+        <w:rPr>
+          <w:rFonts w:ascii="맑은 고딕" w:eastAsia="맑은 고딕" w:hAnsi="맑은 고딕" w:cs="맑은 고딕"/>
+        </w:rPr>
+      </w:pPr>
+      <w:proofErr w:type="spellStart"/>
+      <w:r>
+        <w:rPr>
+          <w:rFonts w:ascii="맑은 고딕" w:eastAsia="맑은 고딕" w:hAnsi="맑은 고딕" w:cs="맑은 고딕" w:hint="eastAsia"/>
+        </w:rPr>
+        <w:t>isReservation은</w:t>
+      </w:r>
+      <w:proofErr w:type="spellEnd"/>
+      <w:r>
+        <w:rPr>
+          <w:rFonts w:ascii="맑은 고딕" w:eastAsia="맑은 고딕" w:hAnsi="맑은 고딕" w:cs="맑은 고딕" w:hint="eastAsia"/>
+        </w:rPr>
+        <w:t xml:space="preserve"> 어플을 통해 예약 여부를 판별하는 </w:t>
+      </w:r>
+      <w:proofErr w:type="spellStart"/>
+      <w:r>
+        <w:rPr>
+          <w:rFonts w:ascii="맑은 고딕" w:eastAsia="맑은 고딕" w:hAnsi="맑은 고딕" w:cs="맑은 고딕" w:hint="eastAsia"/>
+        </w:rPr>
+        <w:t>boolean</w:t>
+      </w:r>
+      <w:proofErr w:type="spellEnd"/>
+      <w:r>
+        <w:rPr>
+          <w:rFonts w:ascii="맑은 고딕" w:eastAsia="맑은 고딕" w:hAnsi="맑은 고딕" w:cs="맑은 고딕" w:hint="eastAsia"/>
+        </w:rPr>
+        <w:t xml:space="preserve"> </w:t>
+      </w:r>
+      <w:proofErr w:type="spellStart"/>
+      <w:r>
+        <w:rPr>
+          <w:rFonts w:ascii="맑은 고딕" w:eastAsia="맑은 고딕" w:hAnsi="맑은 고딕" w:cs="맑은 고딕" w:hint="eastAsia"/>
+        </w:rPr>
+        <w:t>type</w:t>
+      </w:r>
+      <w:proofErr w:type="spellEnd"/>
+      <w:r>
+        <w:rPr>
+          <w:rFonts w:ascii="맑은 고딕" w:eastAsia="맑은 고딕" w:hAnsi="맑은 고딕" w:cs="맑은 고딕" w:hint="eastAsia"/>
+        </w:rPr>
+        <w:t xml:space="preserve"> </w:t>
+      </w:r>
+      <w:proofErr w:type="spellStart"/>
+      <w:r>
+        <w:rPr>
+          <w:rFonts w:ascii="맑은 고딕" w:eastAsia="맑은 고딕" w:hAnsi="맑은 고딕" w:cs="맑은 고딕" w:hint="eastAsia"/>
+        </w:rPr>
+        <w:t>field입니다</w:t>
+      </w:r>
+      <w:proofErr w:type="spellEnd"/>
+      <w:r>
+        <w:rPr>
+          <w:rFonts w:ascii="맑은 고딕" w:eastAsia="맑은 고딕" w:hAnsi="맑은 고딕" w:cs="맑은 고딕" w:hint="eastAsia"/>
+        </w:rPr>
+        <w:t>.</w:t>
+      </w:r>
+    </w:p>
+    <w:p>
+      <w:pPr>
+        <w:pStyle w:val="a5"/>
+        <w:ind w:leftChars="0"/>
+        <w:rPr>
+          <w:rFonts w:ascii="맑은 고딕" w:eastAsia="맑은 고딕" w:hAnsi="맑은 고딕" w:cs="맑은 고딕" w:hint="eastAsia"/>
+        </w:rPr>
+      </w:pPr>
+      <w:proofErr w:type="spellStart"/>
+      <w:r>
+        <w:rPr>
+          <w:rFonts w:ascii="맑은 고딕" w:eastAsia="맑은 고딕" w:hAnsi="맑은 고딕" w:cs="맑은 고딕" w:hint="eastAsia"/>
+        </w:rPr>
+        <w:t>static</w:t>
+      </w:r>
+      <w:proofErr w:type="spellEnd"/>
+      <w:r>
+        <w:rPr>
+          <w:rFonts w:ascii="맑은 고딕" w:eastAsia="맑은 고딕" w:hAnsi="맑은 고딕" w:cs="맑은 고딕" w:hint="eastAsia"/>
+        </w:rPr>
+        <w:t xml:space="preserve"> </w:t>
+      </w:r>
+      <w:proofErr w:type="spellStart"/>
+      <w:r>
+        <w:rPr>
+          <w:rFonts w:ascii="맑은 고딕" w:eastAsia="맑은 고딕" w:hAnsi="맑은 고딕" w:cs="맑은 고딕" w:hint="eastAsia"/>
+        </w:rPr>
+        <w:t>document</w:t>
+      </w:r>
+      <w:proofErr w:type="spellEnd"/>
+      <w:r>
+        <w:rPr>
+          <w:rFonts w:ascii="맑은 고딕" w:eastAsia="맑은 고딕" w:hAnsi="맑은 고딕" w:cs="맑은 고딕" w:hint="eastAsia"/>
+        </w:rPr>
+        <w:t xml:space="preserve"> 하위 DB 또한 같습니다.</w:t>
+      </w:r>
+      <w:bookmarkStart w:id="0" w:name="_GoBack"/>
+      <w:bookmarkEnd w:id="0"/>
+    </w:p>
+    <w:p>
+      <w:pPr>
+        <w:pStyle w:val="a5"/>
+        <w:numPr>
+          <w:ilvl w:val="0"/>
+          <w:numId w:val="5"/>
+        </w:numPr>
+        <w:ind w:leftChars="0"/>
+        <w:rPr>
+          <w:rFonts w:ascii="맑은 고딕" w:eastAsia="맑은 고딕" w:hAnsi="맑은 고딕" w:cs="맑은 고딕"/>
+        </w:rPr>
+      </w:pPr>
       <w:proofErr w:type="spellStart"/>
       <w:r>
         <w:rPr>
@@ -1883,17 +2437,23 @@
       <w:pPr>
         <w:rPr>
           <w:rFonts w:ascii="맑은 고딕" w:eastAsia="맑은 고딕" w:hAnsi="맑은 고딕" w:cs="맑은 고딕"/>
-        </w:rPr>
-      </w:pPr>
-      <w:r>
-        <w:rPr>
-          <w:rFonts w:ascii="맑은 고딕" w:eastAsia="맑은 고딕" w:hAnsi="맑은 고딕" w:cs="맑은 고딕" w:hint="eastAsia"/>
+          <w:sz w:val="28"/>
+          <w:szCs w:val="28"/>
+        </w:rPr>
+      </w:pPr>
+      <w:r>
+        <w:rPr>
+          <w:rFonts w:ascii="맑은 고딕" w:eastAsia="맑은 고딕" w:hAnsi="맑은 고딕" w:cs="맑은 고딕" w:hint="eastAsia"/>
+          <w:sz w:val="28"/>
+          <w:szCs w:val="28"/>
         </w:rPr>
         <w:t>3</w:t>
       </w:r>
       <w:r>
         <w:rPr>
           <w:rFonts w:ascii="맑은 고딕" w:eastAsia="맑은 고딕" w:hAnsi="맑은 고딕" w:cs="맑은 고딕" w:hint="eastAsia"/>
+          <w:sz w:val="28"/>
+          <w:szCs w:val="28"/>
         </w:rPr>
         <w:t>. 하드웨어</w:t>
       </w:r>
@@ -1914,7 +2474,6 @@
         <w:rPr>
           <w:rFonts w:ascii="맑은 고딕" w:eastAsia="맑은 고딕" w:hAnsi="맑은 고딕" w:cs="맑은 고딕" w:hint="eastAsia"/>
         </w:rPr>
-        <w:lastRenderedPageBreak/>
         <w:t xml:space="preserve">당초 계획은 </w:t>
       </w:r>
       <w:proofErr w:type="spellStart"/>

--- a/doc/중간 자문평가/중간보고서.docx
+++ b/doc/중간 자문평가/중간보고서.docx
@@ -1,6 +1,6 @@
 
 <file path=word/document.xml><?xml version="1.0" encoding="utf-8"?>
-<w:document xmlns:wpc="http://schemas.microsoft.com/office/word/2010/wordprocessingCanvas" xmlns:cx="http://schemas.microsoft.com/office/drawing/2014/chartex" xmlns:cx1="http://schemas.microsoft.com/office/drawing/2015/9/8/chartex" xmlns:cx2="http://schemas.microsoft.com/office/drawing/2015/10/21/chartex" xmlns:cx3="http://schemas.microsoft.com/office/drawing/2016/5/9/chartex" xmlns:cx4="http://schemas.microsoft.com/office/drawing/2016/5/10/chartex" xmlns:cx5="http://schemas.microsoft.com/office/drawing/2016/5/11/chartex" xmlns:cx6="http://schemas.microsoft.com/office/drawing/2016/5/12/chartex" xmlns:cx7="http://schemas.microsoft.com/office/drawing/2016/5/13/chartex" xmlns:cx8="http://schemas.microsoft.com/office/drawing/2016/5/14/chartex" xmlns:mc="http://schemas.openxmlformats.org/markup-compatibility/2006" xmlns:aink="http://schemas.microsoft.com/office/drawing/2016/ink" xmlns:am3d="http://schemas.microsoft.com/office/drawing/2017/model3d" xmlns:o="urn:schemas-microsoft-com:office:office" xmlns:r="http://schemas.openxmlformats.org/officeDocument/2006/relationships" xmlns:m="http://schemas.openxmlformats.org/officeDocument/2006/math" xmlns:v="urn:schemas-microsoft-com:vml" xmlns:wp14="http://schemas.microsoft.com/office/word/2010/wordprocessingDrawing" xmlns:wp="http://schemas.openxmlformats.org/drawingml/2006/wordprocessingDrawing" xmlns:w10="urn:schemas-microsoft-com:office:word" xmlns:w="http://schemas.openxmlformats.org/wordprocessingml/2006/main" xmlns:w14="http://schemas.microsoft.com/office/word/2010/wordml" xmlns:w15="http://schemas.microsoft.com/office/word/2012/wordml" xmlns:w16cid="http://schemas.microsoft.com/office/word/2016/wordml/cid" xmlns:w16se="http://schemas.microsoft.com/office/word/2015/wordml/symex" xmlns:wpg="http://schemas.microsoft.com/office/word/2010/wordprocessingGroup" xmlns:wpi="http://schemas.microsoft.com/office/word/2010/wordprocessingInk" xmlns:wne="http://schemas.microsoft.com/office/word/2006/wordml" xmlns:wps="http://schemas.microsoft.com/office/word/2010/wordprocessingShape" mc:Ignorable="w14 w15 w16se w16cid wp14">
+<w:document xmlns:wpc="http://schemas.microsoft.com/office/word/2010/wordprocessingCanvas" xmlns:cx="http://schemas.microsoft.com/office/drawing/2014/chartex" xmlns:mc="http://schemas.openxmlformats.org/markup-compatibility/2006" xmlns:o="urn:schemas-microsoft-com:office:office" xmlns:r="http://schemas.openxmlformats.org/officeDocument/2006/relationships" xmlns:m="http://schemas.openxmlformats.org/officeDocument/2006/math" xmlns:v="urn:schemas-microsoft-com:vml" xmlns:wp14="http://schemas.microsoft.com/office/word/2010/wordprocessingDrawing" xmlns:wp="http://schemas.openxmlformats.org/drawingml/2006/wordprocessingDrawing" xmlns:w10="urn:schemas-microsoft-com:office:word" xmlns:w="http://schemas.openxmlformats.org/wordprocessingml/2006/main" xmlns:w14="http://schemas.microsoft.com/office/word/2010/wordml" xmlns:w15="http://schemas.microsoft.com/office/word/2012/wordml" xmlns:w16se="http://schemas.microsoft.com/office/word/2015/wordml/symex" xmlns:wpg="http://schemas.microsoft.com/office/word/2010/wordprocessingGroup" xmlns:wpi="http://schemas.microsoft.com/office/word/2010/wordprocessingInk" xmlns:wne="http://schemas.microsoft.com/office/word/2006/wordml" xmlns:wps="http://schemas.microsoft.com/office/word/2010/wordprocessingShape" mc:Ignorable="w14 w15 w16se wp14">
   <w:body>
     <w:p>
       <w:pPr>
@@ -744,6 +744,7 @@
         <w:rPr>
           <w:rFonts w:ascii="맑은 고딕" w:eastAsia="맑은 고딕" w:hAnsi="맑은 고딕" w:cs="맑은 고딕" w:hint="eastAsia"/>
           <w:noProof/>
+          <w:lang w:val="en-US"/>
         </w:rPr>
         <w:drawing>
           <wp:inline distT="0" distB="0" distL="0" distR="0" wp14:anchorId="3546E0F7" wp14:editId="6D1992F8">
@@ -805,6 +806,7 @@
         <w:rPr>
           <w:rFonts w:ascii="맑은 고딕" w:eastAsia="맑은 고딕" w:hAnsi="맑은 고딕" w:cs="맑은 고딕" w:hint="eastAsia"/>
           <w:noProof/>
+          <w:lang w:val="en-US"/>
         </w:rPr>
         <w:drawing>
           <wp:inline distT="0" distB="0" distL="0" distR="0" wp14:anchorId="31FD18B9" wp14:editId="0C4B7363">
@@ -866,6 +868,7 @@
         <w:rPr>
           <w:rFonts w:ascii="맑은 고딕" w:eastAsia="맑은 고딕" w:hAnsi="맑은 고딕" w:cs="맑은 고딕" w:hint="eastAsia"/>
           <w:noProof/>
+          <w:lang w:val="en-US"/>
         </w:rPr>
         <w:drawing>
           <wp:inline distT="0" distB="0" distL="0" distR="0" wp14:anchorId="67562C17" wp14:editId="58AF12CB">
@@ -930,14 +933,42 @@
           <w:rFonts w:ascii="맑은 고딕" w:eastAsia="맑은 고딕" w:hAnsi="맑은 고딕" w:cs="맑은 고딕" w:hint="eastAsia"/>
           <w:noProof/>
         </w:rPr>
-        <w:t>현재는 이메일과 비밀번호를 이용한 회원가입만 지원하며 임산부 인증의 경우 임산부라면 모두 발급받아야하는 국민행복카드를 이용할 예정이나 프로토타입의 한계상 DB에 임의의 이름과 카드번호를 저장하여 그와 비교하는 방식으로 인증이 진행됩니다.</w:t>
+        <w:t xml:space="preserve">현재는 이메일과 비밀번호를 이용한 회원가입만 </w:t>
+      </w:r>
+      <w:r>
+        <w:rPr>
+          <w:rFonts w:ascii="맑은 고딕" w:eastAsia="맑은 고딕" w:hAnsi="맑은 고딕" w:cs="맑은 고딕" w:hint="eastAsia"/>
+          <w:noProof/>
+        </w:rPr>
+        <w:t>지원합니다.</w:t>
+      </w:r>
+      <w:r>
+        <w:rPr>
+          <w:rFonts w:ascii="맑은 고딕" w:eastAsia="맑은 고딕" w:hAnsi="맑은 고딕" w:cs="맑은 고딕" w:hint="eastAsia"/>
+          <w:noProof/>
+        </w:rPr>
+        <w:t xml:space="preserve"> 임산부 인증의 경우 임산부 모두 발급받아야하는 국민행복카드를 이용할 예정이나</w:t>
+      </w:r>
+      <w:r>
+        <w:rPr>
+          <w:rFonts w:ascii="맑은 고딕" w:eastAsia="맑은 고딕" w:hAnsi="맑은 고딕" w:cs="맑은 고딕" w:hint="eastAsia"/>
+          <w:noProof/>
+        </w:rPr>
+        <w:t>,</w:t>
+      </w:r>
+      <w:r>
+        <w:rPr>
+          <w:rFonts w:ascii="맑은 고딕" w:eastAsia="맑은 고딕" w:hAnsi="맑은 고딕" w:cs="맑은 고딕" w:hint="eastAsia"/>
+          <w:noProof/>
+        </w:rPr>
+        <w:t xml:space="preserve"> 프로토타입의 한계상 DB에 임의의 이름과 카드번호를 저장하여 그와 비교하는 방식으로 인증이 진행됩니다.</w:t>
       </w:r>
     </w:p>
     <w:p>
       <w:pPr>
         <w:ind w:left="720"/>
         <w:rPr>
-          <w:rFonts w:ascii="맑은 고딕" w:eastAsia="맑은 고딕" w:hAnsi="맑은 고딕" w:cs="맑은 고딕" w:hint="eastAsia"/>
+          <w:rFonts w:ascii="맑은 고딕" w:eastAsia="맑은 고딕" w:hAnsi="맑은 고딕" w:cs="맑은 고딕"/>
           <w:noProof/>
         </w:rPr>
       </w:pPr>
@@ -946,7 +977,21 @@
           <w:rFonts w:ascii="맑은 고딕" w:eastAsia="맑은 고딕" w:hAnsi="맑은 고딕" w:cs="맑은 고딕" w:hint="eastAsia"/>
           <w:noProof/>
         </w:rPr>
-        <w:t>이후 노약자석에 대해서는 인증과정 없이 좌석현황만을 보여줄 수 있게 만들 계획입니다.</w:t>
+        <w:t xml:space="preserve">이후 노약자석에 대해서는 </w:t>
+      </w:r>
+      <w:r>
+        <w:rPr>
+          <w:rFonts w:ascii="맑은 고딕" w:eastAsia="맑은 고딕" w:hAnsi="맑은 고딕" w:cs="맑은 고딕" w:hint="eastAsia"/>
+          <w:noProof/>
+        </w:rPr>
+        <w:t xml:space="preserve">로그인 </w:t>
+      </w:r>
+      <w:r>
+        <w:rPr>
+          <w:rFonts w:ascii="맑은 고딕" w:eastAsia="맑은 고딕" w:hAnsi="맑은 고딕" w:cs="맑은 고딕" w:hint="eastAsia"/>
+          <w:noProof/>
+        </w:rPr>
+        <w:t>과정 없이 좌석현황만을 보여줄 수 있게 만들 계획입니다.</w:t>
       </w:r>
     </w:p>
     <w:p>
@@ -978,6 +1023,7 @@
         <w:rPr>
           <w:rFonts w:ascii="맑은 고딕" w:eastAsia="맑은 고딕" w:hAnsi="맑은 고딕" w:cs="맑은 고딕" w:hint="eastAsia"/>
           <w:noProof/>
+          <w:lang w:val="en-US"/>
         </w:rPr>
         <w:drawing>
           <wp:inline distT="0" distB="0" distL="0" distR="0" wp14:anchorId="4F230797" wp14:editId="0DE6FE94">
@@ -1038,6 +1084,7 @@
         <w:rPr>
           <w:rFonts w:ascii="맑은 고딕" w:eastAsia="맑은 고딕" w:hAnsi="맑은 고딕" w:cs="맑은 고딕" w:hint="eastAsia"/>
           <w:noProof/>
+          <w:lang w:val="en-US"/>
         </w:rPr>
         <w:drawing>
           <wp:inline distT="0" distB="0" distL="0" distR="0" wp14:anchorId="2858C864" wp14:editId="710C6BBB">
@@ -1136,11 +1183,19 @@
         </w:rPr>
         <w:t xml:space="preserve"> 지하철 </w:t>
       </w:r>
-      <w:r>
-        <w:rPr>
-          <w:rFonts w:ascii="맑은 고딕" w:eastAsia="맑은 고딕" w:hAnsi="맑은 고딕" w:cs="맑은 고딕" w:hint="eastAsia"/>
-        </w:rPr>
-        <w:t xml:space="preserve">경로검색 조회 레퍼런스를 사용하였으며 </w:t>
+      <w:proofErr w:type="spellStart"/>
+      <w:r>
+        <w:rPr>
+          <w:rFonts w:ascii="맑은 고딕" w:eastAsia="맑은 고딕" w:hAnsi="맑은 고딕" w:cs="맑은 고딕" w:hint="eastAsia"/>
+        </w:rPr>
+        <w:t>경로검색</w:t>
+      </w:r>
+      <w:proofErr w:type="spellEnd"/>
+      <w:r>
+        <w:rPr>
+          <w:rFonts w:ascii="맑은 고딕" w:eastAsia="맑은 고딕" w:hAnsi="맑은 고딕" w:cs="맑은 고딕" w:hint="eastAsia"/>
+        </w:rPr>
+        <w:t xml:space="preserve"> 조회 레퍼런스를 사용하였으며 </w:t>
       </w:r>
       <w:r>
         <w:rPr>
@@ -1172,7 +1227,7 @@
     <w:p>
       <w:pPr>
         <w:rPr>
-          <w:rFonts w:ascii="맑은 고딕" w:eastAsia="맑은 고딕" w:hAnsi="맑은 고딕" w:cs="맑은 고딕" w:hint="eastAsia"/>
+          <w:rFonts w:ascii="맑은 고딕" w:eastAsia="맑은 고딕" w:hAnsi="맑은 고딕" w:cs="맑은 고딕"/>
         </w:rPr>
       </w:pPr>
     </w:p>
@@ -1205,6 +1260,7 @@
         <w:rPr>
           <w:rFonts w:ascii="맑은 고딕" w:eastAsia="맑은 고딕" w:hAnsi="맑은 고딕" w:cs="맑은 고딕" w:hint="eastAsia"/>
           <w:noProof/>
+          <w:lang w:val="en-US"/>
         </w:rPr>
         <w:lastRenderedPageBreak/>
         <w:drawing>
@@ -1266,6 +1322,7 @@
         <w:rPr>
           <w:rFonts w:ascii="맑은 고딕" w:eastAsia="맑은 고딕" w:hAnsi="맑은 고딕" w:cs="맑은 고딕" w:hint="eastAsia"/>
           <w:noProof/>
+          <w:lang w:val="en-US"/>
         </w:rPr>
         <w:drawing>
           <wp:inline distT="0" distB="0" distL="0" distR="0" wp14:anchorId="4C0D0B9B" wp14:editId="3F5D9CCC">
@@ -1326,6 +1383,7 @@
         <w:rPr>
           <w:rFonts w:ascii="맑은 고딕" w:eastAsia="맑은 고딕" w:hAnsi="맑은 고딕" w:cs="맑은 고딕" w:hint="eastAsia"/>
           <w:noProof/>
+          <w:lang w:val="en-US"/>
         </w:rPr>
         <w:drawing>
           <wp:inline distT="0" distB="0" distL="0" distR="0" wp14:anchorId="0180CEA2" wp14:editId="1552D7E1">
@@ -1379,45 +1437,34 @@
     </w:p>
     <w:p>
       <w:pPr>
-        <w:numPr>
-          <w:ilvl w:val="0"/>
-          <w:numId w:val="3"/>
-        </w:numPr>
-        <w:rPr>
-          <w:rFonts w:ascii="맑은 고딕" w:eastAsia="맑은 고딕" w:hAnsi="맑은 고딕" w:cs="맑은 고딕"/>
-        </w:rPr>
-      </w:pPr>
-      <w:r>
-        <w:rPr>
-          <w:rFonts w:ascii="맑은 고딕" w:eastAsia="맑은 고딕" w:hAnsi="맑은 고딕" w:cs="맑은 고딕" w:hint="eastAsia"/>
-        </w:rPr>
-        <w:t xml:space="preserve">경로 화면의 아래의 바를 </w:t>
-      </w:r>
-      <w:proofErr w:type="spellStart"/>
-      <w:r>
-        <w:rPr>
-          <w:rFonts w:ascii="맑은 고딕" w:eastAsia="맑은 고딕" w:hAnsi="맑은 고딕" w:cs="맑은 고딕" w:hint="eastAsia"/>
-        </w:rPr>
-        <w:t>드래그하면</w:t>
-      </w:r>
-      <w:proofErr w:type="spellEnd"/>
-      <w:r>
-        <w:rPr>
-          <w:rFonts w:ascii="맑은 고딕" w:eastAsia="맑은 고딕" w:hAnsi="맑은 고딕" w:cs="맑은 고딕" w:hint="eastAsia"/>
-        </w:rPr>
-        <w:t xml:space="preserve"> 탑승역의 전체 시간표를 볼 수 있</w:t>
-      </w:r>
-      <w:r>
-        <w:rPr>
-          <w:rFonts w:ascii="맑은 고딕" w:eastAsia="맑은 고딕" w:hAnsi="맑은 고딕" w:cs="맑은 고딕" w:hint="eastAsia"/>
-        </w:rPr>
-        <w:t>을 예정입니다</w:t>
-      </w:r>
-      <w:r>
-        <w:rPr>
-          <w:rFonts w:ascii="맑은 고딕" w:eastAsia="맑은 고딕" w:hAnsi="맑은 고딕" w:cs="맑은 고딕" w:hint="eastAsia"/>
-        </w:rPr>
-        <w:t>. 원하는 시간을 클릭하면 해당 열차의 좌석현황을 볼 수 있으며 예약이 가능합니다.</w:t>
+        <w:ind w:left="720"/>
+        <w:rPr>
+          <w:rFonts w:ascii="맑은 고딕" w:eastAsia="맑은 고딕" w:hAnsi="맑은 고딕" w:cs="맑은 고딕"/>
+        </w:rPr>
+      </w:pPr>
+      <w:r>
+        <w:rPr>
+          <w:rFonts w:ascii="맑은 고딕" w:eastAsia="맑은 고딕" w:hAnsi="맑은 고딕" w:cs="맑은 고딕" w:hint="eastAsia"/>
+        </w:rPr>
+        <w:t>이 부분</w:t>
+      </w:r>
+      <w:r>
+        <w:rPr>
+          <w:rFonts w:ascii="맑은 고딕" w:eastAsia="맑은 고딕" w:hAnsi="맑은 고딕" w:cs="맑은 고딕" w:hint="eastAsia"/>
+        </w:rPr>
+        <w:t>들은</w:t>
+      </w:r>
+      <w:r>
+        <w:rPr>
+          <w:rFonts w:ascii="맑은 고딕" w:eastAsia="맑은 고딕" w:hAnsi="맑은 고딕" w:cs="맑은 고딕" w:hint="eastAsia"/>
+        </w:rPr>
+        <w:t xml:space="preserve"> 레이아웃의 대략적인 틀만 작성된 상태입니다.</w:t>
+      </w:r>
+      <w:r>
+        <w:rPr>
+          <w:rFonts w:ascii="맑은 고딕" w:eastAsia="맑은 고딕" w:hAnsi="맑은 고딕" w:cs="맑은 고딕" w:hint="eastAsia"/>
+        </w:rPr>
+        <w:t xml:space="preserve"> 아래 사항들을 앞으로 구현할 계획입니다.</w:t>
       </w:r>
     </w:p>
     <w:p>
@@ -1431,43 +1478,325 @@
         <w:rPr>
           <w:rFonts w:ascii="맑은 고딕" w:eastAsia="맑은 고딕" w:hAnsi="맑은 고딕" w:cs="맑은 고딕" w:hint="eastAsia"/>
         </w:rPr>
-        <w:t xml:space="preserve">현재는 예약과 동시에 이동 중의 레이아웃이 출력되지만 </w:t>
-      </w:r>
-      <w:proofErr w:type="spellStart"/>
-      <w:r>
-        <w:rPr>
-          <w:rFonts w:ascii="맑은 고딕" w:eastAsia="맑은 고딕" w:hAnsi="맑은 고딕" w:cs="맑은 고딕" w:hint="eastAsia"/>
-        </w:rPr>
-        <w:t>DB와의</w:t>
-      </w:r>
-      <w:proofErr w:type="spellEnd"/>
-      <w:r>
-        <w:rPr>
-          <w:rFonts w:ascii="맑은 고딕" w:eastAsia="맑은 고딕" w:hAnsi="맑은 고딕" w:cs="맑은 고딕" w:hint="eastAsia"/>
-        </w:rPr>
-        <w:t xml:space="preserve"> 연동이 완료되면 예약 후 탑승 버튼을 누르면 해당 레이아웃으로 이동하여 목표 역에 도착하기 까지의 시간을 계산, 도착하게 되면 환승할 시간표를 </w:t>
-      </w:r>
-      <w:proofErr w:type="spellStart"/>
-      <w:r>
-        <w:rPr>
-          <w:rFonts w:ascii="맑은 고딕" w:eastAsia="맑은 고딕" w:hAnsi="맑은 고딕" w:cs="맑은 고딕" w:hint="eastAsia"/>
-        </w:rPr>
-        <w:t>재선택하는</w:t>
-      </w:r>
-      <w:proofErr w:type="spellEnd"/>
-      <w:r>
-        <w:rPr>
-          <w:rFonts w:ascii="맑은 고딕" w:eastAsia="맑은 고딕" w:hAnsi="맑은 고딕" w:cs="맑은 고딕" w:hint="eastAsia"/>
-        </w:rPr>
-        <w:t xml:space="preserve"> 레이아웃 또는 도착 레이아웃을 출력할 계획입니다.</w:t>
+        <w:t>경로 화면의 아래의 바를 드래그하면 탑승</w:t>
+      </w:r>
+      <w:r>
+        <w:rPr>
+          <w:rFonts w:ascii="맑은 고딕" w:eastAsia="맑은 고딕" w:hAnsi="맑은 고딕" w:cs="맑은 고딕" w:hint="eastAsia"/>
+        </w:rPr>
+        <w:t xml:space="preserve"> </w:t>
+      </w:r>
+      <w:r>
+        <w:rPr>
+          <w:rFonts w:ascii="맑은 고딕" w:eastAsia="맑은 고딕" w:hAnsi="맑은 고딕" w:cs="맑은 고딕" w:hint="eastAsia"/>
+        </w:rPr>
+        <w:t xml:space="preserve">역의 </w:t>
+      </w:r>
+      <w:r>
+        <w:rPr>
+          <w:rFonts w:ascii="맑은 고딕" w:eastAsia="맑은 고딕" w:hAnsi="맑은 고딕" w:cs="맑은 고딕" w:hint="eastAsia"/>
+        </w:rPr>
+        <w:t>예약 가능한</w:t>
+      </w:r>
+      <w:r>
+        <w:rPr>
+          <w:rFonts w:ascii="맑은 고딕" w:eastAsia="맑은 고딕" w:hAnsi="맑은 고딕" w:cs="맑은 고딕" w:hint="eastAsia"/>
+        </w:rPr>
+        <w:t xml:space="preserve"> 시간의</w:t>
+      </w:r>
+      <w:r>
+        <w:rPr>
+          <w:rFonts w:ascii="맑은 고딕" w:eastAsia="맑은 고딕" w:hAnsi="맑은 고딕" w:cs="맑은 고딕" w:hint="eastAsia"/>
+        </w:rPr>
+        <w:t xml:space="preserve"> 열차 목록을</w:t>
+      </w:r>
+      <w:r>
+        <w:rPr>
+          <w:rFonts w:ascii="맑은 고딕" w:eastAsia="맑은 고딕" w:hAnsi="맑은 고딕" w:cs="맑은 고딕" w:hint="eastAsia"/>
+        </w:rPr>
+        <w:t xml:space="preserve"> 볼 수 있</w:t>
+      </w:r>
+      <w:r>
+        <w:rPr>
+          <w:rFonts w:ascii="맑은 고딕" w:eastAsia="맑은 고딕" w:hAnsi="맑은 고딕" w:cs="맑은 고딕" w:hint="eastAsia"/>
+        </w:rPr>
+        <w:t>을</w:t>
+      </w:r>
+      <w:r>
+        <w:rPr>
+          <w:rFonts w:ascii="맑은 고딕" w:eastAsia="맑은 고딕" w:hAnsi="맑은 고딕" w:cs="맑은 고딕" w:hint="eastAsia"/>
+        </w:rPr>
+        <w:t xml:space="preserve"> </w:t>
+      </w:r>
+      <w:r>
+        <w:rPr>
+          <w:rFonts w:ascii="맑은 고딕" w:eastAsia="맑은 고딕" w:hAnsi="맑은 고딕" w:cs="맑은 고딕" w:hint="eastAsia"/>
+        </w:rPr>
+        <w:t>예정입니다</w:t>
+      </w:r>
+      <w:r>
+        <w:rPr>
+          <w:rFonts w:ascii="맑은 고딕" w:eastAsia="맑은 고딕" w:hAnsi="맑은 고딕" w:cs="맑은 고딕" w:hint="eastAsia"/>
+        </w:rPr>
+        <w:t xml:space="preserve">. 원하는 </w:t>
+      </w:r>
+      <w:r>
+        <w:rPr>
+          <w:rFonts w:ascii="맑은 고딕" w:eastAsia="맑은 고딕" w:hAnsi="맑은 고딕" w:cs="맑은 고딕" w:hint="eastAsia"/>
+        </w:rPr>
+        <w:t>열차를</w:t>
+      </w:r>
+      <w:r>
+        <w:rPr>
+          <w:rFonts w:ascii="맑은 고딕" w:eastAsia="맑은 고딕" w:hAnsi="맑은 고딕" w:cs="맑은 고딕" w:hint="eastAsia"/>
+        </w:rPr>
+        <w:t xml:space="preserve"> 클릭하면 해당 열차의 </w:t>
+      </w:r>
+      <w:proofErr w:type="spellStart"/>
+      <w:r>
+        <w:rPr>
+          <w:rFonts w:ascii="맑은 고딕" w:eastAsia="맑은 고딕" w:hAnsi="맑은 고딕" w:cs="맑은 고딕" w:hint="eastAsia"/>
+        </w:rPr>
+        <w:t>좌석현황을</w:t>
+      </w:r>
+      <w:proofErr w:type="spellEnd"/>
+      <w:r>
+        <w:rPr>
+          <w:rFonts w:ascii="맑은 고딕" w:eastAsia="맑은 고딕" w:hAnsi="맑은 고딕" w:cs="맑은 고딕" w:hint="eastAsia"/>
+        </w:rPr>
+        <w:t xml:space="preserve"> 볼 수 있</w:t>
+      </w:r>
+      <w:r>
+        <w:rPr>
+          <w:rFonts w:ascii="맑은 고딕" w:eastAsia="맑은 고딕" w:hAnsi="맑은 고딕" w:cs="맑은 고딕" w:hint="eastAsia"/>
+        </w:rPr>
+        <w:t xml:space="preserve">는 레이아웃으로 </w:t>
+      </w:r>
+      <w:r>
+        <w:rPr>
+          <w:rFonts w:ascii="맑은 고딕" w:eastAsia="맑은 고딕" w:hAnsi="맑은 고딕" w:cs="맑은 고딕" w:hint="eastAsia"/>
+        </w:rPr>
+        <w:t>넘어갑니다</w:t>
+      </w:r>
+      <w:r>
+        <w:rPr>
+          <w:rFonts w:ascii="맑은 고딕" w:eastAsia="맑은 고딕" w:hAnsi="맑은 고딕" w:cs="맑은 고딕" w:hint="eastAsia"/>
+        </w:rPr>
+        <w:t>.</w:t>
       </w:r>
     </w:p>
     <w:p>
       <w:pPr>
-        <w:rPr>
-          <w:rFonts w:ascii="맑은 고딕" w:eastAsia="맑은 고딕" w:hAnsi="맑은 고딕" w:cs="맑은 고딕"/>
-        </w:rPr>
-      </w:pPr>
+        <w:ind w:left="720"/>
+        <w:rPr>
+          <w:rFonts w:ascii="맑은 고딕" w:eastAsia="맑은 고딕" w:hAnsi="맑은 고딕" w:cs="맑은 고딕"/>
+        </w:rPr>
+      </w:pPr>
+      <w:r>
+        <w:rPr>
+          <w:rFonts w:ascii="맑은 고딕" w:eastAsia="맑은 고딕" w:hAnsi="맑은 고딕" w:cs="맑은 고딕" w:hint="eastAsia"/>
+        </w:rPr>
+        <w:t xml:space="preserve">열차의 칸마다 좌석의 현황을 볼 수 있습니다. 한 개의 칸을 선택하면, 해당 칸에 존재하는 두 개의 좌석 중 예약 가능한 좌석을 선택하여 예약이 </w:t>
+      </w:r>
+      <w:r>
+        <w:rPr>
+          <w:rFonts w:ascii="맑은 고딕" w:eastAsia="맑은 고딕" w:hAnsi="맑은 고딕" w:cs="맑은 고딕" w:hint="eastAsia"/>
+        </w:rPr>
+        <w:t>되고</w:t>
+      </w:r>
+      <w:r>
+        <w:rPr>
+          <w:rFonts w:ascii="맑은 고딕" w:eastAsia="맑은 고딕" w:hAnsi="맑은 고딕" w:cs="맑은 고딕" w:hint="eastAsia"/>
+        </w:rPr>
+        <w:t xml:space="preserve"> 다음 레이아웃으로 넘어갑니다</w:t>
+      </w:r>
+      <w:r>
+        <w:rPr>
+          <w:rFonts w:ascii="맑은 고딕" w:eastAsia="맑은 고딕" w:hAnsi="맑은 고딕" w:cs="맑은 고딕" w:hint="eastAsia"/>
+        </w:rPr>
+        <w:t>.</w:t>
+      </w:r>
+    </w:p>
+    <w:p>
+      <w:pPr>
+        <w:ind w:left="720"/>
+        <w:rPr>
+          <w:rFonts w:ascii="맑은 고딕" w:eastAsia="맑은 고딕" w:hAnsi="맑은 고딕" w:cs="맑은 고딕"/>
+        </w:rPr>
+      </w:pPr>
+      <w:r>
+        <w:rPr>
+          <w:rFonts w:ascii="맑은 고딕" w:eastAsia="맑은 고딕" w:hAnsi="맑은 고딕" w:cs="맑은 고딕" w:hint="eastAsia"/>
+        </w:rPr>
+        <w:t>현재는</w:t>
+      </w:r>
+      <w:r>
+        <w:rPr>
+          <w:rFonts w:ascii="맑은 고딕" w:eastAsia="맑은 고딕" w:hAnsi="맑은 고딕" w:cs="맑은 고딕" w:hint="eastAsia"/>
+        </w:rPr>
+        <w:t xml:space="preserve"> </w:t>
+      </w:r>
+      <w:r>
+        <w:rPr>
+          <w:rFonts w:ascii="맑은 고딕" w:eastAsia="맑은 고딕" w:hAnsi="맑은 고딕" w:cs="맑은 고딕" w:hint="eastAsia"/>
+        </w:rPr>
+        <w:t>이동 중</w:t>
+      </w:r>
+      <w:r>
+        <w:rPr>
+          <w:rFonts w:ascii="맑은 고딕" w:eastAsia="맑은 고딕" w:hAnsi="맑은 고딕" w:cs="맑은 고딕" w:hint="eastAsia"/>
+        </w:rPr>
+        <w:t xml:space="preserve">이라고만 </w:t>
+      </w:r>
+      <w:r>
+        <w:rPr>
+          <w:rFonts w:ascii="맑은 고딕" w:eastAsia="맑은 고딕" w:hAnsi="맑은 고딕" w:cs="맑은 고딕" w:hint="eastAsia"/>
+        </w:rPr>
+        <w:t>출력되지만</w:t>
+      </w:r>
+      <w:r>
+        <w:rPr>
+          <w:rFonts w:ascii="맑은 고딕" w:eastAsia="맑은 고딕" w:hAnsi="맑은 고딕" w:cs="맑은 고딕" w:hint="eastAsia"/>
+        </w:rPr>
+        <w:t>,</w:t>
+      </w:r>
+      <w:r>
+        <w:rPr>
+          <w:rFonts w:ascii="맑은 고딕" w:eastAsia="맑은 고딕" w:hAnsi="맑은 고딕" w:cs="맑은 고딕" w:hint="eastAsia"/>
+        </w:rPr>
+        <w:t xml:space="preserve"> </w:t>
+      </w:r>
+      <w:proofErr w:type="spellStart"/>
+      <w:r>
+        <w:rPr>
+          <w:rFonts w:ascii="맑은 고딕" w:eastAsia="맑은 고딕" w:hAnsi="맑은 고딕" w:cs="맑은 고딕" w:hint="eastAsia"/>
+        </w:rPr>
+        <w:t>DB와의</w:t>
+      </w:r>
+      <w:proofErr w:type="spellEnd"/>
+      <w:r>
+        <w:rPr>
+          <w:rFonts w:ascii="맑은 고딕" w:eastAsia="맑은 고딕" w:hAnsi="맑은 고딕" w:cs="맑은 고딕" w:hint="eastAsia"/>
+        </w:rPr>
+        <w:t xml:space="preserve"> 연동이 완료되면 해당 레이아웃</w:t>
+      </w:r>
+      <w:r>
+        <w:rPr>
+          <w:rFonts w:ascii="맑은 고딕" w:eastAsia="맑은 고딕" w:hAnsi="맑은 고딕" w:cs="맑은 고딕" w:hint="eastAsia"/>
+        </w:rPr>
+        <w:t xml:space="preserve">에서 </w:t>
+      </w:r>
+      <w:r>
+        <w:rPr>
+          <w:rFonts w:ascii="맑은 고딕" w:eastAsia="맑은 고딕" w:hAnsi="맑은 고딕" w:cs="맑은 고딕" w:hint="eastAsia"/>
+        </w:rPr>
+        <w:t>목표 역 도착까지</w:t>
+      </w:r>
+      <w:r>
+        <w:rPr>
+          <w:rFonts w:ascii="맑은 고딕" w:eastAsia="맑은 고딕" w:hAnsi="맑은 고딕" w:cs="맑은 고딕" w:hint="eastAsia"/>
+        </w:rPr>
+        <w:t xml:space="preserve"> 남은</w:t>
+      </w:r>
+      <w:r>
+        <w:rPr>
+          <w:rFonts w:ascii="맑은 고딕" w:eastAsia="맑은 고딕" w:hAnsi="맑은 고딕" w:cs="맑은 고딕" w:hint="eastAsia"/>
+        </w:rPr>
+        <w:t xml:space="preserve"> 시간, </w:t>
+      </w:r>
+      <w:r>
+        <w:rPr>
+          <w:rFonts w:ascii="맑은 고딕" w:eastAsia="맑은 고딕" w:hAnsi="맑은 고딕" w:cs="맑은 고딕" w:hint="eastAsia"/>
+        </w:rPr>
+        <w:t xml:space="preserve">목표 역 </w:t>
+      </w:r>
+      <w:r>
+        <w:rPr>
+          <w:rFonts w:ascii="맑은 고딕" w:eastAsia="맑은 고딕" w:hAnsi="맑은 고딕" w:cs="맑은 고딕" w:hint="eastAsia"/>
+        </w:rPr>
+        <w:t>도착</w:t>
+      </w:r>
+      <w:r>
+        <w:rPr>
+          <w:rFonts w:ascii="맑은 고딕" w:eastAsia="맑은 고딕" w:hAnsi="맑은 고딕" w:cs="맑은 고딕" w:hint="eastAsia"/>
+        </w:rPr>
+        <w:t xml:space="preserve"> 후</w:t>
+      </w:r>
+      <w:r>
+        <w:rPr>
+          <w:rFonts w:ascii="맑은 고딕" w:eastAsia="맑은 고딕" w:hAnsi="맑은 고딕" w:cs="맑은 고딕" w:hint="eastAsia"/>
+        </w:rPr>
+        <w:t xml:space="preserve"> </w:t>
+      </w:r>
+      <w:r>
+        <w:rPr>
+          <w:rFonts w:ascii="맑은 고딕" w:eastAsia="맑은 고딕" w:hAnsi="맑은 고딕" w:cs="맑은 고딕" w:hint="eastAsia"/>
+        </w:rPr>
+        <w:t xml:space="preserve">이용 완료 버튼, 또는 </w:t>
+      </w:r>
+      <w:r>
+        <w:rPr>
+          <w:rFonts w:ascii="맑은 고딕" w:eastAsia="맑은 고딕" w:hAnsi="맑은 고딕" w:cs="맑은 고딕" w:hint="eastAsia"/>
+        </w:rPr>
+        <w:t>환승할 열차</w:t>
+      </w:r>
+      <w:r>
+        <w:rPr>
+          <w:rFonts w:ascii="맑은 고딕" w:eastAsia="맑은 고딕" w:hAnsi="맑은 고딕" w:cs="맑은 고딕" w:hint="eastAsia"/>
+        </w:rPr>
+        <w:t xml:space="preserve">가 있으면 </w:t>
+      </w:r>
+      <w:r>
+        <w:rPr>
+          <w:rFonts w:ascii="맑은 고딕" w:eastAsia="맑은 고딕" w:hAnsi="맑은 고딕" w:cs="맑은 고딕" w:hint="eastAsia"/>
+        </w:rPr>
+        <w:t xml:space="preserve">현재 예약 가능한 </w:t>
+      </w:r>
+      <w:r>
+        <w:rPr>
+          <w:rFonts w:ascii="맑은 고딕" w:eastAsia="맑은 고딕" w:hAnsi="맑은 고딕" w:cs="맑은 고딕" w:hint="eastAsia"/>
+        </w:rPr>
+        <w:t>해당 열차</w:t>
+      </w:r>
+      <w:r>
+        <w:rPr>
+          <w:rFonts w:ascii="맑은 고딕" w:eastAsia="맑은 고딕" w:hAnsi="맑은 고딕" w:cs="맑은 고딕" w:hint="eastAsia"/>
+        </w:rPr>
+        <w:t>를</w:t>
+      </w:r>
+      <w:r>
+        <w:rPr>
+          <w:rFonts w:ascii="맑은 고딕" w:eastAsia="맑은 고딕" w:hAnsi="맑은 고딕" w:cs="맑은 고딕" w:hint="eastAsia"/>
+        </w:rPr>
+        <w:t xml:space="preserve"> 선택하는 레이아웃</w:t>
+      </w:r>
+      <w:r>
+        <w:rPr>
+          <w:rFonts w:ascii="맑은 고딕" w:eastAsia="맑은 고딕" w:hAnsi="맑은 고딕" w:cs="맑은 고딕" w:hint="eastAsia"/>
+        </w:rPr>
+        <w:t>을</w:t>
+      </w:r>
+      <w:r>
+        <w:rPr>
+          <w:rFonts w:ascii="맑은 고딕" w:eastAsia="맑은 고딕" w:hAnsi="맑은 고딕" w:cs="맑은 고딕" w:hint="eastAsia"/>
+        </w:rPr>
+        <w:t xml:space="preserve"> </w:t>
+      </w:r>
+      <w:r>
+        <w:rPr>
+          <w:rFonts w:ascii="맑은 고딕" w:eastAsia="맑은 고딕" w:hAnsi="맑은 고딕" w:cs="맑은 고딕" w:hint="eastAsia"/>
+        </w:rPr>
+        <w:t>출력할 계획입니다.</w:t>
+      </w:r>
+    </w:p>
+    <w:p>
+      <w:pPr>
+        <w:rPr>
+          <w:rFonts w:ascii="맑은 고딕" w:eastAsia="맑은 고딕" w:hAnsi="맑은 고딕" w:cs="맑은 고딕"/>
+        </w:rPr>
+      </w:pPr>
+      <w:bookmarkStart w:id="0" w:name="_GoBack"/>
+      <w:bookmarkEnd w:id="0"/>
     </w:p>
     <w:p>
       <w:pPr>
@@ -1554,7 +1883,21 @@
         <w:rPr>
           <w:rFonts w:ascii="맑은 고딕" w:eastAsia="맑은 고딕" w:hAnsi="맑은 고딕" w:cs="맑은 고딕" w:hint="eastAsia"/>
         </w:rPr>
-        <w:t xml:space="preserve">, 산모 인증을 위해 카드번호와 이름을 저장해둘 </w:t>
+        <w:t xml:space="preserve">, 산모 인증을 위해 카드번호와 이름을 </w:t>
+      </w:r>
+      <w:proofErr w:type="spellStart"/>
+      <w:r>
+        <w:rPr>
+          <w:rFonts w:ascii="맑은 고딕" w:eastAsia="맑은 고딕" w:hAnsi="맑은 고딕" w:cs="맑은 고딕" w:hint="eastAsia"/>
+        </w:rPr>
+        <w:t>저장해둘</w:t>
+      </w:r>
+      <w:proofErr w:type="spellEnd"/>
+      <w:r>
+        <w:rPr>
+          <w:rFonts w:ascii="맑은 고딕" w:eastAsia="맑은 고딕" w:hAnsi="맑은 고딕" w:cs="맑은 고딕" w:hint="eastAsia"/>
+        </w:rPr>
+        <w:t xml:space="preserve"> </w:t>
       </w:r>
       <w:proofErr w:type="spellStart"/>
       <w:r>
@@ -1671,7 +2014,21 @@
         <w:rPr>
           <w:rFonts w:ascii="맑은 고딕" w:eastAsia="맑은 고딕" w:hAnsi="맑은 고딕" w:cs="맑은 고딕" w:hint="eastAsia"/>
         </w:rPr>
-        <w:t xml:space="preserve">, 시간표별로 열차마다 </w:t>
+        <w:t xml:space="preserve">, </w:t>
+      </w:r>
+      <w:proofErr w:type="spellStart"/>
+      <w:r>
+        <w:rPr>
+          <w:rFonts w:ascii="맑은 고딕" w:eastAsia="맑은 고딕" w:hAnsi="맑은 고딕" w:cs="맑은 고딕" w:hint="eastAsia"/>
+        </w:rPr>
+        <w:t>시간표별로</w:t>
+      </w:r>
+      <w:proofErr w:type="spellEnd"/>
+      <w:r>
+        <w:rPr>
+          <w:rFonts w:ascii="맑은 고딕" w:eastAsia="맑은 고딕" w:hAnsi="맑은 고딕" w:cs="맑은 고딕" w:hint="eastAsia"/>
+        </w:rPr>
+        <w:t xml:space="preserve"> 열차마다 </w:t>
       </w:r>
       <w:proofErr w:type="spellStart"/>
       <w:r>
@@ -1699,7 +2056,21 @@
         <w:rPr>
           <w:rFonts w:ascii="맑은 고딕" w:eastAsia="맑은 고딕" w:hAnsi="맑은 고딕" w:cs="맑은 고딕" w:hint="eastAsia"/>
         </w:rPr>
-        <w:t xml:space="preserve"> 해당 열차를 특정해낼 단서를 찾지 못했으며 하드웨어 개수의 </w:t>
+        <w:t xml:space="preserve"> 해당 열차를 </w:t>
+      </w:r>
+      <w:proofErr w:type="spellStart"/>
+      <w:r>
+        <w:rPr>
+          <w:rFonts w:ascii="맑은 고딕" w:eastAsia="맑은 고딕" w:hAnsi="맑은 고딕" w:cs="맑은 고딕" w:hint="eastAsia"/>
+        </w:rPr>
+        <w:t>특정해낼</w:t>
+      </w:r>
+      <w:proofErr w:type="spellEnd"/>
+      <w:r>
+        <w:rPr>
+          <w:rFonts w:ascii="맑은 고딕" w:eastAsia="맑은 고딕" w:hAnsi="맑은 고딕" w:cs="맑은 고딕" w:hint="eastAsia"/>
+        </w:rPr>
+        <w:t xml:space="preserve"> 단서를 찾지 못했으며 하드웨어 개수의 </w:t>
       </w:r>
       <w:r>
         <w:rPr>
@@ -1823,6 +2194,7 @@
         <w:rPr>
           <w:rFonts w:ascii="맑은 고딕" w:eastAsia="맑은 고딕" w:hAnsi="맑은 고딕" w:cs="맑은 고딕" w:hint="eastAsia"/>
           <w:noProof/>
+          <w:lang w:val="en-US"/>
         </w:rPr>
         <w:lastRenderedPageBreak/>
         <w:drawing>
@@ -1936,14 +2308,14 @@
         <w:rPr>
           <w:rFonts w:ascii="맑은 고딕" w:eastAsia="맑은 고딕" w:hAnsi="맑은 고딕" w:cs="맑은 고딕" w:hint="eastAsia"/>
         </w:rPr>
-        <w:t>db</w:t>
-      </w:r>
-      <w:proofErr w:type="spellEnd"/>
-      <w:r>
-        <w:rPr>
-          <w:rFonts w:ascii="맑은 고딕" w:eastAsia="맑은 고딕" w:hAnsi="맑은 고딕" w:cs="맑은 고딕" w:hint="eastAsia"/>
-        </w:rPr>
-        <w:t xml:space="preserve">인 </w:t>
+        <w:t>db인</w:t>
+      </w:r>
+      <w:proofErr w:type="spellEnd"/>
+      <w:r>
+        <w:rPr>
+          <w:rFonts w:ascii="맑은 고딕" w:eastAsia="맑은 고딕" w:hAnsi="맑은 고딕" w:cs="맑은 고딕" w:hint="eastAsia"/>
+        </w:rPr>
+        <w:t xml:space="preserve"> </w:t>
       </w:r>
       <w:proofErr w:type="spellStart"/>
       <w:r>
@@ -2085,14 +2457,14 @@
         <w:rPr>
           <w:rFonts w:ascii="맑은 고딕" w:eastAsia="맑은 고딕" w:hAnsi="맑은 고딕" w:cs="맑은 고딕" w:hint="eastAsia"/>
         </w:rPr>
-        <w:t>document</w:t>
-      </w:r>
-      <w:proofErr w:type="spellEnd"/>
-      <w:r>
-        <w:rPr>
-          <w:rFonts w:ascii="맑은 고딕" w:eastAsia="맑은 고딕" w:hAnsi="맑은 고딕" w:cs="맑은 고딕" w:hint="eastAsia"/>
-        </w:rPr>
-        <w:t xml:space="preserve">와 </w:t>
+        <w:t>document와</w:t>
+      </w:r>
+      <w:proofErr w:type="spellEnd"/>
+      <w:r>
+        <w:rPr>
+          <w:rFonts w:ascii="맑은 고딕" w:eastAsia="맑은 고딕" w:hAnsi="맑은 고딕" w:cs="맑은 고딕" w:hint="eastAsia"/>
+        </w:rPr>
+        <w:t xml:space="preserve"> </w:t>
       </w:r>
       <w:proofErr w:type="spellStart"/>
       <w:r>
@@ -2122,7 +2494,21 @@
         <w:rPr>
           <w:rFonts w:ascii="맑은 고딕" w:eastAsia="맑은 고딕" w:hAnsi="맑은 고딕" w:cs="맑은 고딕" w:hint="eastAsia"/>
         </w:rPr>
-        <w:t>isSit은 로드셀</w:t>
+        <w:t>isSit은</w:t>
+      </w:r>
+      <w:proofErr w:type="spellEnd"/>
+      <w:r>
+        <w:rPr>
+          <w:rFonts w:ascii="맑은 고딕" w:eastAsia="맑은 고딕" w:hAnsi="맑은 고딕" w:cs="맑은 고딕" w:hint="eastAsia"/>
+        </w:rPr>
+        <w:t xml:space="preserve"> </w:t>
+      </w:r>
+      <w:proofErr w:type="spellStart"/>
+      <w:r>
+        <w:rPr>
+          <w:rFonts w:ascii="맑은 고딕" w:eastAsia="맑은 고딕" w:hAnsi="맑은 고딕" w:cs="맑은 고딕" w:hint="eastAsia"/>
+        </w:rPr>
+        <w:t>로드셀</w:t>
       </w:r>
       <w:proofErr w:type="spellEnd"/>
       <w:r>
@@ -2273,7 +2659,21 @@
         <w:rPr>
           <w:rFonts w:ascii="맑은 고딕" w:eastAsia="맑은 고딕" w:hAnsi="맑은 고딕" w:cs="맑은 고딕" w:hint="eastAsia"/>
         </w:rPr>
-        <w:t xml:space="preserve"> 어플을 통해 예약 여부를 판별하는 </w:t>
+        <w:t xml:space="preserve"> </w:t>
+      </w:r>
+      <w:proofErr w:type="spellStart"/>
+      <w:r>
+        <w:rPr>
+          <w:rFonts w:ascii="맑은 고딕" w:eastAsia="맑은 고딕" w:hAnsi="맑은 고딕" w:cs="맑은 고딕" w:hint="eastAsia"/>
+        </w:rPr>
+        <w:t>어플을</w:t>
+      </w:r>
+      <w:proofErr w:type="spellEnd"/>
+      <w:r>
+        <w:rPr>
+          <w:rFonts w:ascii="맑은 고딕" w:eastAsia="맑은 고딕" w:hAnsi="맑은 고딕" w:cs="맑은 고딕" w:hint="eastAsia"/>
+        </w:rPr>
+        <w:t xml:space="preserve"> 통해 예약 여부를 판별하는 </w:t>
       </w:r>
       <w:proofErr w:type="spellStart"/>
       <w:r>
@@ -2323,7 +2723,7 @@
         <w:pStyle w:val="a5"/>
         <w:ind w:leftChars="0"/>
         <w:rPr>
-          <w:rFonts w:ascii="맑은 고딕" w:eastAsia="맑은 고딕" w:hAnsi="맑은 고딕" w:cs="맑은 고딕" w:hint="eastAsia"/>
+          <w:rFonts w:ascii="맑은 고딕" w:eastAsia="맑은 고딕" w:hAnsi="맑은 고딕" w:cs="맑은 고딕"/>
         </w:rPr>
       </w:pPr>
       <w:proofErr w:type="spellStart"/>
@@ -2354,8 +2754,6 @@
         </w:rPr>
         <w:t xml:space="preserve"> 하위 DB 또한 같습니다.</w:t>
       </w:r>
-      <w:bookmarkStart w:id="0" w:name="_GoBack"/>
-      <w:bookmarkEnd w:id="0"/>
     </w:p>
     <w:p>
       <w:pPr>
@@ -2516,7 +2914,7 @@
 </file>
 
 <file path=word/numbering.xml><?xml version="1.0" encoding="utf-8"?>
-<w:numbering xmlns:wpc="http://schemas.microsoft.com/office/word/2010/wordprocessingCanvas" xmlns:cx="http://schemas.microsoft.com/office/drawing/2014/chartex" xmlns:cx1="http://schemas.microsoft.com/office/drawing/2015/9/8/chartex" xmlns:cx2="http://schemas.microsoft.com/office/drawing/2015/10/21/chartex" xmlns:cx3="http://schemas.microsoft.com/office/drawing/2016/5/9/chartex" xmlns:cx4="http://schemas.microsoft.com/office/drawing/2016/5/10/chartex" xmlns:cx5="http://schemas.microsoft.com/office/drawing/2016/5/11/chartex" xmlns:cx6="http://schemas.microsoft.com/office/drawing/2016/5/12/chartex" xmlns:cx7="http://schemas.microsoft.com/office/drawing/2016/5/13/chartex" xmlns:cx8="http://schemas.microsoft.com/office/drawing/2016/5/14/chartex" xmlns:mc="http://schemas.openxmlformats.org/markup-compatibility/2006" xmlns:aink="http://schemas.microsoft.com/office/drawing/2016/ink" xmlns:am3d="http://schemas.microsoft.com/office/drawing/2017/model3d" xmlns:o="urn:schemas-microsoft-com:office:office" xmlns:r="http://schemas.openxmlformats.org/officeDocument/2006/relationships" xmlns:m="http://schemas.openxmlformats.org/officeDocument/2006/math" xmlns:v="urn:schemas-microsoft-com:vml" xmlns:wp14="http://schemas.microsoft.com/office/word/2010/wordprocessingDrawing" xmlns:wp="http://schemas.openxmlformats.org/drawingml/2006/wordprocessingDrawing" xmlns:w10="urn:schemas-microsoft-com:office:word" xmlns:w="http://schemas.openxmlformats.org/wordprocessingml/2006/main" xmlns:w14="http://schemas.microsoft.com/office/word/2010/wordml" xmlns:w15="http://schemas.microsoft.com/office/word/2012/wordml" xmlns:w16cid="http://schemas.microsoft.com/office/word/2016/wordml/cid" xmlns:w16se="http://schemas.microsoft.com/office/word/2015/wordml/symex" xmlns:wpg="http://schemas.microsoft.com/office/word/2010/wordprocessingGroup" xmlns:wpi="http://schemas.microsoft.com/office/word/2010/wordprocessingInk" xmlns:wne="http://schemas.microsoft.com/office/word/2006/wordml" xmlns:wps="http://schemas.microsoft.com/office/word/2010/wordprocessingShape" mc:Ignorable="w14 w15 w16se w16cid wp14">
+<w:numbering xmlns:wpc="http://schemas.microsoft.com/office/word/2010/wordprocessingCanvas" xmlns:cx="http://schemas.microsoft.com/office/drawing/2014/chartex" xmlns:mc="http://schemas.openxmlformats.org/markup-compatibility/2006" xmlns:o="urn:schemas-microsoft-com:office:office" xmlns:r="http://schemas.openxmlformats.org/officeDocument/2006/relationships" xmlns:m="http://schemas.openxmlformats.org/officeDocument/2006/math" xmlns:v="urn:schemas-microsoft-com:vml" xmlns:wp14="http://schemas.microsoft.com/office/word/2010/wordprocessingDrawing" xmlns:wp="http://schemas.openxmlformats.org/drawingml/2006/wordprocessingDrawing" xmlns:w10="urn:schemas-microsoft-com:office:word" xmlns:w="http://schemas.openxmlformats.org/wordprocessingml/2006/main" xmlns:w14="http://schemas.microsoft.com/office/word/2010/wordml" xmlns:w15="http://schemas.microsoft.com/office/word/2012/wordml" xmlns:w16se="http://schemas.microsoft.com/office/word/2015/wordml/symex" xmlns:wpg="http://schemas.microsoft.com/office/word/2010/wordprocessingGroup" xmlns:wpi="http://schemas.microsoft.com/office/word/2010/wordprocessingInk" xmlns:wne="http://schemas.microsoft.com/office/word/2006/wordml" xmlns:wps="http://schemas.microsoft.com/office/word/2010/wordprocessingShape" mc:Ignorable="w14 w15 w16se wp14">
   <w:abstractNum w:abstractNumId="0" w15:restartNumberingAfterBreak="0">
     <w:nsid w:val="1E3061C4"/>
     <w:multiLevelType w:val="multilevel"/>
@@ -3218,7 +3616,7 @@
 </file>
 
 <file path=word/styles.xml><?xml version="1.0" encoding="utf-8"?>
-<w:styles xmlns:mc="http://schemas.openxmlformats.org/markup-compatibility/2006" xmlns:r="http://schemas.openxmlformats.org/officeDocument/2006/relationships" xmlns:w="http://schemas.openxmlformats.org/wordprocessingml/2006/main" xmlns:w14="http://schemas.microsoft.com/office/word/2010/wordml" xmlns:w15="http://schemas.microsoft.com/office/word/2012/wordml" xmlns:w16cid="http://schemas.microsoft.com/office/word/2016/wordml/cid" xmlns:w16se="http://schemas.microsoft.com/office/word/2015/wordml/symex" mc:Ignorable="w14 w15 w16se w16cid">
+<w:styles xmlns:mc="http://schemas.openxmlformats.org/markup-compatibility/2006" xmlns:r="http://schemas.openxmlformats.org/officeDocument/2006/relationships" xmlns:w="http://schemas.openxmlformats.org/wordprocessingml/2006/main" xmlns:w14="http://schemas.microsoft.com/office/word/2010/wordml" xmlns:w15="http://schemas.microsoft.com/office/word/2012/wordml" xmlns:w16se="http://schemas.microsoft.com/office/word/2015/wordml/symex" mc:Ignorable="w14 w15 w16se">
   <w:docDefaults>
     <w:rPrDefault>
       <w:rPr>
@@ -3234,7 +3632,7 @@
       </w:pPr>
     </w:pPrDefault>
   </w:docDefaults>
-  <w:latentStyles w:defLockedState="0" w:defUIPriority="99" w:defSemiHidden="0" w:defUnhideWhenUsed="0" w:defQFormat="0" w:count="377">
+  <w:latentStyles w:defLockedState="0" w:defUIPriority="99" w:defSemiHidden="0" w:defUnhideWhenUsed="0" w:defQFormat="0" w:count="371">
     <w:lsdException w:name="Normal" w:uiPriority="0" w:qFormat="1"/>
     <w:lsdException w:name="heading 1" w:uiPriority="9" w:qFormat="1"/>
     <w:lsdException w:name="heading 2" w:semiHidden="1" w:uiPriority="9" w:unhideWhenUsed="1" w:qFormat="1"/>
@@ -3606,12 +4004,6 @@
     <w:lsdException w:name="List Table 5 Dark Accent 6" w:uiPriority="50"/>
     <w:lsdException w:name="List Table 6 Colorful Accent 6" w:uiPriority="51"/>
     <w:lsdException w:name="List Table 7 Colorful Accent 6" w:uiPriority="52"/>
-    <w:lsdException w:name="Mention" w:semiHidden="1" w:unhideWhenUsed="1"/>
-    <w:lsdException w:name="Smart Hyperlink" w:semiHidden="1" w:unhideWhenUsed="1"/>
-    <w:lsdException w:name="Hashtag" w:semiHidden="1" w:unhideWhenUsed="1"/>
-    <w:lsdException w:name="Unresolved Mention" w:semiHidden="1" w:unhideWhenUsed="1"/>
-    <w:lsdException w:name="Smart Link" w:semiHidden="1" w:unhideWhenUsed="1"/>
-    <w:lsdException w:name="Smart Link Error" w:semiHidden="1" w:unhideWhenUsed="1"/>
   </w:latentStyles>
   <w:style w:type="paragraph" w:default="1" w:styleId="a">
     <w:name w:val="Normal"/>

--- a/doc/중간 자문평가/중간보고서.docx
+++ b/doc/중간 자문평가/중간보고서.docx
@@ -1,6 +1,6 @@
 
 <file path=word/document.xml><?xml version="1.0" encoding="utf-8"?>
-<w:document xmlns:wpc="http://schemas.microsoft.com/office/word/2010/wordprocessingCanvas" xmlns:cx="http://schemas.microsoft.com/office/drawing/2014/chartex" xmlns:mc="http://schemas.openxmlformats.org/markup-compatibility/2006" xmlns:o="urn:schemas-microsoft-com:office:office" xmlns:r="http://schemas.openxmlformats.org/officeDocument/2006/relationships" xmlns:m="http://schemas.openxmlformats.org/officeDocument/2006/math" xmlns:v="urn:schemas-microsoft-com:vml" xmlns:wp14="http://schemas.microsoft.com/office/word/2010/wordprocessingDrawing" xmlns:wp="http://schemas.openxmlformats.org/drawingml/2006/wordprocessingDrawing" xmlns:w10="urn:schemas-microsoft-com:office:word" xmlns:w="http://schemas.openxmlformats.org/wordprocessingml/2006/main" xmlns:w14="http://schemas.microsoft.com/office/word/2010/wordml" xmlns:w15="http://schemas.microsoft.com/office/word/2012/wordml" xmlns:w16se="http://schemas.microsoft.com/office/word/2015/wordml/symex" xmlns:wpg="http://schemas.microsoft.com/office/word/2010/wordprocessingGroup" xmlns:wpi="http://schemas.microsoft.com/office/word/2010/wordprocessingInk" xmlns:wne="http://schemas.microsoft.com/office/word/2006/wordml" xmlns:wps="http://schemas.microsoft.com/office/word/2010/wordprocessingShape" mc:Ignorable="w14 w15 w16se wp14">
+<w:document xmlns:wpc="http://schemas.microsoft.com/office/word/2010/wordprocessingCanvas" xmlns:cx="http://schemas.microsoft.com/office/drawing/2014/chartex" xmlns:cx1="http://schemas.microsoft.com/office/drawing/2015/9/8/chartex" xmlns:cx2="http://schemas.microsoft.com/office/drawing/2015/10/21/chartex" xmlns:cx3="http://schemas.microsoft.com/office/drawing/2016/5/9/chartex" xmlns:cx4="http://schemas.microsoft.com/office/drawing/2016/5/10/chartex" xmlns:cx5="http://schemas.microsoft.com/office/drawing/2016/5/11/chartex" xmlns:cx6="http://schemas.microsoft.com/office/drawing/2016/5/12/chartex" xmlns:cx7="http://schemas.microsoft.com/office/drawing/2016/5/13/chartex" xmlns:cx8="http://schemas.microsoft.com/office/drawing/2016/5/14/chartex" xmlns:mc="http://schemas.openxmlformats.org/markup-compatibility/2006" xmlns:aink="http://schemas.microsoft.com/office/drawing/2016/ink" xmlns:am3d="http://schemas.microsoft.com/office/drawing/2017/model3d" xmlns:o="urn:schemas-microsoft-com:office:office" xmlns:r="http://schemas.openxmlformats.org/officeDocument/2006/relationships" xmlns:m="http://schemas.openxmlformats.org/officeDocument/2006/math" xmlns:v="urn:schemas-microsoft-com:vml" xmlns:wp14="http://schemas.microsoft.com/office/word/2010/wordprocessingDrawing" xmlns:wp="http://schemas.openxmlformats.org/drawingml/2006/wordprocessingDrawing" xmlns:w10="urn:schemas-microsoft-com:office:word" xmlns:w="http://schemas.openxmlformats.org/wordprocessingml/2006/main" xmlns:w14="http://schemas.microsoft.com/office/word/2010/wordml" xmlns:w15="http://schemas.microsoft.com/office/word/2012/wordml" xmlns:w16cid="http://schemas.microsoft.com/office/word/2016/wordml/cid" xmlns:w16se="http://schemas.microsoft.com/office/word/2015/wordml/symex" xmlns:wpg="http://schemas.microsoft.com/office/word/2010/wordprocessingGroup" xmlns:wpi="http://schemas.microsoft.com/office/word/2010/wordprocessingInk" xmlns:wne="http://schemas.microsoft.com/office/word/2006/wordml" xmlns:wps="http://schemas.microsoft.com/office/word/2010/wordprocessingShape" mc:Ignorable="w14 w15 w16se w16cid wp14">
   <w:body>
     <w:p>
       <w:pPr>
@@ -711,6 +711,1042 @@
           <w:sz w:val="28"/>
           <w:szCs w:val="28"/>
         </w:rPr>
+        <w:t xml:space="preserve">. </w:t>
+      </w:r>
+      <w:r>
+        <w:rPr>
+          <w:rFonts w:ascii="맑은 고딕" w:eastAsia="맑은 고딕" w:hAnsi="맑은 고딕" w:cs="맑은 고딕" w:hint="eastAsia"/>
+          <w:sz w:val="28"/>
+          <w:szCs w:val="28"/>
+        </w:rPr>
+        <w:t>진행 상황 보고</w:t>
+      </w:r>
+    </w:p>
+    <w:tbl>
+      <w:tblPr>
+        <w:tblW w:w="9457" w:type="dxa"/>
+        <w:tblBorders>
+          <w:top w:val="single" w:sz="4" w:space="0" w:color="auto"/>
+          <w:left w:val="single" w:sz="4" w:space="0" w:color="auto"/>
+          <w:bottom w:val="single" w:sz="4" w:space="0" w:color="auto"/>
+          <w:right w:val="single" w:sz="4" w:space="0" w:color="auto"/>
+          <w:insideH w:val="single" w:sz="4" w:space="0" w:color="000000"/>
+          <w:insideV w:val="single" w:sz="4" w:space="0" w:color="000000"/>
+        </w:tblBorders>
+        <w:tblLayout w:type="fixed"/>
+        <w:tblLook w:val="0000" w:firstRow="0" w:lastRow="0" w:firstColumn="0" w:lastColumn="0" w:noHBand="0" w:noVBand="0"/>
+      </w:tblPr>
+      <w:tblGrid>
+        <w:gridCol w:w="2405"/>
+        <w:gridCol w:w="2552"/>
+        <w:gridCol w:w="1417"/>
+        <w:gridCol w:w="3083"/>
+      </w:tblGrid>
+      <w:tr>
+        <w:trPr>
+          <w:trHeight w:val="212"/>
+        </w:trPr>
+        <w:tc>
+          <w:tcPr>
+            <w:tcW w:w="2405" w:type="dxa"/>
+            <w:shd w:val="clear" w:color="auto" w:fill="auto"/>
+            <w:vAlign w:val="center"/>
+          </w:tcPr>
+          <w:p>
+            <w:pPr>
+              <w:jc w:val="center"/>
+            </w:pPr>
+            <w:r>
+              <w:t>세부내용</w:t>
+            </w:r>
+          </w:p>
+        </w:tc>
+        <w:tc>
+          <w:tcPr>
+            <w:tcW w:w="2552" w:type="dxa"/>
+          </w:tcPr>
+          <w:p>
+            <w:pPr>
+              <w:jc w:val="center"/>
+            </w:pPr>
+            <w:r>
+              <w:rPr>
+                <w:rFonts w:hint="eastAsia"/>
+              </w:rPr>
+              <w:t>진행 예정일</w:t>
+            </w:r>
+          </w:p>
+        </w:tc>
+        <w:tc>
+          <w:tcPr>
+            <w:tcW w:w="1417" w:type="dxa"/>
+          </w:tcPr>
+          <w:p>
+            <w:pPr>
+              <w:jc w:val="center"/>
+              <w:rPr>
+                <w:rFonts w:hint="eastAsia"/>
+              </w:rPr>
+            </w:pPr>
+            <w:r>
+              <w:rPr>
+                <w:rFonts w:hint="eastAsia"/>
+              </w:rPr>
+              <w:t>진행 여부</w:t>
+            </w:r>
+          </w:p>
+        </w:tc>
+        <w:tc>
+          <w:tcPr>
+            <w:tcW w:w="3083" w:type="dxa"/>
+          </w:tcPr>
+          <w:p>
+            <w:pPr>
+              <w:jc w:val="center"/>
+            </w:pPr>
+            <w:r>
+              <w:rPr>
+                <w:rFonts w:hint="eastAsia"/>
+              </w:rPr>
+              <w:t>비고</w:t>
+            </w:r>
+          </w:p>
+        </w:tc>
+      </w:tr>
+      <w:tr>
+        <w:trPr>
+          <w:trHeight w:val="488"/>
+        </w:trPr>
+        <w:tc>
+          <w:tcPr>
+            <w:tcW w:w="2405" w:type="dxa"/>
+            <w:shd w:val="clear" w:color="auto" w:fill="auto"/>
+            <w:vAlign w:val="center"/>
+          </w:tcPr>
+          <w:p>
+            <w:pPr>
+              <w:jc w:val="center"/>
+              <w:rPr>
+                <w:rFonts w:hint="eastAsia"/>
+              </w:rPr>
+            </w:pPr>
+            <w:r>
+              <w:t>프로젝트 주제 선정</w:t>
+            </w:r>
+          </w:p>
+        </w:tc>
+        <w:tc>
+          <w:tcPr>
+            <w:tcW w:w="2552" w:type="dxa"/>
+            <w:vMerge w:val="restart"/>
+            <w:vAlign w:val="center"/>
+          </w:tcPr>
+          <w:p>
+            <w:pPr>
+              <w:jc w:val="center"/>
+              <w:rPr>
+                <w:rFonts w:hint="eastAsia"/>
+              </w:rPr>
+            </w:pPr>
+            <w:r>
+              <w:rPr>
+                <w:rFonts w:hint="eastAsia"/>
+              </w:rPr>
+              <w:t>2020.2.17 ~ 2020.3.27</w:t>
+            </w:r>
+          </w:p>
+        </w:tc>
+        <w:tc>
+          <w:tcPr>
+            <w:tcW w:w="1417" w:type="dxa"/>
+            <w:vAlign w:val="center"/>
+          </w:tcPr>
+          <w:p>
+            <w:pPr>
+              <w:jc w:val="center"/>
+            </w:pPr>
+            <w:r>
+              <w:rPr>
+                <w:rFonts w:hint="eastAsia"/>
+              </w:rPr>
+              <w:t>완료</w:t>
+            </w:r>
+          </w:p>
+        </w:tc>
+        <w:tc>
+          <w:tcPr>
+            <w:tcW w:w="3083" w:type="dxa"/>
+            <w:vAlign w:val="center"/>
+          </w:tcPr>
+          <w:p>
+            <w:pPr>
+              <w:jc w:val="center"/>
+            </w:pPr>
+          </w:p>
+        </w:tc>
+      </w:tr>
+      <w:tr>
+        <w:trPr>
+          <w:trHeight w:val="453"/>
+        </w:trPr>
+        <w:tc>
+          <w:tcPr>
+            <w:tcW w:w="2405" w:type="dxa"/>
+            <w:shd w:val="clear" w:color="auto" w:fill="auto"/>
+            <w:vAlign w:val="center"/>
+          </w:tcPr>
+          <w:p>
+            <w:pPr>
+              <w:jc w:val="center"/>
+            </w:pPr>
+            <w:r>
+              <w:t>임산부석</w:t>
+            </w:r>
+          </w:p>
+          <w:p>
+            <w:pPr>
+              <w:jc w:val="center"/>
+            </w:pPr>
+            <w:r>
+              <w:t>실시 현황 조사</w:t>
+            </w:r>
+          </w:p>
+        </w:tc>
+        <w:tc>
+          <w:tcPr>
+            <w:tcW w:w="2552" w:type="dxa"/>
+            <w:vMerge/>
+            <w:vAlign w:val="center"/>
+          </w:tcPr>
+          <w:p>
+            <w:pPr>
+              <w:jc w:val="center"/>
+              <w:rPr>
+                <w:rFonts w:hint="eastAsia"/>
+              </w:rPr>
+            </w:pPr>
+          </w:p>
+        </w:tc>
+        <w:tc>
+          <w:tcPr>
+            <w:tcW w:w="1417" w:type="dxa"/>
+            <w:vAlign w:val="center"/>
+          </w:tcPr>
+          <w:p>
+            <w:pPr>
+              <w:jc w:val="center"/>
+              <w:rPr>
+                <w:rFonts w:hint="eastAsia"/>
+              </w:rPr>
+            </w:pPr>
+            <w:r>
+              <w:rPr>
+                <w:rFonts w:hint="eastAsia"/>
+              </w:rPr>
+              <w:t>완료</w:t>
+            </w:r>
+          </w:p>
+        </w:tc>
+        <w:tc>
+          <w:tcPr>
+            <w:tcW w:w="3083" w:type="dxa"/>
+            <w:vAlign w:val="center"/>
+          </w:tcPr>
+          <w:p>
+            <w:pPr>
+              <w:jc w:val="center"/>
+              <w:rPr>
+                <w:rFonts w:hint="eastAsia"/>
+              </w:rPr>
+            </w:pPr>
+          </w:p>
+        </w:tc>
+      </w:tr>
+      <w:tr>
+        <w:trPr>
+          <w:trHeight w:val="403"/>
+        </w:trPr>
+        <w:tc>
+          <w:tcPr>
+            <w:tcW w:w="2405" w:type="dxa"/>
+            <w:shd w:val="clear" w:color="auto" w:fill="auto"/>
+            <w:vAlign w:val="center"/>
+          </w:tcPr>
+          <w:p>
+            <w:pPr>
+              <w:jc w:val="center"/>
+            </w:pPr>
+            <w:proofErr w:type="spellStart"/>
+            <w:r>
+              <w:rPr>
+                <w:rFonts w:hint="eastAsia"/>
+              </w:rPr>
+              <w:t>라즈베리파이</w:t>
+            </w:r>
+            <w:proofErr w:type="spellEnd"/>
+            <w:r>
+              <w:t xml:space="preserve">, </w:t>
+            </w:r>
+            <w:proofErr w:type="spellStart"/>
+            <w:r>
+              <w:t>Firebase</w:t>
+            </w:r>
+            <w:proofErr w:type="spellEnd"/>
+            <w:r>
+              <w:t xml:space="preserve"> 및</w:t>
+            </w:r>
+          </w:p>
+          <w:p>
+            <w:pPr>
+              <w:jc w:val="center"/>
+            </w:pPr>
+            <w:proofErr w:type="spellStart"/>
+            <w:r>
+              <w:t>Android</w:t>
+            </w:r>
+            <w:proofErr w:type="spellEnd"/>
+            <w:r>
+              <w:t xml:space="preserve"> 학습</w:t>
+            </w:r>
+          </w:p>
+        </w:tc>
+        <w:tc>
+          <w:tcPr>
+            <w:tcW w:w="2552" w:type="dxa"/>
+            <w:vMerge/>
+            <w:vAlign w:val="center"/>
+          </w:tcPr>
+          <w:p>
+            <w:pPr>
+              <w:jc w:val="center"/>
+            </w:pPr>
+          </w:p>
+        </w:tc>
+        <w:tc>
+          <w:tcPr>
+            <w:tcW w:w="1417" w:type="dxa"/>
+            <w:vAlign w:val="center"/>
+          </w:tcPr>
+          <w:p>
+            <w:pPr>
+              <w:jc w:val="center"/>
+            </w:pPr>
+            <w:r>
+              <w:rPr>
+                <w:rFonts w:hint="eastAsia"/>
+              </w:rPr>
+              <w:t>완료</w:t>
+            </w:r>
+          </w:p>
+        </w:tc>
+        <w:tc>
+          <w:tcPr>
+            <w:tcW w:w="3083" w:type="dxa"/>
+            <w:vAlign w:val="center"/>
+          </w:tcPr>
+          <w:p>
+            <w:pPr>
+              <w:jc w:val="center"/>
+            </w:pPr>
+          </w:p>
+        </w:tc>
+      </w:tr>
+      <w:tr>
+        <w:trPr>
+          <w:trHeight w:val="403"/>
+        </w:trPr>
+        <w:tc>
+          <w:tcPr>
+            <w:tcW w:w="2405" w:type="dxa"/>
+            <w:shd w:val="clear" w:color="auto" w:fill="auto"/>
+            <w:vAlign w:val="center"/>
+          </w:tcPr>
+          <w:p>
+            <w:pPr>
+              <w:jc w:val="center"/>
+            </w:pPr>
+            <w:r>
+              <w:t>파트</w:t>
+            </w:r>
+            <w:r>
+              <w:rPr>
+                <w:rFonts w:hint="eastAsia"/>
+              </w:rPr>
+              <w:t xml:space="preserve"> </w:t>
+            </w:r>
+            <w:r>
+              <w:t>별 개발 환경 구축</w:t>
+            </w:r>
+          </w:p>
+        </w:tc>
+        <w:tc>
+          <w:tcPr>
+            <w:tcW w:w="2552" w:type="dxa"/>
+            <w:vMerge/>
+            <w:vAlign w:val="center"/>
+          </w:tcPr>
+          <w:p>
+            <w:pPr>
+              <w:jc w:val="center"/>
+              <w:rPr>
+                <w:rFonts w:hint="eastAsia"/>
+              </w:rPr>
+            </w:pPr>
+          </w:p>
+        </w:tc>
+        <w:tc>
+          <w:tcPr>
+            <w:tcW w:w="1417" w:type="dxa"/>
+            <w:vAlign w:val="center"/>
+          </w:tcPr>
+          <w:p>
+            <w:pPr>
+              <w:jc w:val="center"/>
+              <w:rPr>
+                <w:rFonts w:hint="eastAsia"/>
+              </w:rPr>
+            </w:pPr>
+            <w:r>
+              <w:rPr>
+                <w:rFonts w:hint="eastAsia"/>
+              </w:rPr>
+              <w:t>완료</w:t>
+            </w:r>
+          </w:p>
+        </w:tc>
+        <w:tc>
+          <w:tcPr>
+            <w:tcW w:w="3083" w:type="dxa"/>
+            <w:vAlign w:val="center"/>
+          </w:tcPr>
+          <w:p>
+            <w:pPr>
+              <w:jc w:val="center"/>
+              <w:rPr>
+                <w:rFonts w:hint="eastAsia"/>
+              </w:rPr>
+            </w:pPr>
+            <w:bookmarkStart w:id="0" w:name="_GoBack"/>
+            <w:bookmarkEnd w:id="0"/>
+          </w:p>
+        </w:tc>
+      </w:tr>
+      <w:tr>
+        <w:trPr>
+          <w:trHeight w:val="479"/>
+        </w:trPr>
+        <w:tc>
+          <w:tcPr>
+            <w:tcW w:w="2405" w:type="dxa"/>
+            <w:shd w:val="clear" w:color="auto" w:fill="auto"/>
+            <w:vAlign w:val="center"/>
+          </w:tcPr>
+          <w:p>
+            <w:pPr>
+              <w:jc w:val="center"/>
+            </w:pPr>
+            <w:r>
+              <w:rPr>
+                <w:rFonts w:hint="eastAsia"/>
+              </w:rPr>
+              <w:t>어플리케이션 설계</w:t>
+            </w:r>
+          </w:p>
+        </w:tc>
+        <w:tc>
+          <w:tcPr>
+            <w:tcW w:w="2552" w:type="dxa"/>
+            <w:vMerge w:val="restart"/>
+            <w:vAlign w:val="center"/>
+          </w:tcPr>
+          <w:p>
+            <w:pPr>
+              <w:jc w:val="center"/>
+            </w:pPr>
+            <w:r>
+              <w:rPr>
+                <w:rFonts w:hint="eastAsia"/>
+              </w:rPr>
+              <w:t>2020.3.27 ~ 2020.4.10</w:t>
+            </w:r>
+          </w:p>
+        </w:tc>
+        <w:tc>
+          <w:tcPr>
+            <w:tcW w:w="1417" w:type="dxa"/>
+            <w:vAlign w:val="center"/>
+          </w:tcPr>
+          <w:p>
+            <w:pPr>
+              <w:jc w:val="center"/>
+            </w:pPr>
+            <w:r>
+              <w:rPr>
+                <w:rFonts w:hint="eastAsia"/>
+              </w:rPr>
+              <w:t>완료</w:t>
+            </w:r>
+          </w:p>
+        </w:tc>
+        <w:tc>
+          <w:tcPr>
+            <w:tcW w:w="3083" w:type="dxa"/>
+            <w:vAlign w:val="center"/>
+          </w:tcPr>
+          <w:p>
+            <w:pPr>
+              <w:jc w:val="center"/>
+            </w:pPr>
+          </w:p>
+        </w:tc>
+      </w:tr>
+      <w:tr>
+        <w:trPr>
+          <w:trHeight w:val="445"/>
+        </w:trPr>
+        <w:tc>
+          <w:tcPr>
+            <w:tcW w:w="2405" w:type="dxa"/>
+            <w:shd w:val="clear" w:color="auto" w:fill="auto"/>
+            <w:vAlign w:val="center"/>
+          </w:tcPr>
+          <w:p>
+            <w:pPr>
+              <w:jc w:val="center"/>
+            </w:pPr>
+            <w:r>
+              <w:rPr>
+                <w:rFonts w:hint="eastAsia"/>
+              </w:rPr>
+              <w:t xml:space="preserve">서버 및 </w:t>
+            </w:r>
+            <w:r>
+              <w:t>DB 설계</w:t>
+            </w:r>
+          </w:p>
+        </w:tc>
+        <w:tc>
+          <w:tcPr>
+            <w:tcW w:w="2552" w:type="dxa"/>
+            <w:vMerge/>
+            <w:vAlign w:val="center"/>
+          </w:tcPr>
+          <w:p>
+            <w:pPr>
+              <w:jc w:val="center"/>
+              <w:rPr>
+                <w:rFonts w:hint="eastAsia"/>
+              </w:rPr>
+            </w:pPr>
+          </w:p>
+        </w:tc>
+        <w:tc>
+          <w:tcPr>
+            <w:tcW w:w="1417" w:type="dxa"/>
+            <w:vAlign w:val="center"/>
+          </w:tcPr>
+          <w:p>
+            <w:pPr>
+              <w:jc w:val="center"/>
+              <w:rPr>
+                <w:rFonts w:hint="eastAsia"/>
+              </w:rPr>
+            </w:pPr>
+            <w:r>
+              <w:rPr>
+                <w:rFonts w:hint="eastAsia"/>
+              </w:rPr>
+              <w:t>완료</w:t>
+            </w:r>
+          </w:p>
+        </w:tc>
+        <w:tc>
+          <w:tcPr>
+            <w:tcW w:w="3083" w:type="dxa"/>
+            <w:vAlign w:val="center"/>
+          </w:tcPr>
+          <w:p>
+            <w:pPr>
+              <w:jc w:val="center"/>
+              <w:rPr>
+                <w:rFonts w:hint="eastAsia"/>
+              </w:rPr>
+            </w:pPr>
+            <w:proofErr w:type="spellStart"/>
+            <w:r>
+              <w:rPr>
+                <w:rFonts w:hint="eastAsia"/>
+              </w:rPr>
+              <w:t>express</w:t>
+            </w:r>
+            <w:proofErr w:type="spellEnd"/>
+            <w:r>
+              <w:rPr>
+                <w:rFonts w:hint="eastAsia"/>
+              </w:rPr>
+              <w:t xml:space="preserve"> 서버 추가 구현</w:t>
+            </w:r>
+          </w:p>
+        </w:tc>
+      </w:tr>
+      <w:tr>
+        <w:trPr>
+          <w:trHeight w:val="445"/>
+        </w:trPr>
+        <w:tc>
+          <w:tcPr>
+            <w:tcW w:w="2405" w:type="dxa"/>
+            <w:shd w:val="clear" w:color="auto" w:fill="auto"/>
+            <w:vAlign w:val="center"/>
+          </w:tcPr>
+          <w:p>
+            <w:pPr>
+              <w:jc w:val="center"/>
+            </w:pPr>
+            <w:r>
+              <w:rPr>
+                <w:rFonts w:hint="eastAsia"/>
+              </w:rPr>
+              <w:t>하드웨어</w:t>
+            </w:r>
+            <w:r>
+              <w:t xml:space="preserve"> </w:t>
+            </w:r>
+            <w:r>
+              <w:rPr>
+                <w:rFonts w:hint="eastAsia"/>
+              </w:rPr>
+              <w:t>구조 설계</w:t>
+            </w:r>
+          </w:p>
+        </w:tc>
+        <w:tc>
+          <w:tcPr>
+            <w:tcW w:w="2552" w:type="dxa"/>
+            <w:vMerge/>
+            <w:vAlign w:val="center"/>
+          </w:tcPr>
+          <w:p>
+            <w:pPr>
+              <w:jc w:val="center"/>
+              <w:rPr>
+                <w:rFonts w:hint="eastAsia"/>
+              </w:rPr>
+            </w:pPr>
+          </w:p>
+        </w:tc>
+        <w:tc>
+          <w:tcPr>
+            <w:tcW w:w="1417" w:type="dxa"/>
+            <w:vAlign w:val="center"/>
+          </w:tcPr>
+          <w:p>
+            <w:pPr>
+              <w:jc w:val="center"/>
+              <w:rPr>
+                <w:rFonts w:hint="eastAsia"/>
+              </w:rPr>
+            </w:pPr>
+            <w:r>
+              <w:rPr>
+                <w:rFonts w:hint="eastAsia"/>
+              </w:rPr>
+              <w:t>완료</w:t>
+            </w:r>
+          </w:p>
+        </w:tc>
+        <w:tc>
+          <w:tcPr>
+            <w:tcW w:w="3083" w:type="dxa"/>
+            <w:vAlign w:val="center"/>
+          </w:tcPr>
+          <w:p>
+            <w:pPr>
+              <w:jc w:val="center"/>
+              <w:rPr>
+                <w:rFonts w:hint="eastAsia"/>
+              </w:rPr>
+            </w:pPr>
+            <w:proofErr w:type="spellStart"/>
+            <w:r>
+              <w:rPr>
+                <w:rFonts w:hint="eastAsia"/>
+              </w:rPr>
+              <w:t>아두이노에서</w:t>
+            </w:r>
+            <w:proofErr w:type="spellEnd"/>
+            <w:r>
+              <w:rPr>
+                <w:rFonts w:hint="eastAsia"/>
+              </w:rPr>
+              <w:t xml:space="preserve"> 라즈베리 파이로 변경</w:t>
+            </w:r>
+          </w:p>
+        </w:tc>
+      </w:tr>
+      <w:tr>
+        <w:trPr>
+          <w:trHeight w:val="445"/>
+        </w:trPr>
+        <w:tc>
+          <w:tcPr>
+            <w:tcW w:w="2405" w:type="dxa"/>
+            <w:shd w:val="clear" w:color="auto" w:fill="auto"/>
+            <w:vAlign w:val="center"/>
+          </w:tcPr>
+          <w:p>
+            <w:pPr>
+              <w:jc w:val="center"/>
+            </w:pPr>
+            <w:proofErr w:type="spellStart"/>
+            <w:r>
+              <w:rPr>
+                <w:rFonts w:hint="eastAsia"/>
+              </w:rPr>
+              <w:t>라즈베리파이</w:t>
+            </w:r>
+            <w:proofErr w:type="spellEnd"/>
+            <w:r>
+              <w:rPr>
+                <w:rFonts w:hint="eastAsia"/>
+              </w:rPr>
+              <w:t xml:space="preserve"> 센서 및</w:t>
+            </w:r>
+          </w:p>
+          <w:p>
+            <w:pPr>
+              <w:jc w:val="center"/>
+            </w:pPr>
+            <w:r>
+              <w:rPr>
+                <w:rFonts w:hint="eastAsia"/>
+              </w:rPr>
+              <w:t>B</w:t>
+            </w:r>
+            <w:r>
+              <w:t xml:space="preserve">LE </w:t>
+            </w:r>
+            <w:r>
+              <w:rPr>
+                <w:rFonts w:hint="eastAsia"/>
+              </w:rPr>
+              <w:t>비컨 구현과 연동</w:t>
+            </w:r>
+          </w:p>
+        </w:tc>
+        <w:tc>
+          <w:tcPr>
+            <w:tcW w:w="2552" w:type="dxa"/>
+            <w:vMerge w:val="restart"/>
+            <w:vAlign w:val="center"/>
+          </w:tcPr>
+          <w:p>
+            <w:pPr>
+              <w:jc w:val="center"/>
+              <w:rPr>
+                <w:rFonts w:hint="eastAsia"/>
+              </w:rPr>
+            </w:pPr>
+            <w:r>
+              <w:rPr>
+                <w:rFonts w:hint="eastAsia"/>
+              </w:rPr>
+              <w:t>2020.4.10 ~ 2020.6.12</w:t>
+            </w:r>
+          </w:p>
+        </w:tc>
+        <w:tc>
+          <w:tcPr>
+            <w:tcW w:w="1417" w:type="dxa"/>
+            <w:vAlign w:val="center"/>
+          </w:tcPr>
+          <w:p>
+            <w:pPr>
+              <w:jc w:val="center"/>
+              <w:rPr>
+                <w:rFonts w:hint="eastAsia"/>
+              </w:rPr>
+            </w:pPr>
+            <w:r>
+              <w:rPr>
+                <w:rFonts w:hint="eastAsia"/>
+              </w:rPr>
+              <w:t>진행중</w:t>
+            </w:r>
+          </w:p>
+        </w:tc>
+        <w:tc>
+          <w:tcPr>
+            <w:tcW w:w="3083" w:type="dxa"/>
+            <w:vAlign w:val="center"/>
+          </w:tcPr>
+          <w:p>
+            <w:pPr>
+              <w:jc w:val="center"/>
+              <w:rPr>
+                <w:rFonts w:hint="eastAsia"/>
+              </w:rPr>
+            </w:pPr>
+          </w:p>
+        </w:tc>
+      </w:tr>
+      <w:tr>
+        <w:trPr>
+          <w:trHeight w:val="428"/>
+        </w:trPr>
+        <w:tc>
+          <w:tcPr>
+            <w:tcW w:w="2405" w:type="dxa"/>
+            <w:shd w:val="clear" w:color="auto" w:fill="auto"/>
+            <w:vAlign w:val="center"/>
+          </w:tcPr>
+          <w:p>
+            <w:pPr>
+              <w:jc w:val="center"/>
+            </w:pPr>
+            <w:r>
+              <w:rPr>
+                <w:rFonts w:hint="eastAsia"/>
+              </w:rPr>
+              <w:t>서버 및 안드로이드</w:t>
+            </w:r>
+          </w:p>
+          <w:p>
+            <w:pPr>
+              <w:jc w:val="center"/>
+            </w:pPr>
+            <w:r>
+              <w:rPr>
+                <w:rFonts w:hint="eastAsia"/>
+              </w:rPr>
+              <w:t>어플리케이션 구현</w:t>
+            </w:r>
+          </w:p>
+        </w:tc>
+        <w:tc>
+          <w:tcPr>
+            <w:tcW w:w="2552" w:type="dxa"/>
+            <w:vMerge/>
+            <w:vAlign w:val="center"/>
+          </w:tcPr>
+          <w:p>
+            <w:pPr>
+              <w:jc w:val="center"/>
+              <w:rPr>
+                <w:rFonts w:hint="eastAsia"/>
+              </w:rPr>
+            </w:pPr>
+          </w:p>
+        </w:tc>
+        <w:tc>
+          <w:tcPr>
+            <w:tcW w:w="1417" w:type="dxa"/>
+            <w:vAlign w:val="center"/>
+          </w:tcPr>
+          <w:p>
+            <w:pPr>
+              <w:jc w:val="center"/>
+              <w:rPr>
+                <w:rFonts w:hint="eastAsia"/>
+              </w:rPr>
+            </w:pPr>
+            <w:r>
+              <w:rPr>
+                <w:rFonts w:hint="eastAsia"/>
+              </w:rPr>
+              <w:t>진행중</w:t>
+            </w:r>
+          </w:p>
+        </w:tc>
+        <w:tc>
+          <w:tcPr>
+            <w:tcW w:w="3083" w:type="dxa"/>
+            <w:vAlign w:val="center"/>
+          </w:tcPr>
+          <w:p>
+            <w:pPr>
+              <w:jc w:val="center"/>
+              <w:rPr>
+                <w:rFonts w:hint="eastAsia"/>
+              </w:rPr>
+            </w:pPr>
+          </w:p>
+        </w:tc>
+      </w:tr>
+      <w:tr>
+        <w:trPr>
+          <w:trHeight w:val="428"/>
+        </w:trPr>
+        <w:tc>
+          <w:tcPr>
+            <w:tcW w:w="2405" w:type="dxa"/>
+            <w:shd w:val="clear" w:color="auto" w:fill="auto"/>
+            <w:vAlign w:val="center"/>
+          </w:tcPr>
+          <w:p>
+            <w:pPr>
+              <w:jc w:val="center"/>
+            </w:pPr>
+            <w:r>
+              <w:t>시스템 테스트</w:t>
+            </w:r>
+          </w:p>
+        </w:tc>
+        <w:tc>
+          <w:tcPr>
+            <w:tcW w:w="2552" w:type="dxa"/>
+            <w:vMerge/>
+            <w:vAlign w:val="center"/>
+          </w:tcPr>
+          <w:p>
+            <w:pPr>
+              <w:jc w:val="center"/>
+              <w:rPr>
+                <w:rFonts w:hint="eastAsia"/>
+              </w:rPr>
+            </w:pPr>
+          </w:p>
+        </w:tc>
+        <w:tc>
+          <w:tcPr>
+            <w:tcW w:w="1417" w:type="dxa"/>
+            <w:vAlign w:val="center"/>
+          </w:tcPr>
+          <w:p>
+            <w:pPr>
+              <w:jc w:val="center"/>
+              <w:rPr>
+                <w:rFonts w:hint="eastAsia"/>
+              </w:rPr>
+            </w:pPr>
+            <w:r>
+              <w:rPr>
+                <w:rFonts w:hint="eastAsia"/>
+              </w:rPr>
+              <w:t>진행중</w:t>
+            </w:r>
+          </w:p>
+        </w:tc>
+        <w:tc>
+          <w:tcPr>
+            <w:tcW w:w="3083" w:type="dxa"/>
+            <w:vAlign w:val="center"/>
+          </w:tcPr>
+          <w:p>
+            <w:pPr>
+              <w:jc w:val="center"/>
+              <w:rPr>
+                <w:rFonts w:hint="eastAsia"/>
+              </w:rPr>
+            </w:pPr>
+          </w:p>
+        </w:tc>
+      </w:tr>
+    </w:tbl>
+    <w:p>
+      <w:pPr>
+        <w:rPr>
+          <w:rFonts w:ascii="맑은 고딕" w:eastAsia="맑은 고딕" w:hAnsi="맑은 고딕" w:cs="맑은 고딕"/>
+          <w:sz w:val="28"/>
+          <w:szCs w:val="28"/>
+        </w:rPr>
+      </w:pPr>
+    </w:p>
+    <w:p>
+      <w:pPr>
+        <w:rPr>
+          <w:rFonts w:ascii="맑은 고딕" w:eastAsia="맑은 고딕" w:hAnsi="맑은 고딕" w:cs="맑은 고딕"/>
+          <w:sz w:val="28"/>
+          <w:szCs w:val="28"/>
+        </w:rPr>
+      </w:pPr>
+    </w:p>
+    <w:p>
+      <w:pPr>
+        <w:rPr>
+          <w:rFonts w:ascii="맑은 고딕" w:eastAsia="맑은 고딕" w:hAnsi="맑은 고딕" w:cs="맑은 고딕"/>
+          <w:sz w:val="28"/>
+          <w:szCs w:val="28"/>
+        </w:rPr>
+      </w:pPr>
+    </w:p>
+    <w:p>
+      <w:pPr>
+        <w:rPr>
+          <w:rFonts w:ascii="맑은 고딕" w:eastAsia="맑은 고딕" w:hAnsi="맑은 고딕" w:cs="맑은 고딕"/>
+          <w:sz w:val="28"/>
+          <w:szCs w:val="28"/>
+        </w:rPr>
+      </w:pPr>
+    </w:p>
+    <w:p>
+      <w:pPr>
+        <w:rPr>
+          <w:rFonts w:ascii="맑은 고딕" w:eastAsia="맑은 고딕" w:hAnsi="맑은 고딕" w:cs="맑은 고딕"/>
+          <w:sz w:val="28"/>
+          <w:szCs w:val="28"/>
+        </w:rPr>
+      </w:pPr>
+    </w:p>
+    <w:p>
+      <w:pPr>
+        <w:rPr>
+          <w:rFonts w:ascii="맑은 고딕" w:eastAsia="맑은 고딕" w:hAnsi="맑은 고딕" w:cs="맑은 고딕"/>
+          <w:sz w:val="28"/>
+          <w:szCs w:val="28"/>
+        </w:rPr>
+      </w:pPr>
+    </w:p>
+    <w:p>
+      <w:pPr>
+        <w:rPr>
+          <w:rFonts w:ascii="맑은 고딕" w:eastAsia="맑은 고딕" w:hAnsi="맑은 고딕" w:cs="맑은 고딕"/>
+          <w:sz w:val="28"/>
+          <w:szCs w:val="28"/>
+        </w:rPr>
+      </w:pPr>
+    </w:p>
+    <w:p>
+      <w:pPr>
+        <w:rPr>
+          <w:rFonts w:ascii="맑은 고딕" w:eastAsia="맑은 고딕" w:hAnsi="맑은 고딕" w:cs="맑은 고딕"/>
+          <w:sz w:val="28"/>
+          <w:szCs w:val="28"/>
+        </w:rPr>
+      </w:pPr>
+    </w:p>
+    <w:p>
+      <w:pPr>
+        <w:rPr>
+          <w:rFonts w:ascii="맑은 고딕" w:eastAsia="맑은 고딕" w:hAnsi="맑은 고딕" w:cs="맑은 고딕" w:hint="eastAsia"/>
+          <w:sz w:val="28"/>
+          <w:szCs w:val="28"/>
+        </w:rPr>
+      </w:pPr>
+    </w:p>
+    <w:p>
+      <w:pPr>
+        <w:rPr>
+          <w:rFonts w:ascii="맑은 고딕" w:eastAsia="맑은 고딕" w:hAnsi="맑은 고딕" w:cs="맑은 고딕"/>
+          <w:sz w:val="28"/>
+          <w:szCs w:val="28"/>
+        </w:rPr>
+      </w:pPr>
+      <w:r>
+        <w:rPr>
+          <w:rFonts w:ascii="맑은 고딕" w:eastAsia="맑은 고딕" w:hAnsi="맑은 고딕" w:cs="맑은 고딕" w:hint="eastAsia"/>
+          <w:sz w:val="28"/>
+          <w:szCs w:val="28"/>
+        </w:rPr>
+        <w:lastRenderedPageBreak/>
+        <w:t>2</w:t>
+      </w:r>
+      <w:r>
+        <w:rPr>
+          <w:rFonts w:ascii="맑은 고딕" w:eastAsia="맑은 고딕" w:hAnsi="맑은 고딕" w:cs="맑은 고딕"/>
+          <w:sz w:val="28"/>
+          <w:szCs w:val="28"/>
+        </w:rPr>
         <w:t>. 어플리케이션</w:t>
       </w:r>
     </w:p>
@@ -764,7 +1800,7 @@
                     </pic:cNvPicPr>
                   </pic:nvPicPr>
                   <pic:blipFill>
-                    <a:blip r:embed="rId5" cstate="print">
+                    <a:blip r:embed="rId7" cstate="print">
                       <a:extLst>
                         <a:ext uri="{28A0092B-C50C-407E-A947-70E740481C1C}">
                           <a14:useLocalDpi xmlns:a14="http://schemas.microsoft.com/office/drawing/2010/main" val="0"/>
@@ -826,7 +1862,7 @@
                     </pic:cNvPicPr>
                   </pic:nvPicPr>
                   <pic:blipFill>
-                    <a:blip r:embed="rId6" cstate="print">
+                    <a:blip r:embed="rId8" cstate="print">
                       <a:extLst>
                         <a:ext uri="{28A0092B-C50C-407E-A947-70E740481C1C}">
                           <a14:useLocalDpi xmlns:a14="http://schemas.microsoft.com/office/drawing/2010/main" val="0"/>
@@ -888,7 +1924,7 @@
                     </pic:cNvPicPr>
                   </pic:nvPicPr>
                   <pic:blipFill>
-                    <a:blip r:embed="rId7" cstate="print">
+                    <a:blip r:embed="rId9" cstate="print">
                       <a:extLst>
                         <a:ext uri="{28A0092B-C50C-407E-A947-70E740481C1C}">
                           <a14:useLocalDpi xmlns:a14="http://schemas.microsoft.com/office/drawing/2010/main" val="0"/>
@@ -1043,7 +2079,7 @@
                     </pic:cNvPicPr>
                   </pic:nvPicPr>
                   <pic:blipFill>
-                    <a:blip r:embed="rId8" cstate="print">
+                    <a:blip r:embed="rId10" cstate="print">
                       <a:extLst>
                         <a:ext uri="{28A0092B-C50C-407E-A947-70E740481C1C}">
                           <a14:useLocalDpi xmlns:a14="http://schemas.microsoft.com/office/drawing/2010/main" val="0"/>
@@ -1104,7 +2140,7 @@
                     </pic:cNvPicPr>
                   </pic:nvPicPr>
                   <pic:blipFill>
-                    <a:blip r:embed="rId9" cstate="print">
+                    <a:blip r:embed="rId11" cstate="print">
                       <a:extLst>
                         <a:ext uri="{28A0092B-C50C-407E-A947-70E740481C1C}">
                           <a14:useLocalDpi xmlns:a14="http://schemas.microsoft.com/office/drawing/2010/main" val="0"/>
@@ -1183,19 +2219,11 @@
         </w:rPr>
         <w:t xml:space="preserve"> 지하철 </w:t>
       </w:r>
-      <w:proofErr w:type="spellStart"/>
-      <w:r>
-        <w:rPr>
-          <w:rFonts w:ascii="맑은 고딕" w:eastAsia="맑은 고딕" w:hAnsi="맑은 고딕" w:cs="맑은 고딕" w:hint="eastAsia"/>
-        </w:rPr>
-        <w:t>경로검색</w:t>
-      </w:r>
-      <w:proofErr w:type="spellEnd"/>
-      <w:r>
-        <w:rPr>
-          <w:rFonts w:ascii="맑은 고딕" w:eastAsia="맑은 고딕" w:hAnsi="맑은 고딕" w:cs="맑은 고딕" w:hint="eastAsia"/>
-        </w:rPr>
-        <w:t xml:space="preserve"> 조회 레퍼런스를 사용하였으며 </w:t>
+      <w:r>
+        <w:rPr>
+          <w:rFonts w:ascii="맑은 고딕" w:eastAsia="맑은 고딕" w:hAnsi="맑은 고딕" w:cs="맑은 고딕" w:hint="eastAsia"/>
+        </w:rPr>
+        <w:t xml:space="preserve">경로검색 조회 레퍼런스를 사용하였으며 </w:t>
       </w:r>
       <w:r>
         <w:rPr>
@@ -1228,6 +2256,20 @@
       <w:pPr>
         <w:rPr>
           <w:rFonts w:ascii="맑은 고딕" w:eastAsia="맑은 고딕" w:hAnsi="맑은 고딕" w:cs="맑은 고딕"/>
+        </w:rPr>
+      </w:pPr>
+    </w:p>
+    <w:p>
+      <w:pPr>
+        <w:rPr>
+          <w:rFonts w:ascii="맑은 고딕" w:eastAsia="맑은 고딕" w:hAnsi="맑은 고딕" w:cs="맑은 고딕"/>
+        </w:rPr>
+      </w:pPr>
+    </w:p>
+    <w:p>
+      <w:pPr>
+        <w:rPr>
+          <w:rFonts w:ascii="맑은 고딕" w:eastAsia="맑은 고딕" w:hAnsi="맑은 고딕" w:cs="맑은 고딕" w:hint="eastAsia"/>
         </w:rPr>
       </w:pPr>
     </w:p>
@@ -1245,6 +2287,7 @@
         <w:rPr>
           <w:rFonts w:ascii="맑은 고딕" w:eastAsia="맑은 고딕" w:hAnsi="맑은 고딕" w:cs="맑은 고딕" w:hint="eastAsia"/>
         </w:rPr>
+        <w:lastRenderedPageBreak/>
         <w:t>좌석 예약이 부분 구현되었습니다.</w:t>
       </w:r>
     </w:p>
@@ -1262,7 +2305,6 @@
           <w:noProof/>
           <w:lang w:val="en-US"/>
         </w:rPr>
-        <w:lastRenderedPageBreak/>
         <w:drawing>
           <wp:inline distT="0" distB="0" distL="0" distR="0" wp14:anchorId="35F0CECE" wp14:editId="723A9784">
             <wp:extent cx="1448268" cy="2316480"/>
@@ -1281,7 +2323,7 @@
                     </pic:cNvPicPr>
                   </pic:nvPicPr>
                   <pic:blipFill>
-                    <a:blip r:embed="rId10" cstate="print">
+                    <a:blip r:embed="rId12" cstate="print">
                       <a:extLst>
                         <a:ext uri="{28A0092B-C50C-407E-A947-70E740481C1C}">
                           <a14:useLocalDpi xmlns:a14="http://schemas.microsoft.com/office/drawing/2010/main" val="0"/>
@@ -1342,7 +2384,7 @@
                     </pic:cNvPicPr>
                   </pic:nvPicPr>
                   <pic:blipFill>
-                    <a:blip r:embed="rId11" cstate="print">
+                    <a:blip r:embed="rId13" cstate="print">
                       <a:extLst>
                         <a:ext uri="{28A0092B-C50C-407E-A947-70E740481C1C}">
                           <a14:useLocalDpi xmlns:a14="http://schemas.microsoft.com/office/drawing/2010/main" val="0"/>
@@ -1403,7 +2445,7 @@
                     </pic:cNvPicPr>
                   </pic:nvPicPr>
                   <pic:blipFill>
-                    <a:blip r:embed="rId12" cstate="print">
+                    <a:blip r:embed="rId14" cstate="print">
                       <a:extLst>
                         <a:ext uri="{28A0092B-C50C-407E-A947-70E740481C1C}">
                           <a14:useLocalDpi xmlns:a14="http://schemas.microsoft.com/office/drawing/2010/main" val="0"/>
@@ -1550,21 +2592,7 @@
         <w:rPr>
           <w:rFonts w:ascii="맑은 고딕" w:eastAsia="맑은 고딕" w:hAnsi="맑은 고딕" w:cs="맑은 고딕" w:hint="eastAsia"/>
         </w:rPr>
-        <w:t xml:space="preserve"> 클릭하면 해당 열차의 </w:t>
-      </w:r>
-      <w:proofErr w:type="spellStart"/>
-      <w:r>
-        <w:rPr>
-          <w:rFonts w:ascii="맑은 고딕" w:eastAsia="맑은 고딕" w:hAnsi="맑은 고딕" w:cs="맑은 고딕" w:hint="eastAsia"/>
-        </w:rPr>
-        <w:t>좌석현황을</w:t>
-      </w:r>
-      <w:proofErr w:type="spellEnd"/>
-      <w:r>
-        <w:rPr>
-          <w:rFonts w:ascii="맑은 고딕" w:eastAsia="맑은 고딕" w:hAnsi="맑은 고딕" w:cs="맑은 고딕" w:hint="eastAsia"/>
-        </w:rPr>
-        <w:t xml:space="preserve"> 볼 수 있</w:t>
+        <w:t xml:space="preserve"> 클릭하면 해당 열차의 좌석현황을 볼 수 있</w:t>
       </w:r>
       <w:r>
         <w:rPr>
@@ -1640,13 +2668,27 @@
         <w:rPr>
           <w:rFonts w:ascii="맑은 고딕" w:eastAsia="맑은 고딕" w:hAnsi="맑은 고딕" w:cs="맑은 고딕" w:hint="eastAsia"/>
         </w:rPr>
-        <w:t>이동 중</w:t>
-      </w:r>
-      <w:r>
-        <w:rPr>
-          <w:rFonts w:ascii="맑은 고딕" w:eastAsia="맑은 고딕" w:hAnsi="맑은 고딕" w:cs="맑은 고딕" w:hint="eastAsia"/>
-        </w:rPr>
-        <w:t xml:space="preserve">이라고만 </w:t>
+        <w:t xml:space="preserve">이동 </w:t>
+      </w:r>
+      <w:proofErr w:type="spellStart"/>
+      <w:r>
+        <w:rPr>
+          <w:rFonts w:ascii="맑은 고딕" w:eastAsia="맑은 고딕" w:hAnsi="맑은 고딕" w:cs="맑은 고딕" w:hint="eastAsia"/>
+        </w:rPr>
+        <w:t>중</w:t>
+      </w:r>
+      <w:r>
+        <w:rPr>
+          <w:rFonts w:ascii="맑은 고딕" w:eastAsia="맑은 고딕" w:hAnsi="맑은 고딕" w:cs="맑은 고딕" w:hint="eastAsia"/>
+        </w:rPr>
+        <w:t>이라고만</w:t>
+      </w:r>
+      <w:proofErr w:type="spellEnd"/>
+      <w:r>
+        <w:rPr>
+          <w:rFonts w:ascii="맑은 고딕" w:eastAsia="맑은 고딕" w:hAnsi="맑은 고딕" w:cs="맑은 고딕" w:hint="eastAsia"/>
+        </w:rPr>
+        <w:t xml:space="preserve"> </w:t>
       </w:r>
       <w:r>
         <w:rPr>
@@ -1732,19 +2774,7 @@
         <w:rPr>
           <w:rFonts w:ascii="맑은 고딕" w:eastAsia="맑은 고딕" w:hAnsi="맑은 고딕" w:cs="맑은 고딕" w:hint="eastAsia"/>
         </w:rPr>
-        <w:t xml:space="preserve">이용 완료 버튼, 또는 </w:t>
-      </w:r>
-      <w:r>
-        <w:rPr>
-          <w:rFonts w:ascii="맑은 고딕" w:eastAsia="맑은 고딕" w:hAnsi="맑은 고딕" w:cs="맑은 고딕" w:hint="eastAsia"/>
-        </w:rPr>
-        <w:t>환승할 열차</w:t>
-      </w:r>
-      <w:r>
-        <w:rPr>
-          <w:rFonts w:ascii="맑은 고딕" w:eastAsia="맑은 고딕" w:hAnsi="맑은 고딕" w:cs="맑은 고딕" w:hint="eastAsia"/>
-        </w:rPr>
-        <w:t xml:space="preserve">가 있으면 </w:t>
+        <w:t xml:space="preserve">이용 완료 버튼, 또는 환승할 열차가 있으면 </w:t>
       </w:r>
       <w:r>
         <w:rPr>
@@ -1780,23 +2810,22 @@
         <w:rPr>
           <w:rFonts w:ascii="맑은 고딕" w:eastAsia="맑은 고딕" w:hAnsi="맑은 고딕" w:cs="맑은 고딕" w:hint="eastAsia"/>
         </w:rPr>
-        <w:t xml:space="preserve"> </w:t>
-      </w:r>
-      <w:r>
-        <w:rPr>
-          <w:rFonts w:ascii="맑은 고딕" w:eastAsia="맑은 고딕" w:hAnsi="맑은 고딕" w:cs="맑은 고딕" w:hint="eastAsia"/>
-        </w:rPr>
-        <w:t>출력할 계획입니다.</w:t>
-      </w:r>
-    </w:p>
-    <w:p>
-      <w:pPr>
-        <w:rPr>
-          <w:rFonts w:ascii="맑은 고딕" w:eastAsia="맑은 고딕" w:hAnsi="맑은 고딕" w:cs="맑은 고딕"/>
-        </w:rPr>
-      </w:pPr>
-      <w:bookmarkStart w:id="0" w:name="_GoBack"/>
-      <w:bookmarkEnd w:id="0"/>
+        <w:t xml:space="preserve"> 출력할 계획입니다.</w:t>
+      </w:r>
+    </w:p>
+    <w:p>
+      <w:pPr>
+        <w:rPr>
+          <w:rFonts w:ascii="맑은 고딕" w:eastAsia="맑은 고딕" w:hAnsi="맑은 고딕" w:cs="맑은 고딕"/>
+        </w:rPr>
+      </w:pPr>
+    </w:p>
+    <w:p>
+      <w:pPr>
+        <w:rPr>
+          <w:rFonts w:ascii="맑은 고딕" w:eastAsia="맑은 고딕" w:hAnsi="맑은 고딕" w:cs="맑은 고딕" w:hint="eastAsia"/>
+        </w:rPr>
+      </w:pPr>
     </w:p>
     <w:p>
       <w:pPr>
@@ -1812,7 +2841,7 @@
           <w:sz w:val="28"/>
           <w:szCs w:val="28"/>
         </w:rPr>
-        <w:t>2</w:t>
+        <w:t>3</w:t>
       </w:r>
       <w:r>
         <w:rPr>
@@ -1883,21 +2912,7 @@
         <w:rPr>
           <w:rFonts w:ascii="맑은 고딕" w:eastAsia="맑은 고딕" w:hAnsi="맑은 고딕" w:cs="맑은 고딕" w:hint="eastAsia"/>
         </w:rPr>
-        <w:t xml:space="preserve">, 산모 인증을 위해 카드번호와 이름을 </w:t>
-      </w:r>
-      <w:proofErr w:type="spellStart"/>
-      <w:r>
-        <w:rPr>
-          <w:rFonts w:ascii="맑은 고딕" w:eastAsia="맑은 고딕" w:hAnsi="맑은 고딕" w:cs="맑은 고딕" w:hint="eastAsia"/>
-        </w:rPr>
-        <w:t>저장해둘</w:t>
-      </w:r>
-      <w:proofErr w:type="spellEnd"/>
-      <w:r>
-        <w:rPr>
-          <w:rFonts w:ascii="맑은 고딕" w:eastAsia="맑은 고딕" w:hAnsi="맑은 고딕" w:cs="맑은 고딕" w:hint="eastAsia"/>
-        </w:rPr>
-        <w:t xml:space="preserve"> </w:t>
+        <w:t xml:space="preserve">, 산모 인증을 위해 카드번호와 이름을 저장해둘 </w:t>
       </w:r>
       <w:proofErr w:type="spellStart"/>
       <w:r>
@@ -2014,21 +3029,7 @@
         <w:rPr>
           <w:rFonts w:ascii="맑은 고딕" w:eastAsia="맑은 고딕" w:hAnsi="맑은 고딕" w:cs="맑은 고딕" w:hint="eastAsia"/>
         </w:rPr>
-        <w:t xml:space="preserve">, </w:t>
-      </w:r>
-      <w:proofErr w:type="spellStart"/>
-      <w:r>
-        <w:rPr>
-          <w:rFonts w:ascii="맑은 고딕" w:eastAsia="맑은 고딕" w:hAnsi="맑은 고딕" w:cs="맑은 고딕" w:hint="eastAsia"/>
-        </w:rPr>
-        <w:t>시간표별로</w:t>
-      </w:r>
-      <w:proofErr w:type="spellEnd"/>
-      <w:r>
-        <w:rPr>
-          <w:rFonts w:ascii="맑은 고딕" w:eastAsia="맑은 고딕" w:hAnsi="맑은 고딕" w:cs="맑은 고딕" w:hint="eastAsia"/>
-        </w:rPr>
-        <w:t xml:space="preserve"> 열차마다 </w:t>
+        <w:t xml:space="preserve">, 시간표별로 열차마다 </w:t>
       </w:r>
       <w:proofErr w:type="spellStart"/>
       <w:r>
@@ -2056,21 +3057,7 @@
         <w:rPr>
           <w:rFonts w:ascii="맑은 고딕" w:eastAsia="맑은 고딕" w:hAnsi="맑은 고딕" w:cs="맑은 고딕" w:hint="eastAsia"/>
         </w:rPr>
-        <w:t xml:space="preserve"> 해당 열차를 </w:t>
-      </w:r>
-      <w:proofErr w:type="spellStart"/>
-      <w:r>
-        <w:rPr>
-          <w:rFonts w:ascii="맑은 고딕" w:eastAsia="맑은 고딕" w:hAnsi="맑은 고딕" w:cs="맑은 고딕" w:hint="eastAsia"/>
-        </w:rPr>
-        <w:t>특정해낼</w:t>
-      </w:r>
-      <w:proofErr w:type="spellEnd"/>
-      <w:r>
-        <w:rPr>
-          <w:rFonts w:ascii="맑은 고딕" w:eastAsia="맑은 고딕" w:hAnsi="맑은 고딕" w:cs="맑은 고딕" w:hint="eastAsia"/>
-        </w:rPr>
-        <w:t xml:space="preserve"> 단서를 찾지 못했으며 하드웨어 개수의 </w:t>
+        <w:t xml:space="preserve"> 해당 열차를 특정해낼 단서를 찾지 못했으며 하드웨어 개수의 </w:t>
       </w:r>
       <w:r>
         <w:rPr>
@@ -2179,6 +3166,7 @@
         <w:rPr>
           <w:rFonts w:ascii="맑은 고딕" w:eastAsia="맑은 고딕" w:hAnsi="맑은 고딕" w:cs="맑은 고딕" w:hint="eastAsia"/>
         </w:rPr>
+        <w:lastRenderedPageBreak/>
         <w:t>DB 설계는 다음과 같습니다.</w:t>
       </w:r>
     </w:p>
@@ -2196,7 +3184,6 @@
           <w:noProof/>
           <w:lang w:val="en-US"/>
         </w:rPr>
-        <w:lastRenderedPageBreak/>
         <w:drawing>
           <wp:inline distT="0" distB="0" distL="0" distR="0" wp14:anchorId="579B73CD" wp14:editId="52B5D486">
             <wp:extent cx="5730240" cy="3162300"/>
@@ -2215,7 +3202,7 @@
                     </pic:cNvPicPr>
                   </pic:nvPicPr>
                   <pic:blipFill>
-                    <a:blip r:embed="rId13">
+                    <a:blip r:embed="rId15">
                       <a:extLst>
                         <a:ext uri="{28A0092B-C50C-407E-A947-70E740481C1C}">
                           <a14:useLocalDpi xmlns:a14="http://schemas.microsoft.com/office/drawing/2010/main" val="0"/>
@@ -2659,21 +3646,7 @@
         <w:rPr>
           <w:rFonts w:ascii="맑은 고딕" w:eastAsia="맑은 고딕" w:hAnsi="맑은 고딕" w:cs="맑은 고딕" w:hint="eastAsia"/>
         </w:rPr>
-        <w:t xml:space="preserve"> </w:t>
-      </w:r>
-      <w:proofErr w:type="spellStart"/>
-      <w:r>
-        <w:rPr>
-          <w:rFonts w:ascii="맑은 고딕" w:eastAsia="맑은 고딕" w:hAnsi="맑은 고딕" w:cs="맑은 고딕" w:hint="eastAsia"/>
-        </w:rPr>
-        <w:t>어플을</w:t>
-      </w:r>
-      <w:proofErr w:type="spellEnd"/>
-      <w:r>
-        <w:rPr>
-          <w:rFonts w:ascii="맑은 고딕" w:eastAsia="맑은 고딕" w:hAnsi="맑은 고딕" w:cs="맑은 고딕" w:hint="eastAsia"/>
-        </w:rPr>
-        <w:t xml:space="preserve"> 통해 예약 여부를 판별하는 </w:t>
+        <w:t xml:space="preserve"> 어플을 통해 예약 여부를 판별하는 </w:t>
       </w:r>
       <w:proofErr w:type="spellStart"/>
       <w:r>
@@ -2835,6 +3808,55 @@
       <w:pPr>
         <w:rPr>
           <w:rFonts w:ascii="맑은 고딕" w:eastAsia="맑은 고딕" w:hAnsi="맑은 고딕" w:cs="맑은 고딕"/>
+        </w:rPr>
+      </w:pPr>
+    </w:p>
+    <w:p>
+      <w:pPr>
+        <w:rPr>
+          <w:rFonts w:ascii="맑은 고딕" w:eastAsia="맑은 고딕" w:hAnsi="맑은 고딕" w:cs="맑은 고딕"/>
+        </w:rPr>
+      </w:pPr>
+    </w:p>
+    <w:p>
+      <w:pPr>
+        <w:rPr>
+          <w:rFonts w:ascii="맑은 고딕" w:eastAsia="맑은 고딕" w:hAnsi="맑은 고딕" w:cs="맑은 고딕"/>
+        </w:rPr>
+      </w:pPr>
+    </w:p>
+    <w:p>
+      <w:pPr>
+        <w:rPr>
+          <w:rFonts w:ascii="맑은 고딕" w:eastAsia="맑은 고딕" w:hAnsi="맑은 고딕" w:cs="맑은 고딕"/>
+        </w:rPr>
+      </w:pPr>
+    </w:p>
+    <w:p>
+      <w:pPr>
+        <w:rPr>
+          <w:rFonts w:ascii="맑은 고딕" w:eastAsia="맑은 고딕" w:hAnsi="맑은 고딕" w:cs="맑은 고딕"/>
+        </w:rPr>
+      </w:pPr>
+    </w:p>
+    <w:p>
+      <w:pPr>
+        <w:rPr>
+          <w:rFonts w:ascii="맑은 고딕" w:eastAsia="맑은 고딕" w:hAnsi="맑은 고딕" w:cs="맑은 고딕"/>
+        </w:rPr>
+      </w:pPr>
+    </w:p>
+    <w:p>
+      <w:pPr>
+        <w:rPr>
+          <w:rFonts w:ascii="맑은 고딕" w:eastAsia="맑은 고딕" w:hAnsi="맑은 고딕" w:cs="맑은 고딕" w:hint="eastAsia"/>
+        </w:rPr>
+      </w:pPr>
+    </w:p>
+    <w:p>
+      <w:pPr>
+        <w:rPr>
+          <w:rFonts w:ascii="맑은 고딕" w:eastAsia="맑은 고딕" w:hAnsi="맑은 고딕" w:cs="맑은 고딕"/>
           <w:sz w:val="28"/>
           <w:szCs w:val="28"/>
         </w:rPr>
@@ -2845,7 +3867,8 @@
           <w:sz w:val="28"/>
           <w:szCs w:val="28"/>
         </w:rPr>
-        <w:t>3</w:t>
+        <w:lastRenderedPageBreak/>
+        <w:t>4</w:t>
       </w:r>
       <w:r>
         <w:rPr>
@@ -2913,8 +3936,58 @@
 </w:document>
 </file>
 
+<file path=word/endnotes.xml><?xml version="1.0" encoding="utf-8"?>
+<w:endnotes xmlns:wpc="http://schemas.microsoft.com/office/word/2010/wordprocessingCanvas" xmlns:cx="http://schemas.microsoft.com/office/drawing/2014/chartex" xmlns:cx1="http://schemas.microsoft.com/office/drawing/2015/9/8/chartex" xmlns:cx2="http://schemas.microsoft.com/office/drawing/2015/10/21/chartex" xmlns:cx3="http://schemas.microsoft.com/office/drawing/2016/5/9/chartex" xmlns:cx4="http://schemas.microsoft.com/office/drawing/2016/5/10/chartex" xmlns:cx5="http://schemas.microsoft.com/office/drawing/2016/5/11/chartex" xmlns:cx6="http://schemas.microsoft.com/office/drawing/2016/5/12/chartex" xmlns:cx7="http://schemas.microsoft.com/office/drawing/2016/5/13/chartex" xmlns:cx8="http://schemas.microsoft.com/office/drawing/2016/5/14/chartex" xmlns:mc="http://schemas.openxmlformats.org/markup-compatibility/2006" xmlns:aink="http://schemas.microsoft.com/office/drawing/2016/ink" xmlns:am3d="http://schemas.microsoft.com/office/drawing/2017/model3d" xmlns:o="urn:schemas-microsoft-com:office:office" xmlns:r="http://schemas.openxmlformats.org/officeDocument/2006/relationships" xmlns:m="http://schemas.openxmlformats.org/officeDocument/2006/math" xmlns:v="urn:schemas-microsoft-com:vml" xmlns:wp14="http://schemas.microsoft.com/office/word/2010/wordprocessingDrawing" xmlns:wp="http://schemas.openxmlformats.org/drawingml/2006/wordprocessingDrawing" xmlns:w10="urn:schemas-microsoft-com:office:word" xmlns:w="http://schemas.openxmlformats.org/wordprocessingml/2006/main" xmlns:w14="http://schemas.microsoft.com/office/word/2010/wordml" xmlns:w15="http://schemas.microsoft.com/office/word/2012/wordml" xmlns:w16cid="http://schemas.microsoft.com/office/word/2016/wordml/cid" xmlns:w16se="http://schemas.microsoft.com/office/word/2015/wordml/symex" xmlns:wpg="http://schemas.microsoft.com/office/word/2010/wordprocessingGroup" xmlns:wpi="http://schemas.microsoft.com/office/word/2010/wordprocessingInk" xmlns:wne="http://schemas.microsoft.com/office/word/2006/wordml" xmlns:wps="http://schemas.microsoft.com/office/word/2010/wordprocessingShape" mc:Ignorable="w14 w15 w16se w16cid wp14">
+  <w:endnote w:type="separator" w:id="-1">
+    <w:p>
+      <w:pPr>
+        <w:spacing w:line="240" w:lineRule="auto"/>
+      </w:pPr>
+      <w:r>
+        <w:separator/>
+      </w:r>
+    </w:p>
+  </w:endnote>
+  <w:endnote w:type="continuationSeparator" w:id="0">
+    <w:p>
+      <w:pPr>
+        <w:spacing w:line="240" w:lineRule="auto"/>
+      </w:pPr>
+      <w:r>
+        <w:continuationSeparator/>
+      </w:r>
+    </w:p>
+  </w:endnote>
+</w:endnotes>
+</file>
+
+<file path=word/footnotes.xml><?xml version="1.0" encoding="utf-8"?>
+<w:footnotes xmlns:wpc="http://schemas.microsoft.com/office/word/2010/wordprocessingCanvas" xmlns:cx="http://schemas.microsoft.com/office/drawing/2014/chartex" xmlns:cx1="http://schemas.microsoft.com/office/drawing/2015/9/8/chartex" xmlns:cx2="http://schemas.microsoft.com/office/drawing/2015/10/21/chartex" xmlns:cx3="http://schemas.microsoft.com/office/drawing/2016/5/9/chartex" xmlns:cx4="http://schemas.microsoft.com/office/drawing/2016/5/10/chartex" xmlns:cx5="http://schemas.microsoft.com/office/drawing/2016/5/11/chartex" xmlns:cx6="http://schemas.microsoft.com/office/drawing/2016/5/12/chartex" xmlns:cx7="http://schemas.microsoft.com/office/drawing/2016/5/13/chartex" xmlns:cx8="http://schemas.microsoft.com/office/drawing/2016/5/14/chartex" xmlns:mc="http://schemas.openxmlformats.org/markup-compatibility/2006" xmlns:aink="http://schemas.microsoft.com/office/drawing/2016/ink" xmlns:am3d="http://schemas.microsoft.com/office/drawing/2017/model3d" xmlns:o="urn:schemas-microsoft-com:office:office" xmlns:r="http://schemas.openxmlformats.org/officeDocument/2006/relationships" xmlns:m="http://schemas.openxmlformats.org/officeDocument/2006/math" xmlns:v="urn:schemas-microsoft-com:vml" xmlns:wp14="http://schemas.microsoft.com/office/word/2010/wordprocessingDrawing" xmlns:wp="http://schemas.openxmlformats.org/drawingml/2006/wordprocessingDrawing" xmlns:w10="urn:schemas-microsoft-com:office:word" xmlns:w="http://schemas.openxmlformats.org/wordprocessingml/2006/main" xmlns:w14="http://schemas.microsoft.com/office/word/2010/wordml" xmlns:w15="http://schemas.microsoft.com/office/word/2012/wordml" xmlns:w16cid="http://schemas.microsoft.com/office/word/2016/wordml/cid" xmlns:w16se="http://schemas.microsoft.com/office/word/2015/wordml/symex" xmlns:wpg="http://schemas.microsoft.com/office/word/2010/wordprocessingGroup" xmlns:wpi="http://schemas.microsoft.com/office/word/2010/wordprocessingInk" xmlns:wne="http://schemas.microsoft.com/office/word/2006/wordml" xmlns:wps="http://schemas.microsoft.com/office/word/2010/wordprocessingShape" mc:Ignorable="w14 w15 w16se w16cid wp14">
+  <w:footnote w:type="separator" w:id="-1">
+    <w:p>
+      <w:pPr>
+        <w:spacing w:line="240" w:lineRule="auto"/>
+      </w:pPr>
+      <w:r>
+        <w:separator/>
+      </w:r>
+    </w:p>
+  </w:footnote>
+  <w:footnote w:type="continuationSeparator" w:id="0">
+    <w:p>
+      <w:pPr>
+        <w:spacing w:line="240" w:lineRule="auto"/>
+      </w:pPr>
+      <w:r>
+        <w:continuationSeparator/>
+      </w:r>
+    </w:p>
+  </w:footnote>
+</w:footnotes>
+</file>
+
 <file path=word/numbering.xml><?xml version="1.0" encoding="utf-8"?>
-<w:numbering xmlns:wpc="http://schemas.microsoft.com/office/word/2010/wordprocessingCanvas" xmlns:cx="http://schemas.microsoft.com/office/drawing/2014/chartex" xmlns:mc="http://schemas.openxmlformats.org/markup-compatibility/2006" xmlns:o="urn:schemas-microsoft-com:office:office" xmlns:r="http://schemas.openxmlformats.org/officeDocument/2006/relationships" xmlns:m="http://schemas.openxmlformats.org/officeDocument/2006/math" xmlns:v="urn:schemas-microsoft-com:vml" xmlns:wp14="http://schemas.microsoft.com/office/word/2010/wordprocessingDrawing" xmlns:wp="http://schemas.openxmlformats.org/drawingml/2006/wordprocessingDrawing" xmlns:w10="urn:schemas-microsoft-com:office:word" xmlns:w="http://schemas.openxmlformats.org/wordprocessingml/2006/main" xmlns:w14="http://schemas.microsoft.com/office/word/2010/wordml" xmlns:w15="http://schemas.microsoft.com/office/word/2012/wordml" xmlns:w16se="http://schemas.microsoft.com/office/word/2015/wordml/symex" xmlns:wpg="http://schemas.microsoft.com/office/word/2010/wordprocessingGroup" xmlns:wpi="http://schemas.microsoft.com/office/word/2010/wordprocessingInk" xmlns:wne="http://schemas.microsoft.com/office/word/2006/wordml" xmlns:wps="http://schemas.microsoft.com/office/word/2010/wordprocessingShape" mc:Ignorable="w14 w15 w16se wp14">
+<w:numbering xmlns:wpc="http://schemas.microsoft.com/office/word/2010/wordprocessingCanvas" xmlns:cx="http://schemas.microsoft.com/office/drawing/2014/chartex" xmlns:cx1="http://schemas.microsoft.com/office/drawing/2015/9/8/chartex" xmlns:cx2="http://schemas.microsoft.com/office/drawing/2015/10/21/chartex" xmlns:cx3="http://schemas.microsoft.com/office/drawing/2016/5/9/chartex" xmlns:cx4="http://schemas.microsoft.com/office/drawing/2016/5/10/chartex" xmlns:cx5="http://schemas.microsoft.com/office/drawing/2016/5/11/chartex" xmlns:cx6="http://schemas.microsoft.com/office/drawing/2016/5/12/chartex" xmlns:cx7="http://schemas.microsoft.com/office/drawing/2016/5/13/chartex" xmlns:cx8="http://schemas.microsoft.com/office/drawing/2016/5/14/chartex" xmlns:mc="http://schemas.openxmlformats.org/markup-compatibility/2006" xmlns:aink="http://schemas.microsoft.com/office/drawing/2016/ink" xmlns:am3d="http://schemas.microsoft.com/office/drawing/2017/model3d" xmlns:o="urn:schemas-microsoft-com:office:office" xmlns:r="http://schemas.openxmlformats.org/officeDocument/2006/relationships" xmlns:m="http://schemas.openxmlformats.org/officeDocument/2006/math" xmlns:v="urn:schemas-microsoft-com:vml" xmlns:wp14="http://schemas.microsoft.com/office/word/2010/wordprocessingDrawing" xmlns:wp="http://schemas.openxmlformats.org/drawingml/2006/wordprocessingDrawing" xmlns:w10="urn:schemas-microsoft-com:office:word" xmlns:w="http://schemas.openxmlformats.org/wordprocessingml/2006/main" xmlns:w14="http://schemas.microsoft.com/office/word/2010/wordml" xmlns:w15="http://schemas.microsoft.com/office/word/2012/wordml" xmlns:w16cid="http://schemas.microsoft.com/office/word/2016/wordml/cid" xmlns:w16se="http://schemas.microsoft.com/office/word/2015/wordml/symex" xmlns:wpg="http://schemas.microsoft.com/office/word/2010/wordprocessingGroup" xmlns:wpi="http://schemas.microsoft.com/office/word/2010/wordprocessingInk" xmlns:wne="http://schemas.microsoft.com/office/word/2006/wordml" xmlns:wps="http://schemas.microsoft.com/office/word/2010/wordprocessingShape" mc:Ignorable="w14 w15 w16se w16cid wp14">
   <w:abstractNum w:abstractNumId="0" w15:restartNumberingAfterBreak="0">
     <w:nsid w:val="1E3061C4"/>
     <w:multiLevelType w:val="multilevel"/>
@@ -3616,7 +4689,7 @@
 </file>
 
 <file path=word/styles.xml><?xml version="1.0" encoding="utf-8"?>
-<w:styles xmlns:mc="http://schemas.openxmlformats.org/markup-compatibility/2006" xmlns:r="http://schemas.openxmlformats.org/officeDocument/2006/relationships" xmlns:w="http://schemas.openxmlformats.org/wordprocessingml/2006/main" xmlns:w14="http://schemas.microsoft.com/office/word/2010/wordml" xmlns:w15="http://schemas.microsoft.com/office/word/2012/wordml" xmlns:w16se="http://schemas.microsoft.com/office/word/2015/wordml/symex" mc:Ignorable="w14 w15 w16se">
+<w:styles xmlns:mc="http://schemas.openxmlformats.org/markup-compatibility/2006" xmlns:r="http://schemas.openxmlformats.org/officeDocument/2006/relationships" xmlns:w="http://schemas.openxmlformats.org/wordprocessingml/2006/main" xmlns:w14="http://schemas.microsoft.com/office/word/2010/wordml" xmlns:w15="http://schemas.microsoft.com/office/word/2012/wordml" xmlns:w16cid="http://schemas.microsoft.com/office/word/2016/wordml/cid" xmlns:w16se="http://schemas.microsoft.com/office/word/2015/wordml/symex" mc:Ignorable="w14 w15 w16se w16cid">
   <w:docDefaults>
     <w:rPrDefault>
       <w:rPr>
@@ -3632,7 +4705,7 @@
       </w:pPr>
     </w:pPrDefault>
   </w:docDefaults>
-  <w:latentStyles w:defLockedState="0" w:defUIPriority="99" w:defSemiHidden="0" w:defUnhideWhenUsed="0" w:defQFormat="0" w:count="371">
+  <w:latentStyles w:defLockedState="0" w:defUIPriority="99" w:defSemiHidden="0" w:defUnhideWhenUsed="0" w:defQFormat="0" w:count="377">
     <w:lsdException w:name="Normal" w:uiPriority="0" w:qFormat="1"/>
     <w:lsdException w:name="heading 1" w:uiPriority="9" w:qFormat="1"/>
     <w:lsdException w:name="heading 2" w:semiHidden="1" w:uiPriority="9" w:unhideWhenUsed="1" w:qFormat="1"/>
@@ -3780,11 +4853,8 @@
     <w:lsdException w:name="Table 3D effects 3" w:semiHidden="1" w:unhideWhenUsed="1"/>
     <w:lsdException w:name="Table Contemporary" w:semiHidden="1" w:unhideWhenUsed="1"/>
     <w:lsdException w:name="Table Elegant" w:semiHidden="1" w:unhideWhenUsed="1"/>
-    <w:lsdException w:name="Table Professional" w:semiHidden="1" w:unhideWhenUsed="1"/>
     <w:lsdException w:name="Table Subtle 1" w:semiHidden="1" w:unhideWhenUsed="1"/>
     <w:lsdException w:name="Table Subtle 2" w:semiHidden="1" w:unhideWhenUsed="1"/>
-    <w:lsdException w:name="Table Web 1" w:semiHidden="1" w:unhideWhenUsed="1"/>
-    <w:lsdException w:name="Table Web 2" w:semiHidden="1" w:unhideWhenUsed="1"/>
     <w:lsdException w:name="Table Web 3" w:semiHidden="1" w:unhideWhenUsed="1"/>
     <w:lsdException w:name="Balloon Text" w:semiHidden="1" w:unhideWhenUsed="1"/>
     <w:lsdException w:name="Table Grid" w:uiPriority="39"/>
@@ -4004,6 +5074,12 @@
     <w:lsdException w:name="List Table 5 Dark Accent 6" w:uiPriority="50"/>
     <w:lsdException w:name="List Table 6 Colorful Accent 6" w:uiPriority="51"/>
     <w:lsdException w:name="List Table 7 Colorful Accent 6" w:uiPriority="52"/>
+    <w:lsdException w:name="Mention" w:semiHidden="1" w:unhideWhenUsed="1"/>
+    <w:lsdException w:name="Smart Hyperlink" w:semiHidden="1" w:unhideWhenUsed="1"/>
+    <w:lsdException w:name="Hashtag" w:semiHidden="1" w:unhideWhenUsed="1"/>
+    <w:lsdException w:name="Unresolved Mention" w:semiHidden="1" w:unhideWhenUsed="1"/>
+    <w:lsdException w:name="Smart Link" w:semiHidden="1" w:unhideWhenUsed="1"/>
+    <w:lsdException w:name="Smart Link Error" w:semiHidden="1" w:unhideWhenUsed="1"/>
   </w:latentStyles>
   <w:style w:type="paragraph" w:default="1" w:styleId="a">
     <w:name w:val="Normal"/>
@@ -4203,6 +5279,50 @@
     <w:pPr>
       <w:ind w:leftChars="400" w:left="800"/>
     </w:pPr>
+  </w:style>
+  <w:style w:type="paragraph" w:styleId="a6">
+    <w:name w:val="header"/>
+    <w:basedOn w:val="a"/>
+    <w:link w:val="Char"/>
+    <w:uiPriority w:val="99"/>
+    <w:unhideWhenUsed/>
+    <w:rsid w:val="00FE2E31"/>
+    <w:pPr>
+      <w:tabs>
+        <w:tab w:val="center" w:pos="4513"/>
+        <w:tab w:val="right" w:pos="9026"/>
+      </w:tabs>
+      <w:snapToGrid w:val="0"/>
+    </w:pPr>
+  </w:style>
+  <w:style w:type="character" w:customStyle="1" w:styleId="Char">
+    <w:name w:val="머리글 Char"/>
+    <w:basedOn w:val="a0"/>
+    <w:link w:val="a6"/>
+    <w:uiPriority w:val="99"/>
+    <w:rsid w:val="00FE2E31"/>
+  </w:style>
+  <w:style w:type="paragraph" w:styleId="a7">
+    <w:name w:val="footer"/>
+    <w:basedOn w:val="a"/>
+    <w:link w:val="Char0"/>
+    <w:uiPriority w:val="99"/>
+    <w:unhideWhenUsed/>
+    <w:rsid w:val="00FE2E31"/>
+    <w:pPr>
+      <w:tabs>
+        <w:tab w:val="center" w:pos="4513"/>
+        <w:tab w:val="right" w:pos="9026"/>
+      </w:tabs>
+      <w:snapToGrid w:val="0"/>
+    </w:pPr>
+  </w:style>
+  <w:style w:type="character" w:customStyle="1" w:styleId="Char0">
+    <w:name w:val="바닥글 Char"/>
+    <w:basedOn w:val="a0"/>
+    <w:link w:val="a7"/>
+    <w:uiPriority w:val="99"/>
+    <w:rsid w:val="00FE2E31"/>
   </w:style>
 </w:styles>
 </file>

--- a/doc/중간 자문평가/중간보고서.docx
+++ b/doc/중간 자문평가/중간보고서.docx
@@ -1,6 +1,6 @@
 
 <file path=word/document.xml><?xml version="1.0" encoding="utf-8"?>
-<w:document xmlns:wpc="http://schemas.microsoft.com/office/word/2010/wordprocessingCanvas" xmlns:cx="http://schemas.microsoft.com/office/drawing/2014/chartex" xmlns:cx1="http://schemas.microsoft.com/office/drawing/2015/9/8/chartex" xmlns:cx2="http://schemas.microsoft.com/office/drawing/2015/10/21/chartex" xmlns:cx3="http://schemas.microsoft.com/office/drawing/2016/5/9/chartex" xmlns:cx4="http://schemas.microsoft.com/office/drawing/2016/5/10/chartex" xmlns:cx5="http://schemas.microsoft.com/office/drawing/2016/5/11/chartex" xmlns:cx6="http://schemas.microsoft.com/office/drawing/2016/5/12/chartex" xmlns:cx7="http://schemas.microsoft.com/office/drawing/2016/5/13/chartex" xmlns:cx8="http://schemas.microsoft.com/office/drawing/2016/5/14/chartex" xmlns:mc="http://schemas.openxmlformats.org/markup-compatibility/2006" xmlns:aink="http://schemas.microsoft.com/office/drawing/2016/ink" xmlns:am3d="http://schemas.microsoft.com/office/drawing/2017/model3d" xmlns:o="urn:schemas-microsoft-com:office:office" xmlns:r="http://schemas.openxmlformats.org/officeDocument/2006/relationships" xmlns:m="http://schemas.openxmlformats.org/officeDocument/2006/math" xmlns:v="urn:schemas-microsoft-com:vml" xmlns:wp14="http://schemas.microsoft.com/office/word/2010/wordprocessingDrawing" xmlns:wp="http://schemas.openxmlformats.org/drawingml/2006/wordprocessingDrawing" xmlns:w10="urn:schemas-microsoft-com:office:word" xmlns:w="http://schemas.openxmlformats.org/wordprocessingml/2006/main" xmlns:w14="http://schemas.microsoft.com/office/word/2010/wordml" xmlns:w15="http://schemas.microsoft.com/office/word/2012/wordml" xmlns:w16cid="http://schemas.microsoft.com/office/word/2016/wordml/cid" xmlns:w16se="http://schemas.microsoft.com/office/word/2015/wordml/symex" xmlns:wpg="http://schemas.microsoft.com/office/word/2010/wordprocessingGroup" xmlns:wpi="http://schemas.microsoft.com/office/word/2010/wordprocessingInk" xmlns:wne="http://schemas.microsoft.com/office/word/2006/wordml" xmlns:wps="http://schemas.microsoft.com/office/word/2010/wordprocessingShape" mc:Ignorable="w14 w15 w16se w16cid wp14">
+<w:document xmlns:wpc="http://schemas.microsoft.com/office/word/2010/wordprocessingCanvas" xmlns:cx="http://schemas.microsoft.com/office/drawing/2014/chartex" xmlns:cx1="http://schemas.microsoft.com/office/drawing/2015/9/8/chartex" xmlns:cx2="http://schemas.microsoft.com/office/drawing/2015/10/21/chartex" xmlns:cx3="http://schemas.microsoft.com/office/drawing/2016/5/9/chartex" xmlns:cx4="http://schemas.microsoft.com/office/drawing/2016/5/10/chartex" xmlns:cx5="http://schemas.microsoft.com/office/drawing/2016/5/11/chartex" xmlns:cx6="http://schemas.microsoft.com/office/drawing/2016/5/12/chartex" xmlns:cx7="http://schemas.microsoft.com/office/drawing/2016/5/13/chartex" xmlns:cx8="http://schemas.microsoft.com/office/drawing/2016/5/14/chartex" xmlns:mc="http://schemas.openxmlformats.org/markup-compatibility/2006" xmlns:aink="http://schemas.microsoft.com/office/drawing/2016/ink" xmlns:am3d="http://schemas.microsoft.com/office/drawing/2017/model3d" xmlns:o="urn:schemas-microsoft-com:office:office" xmlns:r="http://schemas.openxmlformats.org/officeDocument/2006/relationships" xmlns:m="http://schemas.openxmlformats.org/officeDocument/2006/math" xmlns:v="urn:schemas-microsoft-com:vml" xmlns:wp14="http://schemas.microsoft.com/office/word/2010/wordprocessingDrawing" xmlns:wp="http://schemas.openxmlformats.org/drawingml/2006/wordprocessingDrawing" xmlns:w10="urn:schemas-microsoft-com:office:word" xmlns:w="http://schemas.openxmlformats.org/wordprocessingml/2006/main" xmlns:w14="http://schemas.microsoft.com/office/word/2010/wordml" xmlns:w15="http://schemas.microsoft.com/office/word/2012/wordml" xmlns:w16cex="http://schemas.microsoft.com/office/word/2018/wordml/cex" xmlns:w16cid="http://schemas.microsoft.com/office/word/2016/wordml/cid" xmlns:w16="http://schemas.microsoft.com/office/word/2018/wordml" xmlns:w16se="http://schemas.microsoft.com/office/word/2015/wordml/symex" xmlns:wpg="http://schemas.microsoft.com/office/word/2010/wordprocessingGroup" xmlns:wpi="http://schemas.microsoft.com/office/word/2010/wordprocessingInk" xmlns:wne="http://schemas.microsoft.com/office/word/2006/wordml" xmlns:wps="http://schemas.microsoft.com/office/word/2010/wordprocessingShape" mc:Ignorable="w14 w15 w16se w16cid w16 w16cex wp14">
   <w:body>
     <w:p>
       <w:pPr>
@@ -489,18 +489,8 @@
                 <w:sz w:val="28"/>
                 <w:szCs w:val="28"/>
               </w:rPr>
-              <w:t xml:space="preserve">20143056 </w:t>
+              <w:t>20143056 명석현</w:t>
             </w:r>
-            <w:proofErr w:type="spellStart"/>
-            <w:r>
-              <w:rPr>
-                <w:rFonts w:asciiTheme="majorEastAsia" w:eastAsiaTheme="majorEastAsia" w:hAnsiTheme="majorEastAsia" w:cs="맑은 고딕"/>
-                <w:sz w:val="28"/>
-                <w:szCs w:val="28"/>
-              </w:rPr>
-              <w:t>명석현</w:t>
-            </w:r>
-            <w:proofErr w:type="spellEnd"/>
           </w:p>
         </w:tc>
       </w:tr>
@@ -784,9 +774,6 @@
           <w:p>
             <w:pPr>
               <w:jc w:val="center"/>
-              <w:rPr>
-                <w:rFonts w:hint="eastAsia"/>
-              </w:rPr>
             </w:pPr>
             <w:r>
               <w:rPr>
@@ -826,9 +813,6 @@
           <w:p>
             <w:pPr>
               <w:jc w:val="center"/>
-              <w:rPr>
-                <w:rFonts w:hint="eastAsia"/>
-              </w:rPr>
             </w:pPr>
             <w:r>
               <w:t>프로젝트 주제 선정</w:t>
@@ -844,9 +828,6 @@
           <w:p>
             <w:pPr>
               <w:jc w:val="center"/>
-              <w:rPr>
-                <w:rFonts w:hint="eastAsia"/>
-              </w:rPr>
             </w:pPr>
             <w:r>
               <w:rPr>
@@ -921,9 +902,6 @@
           <w:p>
             <w:pPr>
               <w:jc w:val="center"/>
-              <w:rPr>
-                <w:rFonts w:hint="eastAsia"/>
-              </w:rPr>
             </w:pPr>
           </w:p>
         </w:tc>
@@ -935,9 +913,6 @@
           <w:p>
             <w:pPr>
               <w:jc w:val="center"/>
-              <w:rPr>
-                <w:rFonts w:hint="eastAsia"/>
-              </w:rPr>
             </w:pPr>
             <w:r>
               <w:rPr>
@@ -955,9 +930,6 @@
           <w:p>
             <w:pPr>
               <w:jc w:val="center"/>
-              <w:rPr>
-                <w:rFonts w:hint="eastAsia"/>
-              </w:rPr>
             </w:pPr>
           </w:p>
         </w:tc>
@@ -1088,9 +1060,6 @@
           <w:p>
             <w:pPr>
               <w:jc w:val="center"/>
-              <w:rPr>
-                <w:rFonts w:hint="eastAsia"/>
-              </w:rPr>
             </w:pPr>
           </w:p>
         </w:tc>
@@ -1102,9 +1071,6 @@
           <w:p>
             <w:pPr>
               <w:jc w:val="center"/>
-              <w:rPr>
-                <w:rFonts w:hint="eastAsia"/>
-              </w:rPr>
             </w:pPr>
             <w:r>
               <w:rPr>
@@ -1122,12 +1088,7 @@
           <w:p>
             <w:pPr>
               <w:jc w:val="center"/>
-              <w:rPr>
-                <w:rFonts w:hint="eastAsia"/>
-              </w:rPr>
             </w:pPr>
-            <w:bookmarkStart w:id="0" w:name="_GoBack"/>
-            <w:bookmarkEnd w:id="0"/>
           </w:p>
         </w:tc>
       </w:tr>
@@ -1234,9 +1195,6 @@
           <w:p>
             <w:pPr>
               <w:jc w:val="center"/>
-              <w:rPr>
-                <w:rFonts w:hint="eastAsia"/>
-              </w:rPr>
             </w:pPr>
           </w:p>
         </w:tc>
@@ -1248,9 +1206,6 @@
           <w:p>
             <w:pPr>
               <w:jc w:val="center"/>
-              <w:rPr>
-                <w:rFonts w:hint="eastAsia"/>
-              </w:rPr>
             </w:pPr>
             <w:r>
               <w:rPr>
@@ -1268,9 +1223,6 @@
           <w:p>
             <w:pPr>
               <w:jc w:val="center"/>
-              <w:rPr>
-                <w:rFonts w:hint="eastAsia"/>
-              </w:rPr>
             </w:pPr>
             <w:proofErr w:type="spellStart"/>
             <w:r>
@@ -1329,9 +1281,6 @@
           <w:p>
             <w:pPr>
               <w:jc w:val="center"/>
-              <w:rPr>
-                <w:rFonts w:hint="eastAsia"/>
-              </w:rPr>
             </w:pPr>
           </w:p>
         </w:tc>
@@ -1343,9 +1292,6 @@
           <w:p>
             <w:pPr>
               <w:jc w:val="center"/>
-              <w:rPr>
-                <w:rFonts w:hint="eastAsia"/>
-              </w:rPr>
             </w:pPr>
             <w:r>
               <w:rPr>
@@ -1363,9 +1309,6 @@
           <w:p>
             <w:pPr>
               <w:jc w:val="center"/>
-              <w:rPr>
-                <w:rFonts w:hint="eastAsia"/>
-              </w:rPr>
             </w:pPr>
             <w:proofErr w:type="spellStart"/>
             <w:r>
@@ -1443,9 +1386,6 @@
           <w:p>
             <w:pPr>
               <w:jc w:val="center"/>
-              <w:rPr>
-                <w:rFonts w:hint="eastAsia"/>
-              </w:rPr>
             </w:pPr>
             <w:r>
               <w:rPr>
@@ -1463,9 +1403,6 @@
           <w:p>
             <w:pPr>
               <w:jc w:val="center"/>
-              <w:rPr>
-                <w:rFonts w:hint="eastAsia"/>
-              </w:rPr>
             </w:pPr>
             <w:r>
               <w:rPr>
@@ -1487,6 +1424,12 @@
                 <w:rFonts w:hint="eastAsia"/>
               </w:rPr>
             </w:pPr>
+            <w:r>
+              <w:rPr>
+                <w:rFonts w:hint="eastAsia"/>
+              </w:rPr>
+              <w:t>BLE 비컨 구현 완료</w:t>
+            </w:r>
           </w:p>
         </w:tc>
       </w:tr>
@@ -1532,9 +1475,6 @@
           <w:p>
             <w:pPr>
               <w:jc w:val="center"/>
-              <w:rPr>
-                <w:rFonts w:hint="eastAsia"/>
-              </w:rPr>
             </w:pPr>
           </w:p>
         </w:tc>
@@ -1546,9 +1486,6 @@
           <w:p>
             <w:pPr>
               <w:jc w:val="center"/>
-              <w:rPr>
-                <w:rFonts w:hint="eastAsia"/>
-              </w:rPr>
             </w:pPr>
             <w:r>
               <w:rPr>
@@ -1566,9 +1503,6 @@
           <w:p>
             <w:pPr>
               <w:jc w:val="center"/>
-              <w:rPr>
-                <w:rFonts w:hint="eastAsia"/>
-              </w:rPr>
             </w:pPr>
           </w:p>
         </w:tc>
@@ -1601,9 +1535,6 @@
           <w:p>
             <w:pPr>
               <w:jc w:val="center"/>
-              <w:rPr>
-                <w:rFonts w:hint="eastAsia"/>
-              </w:rPr>
             </w:pPr>
           </w:p>
         </w:tc>
@@ -1615,9 +1546,6 @@
           <w:p>
             <w:pPr>
               <w:jc w:val="center"/>
-              <w:rPr>
-                <w:rFonts w:hint="eastAsia"/>
-              </w:rPr>
             </w:pPr>
             <w:r>
               <w:rPr>
@@ -1635,9 +1563,6 @@
           <w:p>
             <w:pPr>
               <w:jc w:val="center"/>
-              <w:rPr>
-                <w:rFonts w:hint="eastAsia"/>
-              </w:rPr>
             </w:pPr>
           </w:p>
         </w:tc>
@@ -1718,7 +1643,7 @@
     <w:p>
       <w:pPr>
         <w:rPr>
-          <w:rFonts w:ascii="맑은 고딕" w:eastAsia="맑은 고딕" w:hAnsi="맑은 고딕" w:cs="맑은 고딕" w:hint="eastAsia"/>
+          <w:rFonts w:ascii="맑은 고딕" w:eastAsia="맑은 고딕" w:hAnsi="맑은 고딕" w:cs="맑은 고딕"/>
           <w:sz w:val="28"/>
           <w:szCs w:val="28"/>
         </w:rPr>
@@ -1800,7 +1725,7 @@
                     </pic:cNvPicPr>
                   </pic:nvPicPr>
                   <pic:blipFill>
-                    <a:blip r:embed="rId7" cstate="print">
+                    <a:blip r:embed="rId8" cstate="print">
                       <a:extLst>
                         <a:ext uri="{28A0092B-C50C-407E-A947-70E740481C1C}">
                           <a14:useLocalDpi xmlns:a14="http://schemas.microsoft.com/office/drawing/2010/main" val="0"/>
@@ -1862,7 +1787,7 @@
                     </pic:cNvPicPr>
                   </pic:nvPicPr>
                   <pic:blipFill>
-                    <a:blip r:embed="rId8" cstate="print">
+                    <a:blip r:embed="rId9" cstate="print">
                       <a:extLst>
                         <a:ext uri="{28A0092B-C50C-407E-A947-70E740481C1C}">
                           <a14:useLocalDpi xmlns:a14="http://schemas.microsoft.com/office/drawing/2010/main" val="0"/>
@@ -1924,7 +1849,7 @@
                     </pic:cNvPicPr>
                   </pic:nvPicPr>
                   <pic:blipFill>
-                    <a:blip r:embed="rId9" cstate="print">
+                    <a:blip r:embed="rId10" cstate="print">
                       <a:extLst>
                         <a:ext uri="{28A0092B-C50C-407E-A947-70E740481C1C}">
                           <a14:useLocalDpi xmlns:a14="http://schemas.microsoft.com/office/drawing/2010/main" val="0"/>
@@ -2079,7 +2004,7 @@
                     </pic:cNvPicPr>
                   </pic:nvPicPr>
                   <pic:blipFill>
-                    <a:blip r:embed="rId10" cstate="print">
+                    <a:blip r:embed="rId11" cstate="print">
                       <a:extLst>
                         <a:ext uri="{28A0092B-C50C-407E-A947-70E740481C1C}">
                           <a14:useLocalDpi xmlns:a14="http://schemas.microsoft.com/office/drawing/2010/main" val="0"/>
@@ -2140,7 +2065,7 @@
                     </pic:cNvPicPr>
                   </pic:nvPicPr>
                   <pic:blipFill>
-                    <a:blip r:embed="rId11" cstate="print">
+                    <a:blip r:embed="rId12" cstate="print">
                       <a:extLst>
                         <a:ext uri="{28A0092B-C50C-407E-A947-70E740481C1C}">
                           <a14:useLocalDpi xmlns:a14="http://schemas.microsoft.com/office/drawing/2010/main" val="0"/>
@@ -2269,7 +2194,7 @@
     <w:p>
       <w:pPr>
         <w:rPr>
-          <w:rFonts w:ascii="맑은 고딕" w:eastAsia="맑은 고딕" w:hAnsi="맑은 고딕" w:cs="맑은 고딕" w:hint="eastAsia"/>
+          <w:rFonts w:ascii="맑은 고딕" w:eastAsia="맑은 고딕" w:hAnsi="맑은 고딕" w:cs="맑은 고딕"/>
         </w:rPr>
       </w:pPr>
     </w:p>
@@ -2323,7 +2248,7 @@
                     </pic:cNvPicPr>
                   </pic:nvPicPr>
                   <pic:blipFill>
-                    <a:blip r:embed="rId12" cstate="print">
+                    <a:blip r:embed="rId13" cstate="print">
                       <a:extLst>
                         <a:ext uri="{28A0092B-C50C-407E-A947-70E740481C1C}">
                           <a14:useLocalDpi xmlns:a14="http://schemas.microsoft.com/office/drawing/2010/main" val="0"/>
@@ -2384,7 +2309,7 @@
                     </pic:cNvPicPr>
                   </pic:nvPicPr>
                   <pic:blipFill>
-                    <a:blip r:embed="rId13" cstate="print">
+                    <a:blip r:embed="rId14" cstate="print">
                       <a:extLst>
                         <a:ext uri="{28A0092B-C50C-407E-A947-70E740481C1C}">
                           <a14:useLocalDpi xmlns:a14="http://schemas.microsoft.com/office/drawing/2010/main" val="0"/>
@@ -2445,7 +2370,7 @@
                     </pic:cNvPicPr>
                   </pic:nvPicPr>
                   <pic:blipFill>
-                    <a:blip r:embed="rId14" cstate="print">
+                    <a:blip r:embed="rId15" cstate="print">
                       <a:extLst>
                         <a:ext uri="{28A0092B-C50C-407E-A947-70E740481C1C}">
                           <a14:useLocalDpi xmlns:a14="http://schemas.microsoft.com/office/drawing/2010/main" val="0"/>
@@ -2815,15 +2740,376 @@
     </w:p>
     <w:p>
       <w:pPr>
-        <w:rPr>
-          <w:rFonts w:ascii="맑은 고딕" w:eastAsia="맑은 고딕" w:hAnsi="맑은 고딕" w:cs="맑은 고딕"/>
-        </w:rPr>
-      </w:pPr>
-    </w:p>
-    <w:p>
-      <w:pPr>
-        <w:rPr>
-          <w:rFonts w:ascii="맑은 고딕" w:eastAsia="맑은 고딕" w:hAnsi="맑은 고딕" w:cs="맑은 고딕" w:hint="eastAsia"/>
+        <w:ind w:left="720"/>
+        <w:rPr>
+          <w:rFonts w:ascii="맑은 고딕" w:eastAsia="맑은 고딕" w:hAnsi="맑은 고딕" w:cs="맑은 고딕"/>
+        </w:rPr>
+      </w:pPr>
+    </w:p>
+    <w:p>
+      <w:pPr>
+        <w:ind w:left="720"/>
+        <w:rPr>
+          <w:rFonts w:ascii="맑은 고딕" w:eastAsia="맑은 고딕" w:hAnsi="맑은 고딕" w:cs="맑은 고딕"/>
+        </w:rPr>
+      </w:pPr>
+    </w:p>
+    <w:p>
+      <w:pPr>
+        <w:ind w:left="720"/>
+        <w:rPr>
+          <w:rFonts w:ascii="맑은 고딕" w:eastAsia="맑은 고딕" w:hAnsi="맑은 고딕" w:cs="맑은 고딕"/>
+        </w:rPr>
+      </w:pPr>
+    </w:p>
+    <w:p>
+      <w:pPr>
+        <w:ind w:left="720"/>
+        <w:rPr>
+          <w:rFonts w:ascii="맑은 고딕" w:eastAsia="맑은 고딕" w:hAnsi="맑은 고딕" w:cs="맑은 고딕"/>
+        </w:rPr>
+      </w:pPr>
+    </w:p>
+    <w:p>
+      <w:pPr>
+        <w:ind w:left="720"/>
+        <w:rPr>
+          <w:rFonts w:ascii="맑은 고딕" w:eastAsia="맑은 고딕" w:hAnsi="맑은 고딕" w:cs="맑은 고딕"/>
+        </w:rPr>
+      </w:pPr>
+    </w:p>
+    <w:p>
+      <w:pPr>
+        <w:ind w:left="720"/>
+        <w:rPr>
+          <w:rFonts w:ascii="맑은 고딕" w:eastAsia="맑은 고딕" w:hAnsi="맑은 고딕" w:cs="맑은 고딕"/>
+        </w:rPr>
+      </w:pPr>
+    </w:p>
+    <w:p>
+      <w:pPr>
+        <w:ind w:left="720"/>
+        <w:rPr>
+          <w:rFonts w:ascii="맑은 고딕" w:eastAsia="맑은 고딕" w:hAnsi="맑은 고딕" w:cs="맑은 고딕"/>
+        </w:rPr>
+      </w:pPr>
+    </w:p>
+    <w:p>
+      <w:pPr>
+        <w:ind w:left="720"/>
+        <w:rPr>
+          <w:rFonts w:ascii="맑은 고딕" w:eastAsia="맑은 고딕" w:hAnsi="맑은 고딕" w:cs="맑은 고딕"/>
+        </w:rPr>
+      </w:pPr>
+    </w:p>
+    <w:p>
+      <w:pPr>
+        <w:ind w:left="720"/>
+        <w:rPr>
+          <w:rFonts w:ascii="맑은 고딕" w:eastAsia="맑은 고딕" w:hAnsi="맑은 고딕" w:cs="맑은 고딕"/>
+        </w:rPr>
+      </w:pPr>
+    </w:p>
+    <w:p>
+      <w:pPr>
+        <w:ind w:left="720"/>
+        <w:rPr>
+          <w:rFonts w:ascii="맑은 고딕" w:eastAsia="맑은 고딕" w:hAnsi="맑은 고딕" w:cs="맑은 고딕"/>
+        </w:rPr>
+      </w:pPr>
+    </w:p>
+    <w:p>
+      <w:pPr>
+        <w:ind w:left="720"/>
+        <w:rPr>
+          <w:rFonts w:ascii="맑은 고딕" w:eastAsia="맑은 고딕" w:hAnsi="맑은 고딕" w:cs="맑은 고딕" w:hint="eastAsia"/>
+        </w:rPr>
+      </w:pPr>
+    </w:p>
+    <w:p>
+      <w:pPr>
+        <w:pStyle w:val="a5"/>
+        <w:numPr>
+          <w:ilvl w:val="0"/>
+          <w:numId w:val="7"/>
+        </w:numPr>
+        <w:ind w:leftChars="0"/>
+        <w:rPr>
+          <w:rFonts w:ascii="맑은 고딕" w:eastAsia="맑은 고딕" w:hAnsi="맑은 고딕" w:cs="맑은 고딕"/>
+        </w:rPr>
+      </w:pPr>
+      <w:proofErr w:type="spellStart"/>
+      <w:r>
+        <w:rPr>
+          <w:rFonts w:ascii="맑은 고딕" w:eastAsia="맑은 고딕" w:hAnsi="맑은 고딕" w:cs="맑은 고딕" w:hint="eastAsia"/>
+        </w:rPr>
+        <w:lastRenderedPageBreak/>
+        <w:t>어플내에서</w:t>
+      </w:r>
+      <w:proofErr w:type="spellEnd"/>
+      <w:r>
+        <w:rPr>
+          <w:rFonts w:ascii="맑은 고딕" w:eastAsia="맑은 고딕" w:hAnsi="맑은 고딕" w:cs="맑은 고딕" w:hint="eastAsia"/>
+        </w:rPr>
+        <w:t xml:space="preserve"> BLE 연동 완료</w:t>
+      </w:r>
+    </w:p>
+    <w:p>
+      <w:pPr>
+        <w:pStyle w:val="a5"/>
+        <w:ind w:leftChars="0"/>
+        <w:rPr>
+          <w:rFonts w:ascii="맑은 고딕" w:eastAsia="맑은 고딕" w:hAnsi="맑은 고딕" w:cs="맑은 고딕"/>
+        </w:rPr>
+      </w:pPr>
+      <w:r>
+        <w:rPr>
+          <w:noProof/>
+        </w:rPr>
+        <w:drawing>
+          <wp:inline distT="0" distB="0" distL="0" distR="0" wp14:anchorId="76ED6871" wp14:editId="0D8B8550">
+            <wp:extent cx="1379220" cy="2666609"/>
+            <wp:effectExtent l="0" t="0" r="0" b="635"/>
+            <wp:docPr id="11" name="그림 11"/>
+            <wp:cNvGraphicFramePr>
+              <a:graphicFrameLocks xmlns:a="http://schemas.openxmlformats.org/drawingml/2006/main" noChangeAspect="1"/>
+            </wp:cNvGraphicFramePr>
+            <a:graphic xmlns:a="http://schemas.openxmlformats.org/drawingml/2006/main">
+              <a:graphicData uri="http://schemas.openxmlformats.org/drawingml/2006/picture">
+                <pic:pic xmlns:pic="http://schemas.openxmlformats.org/drawingml/2006/picture">
+                  <pic:nvPicPr>
+                    <pic:cNvPr id="0" name="Picture 3"/>
+                    <pic:cNvPicPr>
+                      <a:picLocks noChangeAspect="1" noChangeArrowheads="1"/>
+                    </pic:cNvPicPr>
+                  </pic:nvPicPr>
+                  <pic:blipFill>
+                    <a:blip r:embed="rId16" cstate="print">
+                      <a:extLst>
+                        <a:ext uri="{28A0092B-C50C-407E-A947-70E740481C1C}">
+                          <a14:useLocalDpi xmlns:a14="http://schemas.microsoft.com/office/drawing/2010/main" val="0"/>
+                        </a:ext>
+                      </a:extLst>
+                    </a:blip>
+                    <a:srcRect/>
+                    <a:stretch>
+                      <a:fillRect/>
+                    </a:stretch>
+                  </pic:blipFill>
+                  <pic:spPr bwMode="auto">
+                    <a:xfrm>
+                      <a:off x="0" y="0"/>
+                      <a:ext cx="1400961" cy="2708643"/>
+                    </a:xfrm>
+                    <a:prstGeom prst="rect">
+                      <a:avLst/>
+                    </a:prstGeom>
+                    <a:noFill/>
+                    <a:ln>
+                      <a:noFill/>
+                    </a:ln>
+                  </pic:spPr>
+                </pic:pic>
+              </a:graphicData>
+            </a:graphic>
+          </wp:inline>
+        </w:drawing>
+      </w:r>
+    </w:p>
+    <w:p>
+      <w:pPr>
+        <w:pStyle w:val="a5"/>
+        <w:ind w:leftChars="0"/>
+        <w:rPr>
+          <w:rFonts w:ascii="맑은 고딕" w:eastAsia="맑은 고딕" w:hAnsi="맑은 고딕" w:cs="맑은 고딕"/>
+        </w:rPr>
+      </w:pPr>
+      <w:proofErr w:type="spellStart"/>
+      <w:r>
+        <w:rPr>
+          <w:rFonts w:ascii="맑은 고딕" w:eastAsia="맑은 고딕" w:hAnsi="맑은 고딕" w:cs="맑은 고딕" w:hint="eastAsia"/>
+        </w:rPr>
+        <w:t>어플에서</w:t>
+      </w:r>
+      <w:proofErr w:type="spellEnd"/>
+      <w:r>
+        <w:rPr>
+          <w:rFonts w:ascii="맑은 고딕" w:eastAsia="맑은 고딕" w:hAnsi="맑은 고딕" w:cs="맑은 고딕" w:hint="eastAsia"/>
+        </w:rPr>
+        <w:t xml:space="preserve"> </w:t>
+      </w:r>
+      <w:proofErr w:type="spellStart"/>
+      <w:r>
+        <w:rPr>
+          <w:rFonts w:ascii="맑은 고딕" w:eastAsia="맑은 고딕" w:hAnsi="맑은 고딕" w:cs="맑은 고딕" w:hint="eastAsia"/>
+        </w:rPr>
+        <w:t>Beacon을</w:t>
+      </w:r>
+      <w:proofErr w:type="spellEnd"/>
+      <w:r>
+        <w:rPr>
+          <w:rFonts w:ascii="맑은 고딕" w:eastAsia="맑은 고딕" w:hAnsi="맑은 고딕" w:cs="맑은 고딕" w:hint="eastAsia"/>
+        </w:rPr>
+        <w:t xml:space="preserve"> 감지할 수 있도록 하였습니다. </w:t>
+      </w:r>
+      <w:r>
+        <w:rPr>
+          <w:rFonts w:ascii="맑은 고딕" w:eastAsia="맑은 고딕" w:hAnsi="맑은 고딕" w:cs="맑은 고딕" w:hint="eastAsia"/>
+        </w:rPr>
+        <w:t xml:space="preserve">현재는 </w:t>
+      </w:r>
+      <w:proofErr w:type="spellStart"/>
+      <w:r>
+        <w:rPr>
+          <w:rFonts w:ascii="맑은 고딕" w:eastAsia="맑은 고딕" w:hAnsi="맑은 고딕" w:cs="맑은 고딕" w:hint="eastAsia"/>
+        </w:rPr>
+        <w:t>Beacon에서</w:t>
+      </w:r>
+      <w:proofErr w:type="spellEnd"/>
+      <w:r>
+        <w:rPr>
+          <w:rFonts w:ascii="맑은 고딕" w:eastAsia="맑은 고딕" w:hAnsi="맑은 고딕" w:cs="맑은 고딕" w:hint="eastAsia"/>
+        </w:rPr>
+        <w:t xml:space="preserve"> 전송해주는 </w:t>
+      </w:r>
+      <w:proofErr w:type="spellStart"/>
+      <w:r>
+        <w:rPr>
+          <w:rFonts w:ascii="맑은 고딕" w:eastAsia="맑은 고딕" w:hAnsi="맑은 고딕" w:cs="맑은 고딕" w:hint="eastAsia"/>
+        </w:rPr>
+        <w:t>Bluetooth</w:t>
+      </w:r>
+      <w:proofErr w:type="spellEnd"/>
+      <w:r>
+        <w:rPr>
+          <w:rFonts w:ascii="맑은 고딕" w:eastAsia="맑은 고딕" w:hAnsi="맑은 고딕" w:cs="맑은 고딕" w:hint="eastAsia"/>
+        </w:rPr>
+        <w:t xml:space="preserve"> </w:t>
+      </w:r>
+      <w:proofErr w:type="spellStart"/>
+      <w:r>
+        <w:rPr>
+          <w:rFonts w:ascii="맑은 고딕" w:eastAsia="맑은 고딕" w:hAnsi="맑은 고딕" w:cs="맑은 고딕" w:hint="eastAsia"/>
+        </w:rPr>
+        <w:t>Address</w:t>
+      </w:r>
+      <w:proofErr w:type="spellEnd"/>
+      <w:r>
+        <w:rPr>
+          <w:rFonts w:ascii="맑은 고딕" w:eastAsia="맑은 고딕" w:hAnsi="맑은 고딕" w:cs="맑은 고딕" w:hint="eastAsia"/>
+        </w:rPr>
+        <w:t xml:space="preserve">, UUID, </w:t>
+      </w:r>
+      <w:proofErr w:type="spellStart"/>
+      <w:r>
+        <w:rPr>
+          <w:rFonts w:ascii="맑은 고딕" w:eastAsia="맑은 고딕" w:hAnsi="맑은 고딕" w:cs="맑은 고딕" w:hint="eastAsia"/>
+        </w:rPr>
+        <w:t>major</w:t>
+      </w:r>
+      <w:proofErr w:type="spellEnd"/>
+      <w:r>
+        <w:rPr>
+          <w:rFonts w:ascii="맑은 고딕" w:eastAsia="맑은 고딕" w:hAnsi="맑은 고딕" w:cs="맑은 고딕" w:hint="eastAsia"/>
+        </w:rPr>
+        <w:t xml:space="preserve">, </w:t>
+      </w:r>
+      <w:proofErr w:type="spellStart"/>
+      <w:r>
+        <w:rPr>
+          <w:rFonts w:ascii="맑은 고딕" w:eastAsia="맑은 고딕" w:hAnsi="맑은 고딕" w:cs="맑은 고딕" w:hint="eastAsia"/>
+        </w:rPr>
+        <w:t>minor</w:t>
+      </w:r>
+      <w:proofErr w:type="spellEnd"/>
+      <w:r>
+        <w:rPr>
+          <w:rFonts w:ascii="맑은 고딕" w:eastAsia="맑은 고딕" w:hAnsi="맑은 고딕" w:cs="맑은 고딕" w:hint="eastAsia"/>
+        </w:rPr>
+        <w:t xml:space="preserve">, </w:t>
+      </w:r>
+      <w:proofErr w:type="spellStart"/>
+      <w:r>
+        <w:rPr>
+          <w:rFonts w:ascii="맑은 고딕" w:eastAsia="맑은 고딕" w:hAnsi="맑은 고딕" w:cs="맑은 고딕" w:hint="eastAsia"/>
+        </w:rPr>
+        <w:t>TXpower</w:t>
+      </w:r>
+      <w:proofErr w:type="spellEnd"/>
+      <w:r>
+        <w:rPr>
+          <w:rFonts w:ascii="맑은 고딕" w:eastAsia="맑은 고딕" w:hAnsi="맑은 고딕" w:cs="맑은 고딕" w:hint="eastAsia"/>
+        </w:rPr>
+        <w:t>(거리) 값을 받아와서</w:t>
+      </w:r>
+      <w:r>
+        <w:rPr>
+          <w:rFonts w:ascii="맑은 고딕" w:eastAsia="맑은 고딕" w:hAnsi="맑은 고딕" w:cs="맑은 고딕" w:hint="eastAsia"/>
+        </w:rPr>
+        <w:t xml:space="preserve"> 출력하도록 하였습니다. </w:t>
+      </w:r>
+    </w:p>
+    <w:p>
+      <w:pPr>
+        <w:pStyle w:val="a5"/>
+        <w:ind w:leftChars="0"/>
+        <w:rPr>
+          <w:rFonts w:ascii="맑은 고딕" w:eastAsia="맑은 고딕" w:hAnsi="맑은 고딕" w:cs="맑은 고딕"/>
+        </w:rPr>
+      </w:pPr>
+      <w:r>
+        <w:rPr>
+          <w:rFonts w:ascii="맑은 고딕" w:eastAsia="맑은 고딕" w:hAnsi="맑은 고딕" w:cs="맑은 고딕" w:hint="eastAsia"/>
+        </w:rPr>
+        <w:t xml:space="preserve">추후에는 사용자의 스마트폰에서 어플을 실행 시, 자동으로 임산부 좌석의 라즈베리 파이, 즉 </w:t>
+      </w:r>
+      <w:proofErr w:type="spellStart"/>
+      <w:r>
+        <w:rPr>
+          <w:rFonts w:ascii="맑은 고딕" w:eastAsia="맑은 고딕" w:hAnsi="맑은 고딕" w:cs="맑은 고딕" w:hint="eastAsia"/>
+        </w:rPr>
+        <w:t>Beacon을</w:t>
+      </w:r>
+      <w:proofErr w:type="spellEnd"/>
+      <w:r>
+        <w:rPr>
+          <w:rFonts w:ascii="맑은 고딕" w:eastAsia="맑은 고딕" w:hAnsi="맑은 고딕" w:cs="맑은 고딕" w:hint="eastAsia"/>
+        </w:rPr>
+        <w:t xml:space="preserve"> 감지해 해당 </w:t>
+      </w:r>
+      <w:proofErr w:type="spellStart"/>
+      <w:r>
+        <w:rPr>
+          <w:rFonts w:ascii="맑은 고딕" w:eastAsia="맑은 고딕" w:hAnsi="맑은 고딕" w:cs="맑은 고딕" w:hint="eastAsia"/>
+        </w:rPr>
+        <w:t>Major</w:t>
+      </w:r>
+      <w:proofErr w:type="spellEnd"/>
+      <w:r>
+        <w:rPr>
+          <w:rFonts w:ascii="맑은 고딕" w:eastAsia="맑은 고딕" w:hAnsi="맑은 고딕" w:cs="맑은 고딕" w:hint="eastAsia"/>
+        </w:rPr>
+        <w:t xml:space="preserve">, Minor의 </w:t>
+      </w:r>
+      <w:proofErr w:type="spellStart"/>
+      <w:r>
+        <w:rPr>
+          <w:rFonts w:ascii="맑은 고딕" w:eastAsia="맑은 고딕" w:hAnsi="맑은 고딕" w:cs="맑은 고딕" w:hint="eastAsia"/>
+        </w:rPr>
+        <w:t>Unique한</w:t>
+      </w:r>
+      <w:proofErr w:type="spellEnd"/>
+      <w:r>
+        <w:rPr>
+          <w:rFonts w:ascii="맑은 고딕" w:eastAsia="맑은 고딕" w:hAnsi="맑은 고딕" w:cs="맑은 고딕" w:hint="eastAsia"/>
+        </w:rPr>
+        <w:t xml:space="preserve"> 값을 이용해 일정 거리 이내의 좌석을 자동으로 예약할 수 있게끔 할 것입니다.</w:t>
+      </w:r>
+    </w:p>
+    <w:p>
+      <w:pPr>
+        <w:rPr>
+          <w:rFonts w:ascii="맑은 고딕" w:eastAsia="맑은 고딕" w:hAnsi="맑은 고딕" w:cs="맑은 고딕"/>
         </w:rPr>
       </w:pPr>
     </w:p>
@@ -2884,21 +3170,7 @@
         <w:rPr>
           <w:rFonts w:ascii="맑은 고딕" w:eastAsia="맑은 고딕" w:hAnsi="맑은 고딕" w:cs="맑은 고딕" w:hint="eastAsia"/>
         </w:rPr>
-        <w:t xml:space="preserve"> 사용자 정보를 저장할 </w:t>
-      </w:r>
-      <w:proofErr w:type="spellStart"/>
-      <w:r>
-        <w:rPr>
-          <w:rFonts w:ascii="맑은 고딕" w:eastAsia="맑은 고딕" w:hAnsi="맑은 고딕" w:cs="맑은 고딕" w:hint="eastAsia"/>
-        </w:rPr>
-        <w:t>user</w:t>
-      </w:r>
-      <w:proofErr w:type="spellEnd"/>
-      <w:r>
-        <w:rPr>
-          <w:rFonts w:ascii="맑은 고딕" w:eastAsia="맑은 고딕" w:hAnsi="맑은 고딕" w:cs="맑은 고딕" w:hint="eastAsia"/>
-        </w:rPr>
-        <w:t xml:space="preserve"> </w:t>
+        <w:t xml:space="preserve"> 사용자 정보를 저장할 user </w:t>
       </w:r>
       <w:proofErr w:type="spellStart"/>
       <w:r>
@@ -3166,7 +3438,6 @@
         <w:rPr>
           <w:rFonts w:ascii="맑은 고딕" w:eastAsia="맑은 고딕" w:hAnsi="맑은 고딕" w:cs="맑은 고딕" w:hint="eastAsia"/>
         </w:rPr>
-        <w:lastRenderedPageBreak/>
         <w:t>DB 설계는 다음과 같습니다.</w:t>
       </w:r>
     </w:p>
@@ -3184,6 +3455,7 @@
           <w:noProof/>
           <w:lang w:val="en-US"/>
         </w:rPr>
+        <w:lastRenderedPageBreak/>
         <w:drawing>
           <wp:inline distT="0" distB="0" distL="0" distR="0" wp14:anchorId="579B73CD" wp14:editId="52B5D486">
             <wp:extent cx="5730240" cy="3162300"/>
@@ -3202,7 +3474,7 @@
                     </pic:cNvPicPr>
                   </pic:nvPicPr>
                   <pic:blipFill>
-                    <a:blip r:embed="rId15">
+                    <a:blip r:embed="rId17">
                       <a:extLst>
                         <a:ext uri="{28A0092B-C50C-407E-A947-70E740481C1C}">
                           <a14:useLocalDpi xmlns:a14="http://schemas.microsoft.com/office/drawing/2010/main" val="0"/>
@@ -3849,7 +4121,7 @@
     <w:p>
       <w:pPr>
         <w:rPr>
-          <w:rFonts w:ascii="맑은 고딕" w:eastAsia="맑은 고딕" w:hAnsi="맑은 고딕" w:cs="맑은 고딕" w:hint="eastAsia"/>
+          <w:rFonts w:ascii="맑은 고딕" w:eastAsia="맑은 고딕" w:hAnsi="맑은 고딕" w:cs="맑은 고딕"/>
         </w:rPr>
       </w:pPr>
     </w:p>
@@ -3867,7 +4139,6 @@
           <w:sz w:val="28"/>
           <w:szCs w:val="28"/>
         </w:rPr>
-        <w:lastRenderedPageBreak/>
         <w:t>4</w:t>
       </w:r>
       <w:r>
@@ -3895,6 +4166,7 @@
         <w:rPr>
           <w:rFonts w:ascii="맑은 고딕" w:eastAsia="맑은 고딕" w:hAnsi="맑은 고딕" w:cs="맑은 고딕" w:hint="eastAsia"/>
         </w:rPr>
+        <w:lastRenderedPageBreak/>
         <w:t xml:space="preserve">당초 계획은 </w:t>
       </w:r>
       <w:proofErr w:type="spellStart"/>
@@ -3937,7 +4209,7 @@
 </file>
 
 <file path=word/endnotes.xml><?xml version="1.0" encoding="utf-8"?>
-<w:endnotes xmlns:wpc="http://schemas.microsoft.com/office/word/2010/wordprocessingCanvas" xmlns:cx="http://schemas.microsoft.com/office/drawing/2014/chartex" xmlns:cx1="http://schemas.microsoft.com/office/drawing/2015/9/8/chartex" xmlns:cx2="http://schemas.microsoft.com/office/drawing/2015/10/21/chartex" xmlns:cx3="http://schemas.microsoft.com/office/drawing/2016/5/9/chartex" xmlns:cx4="http://schemas.microsoft.com/office/drawing/2016/5/10/chartex" xmlns:cx5="http://schemas.microsoft.com/office/drawing/2016/5/11/chartex" xmlns:cx6="http://schemas.microsoft.com/office/drawing/2016/5/12/chartex" xmlns:cx7="http://schemas.microsoft.com/office/drawing/2016/5/13/chartex" xmlns:cx8="http://schemas.microsoft.com/office/drawing/2016/5/14/chartex" xmlns:mc="http://schemas.openxmlformats.org/markup-compatibility/2006" xmlns:aink="http://schemas.microsoft.com/office/drawing/2016/ink" xmlns:am3d="http://schemas.microsoft.com/office/drawing/2017/model3d" xmlns:o="urn:schemas-microsoft-com:office:office" xmlns:r="http://schemas.openxmlformats.org/officeDocument/2006/relationships" xmlns:m="http://schemas.openxmlformats.org/officeDocument/2006/math" xmlns:v="urn:schemas-microsoft-com:vml" xmlns:wp14="http://schemas.microsoft.com/office/word/2010/wordprocessingDrawing" xmlns:wp="http://schemas.openxmlformats.org/drawingml/2006/wordprocessingDrawing" xmlns:w10="urn:schemas-microsoft-com:office:word" xmlns:w="http://schemas.openxmlformats.org/wordprocessingml/2006/main" xmlns:w14="http://schemas.microsoft.com/office/word/2010/wordml" xmlns:w15="http://schemas.microsoft.com/office/word/2012/wordml" xmlns:w16cid="http://schemas.microsoft.com/office/word/2016/wordml/cid" xmlns:w16se="http://schemas.microsoft.com/office/word/2015/wordml/symex" xmlns:wpg="http://schemas.microsoft.com/office/word/2010/wordprocessingGroup" xmlns:wpi="http://schemas.microsoft.com/office/word/2010/wordprocessingInk" xmlns:wne="http://schemas.microsoft.com/office/word/2006/wordml" xmlns:wps="http://schemas.microsoft.com/office/word/2010/wordprocessingShape" mc:Ignorable="w14 w15 w16se w16cid wp14">
+<w:endnotes xmlns:wpc="http://schemas.microsoft.com/office/word/2010/wordprocessingCanvas" xmlns:cx="http://schemas.microsoft.com/office/drawing/2014/chartex" xmlns:cx1="http://schemas.microsoft.com/office/drawing/2015/9/8/chartex" xmlns:cx2="http://schemas.microsoft.com/office/drawing/2015/10/21/chartex" xmlns:cx3="http://schemas.microsoft.com/office/drawing/2016/5/9/chartex" xmlns:cx4="http://schemas.microsoft.com/office/drawing/2016/5/10/chartex" xmlns:cx5="http://schemas.microsoft.com/office/drawing/2016/5/11/chartex" xmlns:cx6="http://schemas.microsoft.com/office/drawing/2016/5/12/chartex" xmlns:cx7="http://schemas.microsoft.com/office/drawing/2016/5/13/chartex" xmlns:cx8="http://schemas.microsoft.com/office/drawing/2016/5/14/chartex" xmlns:mc="http://schemas.openxmlformats.org/markup-compatibility/2006" xmlns:aink="http://schemas.microsoft.com/office/drawing/2016/ink" xmlns:am3d="http://schemas.microsoft.com/office/drawing/2017/model3d" xmlns:o="urn:schemas-microsoft-com:office:office" xmlns:r="http://schemas.openxmlformats.org/officeDocument/2006/relationships" xmlns:m="http://schemas.openxmlformats.org/officeDocument/2006/math" xmlns:v="urn:schemas-microsoft-com:vml" xmlns:wp14="http://schemas.microsoft.com/office/word/2010/wordprocessingDrawing" xmlns:wp="http://schemas.openxmlformats.org/drawingml/2006/wordprocessingDrawing" xmlns:w10="urn:schemas-microsoft-com:office:word" xmlns:w="http://schemas.openxmlformats.org/wordprocessingml/2006/main" xmlns:w14="http://schemas.microsoft.com/office/word/2010/wordml" xmlns:w15="http://schemas.microsoft.com/office/word/2012/wordml" xmlns:w16cex="http://schemas.microsoft.com/office/word/2018/wordml/cex" xmlns:w16cid="http://schemas.microsoft.com/office/word/2016/wordml/cid" xmlns:w16="http://schemas.microsoft.com/office/word/2018/wordml" xmlns:w16se="http://schemas.microsoft.com/office/word/2015/wordml/symex" xmlns:wpg="http://schemas.microsoft.com/office/word/2010/wordprocessingGroup" xmlns:wpi="http://schemas.microsoft.com/office/word/2010/wordprocessingInk" xmlns:wne="http://schemas.microsoft.com/office/word/2006/wordml" xmlns:wps="http://schemas.microsoft.com/office/word/2010/wordprocessingShape" mc:Ignorable="w14 w15 w16se w16cid w16 w16cex wp14">
   <w:endnote w:type="separator" w:id="-1">
     <w:p>
       <w:pPr>
@@ -3962,7 +4234,7 @@
 </file>
 
 <file path=word/footnotes.xml><?xml version="1.0" encoding="utf-8"?>
-<w:footnotes xmlns:wpc="http://schemas.microsoft.com/office/word/2010/wordprocessingCanvas" xmlns:cx="http://schemas.microsoft.com/office/drawing/2014/chartex" xmlns:cx1="http://schemas.microsoft.com/office/drawing/2015/9/8/chartex" xmlns:cx2="http://schemas.microsoft.com/office/drawing/2015/10/21/chartex" xmlns:cx3="http://schemas.microsoft.com/office/drawing/2016/5/9/chartex" xmlns:cx4="http://schemas.microsoft.com/office/drawing/2016/5/10/chartex" xmlns:cx5="http://schemas.microsoft.com/office/drawing/2016/5/11/chartex" xmlns:cx6="http://schemas.microsoft.com/office/drawing/2016/5/12/chartex" xmlns:cx7="http://schemas.microsoft.com/office/drawing/2016/5/13/chartex" xmlns:cx8="http://schemas.microsoft.com/office/drawing/2016/5/14/chartex" xmlns:mc="http://schemas.openxmlformats.org/markup-compatibility/2006" xmlns:aink="http://schemas.microsoft.com/office/drawing/2016/ink" xmlns:am3d="http://schemas.microsoft.com/office/drawing/2017/model3d" xmlns:o="urn:schemas-microsoft-com:office:office" xmlns:r="http://schemas.openxmlformats.org/officeDocument/2006/relationships" xmlns:m="http://schemas.openxmlformats.org/officeDocument/2006/math" xmlns:v="urn:schemas-microsoft-com:vml" xmlns:wp14="http://schemas.microsoft.com/office/word/2010/wordprocessingDrawing" xmlns:wp="http://schemas.openxmlformats.org/drawingml/2006/wordprocessingDrawing" xmlns:w10="urn:schemas-microsoft-com:office:word" xmlns:w="http://schemas.openxmlformats.org/wordprocessingml/2006/main" xmlns:w14="http://schemas.microsoft.com/office/word/2010/wordml" xmlns:w15="http://schemas.microsoft.com/office/word/2012/wordml" xmlns:w16cid="http://schemas.microsoft.com/office/word/2016/wordml/cid" xmlns:w16se="http://schemas.microsoft.com/office/word/2015/wordml/symex" xmlns:wpg="http://schemas.microsoft.com/office/word/2010/wordprocessingGroup" xmlns:wpi="http://schemas.microsoft.com/office/word/2010/wordprocessingInk" xmlns:wne="http://schemas.microsoft.com/office/word/2006/wordml" xmlns:wps="http://schemas.microsoft.com/office/word/2010/wordprocessingShape" mc:Ignorable="w14 w15 w16se w16cid wp14">
+<w:footnotes xmlns:wpc="http://schemas.microsoft.com/office/word/2010/wordprocessingCanvas" xmlns:cx="http://schemas.microsoft.com/office/drawing/2014/chartex" xmlns:cx1="http://schemas.microsoft.com/office/drawing/2015/9/8/chartex" xmlns:cx2="http://schemas.microsoft.com/office/drawing/2015/10/21/chartex" xmlns:cx3="http://schemas.microsoft.com/office/drawing/2016/5/9/chartex" xmlns:cx4="http://schemas.microsoft.com/office/drawing/2016/5/10/chartex" xmlns:cx5="http://schemas.microsoft.com/office/drawing/2016/5/11/chartex" xmlns:cx6="http://schemas.microsoft.com/office/drawing/2016/5/12/chartex" xmlns:cx7="http://schemas.microsoft.com/office/drawing/2016/5/13/chartex" xmlns:cx8="http://schemas.microsoft.com/office/drawing/2016/5/14/chartex" xmlns:mc="http://schemas.openxmlformats.org/markup-compatibility/2006" xmlns:aink="http://schemas.microsoft.com/office/drawing/2016/ink" xmlns:am3d="http://schemas.microsoft.com/office/drawing/2017/model3d" xmlns:o="urn:schemas-microsoft-com:office:office" xmlns:r="http://schemas.openxmlformats.org/officeDocument/2006/relationships" xmlns:m="http://schemas.openxmlformats.org/officeDocument/2006/math" xmlns:v="urn:schemas-microsoft-com:vml" xmlns:wp14="http://schemas.microsoft.com/office/word/2010/wordprocessingDrawing" xmlns:wp="http://schemas.openxmlformats.org/drawingml/2006/wordprocessingDrawing" xmlns:w10="urn:schemas-microsoft-com:office:word" xmlns:w="http://schemas.openxmlformats.org/wordprocessingml/2006/main" xmlns:w14="http://schemas.microsoft.com/office/word/2010/wordml" xmlns:w15="http://schemas.microsoft.com/office/word/2012/wordml" xmlns:w16cex="http://schemas.microsoft.com/office/word/2018/wordml/cex" xmlns:w16cid="http://schemas.microsoft.com/office/word/2016/wordml/cid" xmlns:w16="http://schemas.microsoft.com/office/word/2018/wordml" xmlns:w16se="http://schemas.microsoft.com/office/word/2015/wordml/symex" xmlns:wpg="http://schemas.microsoft.com/office/word/2010/wordprocessingGroup" xmlns:wpi="http://schemas.microsoft.com/office/word/2010/wordprocessingInk" xmlns:wne="http://schemas.microsoft.com/office/word/2006/wordml" xmlns:wps="http://schemas.microsoft.com/office/word/2010/wordprocessingShape" mc:Ignorable="w14 w15 w16se w16cid w16 w16cex wp14">
   <w:footnote w:type="separator" w:id="-1">
     <w:p>
       <w:pPr>
@@ -3987,8 +4259,121 @@
 </file>
 
 <file path=word/numbering.xml><?xml version="1.0" encoding="utf-8"?>
-<w:numbering xmlns:wpc="http://schemas.microsoft.com/office/word/2010/wordprocessingCanvas" xmlns:cx="http://schemas.microsoft.com/office/drawing/2014/chartex" xmlns:cx1="http://schemas.microsoft.com/office/drawing/2015/9/8/chartex" xmlns:cx2="http://schemas.microsoft.com/office/drawing/2015/10/21/chartex" xmlns:cx3="http://schemas.microsoft.com/office/drawing/2016/5/9/chartex" xmlns:cx4="http://schemas.microsoft.com/office/drawing/2016/5/10/chartex" xmlns:cx5="http://schemas.microsoft.com/office/drawing/2016/5/11/chartex" xmlns:cx6="http://schemas.microsoft.com/office/drawing/2016/5/12/chartex" xmlns:cx7="http://schemas.microsoft.com/office/drawing/2016/5/13/chartex" xmlns:cx8="http://schemas.microsoft.com/office/drawing/2016/5/14/chartex" xmlns:mc="http://schemas.openxmlformats.org/markup-compatibility/2006" xmlns:aink="http://schemas.microsoft.com/office/drawing/2016/ink" xmlns:am3d="http://schemas.microsoft.com/office/drawing/2017/model3d" xmlns:o="urn:schemas-microsoft-com:office:office" xmlns:r="http://schemas.openxmlformats.org/officeDocument/2006/relationships" xmlns:m="http://schemas.openxmlformats.org/officeDocument/2006/math" xmlns:v="urn:schemas-microsoft-com:vml" xmlns:wp14="http://schemas.microsoft.com/office/word/2010/wordprocessingDrawing" xmlns:wp="http://schemas.openxmlformats.org/drawingml/2006/wordprocessingDrawing" xmlns:w10="urn:schemas-microsoft-com:office:word" xmlns:w="http://schemas.openxmlformats.org/wordprocessingml/2006/main" xmlns:w14="http://schemas.microsoft.com/office/word/2010/wordml" xmlns:w15="http://schemas.microsoft.com/office/word/2012/wordml" xmlns:w16cid="http://schemas.microsoft.com/office/word/2016/wordml/cid" xmlns:w16se="http://schemas.microsoft.com/office/word/2015/wordml/symex" xmlns:wpg="http://schemas.microsoft.com/office/word/2010/wordprocessingGroup" xmlns:wpi="http://schemas.microsoft.com/office/word/2010/wordprocessingInk" xmlns:wne="http://schemas.microsoft.com/office/word/2006/wordml" xmlns:wps="http://schemas.microsoft.com/office/word/2010/wordprocessingShape" mc:Ignorable="w14 w15 w16se w16cid wp14">
+<w:numbering xmlns:wpc="http://schemas.microsoft.com/office/word/2010/wordprocessingCanvas" xmlns:cx="http://schemas.microsoft.com/office/drawing/2014/chartex" xmlns:cx1="http://schemas.microsoft.com/office/drawing/2015/9/8/chartex" xmlns:cx2="http://schemas.microsoft.com/office/drawing/2015/10/21/chartex" xmlns:cx3="http://schemas.microsoft.com/office/drawing/2016/5/9/chartex" xmlns:cx4="http://schemas.microsoft.com/office/drawing/2016/5/10/chartex" xmlns:cx5="http://schemas.microsoft.com/office/drawing/2016/5/11/chartex" xmlns:cx6="http://schemas.microsoft.com/office/drawing/2016/5/12/chartex" xmlns:cx7="http://schemas.microsoft.com/office/drawing/2016/5/13/chartex" xmlns:cx8="http://schemas.microsoft.com/office/drawing/2016/5/14/chartex" xmlns:mc="http://schemas.openxmlformats.org/markup-compatibility/2006" xmlns:aink="http://schemas.microsoft.com/office/drawing/2016/ink" xmlns:am3d="http://schemas.microsoft.com/office/drawing/2017/model3d" xmlns:o="urn:schemas-microsoft-com:office:office" xmlns:r="http://schemas.openxmlformats.org/officeDocument/2006/relationships" xmlns:m="http://schemas.openxmlformats.org/officeDocument/2006/math" xmlns:v="urn:schemas-microsoft-com:vml" xmlns:wp14="http://schemas.microsoft.com/office/word/2010/wordprocessingDrawing" xmlns:wp="http://schemas.openxmlformats.org/drawingml/2006/wordprocessingDrawing" xmlns:w10="urn:schemas-microsoft-com:office:word" xmlns:w="http://schemas.openxmlformats.org/wordprocessingml/2006/main" xmlns:w14="http://schemas.microsoft.com/office/word/2010/wordml" xmlns:w15="http://schemas.microsoft.com/office/word/2012/wordml" xmlns:w16cex="http://schemas.microsoft.com/office/word/2018/wordml/cex" xmlns:w16cid="http://schemas.microsoft.com/office/word/2016/wordml/cid" xmlns:w16="http://schemas.microsoft.com/office/word/2018/wordml" xmlns:w16se="http://schemas.microsoft.com/office/word/2015/wordml/symex" xmlns:wpg="http://schemas.microsoft.com/office/word/2010/wordprocessingGroup" xmlns:wpi="http://schemas.microsoft.com/office/word/2010/wordprocessingInk" xmlns:wne="http://schemas.microsoft.com/office/word/2006/wordml" xmlns:wps="http://schemas.microsoft.com/office/word/2010/wordprocessingShape" mc:Ignorable="w14 w15 w16se w16cid w16 w16cex wp14">
   <w:abstractNum w:abstractNumId="0" w15:restartNumberingAfterBreak="0">
+    <w:nsid w:val="067906C1"/>
+    <w:multiLevelType w:val="hybridMultilevel"/>
+    <w:tmpl w:val="90CC6EB8"/>
+    <w:lvl w:ilvl="0" w:tplc="04090001">
+      <w:start w:val="1"/>
+      <w:numFmt w:val="bullet"/>
+      <w:lvlText w:val=""/>
+      <w:lvlJc w:val="left"/>
+      <w:pPr>
+        <w:ind w:left="800" w:hanging="400"/>
+      </w:pPr>
+      <w:rPr>
+        <w:rFonts w:ascii="Wingdings" w:hAnsi="Wingdings" w:hint="default"/>
+      </w:rPr>
+    </w:lvl>
+    <w:lvl w:ilvl="1" w:tplc="04090003" w:tentative="1">
+      <w:start w:val="1"/>
+      <w:numFmt w:val="bullet"/>
+      <w:lvlText w:val=""/>
+      <w:lvlJc w:val="left"/>
+      <w:pPr>
+        <w:ind w:left="1200" w:hanging="400"/>
+      </w:pPr>
+      <w:rPr>
+        <w:rFonts w:ascii="Wingdings" w:hAnsi="Wingdings" w:cs="Wingdings" w:hint="default"/>
+      </w:rPr>
+    </w:lvl>
+    <w:lvl w:ilvl="2" w:tplc="04090005" w:tentative="1">
+      <w:start w:val="1"/>
+      <w:numFmt w:val="bullet"/>
+      <w:lvlText w:val=""/>
+      <w:lvlJc w:val="left"/>
+      <w:pPr>
+        <w:ind w:left="1600" w:hanging="400"/>
+      </w:pPr>
+      <w:rPr>
+        <w:rFonts w:ascii="Wingdings" w:hAnsi="Wingdings" w:cs="Wingdings" w:hint="default"/>
+      </w:rPr>
+    </w:lvl>
+    <w:lvl w:ilvl="3" w:tplc="04090001" w:tentative="1">
+      <w:start w:val="1"/>
+      <w:numFmt w:val="bullet"/>
+      <w:lvlText w:val=""/>
+      <w:lvlJc w:val="left"/>
+      <w:pPr>
+        <w:ind w:left="2000" w:hanging="400"/>
+      </w:pPr>
+      <w:rPr>
+        <w:rFonts w:ascii="Wingdings" w:hAnsi="Wingdings" w:cs="Wingdings" w:hint="default"/>
+      </w:rPr>
+    </w:lvl>
+    <w:lvl w:ilvl="4" w:tplc="04090003" w:tentative="1">
+      <w:start w:val="1"/>
+      <w:numFmt w:val="bullet"/>
+      <w:lvlText w:val=""/>
+      <w:lvlJc w:val="left"/>
+      <w:pPr>
+        <w:ind w:left="2400" w:hanging="400"/>
+      </w:pPr>
+      <w:rPr>
+        <w:rFonts w:ascii="Wingdings" w:hAnsi="Wingdings" w:cs="Wingdings" w:hint="default"/>
+      </w:rPr>
+    </w:lvl>
+    <w:lvl w:ilvl="5" w:tplc="04090005" w:tentative="1">
+      <w:start w:val="1"/>
+      <w:numFmt w:val="bullet"/>
+      <w:lvlText w:val=""/>
+      <w:lvlJc w:val="left"/>
+      <w:pPr>
+        <w:ind w:left="2800" w:hanging="400"/>
+      </w:pPr>
+      <w:rPr>
+        <w:rFonts w:ascii="Wingdings" w:hAnsi="Wingdings" w:cs="Wingdings" w:hint="default"/>
+      </w:rPr>
+    </w:lvl>
+    <w:lvl w:ilvl="6" w:tplc="04090001" w:tentative="1">
+      <w:start w:val="1"/>
+      <w:numFmt w:val="bullet"/>
+      <w:lvlText w:val=""/>
+      <w:lvlJc w:val="left"/>
+      <w:pPr>
+        <w:ind w:left="3200" w:hanging="400"/>
+      </w:pPr>
+      <w:rPr>
+        <w:rFonts w:ascii="Wingdings" w:hAnsi="Wingdings" w:cs="Wingdings" w:hint="default"/>
+      </w:rPr>
+    </w:lvl>
+    <w:lvl w:ilvl="7" w:tplc="04090003" w:tentative="1">
+      <w:start w:val="1"/>
+      <w:numFmt w:val="bullet"/>
+      <w:lvlText w:val=""/>
+      <w:lvlJc w:val="left"/>
+      <w:pPr>
+        <w:ind w:left="3600" w:hanging="400"/>
+      </w:pPr>
+      <w:rPr>
+        <w:rFonts w:ascii="Wingdings" w:hAnsi="Wingdings" w:cs="Wingdings" w:hint="default"/>
+      </w:rPr>
+    </w:lvl>
+    <w:lvl w:ilvl="8" w:tplc="04090005" w:tentative="1">
+      <w:start w:val="1"/>
+      <w:numFmt w:val="bullet"/>
+      <w:lvlText w:val=""/>
+      <w:lvlJc w:val="left"/>
+      <w:pPr>
+        <w:ind w:left="4000" w:hanging="400"/>
+      </w:pPr>
+      <w:rPr>
+        <w:rFonts w:ascii="Wingdings" w:hAnsi="Wingdings" w:cs="Wingdings" w:hint="default"/>
+      </w:rPr>
+    </w:lvl>
+  </w:abstractNum>
+  <w:abstractNum w:abstractNumId="1" w15:restartNumberingAfterBreak="0">
     <w:nsid w:val="1E3061C4"/>
     <w:multiLevelType w:val="multilevel"/>
     <w:tmpl w:val="BC268226"/>
@@ -4101,7 +4486,7 @@
       </w:rPr>
     </w:lvl>
   </w:abstractNum>
-  <w:abstractNum w:abstractNumId="1" w15:restartNumberingAfterBreak="0">
+  <w:abstractNum w:abstractNumId="2" w15:restartNumberingAfterBreak="0">
     <w:nsid w:val="483E2953"/>
     <w:multiLevelType w:val="hybridMultilevel"/>
     <w:tmpl w:val="0108C88C"/>
@@ -4214,7 +4599,7 @@
       </w:rPr>
     </w:lvl>
   </w:abstractNum>
-  <w:abstractNum w:abstractNumId="2" w15:restartNumberingAfterBreak="0">
+  <w:abstractNum w:abstractNumId="3" w15:restartNumberingAfterBreak="0">
     <w:nsid w:val="5FBC0B7A"/>
     <w:multiLevelType w:val="hybridMultilevel"/>
     <w:tmpl w:val="0E60E3A2"/>
@@ -4327,7 +4712,7 @@
       </w:rPr>
     </w:lvl>
   </w:abstractNum>
-  <w:abstractNum w:abstractNumId="3" w15:restartNumberingAfterBreak="0">
+  <w:abstractNum w:abstractNumId="4" w15:restartNumberingAfterBreak="0">
     <w:nsid w:val="6E0E5FEF"/>
     <w:multiLevelType w:val="multilevel"/>
     <w:tmpl w:val="3C6A2D8C"/>
@@ -4440,7 +4825,7 @@
       </w:rPr>
     </w:lvl>
   </w:abstractNum>
-  <w:abstractNum w:abstractNumId="4" w15:restartNumberingAfterBreak="0">
+  <w:abstractNum w:abstractNumId="5" w15:restartNumberingAfterBreak="0">
     <w:nsid w:val="6EAA4333"/>
     <w:multiLevelType w:val="multilevel"/>
     <w:tmpl w:val="0A4AFF8E"/>
@@ -4554,7 +4939,7 @@
       </w:rPr>
     </w:lvl>
   </w:abstractNum>
-  <w:abstractNum w:abstractNumId="5" w15:restartNumberingAfterBreak="0">
+  <w:abstractNum w:abstractNumId="6" w15:restartNumberingAfterBreak="0">
     <w:nsid w:val="754948F1"/>
     <w:multiLevelType w:val="multilevel"/>
     <w:tmpl w:val="351AB2B2"/>
@@ -4668,28 +5053,31 @@
     </w:lvl>
   </w:abstractNum>
   <w:num w:numId="1">
+    <w:abstractNumId w:val="6"/>
+  </w:num>
+  <w:num w:numId="2">
+    <w:abstractNumId w:val="4"/>
+  </w:num>
+  <w:num w:numId="3">
     <w:abstractNumId w:val="5"/>
   </w:num>
-  <w:num w:numId="2">
+  <w:num w:numId="4">
+    <w:abstractNumId w:val="1"/>
+  </w:num>
+  <w:num w:numId="5">
     <w:abstractNumId w:val="3"/>
   </w:num>
-  <w:num w:numId="3">
-    <w:abstractNumId w:val="4"/>
-  </w:num>
-  <w:num w:numId="4">
-    <w:abstractNumId w:val="0"/>
-  </w:num>
-  <w:num w:numId="5">
+  <w:num w:numId="6">
     <w:abstractNumId w:val="2"/>
   </w:num>
-  <w:num w:numId="6">
-    <w:abstractNumId w:val="1"/>
+  <w:num w:numId="7">
+    <w:abstractNumId w:val="0"/>
   </w:num>
 </w:numbering>
 </file>
 
 <file path=word/styles.xml><?xml version="1.0" encoding="utf-8"?>
-<w:styles xmlns:mc="http://schemas.openxmlformats.org/markup-compatibility/2006" xmlns:r="http://schemas.openxmlformats.org/officeDocument/2006/relationships" xmlns:w="http://schemas.openxmlformats.org/wordprocessingml/2006/main" xmlns:w14="http://schemas.microsoft.com/office/word/2010/wordml" xmlns:w15="http://schemas.microsoft.com/office/word/2012/wordml" xmlns:w16cid="http://schemas.microsoft.com/office/word/2016/wordml/cid" xmlns:w16se="http://schemas.microsoft.com/office/word/2015/wordml/symex" mc:Ignorable="w14 w15 w16se w16cid">
+<w:styles xmlns:mc="http://schemas.openxmlformats.org/markup-compatibility/2006" xmlns:r="http://schemas.openxmlformats.org/officeDocument/2006/relationships" xmlns:w="http://schemas.openxmlformats.org/wordprocessingml/2006/main" xmlns:w14="http://schemas.microsoft.com/office/word/2010/wordml" xmlns:w15="http://schemas.microsoft.com/office/word/2012/wordml" xmlns:w16cex="http://schemas.microsoft.com/office/word/2018/wordml/cex" xmlns:w16cid="http://schemas.microsoft.com/office/word/2016/wordml/cid" xmlns:w16="http://schemas.microsoft.com/office/word/2018/wordml" xmlns:w16se="http://schemas.microsoft.com/office/word/2015/wordml/symex" mc:Ignorable="w14 w15 w16se w16cid w16 w16cex">
   <w:docDefaults>
     <w:rPrDefault>
       <w:rPr>
@@ -4705,7 +5093,7 @@
       </w:pPr>
     </w:pPrDefault>
   </w:docDefaults>
-  <w:latentStyles w:defLockedState="0" w:defUIPriority="99" w:defSemiHidden="0" w:defUnhideWhenUsed="0" w:defQFormat="0" w:count="377">
+  <w:latentStyles w:defLockedState="0" w:defUIPriority="99" w:defSemiHidden="0" w:defUnhideWhenUsed="0" w:defQFormat="0" w:count="376">
     <w:lsdException w:name="Normal" w:uiPriority="0" w:qFormat="1"/>
     <w:lsdException w:name="heading 1" w:uiPriority="9" w:qFormat="1"/>
     <w:lsdException w:name="heading 2" w:semiHidden="1" w:uiPriority="9" w:unhideWhenUsed="1" w:qFormat="1"/>
@@ -4853,8 +5241,11 @@
     <w:lsdException w:name="Table 3D effects 3" w:semiHidden="1" w:unhideWhenUsed="1"/>
     <w:lsdException w:name="Table Contemporary" w:semiHidden="1" w:unhideWhenUsed="1"/>
     <w:lsdException w:name="Table Elegant" w:semiHidden="1" w:unhideWhenUsed="1"/>
+    <w:lsdException w:name="Table Professional" w:semiHidden="1" w:unhideWhenUsed="1"/>
     <w:lsdException w:name="Table Subtle 1" w:semiHidden="1" w:unhideWhenUsed="1"/>
     <w:lsdException w:name="Table Subtle 2" w:semiHidden="1" w:unhideWhenUsed="1"/>
+    <w:lsdException w:name="Table Web 1" w:semiHidden="1" w:unhideWhenUsed="1"/>
+    <w:lsdException w:name="Table Web 2" w:semiHidden="1" w:unhideWhenUsed="1"/>
     <w:lsdException w:name="Table Web 3" w:semiHidden="1" w:unhideWhenUsed="1"/>
     <w:lsdException w:name="Balloon Text" w:semiHidden="1" w:unhideWhenUsed="1"/>
     <w:lsdException w:name="Table Grid" w:uiPriority="39"/>
@@ -5079,7 +5470,6 @@
     <w:lsdException w:name="Hashtag" w:semiHidden="1" w:unhideWhenUsed="1"/>
     <w:lsdException w:name="Unresolved Mention" w:semiHidden="1" w:unhideWhenUsed="1"/>
     <w:lsdException w:name="Smart Link" w:semiHidden="1" w:unhideWhenUsed="1"/>
-    <w:lsdException w:name="Smart Link Error" w:semiHidden="1" w:unhideWhenUsed="1"/>
   </w:latentStyles>
   <w:style w:type="paragraph" w:default="1" w:styleId="a">
     <w:name w:val="Normal"/>
@@ -5645,4 +6035,16 @@
   </a:objectDefaults>
   <a:extraClrSchemeLst/>
 </a:theme>
+</file>
+
+<file path=customXml/item1.xml><?xml version="1.0" encoding="utf-8"?>
+<b:Sources xmlns:b="http://schemas.openxmlformats.org/officeDocument/2006/bibliography" xmlns="http://schemas.openxmlformats.org/officeDocument/2006/bibliography" SelectedStyle="\APASixthEditionOfficeOnline.xsl" StyleName="APA" Version="6"/>
+</file>
+
+<file path=customXml/itemProps1.xml><?xml version="1.0" encoding="utf-8"?>
+<ds:datastoreItem xmlns:ds="http://schemas.openxmlformats.org/officeDocument/2006/customXml" ds:itemID="{6CA53DB5-7BC7-4936-AD45-2B2081D97A6B}">
+  <ds:schemaRefs>
+    <ds:schemaRef ds:uri="http://schemas.openxmlformats.org/officeDocument/2006/bibliography"/>
+  </ds:schemaRefs>
+</ds:datastoreItem>
 </file>
--- a/doc/중간 자문평가/중간보고서.docx
+++ b/doc/중간 자문평가/중간보고서.docx
@@ -1,6 +1,6 @@
 
 <file path=word/document.xml><?xml version="1.0" encoding="utf-8"?>
-<w:document xmlns:wpc="http://schemas.microsoft.com/office/word/2010/wordprocessingCanvas" xmlns:cx="http://schemas.microsoft.com/office/drawing/2014/chartex" xmlns:cx1="http://schemas.microsoft.com/office/drawing/2015/9/8/chartex" xmlns:cx2="http://schemas.microsoft.com/office/drawing/2015/10/21/chartex" xmlns:cx3="http://schemas.microsoft.com/office/drawing/2016/5/9/chartex" xmlns:cx4="http://schemas.microsoft.com/office/drawing/2016/5/10/chartex" xmlns:cx5="http://schemas.microsoft.com/office/drawing/2016/5/11/chartex" xmlns:cx6="http://schemas.microsoft.com/office/drawing/2016/5/12/chartex" xmlns:cx7="http://schemas.microsoft.com/office/drawing/2016/5/13/chartex" xmlns:cx8="http://schemas.microsoft.com/office/drawing/2016/5/14/chartex" xmlns:mc="http://schemas.openxmlformats.org/markup-compatibility/2006" xmlns:aink="http://schemas.microsoft.com/office/drawing/2016/ink" xmlns:am3d="http://schemas.microsoft.com/office/drawing/2017/model3d" xmlns:o="urn:schemas-microsoft-com:office:office" xmlns:r="http://schemas.openxmlformats.org/officeDocument/2006/relationships" xmlns:m="http://schemas.openxmlformats.org/officeDocument/2006/math" xmlns:v="urn:schemas-microsoft-com:vml" xmlns:wp14="http://schemas.microsoft.com/office/word/2010/wordprocessingDrawing" xmlns:wp="http://schemas.openxmlformats.org/drawingml/2006/wordprocessingDrawing" xmlns:w10="urn:schemas-microsoft-com:office:word" xmlns:w="http://schemas.openxmlformats.org/wordprocessingml/2006/main" xmlns:w14="http://schemas.microsoft.com/office/word/2010/wordml" xmlns:w15="http://schemas.microsoft.com/office/word/2012/wordml" xmlns:w16cex="http://schemas.microsoft.com/office/word/2018/wordml/cex" xmlns:w16cid="http://schemas.microsoft.com/office/word/2016/wordml/cid" xmlns:w16="http://schemas.microsoft.com/office/word/2018/wordml" xmlns:w16se="http://schemas.microsoft.com/office/word/2015/wordml/symex" xmlns:wpg="http://schemas.microsoft.com/office/word/2010/wordprocessingGroup" xmlns:wpi="http://schemas.microsoft.com/office/word/2010/wordprocessingInk" xmlns:wne="http://schemas.microsoft.com/office/word/2006/wordml" xmlns:wps="http://schemas.microsoft.com/office/word/2010/wordprocessingShape" mc:Ignorable="w14 w15 w16se w16cid w16 w16cex wp14">
+<w:document xmlns:wpc="http://schemas.microsoft.com/office/word/2010/wordprocessingCanvas" xmlns:cx="http://schemas.microsoft.com/office/drawing/2014/chartex" xmlns:cx1="http://schemas.microsoft.com/office/drawing/2015/9/8/chartex" xmlns:cx2="http://schemas.microsoft.com/office/drawing/2015/10/21/chartex" xmlns:cx3="http://schemas.microsoft.com/office/drawing/2016/5/9/chartex" xmlns:cx4="http://schemas.microsoft.com/office/drawing/2016/5/10/chartex" xmlns:cx5="http://schemas.microsoft.com/office/drawing/2016/5/11/chartex" xmlns:cx6="http://schemas.microsoft.com/office/drawing/2016/5/12/chartex" xmlns:cx7="http://schemas.microsoft.com/office/drawing/2016/5/13/chartex" xmlns:cx8="http://schemas.microsoft.com/office/drawing/2016/5/14/chartex" xmlns:mc="http://schemas.openxmlformats.org/markup-compatibility/2006" xmlns:aink="http://schemas.microsoft.com/office/drawing/2016/ink" xmlns:am3d="http://schemas.microsoft.com/office/drawing/2017/model3d" xmlns:o="urn:schemas-microsoft-com:office:office" xmlns:r="http://schemas.openxmlformats.org/officeDocument/2006/relationships" xmlns:m="http://schemas.openxmlformats.org/officeDocument/2006/math" xmlns:v="urn:schemas-microsoft-com:vml" xmlns:wp14="http://schemas.microsoft.com/office/word/2010/wordprocessingDrawing" xmlns:wp="http://schemas.openxmlformats.org/drawingml/2006/wordprocessingDrawing" xmlns:w10="urn:schemas-microsoft-com:office:word" xmlns:w="http://schemas.openxmlformats.org/wordprocessingml/2006/main" xmlns:w14="http://schemas.microsoft.com/office/word/2010/wordml" xmlns:w15="http://schemas.microsoft.com/office/word/2012/wordml" xmlns:w16cid="http://schemas.microsoft.com/office/word/2016/wordml/cid" xmlns:w16se="http://schemas.microsoft.com/office/word/2015/wordml/symex" xmlns:wpg="http://schemas.microsoft.com/office/word/2010/wordprocessingGroup" xmlns:wpi="http://schemas.microsoft.com/office/word/2010/wordprocessingInk" xmlns:wne="http://schemas.microsoft.com/office/word/2006/wordml" xmlns:wps="http://schemas.microsoft.com/office/word/2010/wordprocessingShape" mc:Ignorable="w14 w15 w16se w16cid wp14">
   <w:body>
     <w:p>
       <w:pPr>
@@ -19,19 +19,19 @@
           <w:sz w:val="70"/>
           <w:szCs w:val="70"/>
         </w:rPr>
-        <w:t xml:space="preserve">2020 </w:t>
-      </w:r>
-      <w:proofErr w:type="spellStart"/>
-      <w:r>
+        <w:t>2020 캡스톤 디자인 I</w:t>
+      </w:r>
+    </w:p>
+    <w:p>
+      <w:pPr>
+        <w:jc w:val="center"/>
         <w:rPr>
           <w:rFonts w:ascii="맑은 고딕" w:eastAsia="맑은 고딕" w:hAnsi="맑은 고딕" w:cs="맑은 고딕"/>
           <w:b/>
           <w:sz w:val="70"/>
           <w:szCs w:val="70"/>
         </w:rPr>
-        <w:t>캡스톤</w:t>
-      </w:r>
-      <w:proofErr w:type="spellEnd"/>
+      </w:pPr>
       <w:r>
         <w:rPr>
           <w:rFonts w:ascii="맑은 고딕" w:eastAsia="맑은 고딕" w:hAnsi="맑은 고딕" w:cs="맑은 고딕"/>
@@ -39,37 +39,6 @@
           <w:sz w:val="70"/>
           <w:szCs w:val="70"/>
         </w:rPr>
-        <w:t xml:space="preserve"> 디자인 </w:t>
-      </w:r>
-      <w:proofErr w:type="spellStart"/>
-      <w:r>
-        <w:rPr>
-          <w:rFonts w:ascii="맑은 고딕" w:eastAsia="맑은 고딕" w:hAnsi="맑은 고딕" w:cs="맑은 고딕"/>
-          <w:b/>
-          <w:sz w:val="70"/>
-          <w:szCs w:val="70"/>
-        </w:rPr>
-        <w:t>I</w:t>
-      </w:r>
-      <w:proofErr w:type="spellEnd"/>
-    </w:p>
-    <w:p>
-      <w:pPr>
-        <w:jc w:val="center"/>
-        <w:rPr>
-          <w:rFonts w:ascii="맑은 고딕" w:eastAsia="맑은 고딕" w:hAnsi="맑은 고딕" w:cs="맑은 고딕"/>
-          <w:b/>
-          <w:sz w:val="70"/>
-          <w:szCs w:val="70"/>
-        </w:rPr>
-      </w:pPr>
-      <w:r>
-        <w:rPr>
-          <w:rFonts w:ascii="맑은 고딕" w:eastAsia="맑은 고딕" w:hAnsi="맑은 고딕" w:cs="맑은 고딕"/>
-          <w:b/>
-          <w:sz w:val="70"/>
-          <w:szCs w:val="70"/>
-        </w:rPr>
         <w:t>중간 자문평가 중간보고서</w:t>
       </w:r>
     </w:p>
@@ -95,18 +64,8 @@
           <w:sz w:val="50"/>
           <w:szCs w:val="50"/>
         </w:rPr>
-        <w:t xml:space="preserve">8조 </w:t>
-      </w:r>
-      <w:proofErr w:type="spellStart"/>
-      <w:r>
-        <w:rPr>
-          <w:rFonts w:ascii="맑은 고딕" w:eastAsia="맑은 고딕" w:hAnsi="맑은 고딕" w:cs="맑은 고딕"/>
-          <w:sz w:val="50"/>
-          <w:szCs w:val="50"/>
-        </w:rPr>
-        <w:t>눈치보이조</w:t>
-      </w:r>
-      <w:proofErr w:type="spellEnd"/>
+        <w:t>8조 눈치보이조</w:t>
+      </w:r>
     </w:p>
     <w:p>
       <w:pPr>
@@ -560,18 +519,8 @@
                 <w:sz w:val="28"/>
                 <w:szCs w:val="28"/>
               </w:rPr>
-              <w:t xml:space="preserve">20143116 </w:t>
+              <w:t>20143116 홍령기</w:t>
             </w:r>
-            <w:proofErr w:type="spellStart"/>
-            <w:r>
-              <w:rPr>
-                <w:rFonts w:asciiTheme="majorEastAsia" w:eastAsiaTheme="majorEastAsia" w:hAnsiTheme="majorEastAsia" w:cs="맑은 고딕"/>
-                <w:sz w:val="28"/>
-                <w:szCs w:val="28"/>
-              </w:rPr>
-              <w:t>홍령기</w:t>
-            </w:r>
-            <w:proofErr w:type="spellEnd"/>
           </w:p>
         </w:tc>
       </w:tr>
@@ -641,18 +590,8 @@
                 <w:sz w:val="28"/>
                 <w:szCs w:val="28"/>
               </w:rPr>
-              <w:t xml:space="preserve">20163653 </w:t>
+              <w:t>20163653 소가위</w:t>
             </w:r>
-            <w:proofErr w:type="spellStart"/>
-            <w:r>
-              <w:rPr>
-                <w:rFonts w:asciiTheme="majorEastAsia" w:eastAsiaTheme="majorEastAsia" w:hAnsiTheme="majorEastAsia" w:cs="맑은 고딕"/>
-                <w:sz w:val="28"/>
-                <w:szCs w:val="28"/>
-              </w:rPr>
-              <w:t>소가위</w:t>
-            </w:r>
-            <w:proofErr w:type="spellEnd"/>
           </w:p>
         </w:tc>
       </w:tr>
@@ -948,37 +887,22 @@
             <w:pPr>
               <w:jc w:val="center"/>
             </w:pPr>
-            <w:proofErr w:type="spellStart"/>
             <w:r>
               <w:rPr>
                 <w:rFonts w:hint="eastAsia"/>
               </w:rPr>
               <w:t>라즈베리파이</w:t>
             </w:r>
-            <w:proofErr w:type="spellEnd"/>
             <w:r>
-              <w:t xml:space="preserve">, </w:t>
+              <w:t>, Firebase 및</w:t>
             </w:r>
-            <w:proofErr w:type="spellStart"/>
+          </w:p>
+          <w:p>
+            <w:pPr>
+              <w:jc w:val="center"/>
+            </w:pPr>
             <w:r>
-              <w:t>Firebase</w:t>
-            </w:r>
-            <w:proofErr w:type="spellEnd"/>
-            <w:r>
-              <w:t xml:space="preserve"> 및</w:t>
-            </w:r>
-          </w:p>
-          <w:p>
-            <w:pPr>
-              <w:jc w:val="center"/>
-            </w:pPr>
-            <w:proofErr w:type="spellStart"/>
-            <w:r>
-              <w:t>Android</w:t>
-            </w:r>
-            <w:proofErr w:type="spellEnd"/>
-            <w:r>
-              <w:t xml:space="preserve"> 학습</w:t>
+              <w:t>Android 학습</w:t>
             </w:r>
           </w:p>
         </w:tc>
@@ -1224,19 +1148,11 @@
             <w:pPr>
               <w:jc w:val="center"/>
             </w:pPr>
-            <w:proofErr w:type="spellStart"/>
             <w:r>
               <w:rPr>
                 <w:rFonts w:hint="eastAsia"/>
               </w:rPr>
-              <w:t>express</w:t>
-            </w:r>
-            <w:proofErr w:type="spellEnd"/>
-            <w:r>
-              <w:rPr>
-                <w:rFonts w:hint="eastAsia"/>
-              </w:rPr>
-              <w:t xml:space="preserve"> 서버 추가 구현</w:t>
+              <w:t>express 서버 추가 구현</w:t>
             </w:r>
           </w:p>
         </w:tc>
@@ -1310,19 +1226,11 @@
             <w:pPr>
               <w:jc w:val="center"/>
             </w:pPr>
-            <w:proofErr w:type="spellStart"/>
             <w:r>
               <w:rPr>
                 <w:rFonts w:hint="eastAsia"/>
               </w:rPr>
-              <w:t>아두이노에서</w:t>
-            </w:r>
-            <w:proofErr w:type="spellEnd"/>
-            <w:r>
-              <w:rPr>
-                <w:rFonts w:hint="eastAsia"/>
-              </w:rPr>
-              <w:t xml:space="preserve"> 라즈베리 파이로 변경</w:t>
+              <w:t>아두이노에서 라즈베리 파이로 변경</w:t>
             </w:r>
           </w:p>
         </w:tc>
@@ -1341,19 +1249,11 @@
             <w:pPr>
               <w:jc w:val="center"/>
             </w:pPr>
-            <w:proofErr w:type="spellStart"/>
             <w:r>
               <w:rPr>
                 <w:rFonts w:hint="eastAsia"/>
               </w:rPr>
-              <w:t>라즈베리파이</w:t>
-            </w:r>
-            <w:proofErr w:type="spellEnd"/>
-            <w:r>
-              <w:rPr>
-                <w:rFonts w:hint="eastAsia"/>
-              </w:rPr>
-              <w:t xml:space="preserve"> 센서 및</w:t>
+              <w:t>라즈베리파이 센서 및</w:t>
             </w:r>
           </w:p>
           <w:p>
@@ -1420,9 +1320,6 @@
           <w:p>
             <w:pPr>
               <w:jc w:val="center"/>
-              <w:rPr>
-                <w:rFonts w:hint="eastAsia"/>
-              </w:rPr>
             </w:pPr>
             <w:r>
               <w:rPr>
@@ -2104,7 +2001,6 @@
           <w:rFonts w:ascii="맑은 고딕" w:eastAsia="맑은 고딕" w:hAnsi="맑은 고딕" w:cs="맑은 고딕"/>
         </w:rPr>
       </w:pPr>
-      <w:proofErr w:type="spellStart"/>
       <w:r>
         <w:rPr>
           <w:rFonts w:ascii="맑은 고딕" w:eastAsia="맑은 고딕" w:hAnsi="맑은 고딕" w:cs="맑은 고딕" w:hint="eastAsia"/>
@@ -2121,28 +2017,7 @@
         <w:rPr>
           <w:rFonts w:ascii="맑은 고딕" w:eastAsia="맑은 고딕" w:hAnsi="맑은 고딕" w:cs="맑은 고딕" w:hint="eastAsia"/>
         </w:rPr>
-        <w:t>ay</w:t>
-      </w:r>
-      <w:proofErr w:type="spellEnd"/>
-      <w:r>
-        <w:rPr>
-          <w:rFonts w:ascii="맑은 고딕" w:eastAsia="맑은 고딕" w:hAnsi="맑은 고딕" w:cs="맑은 고딕" w:hint="eastAsia"/>
-        </w:rPr>
-        <w:t xml:space="preserve"> </w:t>
-      </w:r>
-      <w:proofErr w:type="spellStart"/>
-      <w:r>
-        <w:rPr>
-          <w:rFonts w:ascii="맑은 고딕" w:eastAsia="맑은 고딕" w:hAnsi="맑은 고딕" w:cs="맑은 고딕" w:hint="eastAsia"/>
-        </w:rPr>
-        <w:t>API의</w:t>
-      </w:r>
-      <w:proofErr w:type="spellEnd"/>
-      <w:r>
-        <w:rPr>
-          <w:rFonts w:ascii="맑은 고딕" w:eastAsia="맑은 고딕" w:hAnsi="맑은 고딕" w:cs="맑은 고딕" w:hint="eastAsia"/>
-        </w:rPr>
-        <w:t xml:space="preserve"> 지하철 </w:t>
+        <w:t xml:space="preserve">ay API의 지하철 </w:t>
       </w:r>
       <w:r>
         <w:rPr>
@@ -2160,21 +2035,7 @@
         <w:rPr>
           <w:rFonts w:ascii="맑은 고딕" w:eastAsia="맑은 고딕" w:hAnsi="맑은 고딕" w:cs="맑은 고딕" w:hint="eastAsia"/>
         </w:rPr>
-        <w:t xml:space="preserve">경로가 출력됩니다. 이후 UI 업데이트 시 소요시간과 빠른 </w:t>
-      </w:r>
-      <w:proofErr w:type="spellStart"/>
-      <w:r>
-        <w:rPr>
-          <w:rFonts w:ascii="맑은 고딕" w:eastAsia="맑은 고딕" w:hAnsi="맑은 고딕" w:cs="맑은 고딕" w:hint="eastAsia"/>
-        </w:rPr>
-        <w:t>환승정보</w:t>
-      </w:r>
-      <w:proofErr w:type="spellEnd"/>
-      <w:r>
-        <w:rPr>
-          <w:rFonts w:ascii="맑은 고딕" w:eastAsia="맑은 고딕" w:hAnsi="맑은 고딕" w:cs="맑은 고딕" w:hint="eastAsia"/>
-        </w:rPr>
-        <w:t xml:space="preserve"> 등을 추가할 예정입니다.</w:t>
+        <w:t>경로가 출력됩니다. 이후 UI 업데이트 시 소요시간과 빠른 환승정보 등을 추가할 예정입니다.</w:t>
       </w:r>
     </w:p>
     <w:p>
@@ -2593,22 +2454,74 @@
         <w:rPr>
           <w:rFonts w:ascii="맑은 고딕" w:eastAsia="맑은 고딕" w:hAnsi="맑은 고딕" w:cs="맑은 고딕" w:hint="eastAsia"/>
         </w:rPr>
-        <w:t xml:space="preserve">이동 </w:t>
-      </w:r>
-      <w:proofErr w:type="spellStart"/>
-      <w:r>
-        <w:rPr>
-          <w:rFonts w:ascii="맑은 고딕" w:eastAsia="맑은 고딕" w:hAnsi="맑은 고딕" w:cs="맑은 고딕" w:hint="eastAsia"/>
-        </w:rPr>
-        <w:t>중</w:t>
-      </w:r>
-      <w:r>
-        <w:rPr>
-          <w:rFonts w:ascii="맑은 고딕" w:eastAsia="맑은 고딕" w:hAnsi="맑은 고딕" w:cs="맑은 고딕" w:hint="eastAsia"/>
-        </w:rPr>
-        <w:t>이라고만</w:t>
-      </w:r>
-      <w:proofErr w:type="spellEnd"/>
+        <w:t>이동 중</w:t>
+      </w:r>
+      <w:r>
+        <w:rPr>
+          <w:rFonts w:ascii="맑은 고딕" w:eastAsia="맑은 고딕" w:hAnsi="맑은 고딕" w:cs="맑은 고딕" w:hint="eastAsia"/>
+        </w:rPr>
+        <w:t xml:space="preserve">이라고만 </w:t>
+      </w:r>
+      <w:r>
+        <w:rPr>
+          <w:rFonts w:ascii="맑은 고딕" w:eastAsia="맑은 고딕" w:hAnsi="맑은 고딕" w:cs="맑은 고딕" w:hint="eastAsia"/>
+        </w:rPr>
+        <w:t>출력되지만</w:t>
+      </w:r>
+      <w:r>
+        <w:rPr>
+          <w:rFonts w:ascii="맑은 고딕" w:eastAsia="맑은 고딕" w:hAnsi="맑은 고딕" w:cs="맑은 고딕" w:hint="eastAsia"/>
+        </w:rPr>
+        <w:t>,</w:t>
+      </w:r>
+      <w:r>
+        <w:rPr>
+          <w:rFonts w:ascii="맑은 고딕" w:eastAsia="맑은 고딕" w:hAnsi="맑은 고딕" w:cs="맑은 고딕" w:hint="eastAsia"/>
+        </w:rPr>
+        <w:t xml:space="preserve"> DB와의 연동이 완료되면 해당 레이아웃</w:t>
+      </w:r>
+      <w:r>
+        <w:rPr>
+          <w:rFonts w:ascii="맑은 고딕" w:eastAsia="맑은 고딕" w:hAnsi="맑은 고딕" w:cs="맑은 고딕" w:hint="eastAsia"/>
+        </w:rPr>
+        <w:t xml:space="preserve">에서 </w:t>
+      </w:r>
+      <w:r>
+        <w:rPr>
+          <w:rFonts w:ascii="맑은 고딕" w:eastAsia="맑은 고딕" w:hAnsi="맑은 고딕" w:cs="맑은 고딕" w:hint="eastAsia"/>
+        </w:rPr>
+        <w:t>목표 역 도착까지</w:t>
+      </w:r>
+      <w:r>
+        <w:rPr>
+          <w:rFonts w:ascii="맑은 고딕" w:eastAsia="맑은 고딕" w:hAnsi="맑은 고딕" w:cs="맑은 고딕" w:hint="eastAsia"/>
+        </w:rPr>
+        <w:t xml:space="preserve"> 남은</w:t>
+      </w:r>
+      <w:r>
+        <w:rPr>
+          <w:rFonts w:ascii="맑은 고딕" w:eastAsia="맑은 고딕" w:hAnsi="맑은 고딕" w:cs="맑은 고딕" w:hint="eastAsia"/>
+        </w:rPr>
+        <w:t xml:space="preserve"> 시간, </w:t>
+      </w:r>
+      <w:r>
+        <w:rPr>
+          <w:rFonts w:ascii="맑은 고딕" w:eastAsia="맑은 고딕" w:hAnsi="맑은 고딕" w:cs="맑은 고딕" w:hint="eastAsia"/>
+        </w:rPr>
+        <w:t xml:space="preserve">목표 역 </w:t>
+      </w:r>
+      <w:r>
+        <w:rPr>
+          <w:rFonts w:ascii="맑은 고딕" w:eastAsia="맑은 고딕" w:hAnsi="맑은 고딕" w:cs="맑은 고딕" w:hint="eastAsia"/>
+        </w:rPr>
+        <w:t>도착</w:t>
+      </w:r>
+      <w:r>
+        <w:rPr>
+          <w:rFonts w:ascii="맑은 고딕" w:eastAsia="맑은 고딕" w:hAnsi="맑은 고딕" w:cs="맑은 고딕" w:hint="eastAsia"/>
+        </w:rPr>
+        <w:t xml:space="preserve"> 후</w:t>
+      </w:r>
       <w:r>
         <w:rPr>
           <w:rFonts w:ascii="맑은 고딕" w:eastAsia="맑은 고딕" w:hAnsi="맑은 고딕" w:cs="맑은 고딕" w:hint="eastAsia"/>
@@ -2619,86 +2532,6 @@
         <w:rPr>
           <w:rFonts w:ascii="맑은 고딕" w:eastAsia="맑은 고딕" w:hAnsi="맑은 고딕" w:cs="맑은 고딕" w:hint="eastAsia"/>
         </w:rPr>
-        <w:t>출력되지만</w:t>
-      </w:r>
-      <w:r>
-        <w:rPr>
-          <w:rFonts w:ascii="맑은 고딕" w:eastAsia="맑은 고딕" w:hAnsi="맑은 고딕" w:cs="맑은 고딕" w:hint="eastAsia"/>
-        </w:rPr>
-        <w:t>,</w:t>
-      </w:r>
-      <w:r>
-        <w:rPr>
-          <w:rFonts w:ascii="맑은 고딕" w:eastAsia="맑은 고딕" w:hAnsi="맑은 고딕" w:cs="맑은 고딕" w:hint="eastAsia"/>
-        </w:rPr>
-        <w:t xml:space="preserve"> </w:t>
-      </w:r>
-      <w:proofErr w:type="spellStart"/>
-      <w:r>
-        <w:rPr>
-          <w:rFonts w:ascii="맑은 고딕" w:eastAsia="맑은 고딕" w:hAnsi="맑은 고딕" w:cs="맑은 고딕" w:hint="eastAsia"/>
-        </w:rPr>
-        <w:t>DB와의</w:t>
-      </w:r>
-      <w:proofErr w:type="spellEnd"/>
-      <w:r>
-        <w:rPr>
-          <w:rFonts w:ascii="맑은 고딕" w:eastAsia="맑은 고딕" w:hAnsi="맑은 고딕" w:cs="맑은 고딕" w:hint="eastAsia"/>
-        </w:rPr>
-        <w:t xml:space="preserve"> 연동이 완료되면 해당 레이아웃</w:t>
-      </w:r>
-      <w:r>
-        <w:rPr>
-          <w:rFonts w:ascii="맑은 고딕" w:eastAsia="맑은 고딕" w:hAnsi="맑은 고딕" w:cs="맑은 고딕" w:hint="eastAsia"/>
-        </w:rPr>
-        <w:t xml:space="preserve">에서 </w:t>
-      </w:r>
-      <w:r>
-        <w:rPr>
-          <w:rFonts w:ascii="맑은 고딕" w:eastAsia="맑은 고딕" w:hAnsi="맑은 고딕" w:cs="맑은 고딕" w:hint="eastAsia"/>
-        </w:rPr>
-        <w:t>목표 역 도착까지</w:t>
-      </w:r>
-      <w:r>
-        <w:rPr>
-          <w:rFonts w:ascii="맑은 고딕" w:eastAsia="맑은 고딕" w:hAnsi="맑은 고딕" w:cs="맑은 고딕" w:hint="eastAsia"/>
-        </w:rPr>
-        <w:t xml:space="preserve"> 남은</w:t>
-      </w:r>
-      <w:r>
-        <w:rPr>
-          <w:rFonts w:ascii="맑은 고딕" w:eastAsia="맑은 고딕" w:hAnsi="맑은 고딕" w:cs="맑은 고딕" w:hint="eastAsia"/>
-        </w:rPr>
-        <w:t xml:space="preserve"> 시간, </w:t>
-      </w:r>
-      <w:r>
-        <w:rPr>
-          <w:rFonts w:ascii="맑은 고딕" w:eastAsia="맑은 고딕" w:hAnsi="맑은 고딕" w:cs="맑은 고딕" w:hint="eastAsia"/>
-        </w:rPr>
-        <w:t xml:space="preserve">목표 역 </w:t>
-      </w:r>
-      <w:r>
-        <w:rPr>
-          <w:rFonts w:ascii="맑은 고딕" w:eastAsia="맑은 고딕" w:hAnsi="맑은 고딕" w:cs="맑은 고딕" w:hint="eastAsia"/>
-        </w:rPr>
-        <w:t>도착</w:t>
-      </w:r>
-      <w:r>
-        <w:rPr>
-          <w:rFonts w:ascii="맑은 고딕" w:eastAsia="맑은 고딕" w:hAnsi="맑은 고딕" w:cs="맑은 고딕" w:hint="eastAsia"/>
-        </w:rPr>
-        <w:t xml:space="preserve"> 후</w:t>
-      </w:r>
-      <w:r>
-        <w:rPr>
-          <w:rFonts w:ascii="맑은 고딕" w:eastAsia="맑은 고딕" w:hAnsi="맑은 고딕" w:cs="맑은 고딕" w:hint="eastAsia"/>
-        </w:rPr>
-        <w:t xml:space="preserve"> </w:t>
-      </w:r>
-      <w:r>
-        <w:rPr>
-          <w:rFonts w:ascii="맑은 고딕" w:eastAsia="맑은 고딕" w:hAnsi="맑은 고딕" w:cs="맑은 고딕" w:hint="eastAsia"/>
-        </w:rPr>
         <w:t xml:space="preserve">이용 완료 버튼, 또는 환승할 열차가 있으면 </w:t>
       </w:r>
       <w:r>
@@ -2822,7 +2655,7 @@
       <w:pPr>
         <w:ind w:left="720"/>
         <w:rPr>
-          <w:rFonts w:ascii="맑은 고딕" w:eastAsia="맑은 고딕" w:hAnsi="맑은 고딕" w:cs="맑은 고딕" w:hint="eastAsia"/>
+          <w:rFonts w:ascii="맑은 고딕" w:eastAsia="맑은 고딕" w:hAnsi="맑은 고딕" w:cs="맑은 고딕"/>
         </w:rPr>
       </w:pPr>
     </w:p>
@@ -2838,20 +2671,12 @@
           <w:rFonts w:ascii="맑은 고딕" w:eastAsia="맑은 고딕" w:hAnsi="맑은 고딕" w:cs="맑은 고딕"/>
         </w:rPr>
       </w:pPr>
-      <w:proofErr w:type="spellStart"/>
       <w:r>
         <w:rPr>
           <w:rFonts w:ascii="맑은 고딕" w:eastAsia="맑은 고딕" w:hAnsi="맑은 고딕" w:cs="맑은 고딕" w:hint="eastAsia"/>
         </w:rPr>
         <w:lastRenderedPageBreak/>
-        <w:t>어플내에서</w:t>
-      </w:r>
-      <w:proofErr w:type="spellEnd"/>
-      <w:r>
-        <w:rPr>
-          <w:rFonts w:ascii="맑은 고딕" w:eastAsia="맑은 고딕" w:hAnsi="맑은 고딕" w:cs="맑은 고딕" w:hint="eastAsia"/>
-        </w:rPr>
-        <w:t xml:space="preserve"> BLE 연동 완료</w:t>
+        <w:t>어플내에서 BLE 연동 완료</w:t>
       </w:r>
     </w:p>
     <w:p>
@@ -2924,33 +2749,11 @@
           <w:rFonts w:ascii="맑은 고딕" w:eastAsia="맑은 고딕" w:hAnsi="맑은 고딕" w:cs="맑은 고딕"/>
         </w:rPr>
       </w:pPr>
-      <w:proofErr w:type="spellStart"/>
-      <w:r>
-        <w:rPr>
-          <w:rFonts w:ascii="맑은 고딕" w:eastAsia="맑은 고딕" w:hAnsi="맑은 고딕" w:cs="맑은 고딕" w:hint="eastAsia"/>
-        </w:rPr>
-        <w:t>어플에서</w:t>
-      </w:r>
-      <w:proofErr w:type="spellEnd"/>
-      <w:r>
-        <w:rPr>
-          <w:rFonts w:ascii="맑은 고딕" w:eastAsia="맑은 고딕" w:hAnsi="맑은 고딕" w:cs="맑은 고딕" w:hint="eastAsia"/>
-        </w:rPr>
-        <w:t xml:space="preserve"> </w:t>
-      </w:r>
-      <w:proofErr w:type="spellStart"/>
-      <w:r>
-        <w:rPr>
-          <w:rFonts w:ascii="맑은 고딕" w:eastAsia="맑은 고딕" w:hAnsi="맑은 고딕" w:cs="맑은 고딕" w:hint="eastAsia"/>
-        </w:rPr>
-        <w:t>Beacon을</w:t>
-      </w:r>
-      <w:proofErr w:type="spellEnd"/>
-      <w:r>
-        <w:rPr>
-          <w:rFonts w:ascii="맑은 고딕" w:eastAsia="맑은 고딕" w:hAnsi="맑은 고딕" w:cs="맑은 고딕" w:hint="eastAsia"/>
-        </w:rPr>
-        <w:t xml:space="preserve"> 감지할 수 있도록 하였습니다. </w:t>
+      <w:r>
+        <w:rPr>
+          <w:rFonts w:ascii="맑은 고딕" w:eastAsia="맑은 고딕" w:hAnsi="맑은 고딕" w:cs="맑은 고딕" w:hint="eastAsia"/>
+        </w:rPr>
+        <w:t xml:space="preserve">어플에서 Beacon을 감지할 수 있도록 하였습니다. </w:t>
       </w:r>
       <w:r>
         <w:rPr>
@@ -2958,89 +2761,11 @@
         </w:rPr>
         <w:t xml:space="preserve">현재는 </w:t>
       </w:r>
-      <w:proofErr w:type="spellStart"/>
-      <w:r>
-        <w:rPr>
-          <w:rFonts w:ascii="맑은 고딕" w:eastAsia="맑은 고딕" w:hAnsi="맑은 고딕" w:cs="맑은 고딕" w:hint="eastAsia"/>
-        </w:rPr>
-        <w:t>Beacon에서</w:t>
-      </w:r>
-      <w:proofErr w:type="spellEnd"/>
-      <w:r>
-        <w:rPr>
-          <w:rFonts w:ascii="맑은 고딕" w:eastAsia="맑은 고딕" w:hAnsi="맑은 고딕" w:cs="맑은 고딕" w:hint="eastAsia"/>
-        </w:rPr>
-        <w:t xml:space="preserve"> 전송해주는 </w:t>
-      </w:r>
-      <w:proofErr w:type="spellStart"/>
-      <w:r>
-        <w:rPr>
-          <w:rFonts w:ascii="맑은 고딕" w:eastAsia="맑은 고딕" w:hAnsi="맑은 고딕" w:cs="맑은 고딕" w:hint="eastAsia"/>
-        </w:rPr>
-        <w:t>Bluetooth</w:t>
-      </w:r>
-      <w:proofErr w:type="spellEnd"/>
-      <w:r>
-        <w:rPr>
-          <w:rFonts w:ascii="맑은 고딕" w:eastAsia="맑은 고딕" w:hAnsi="맑은 고딕" w:cs="맑은 고딕" w:hint="eastAsia"/>
-        </w:rPr>
-        <w:t xml:space="preserve"> </w:t>
-      </w:r>
-      <w:proofErr w:type="spellStart"/>
-      <w:r>
-        <w:rPr>
-          <w:rFonts w:ascii="맑은 고딕" w:eastAsia="맑은 고딕" w:hAnsi="맑은 고딕" w:cs="맑은 고딕" w:hint="eastAsia"/>
-        </w:rPr>
-        <w:t>Address</w:t>
-      </w:r>
-      <w:proofErr w:type="spellEnd"/>
-      <w:r>
-        <w:rPr>
-          <w:rFonts w:ascii="맑은 고딕" w:eastAsia="맑은 고딕" w:hAnsi="맑은 고딕" w:cs="맑은 고딕" w:hint="eastAsia"/>
-        </w:rPr>
-        <w:t xml:space="preserve">, UUID, </w:t>
-      </w:r>
-      <w:proofErr w:type="spellStart"/>
-      <w:r>
-        <w:rPr>
-          <w:rFonts w:ascii="맑은 고딕" w:eastAsia="맑은 고딕" w:hAnsi="맑은 고딕" w:cs="맑은 고딕" w:hint="eastAsia"/>
-        </w:rPr>
-        <w:t>major</w:t>
-      </w:r>
-      <w:proofErr w:type="spellEnd"/>
-      <w:r>
-        <w:rPr>
-          <w:rFonts w:ascii="맑은 고딕" w:eastAsia="맑은 고딕" w:hAnsi="맑은 고딕" w:cs="맑은 고딕" w:hint="eastAsia"/>
-        </w:rPr>
-        <w:t xml:space="preserve">, </w:t>
-      </w:r>
-      <w:proofErr w:type="spellStart"/>
-      <w:r>
-        <w:rPr>
-          <w:rFonts w:ascii="맑은 고딕" w:eastAsia="맑은 고딕" w:hAnsi="맑은 고딕" w:cs="맑은 고딕" w:hint="eastAsia"/>
-        </w:rPr>
-        <w:t>minor</w:t>
-      </w:r>
-      <w:proofErr w:type="spellEnd"/>
-      <w:r>
-        <w:rPr>
-          <w:rFonts w:ascii="맑은 고딕" w:eastAsia="맑은 고딕" w:hAnsi="맑은 고딕" w:cs="맑은 고딕" w:hint="eastAsia"/>
-        </w:rPr>
-        <w:t xml:space="preserve">, </w:t>
-      </w:r>
-      <w:proofErr w:type="spellStart"/>
-      <w:r>
-        <w:rPr>
-          <w:rFonts w:ascii="맑은 고딕" w:eastAsia="맑은 고딕" w:hAnsi="맑은 고딕" w:cs="맑은 고딕" w:hint="eastAsia"/>
-        </w:rPr>
-        <w:t>TXpower</w:t>
-      </w:r>
-      <w:proofErr w:type="spellEnd"/>
-      <w:r>
-        <w:rPr>
-          <w:rFonts w:ascii="맑은 고딕" w:eastAsia="맑은 고딕" w:hAnsi="맑은 고딕" w:cs="맑은 고딕" w:hint="eastAsia"/>
-        </w:rPr>
-        <w:t>(거리) 값을 받아와서</w:t>
+      <w:r>
+        <w:rPr>
+          <w:rFonts w:ascii="맑은 고딕" w:eastAsia="맑은 고딕" w:hAnsi="맑은 고딕" w:cs="맑은 고딕" w:hint="eastAsia"/>
+        </w:rPr>
+        <w:t>Beacon에서 전송해주는 Bluetooth Address, UUID, major, minor, TXpower(거리) 값을 받아와서</w:t>
       </w:r>
       <w:r>
         <w:rPr>
@@ -3061,49 +2786,7 @@
         <w:rPr>
           <w:rFonts w:ascii="맑은 고딕" w:eastAsia="맑은 고딕" w:hAnsi="맑은 고딕" w:cs="맑은 고딕" w:hint="eastAsia"/>
         </w:rPr>
-        <w:t xml:space="preserve">추후에는 사용자의 스마트폰에서 어플을 실행 시, 자동으로 임산부 좌석의 라즈베리 파이, 즉 </w:t>
-      </w:r>
-      <w:proofErr w:type="spellStart"/>
-      <w:r>
-        <w:rPr>
-          <w:rFonts w:ascii="맑은 고딕" w:eastAsia="맑은 고딕" w:hAnsi="맑은 고딕" w:cs="맑은 고딕" w:hint="eastAsia"/>
-        </w:rPr>
-        <w:t>Beacon을</w:t>
-      </w:r>
-      <w:proofErr w:type="spellEnd"/>
-      <w:r>
-        <w:rPr>
-          <w:rFonts w:ascii="맑은 고딕" w:eastAsia="맑은 고딕" w:hAnsi="맑은 고딕" w:cs="맑은 고딕" w:hint="eastAsia"/>
-        </w:rPr>
-        <w:t xml:space="preserve"> 감지해 해당 </w:t>
-      </w:r>
-      <w:proofErr w:type="spellStart"/>
-      <w:r>
-        <w:rPr>
-          <w:rFonts w:ascii="맑은 고딕" w:eastAsia="맑은 고딕" w:hAnsi="맑은 고딕" w:cs="맑은 고딕" w:hint="eastAsia"/>
-        </w:rPr>
-        <w:t>Major</w:t>
-      </w:r>
-      <w:proofErr w:type="spellEnd"/>
-      <w:r>
-        <w:rPr>
-          <w:rFonts w:ascii="맑은 고딕" w:eastAsia="맑은 고딕" w:hAnsi="맑은 고딕" w:cs="맑은 고딕" w:hint="eastAsia"/>
-        </w:rPr>
-        <w:t xml:space="preserve">, Minor의 </w:t>
-      </w:r>
-      <w:proofErr w:type="spellStart"/>
-      <w:r>
-        <w:rPr>
-          <w:rFonts w:ascii="맑은 고딕" w:eastAsia="맑은 고딕" w:hAnsi="맑은 고딕" w:cs="맑은 고딕" w:hint="eastAsia"/>
-        </w:rPr>
-        <w:t>Unique한</w:t>
-      </w:r>
-      <w:proofErr w:type="spellEnd"/>
-      <w:r>
-        <w:rPr>
-          <w:rFonts w:ascii="맑은 고딕" w:eastAsia="맑은 고딕" w:hAnsi="맑은 고딕" w:cs="맑은 고딕" w:hint="eastAsia"/>
-        </w:rPr>
-        <w:t xml:space="preserve"> 값을 이용해 일정 거리 이내의 좌석을 자동으로 예약할 수 있게끔 할 것입니다.</w:t>
+        <w:t>추후에는 사용자의 스마트폰에서 어플을 실행 시, 자동으로 임산부 좌석의 라즈베리 파이, 즉 Beacon을 감지해 해당 Major, Minor의 Unique한 값을 이용해 일정 거리 이내의 좌석을 자동으로 예약할 수 있게끔 할 것입니다.</w:t>
       </w:r>
     </w:p>
     <w:p>
@@ -3158,89 +2841,11 @@
           <w:rFonts w:ascii="맑은 고딕" w:eastAsia="맑은 고딕" w:hAnsi="맑은 고딕" w:cs="맑은 고딕"/>
         </w:rPr>
       </w:pPr>
-      <w:proofErr w:type="spellStart"/>
-      <w:r>
-        <w:rPr>
-          <w:rFonts w:ascii="맑은 고딕" w:eastAsia="맑은 고딕" w:hAnsi="맑은 고딕" w:cs="맑은 고딕" w:hint="eastAsia"/>
-        </w:rPr>
-        <w:t>Firestore에</w:t>
-      </w:r>
-      <w:proofErr w:type="spellEnd"/>
-      <w:r>
-        <w:rPr>
-          <w:rFonts w:ascii="맑은 고딕" w:eastAsia="맑은 고딕" w:hAnsi="맑은 고딕" w:cs="맑은 고딕" w:hint="eastAsia"/>
-        </w:rPr>
-        <w:t xml:space="preserve"> 사용자 정보를 저장할 user </w:t>
-      </w:r>
-      <w:proofErr w:type="spellStart"/>
-      <w:r>
-        <w:rPr>
-          <w:rFonts w:ascii="맑은 고딕" w:eastAsia="맑은 고딕" w:hAnsi="맑은 고딕" w:cs="맑은 고딕" w:hint="eastAsia"/>
-        </w:rPr>
-        <w:t>collection</w:t>
-      </w:r>
-      <w:proofErr w:type="spellEnd"/>
-      <w:r>
-        <w:rPr>
-          <w:rFonts w:ascii="맑은 고딕" w:eastAsia="맑은 고딕" w:hAnsi="맑은 고딕" w:cs="맑은 고딕" w:hint="eastAsia"/>
-        </w:rPr>
-        <w:t xml:space="preserve">, 산모 인증을 위해 카드번호와 이름을 저장해둘 </w:t>
-      </w:r>
-      <w:proofErr w:type="spellStart"/>
-      <w:r>
-        <w:rPr>
-          <w:rFonts w:ascii="맑은 고딕" w:eastAsia="맑은 고딕" w:hAnsi="맑은 고딕" w:cs="맑은 고딕" w:hint="eastAsia"/>
-        </w:rPr>
-        <w:t>pregnant_init</w:t>
-      </w:r>
-      <w:proofErr w:type="spellEnd"/>
-      <w:r>
-        <w:rPr>
-          <w:rFonts w:ascii="맑은 고딕" w:eastAsia="맑은 고딕" w:hAnsi="맑은 고딕" w:cs="맑은 고딕" w:hint="eastAsia"/>
-        </w:rPr>
-        <w:t xml:space="preserve"> </w:t>
-      </w:r>
-      <w:proofErr w:type="spellStart"/>
-      <w:r>
-        <w:rPr>
-          <w:rFonts w:ascii="맑은 고딕" w:eastAsia="맑은 고딕" w:hAnsi="맑은 고딕" w:cs="맑은 고딕" w:hint="eastAsia"/>
-        </w:rPr>
-        <w:t>collection</w:t>
-      </w:r>
-      <w:proofErr w:type="spellEnd"/>
-      <w:r>
-        <w:rPr>
-          <w:rFonts w:ascii="맑은 고딕" w:eastAsia="맑은 고딕" w:hAnsi="맑은 고딕" w:cs="맑은 고딕" w:hint="eastAsia"/>
-        </w:rPr>
-        <w:t xml:space="preserve">, 예약 및 좌석 정보를 저장할 </w:t>
-      </w:r>
-      <w:proofErr w:type="spellStart"/>
-      <w:r>
-        <w:rPr>
-          <w:rFonts w:ascii="맑은 고딕" w:eastAsia="맑은 고딕" w:hAnsi="맑은 고딕" w:cs="맑은 고딕" w:hint="eastAsia"/>
-        </w:rPr>
-        <w:t>subway</w:t>
-      </w:r>
-      <w:proofErr w:type="spellEnd"/>
-      <w:r>
-        <w:rPr>
-          <w:rFonts w:ascii="맑은 고딕" w:eastAsia="맑은 고딕" w:hAnsi="맑은 고딕" w:cs="맑은 고딕" w:hint="eastAsia"/>
-        </w:rPr>
-        <w:t xml:space="preserve"> </w:t>
-      </w:r>
-      <w:proofErr w:type="spellStart"/>
-      <w:r>
-        <w:rPr>
-          <w:rFonts w:ascii="맑은 고딕" w:eastAsia="맑은 고딕" w:hAnsi="맑은 고딕" w:cs="맑은 고딕" w:hint="eastAsia"/>
-        </w:rPr>
-        <w:t>collection을</w:t>
-      </w:r>
-      <w:proofErr w:type="spellEnd"/>
-      <w:r>
-        <w:rPr>
-          <w:rFonts w:ascii="맑은 고딕" w:eastAsia="맑은 고딕" w:hAnsi="맑은 고딕" w:cs="맑은 고딕" w:hint="eastAsia"/>
-        </w:rPr>
-        <w:t xml:space="preserve"> 만들었습니다.</w:t>
+      <w:r>
+        <w:rPr>
+          <w:rFonts w:ascii="맑은 고딕" w:eastAsia="맑은 고딕" w:hAnsi="맑은 고딕" w:cs="맑은 고딕" w:hint="eastAsia"/>
+        </w:rPr>
+        <w:t>Firestore에 사용자 정보를 저장할 user collection, 산모 인증을 위해 카드번호와 이름을 저장해둘 pregnant_init collection, 예약 및 좌석 정보를 저장할 subway collection을 만들었습니다.</w:t>
       </w:r>
     </w:p>
     <w:p>
@@ -3259,167 +2864,13 @@
         <w:rPr>
           <w:rFonts w:ascii="맑은 고딕" w:eastAsia="맑은 고딕" w:hAnsi="맑은 고딕" w:cs="맑은 고딕" w:hint="eastAsia"/>
         </w:rPr>
-        <w:t xml:space="preserve">이 중 </w:t>
-      </w:r>
-      <w:proofErr w:type="spellStart"/>
-      <w:r>
-        <w:rPr>
-          <w:rFonts w:ascii="맑은 고딕" w:eastAsia="맑은 고딕" w:hAnsi="맑은 고딕" w:cs="맑은 고딕" w:hint="eastAsia"/>
-        </w:rPr>
-        <w:t>subway</w:t>
-      </w:r>
-      <w:proofErr w:type="spellEnd"/>
-      <w:r>
-        <w:rPr>
-          <w:rFonts w:ascii="맑은 고딕" w:eastAsia="맑은 고딕" w:hAnsi="맑은 고딕" w:cs="맑은 고딕" w:hint="eastAsia"/>
-        </w:rPr>
-        <w:t xml:space="preserve"> </w:t>
-      </w:r>
-      <w:proofErr w:type="spellStart"/>
-      <w:r>
-        <w:rPr>
-          <w:rFonts w:ascii="맑은 고딕" w:eastAsia="맑은 고딕" w:hAnsi="맑은 고딕" w:cs="맑은 고딕" w:hint="eastAsia"/>
-        </w:rPr>
-        <w:t>collection의</w:t>
-      </w:r>
-      <w:proofErr w:type="spellEnd"/>
-      <w:r>
-        <w:rPr>
-          <w:rFonts w:ascii="맑은 고딕" w:eastAsia="맑은 고딕" w:hAnsi="맑은 고딕" w:cs="맑은 고딕" w:hint="eastAsia"/>
-        </w:rPr>
-        <w:t xml:space="preserve"> 경우 당초 계획은 </w:t>
-      </w:r>
-      <w:proofErr w:type="spellStart"/>
-      <w:r>
-        <w:rPr>
-          <w:rFonts w:ascii="맑은 고딕" w:eastAsia="맑은 고딕" w:hAnsi="맑은 고딕" w:cs="맑은 고딕" w:hint="eastAsia"/>
-        </w:rPr>
-        <w:t>노선별</w:t>
-      </w:r>
-      <w:proofErr w:type="spellEnd"/>
-      <w:r>
-        <w:rPr>
-          <w:rFonts w:ascii="맑은 고딕" w:eastAsia="맑은 고딕" w:hAnsi="맑은 고딕" w:cs="맑은 고딕" w:hint="eastAsia"/>
-        </w:rPr>
-        <w:t xml:space="preserve">, 시간표별로 열차마다 </w:t>
-      </w:r>
-      <w:proofErr w:type="spellStart"/>
-      <w:r>
-        <w:rPr>
-          <w:rFonts w:ascii="맑은 고딕" w:eastAsia="맑은 고딕" w:hAnsi="맑은 고딕" w:cs="맑은 고딕" w:hint="eastAsia"/>
-        </w:rPr>
-        <w:t>DB를</w:t>
-      </w:r>
-      <w:proofErr w:type="spellEnd"/>
-      <w:r>
-        <w:rPr>
-          <w:rFonts w:ascii="맑은 고딕" w:eastAsia="맑은 고딕" w:hAnsi="맑은 고딕" w:cs="맑은 고딕" w:hint="eastAsia"/>
-        </w:rPr>
-        <w:t xml:space="preserve"> 모두 만들 계획이었으나 </w:t>
-      </w:r>
-      <w:proofErr w:type="spellStart"/>
-      <w:r>
-        <w:rPr>
-          <w:rFonts w:ascii="맑은 고딕" w:eastAsia="맑은 고딕" w:hAnsi="맑은 고딕" w:cs="맑은 고딕" w:hint="eastAsia"/>
-        </w:rPr>
-        <w:t>API로부터</w:t>
-      </w:r>
-      <w:proofErr w:type="spellEnd"/>
-      <w:r>
-        <w:rPr>
-          <w:rFonts w:ascii="맑은 고딕" w:eastAsia="맑은 고딕" w:hAnsi="맑은 고딕" w:cs="맑은 고딕" w:hint="eastAsia"/>
-        </w:rPr>
-        <w:t xml:space="preserve"> 해당 열차를 특정해낼 단서를 찾지 못했으며 하드웨어 개수의 </w:t>
-      </w:r>
-      <w:r>
-        <w:rPr>
-          <w:rFonts w:ascii="맑은 고딕" w:eastAsia="맑은 고딕" w:hAnsi="맑은 고딕" w:cs="맑은 고딕" w:hint="eastAsia"/>
-        </w:rPr>
-        <w:t xml:space="preserve">한계 때문에 실제 하드웨어와 연동하여 </w:t>
-      </w:r>
-      <w:proofErr w:type="spellStart"/>
-      <w:r>
-        <w:rPr>
-          <w:rFonts w:ascii="맑은 고딕" w:eastAsia="맑은 고딕" w:hAnsi="맑은 고딕" w:cs="맑은 고딕" w:hint="eastAsia"/>
-        </w:rPr>
-        <w:t>센서값을</w:t>
-      </w:r>
-      <w:proofErr w:type="spellEnd"/>
-      <w:r>
-        <w:rPr>
-          <w:rFonts w:ascii="맑은 고딕" w:eastAsia="맑은 고딕" w:hAnsi="맑은 고딕" w:cs="맑은 고딕" w:hint="eastAsia"/>
-        </w:rPr>
-        <w:t xml:space="preserve"> 저장할 </w:t>
-      </w:r>
-      <w:proofErr w:type="spellStart"/>
-      <w:r>
-        <w:rPr>
-          <w:rFonts w:ascii="맑은 고딕" w:eastAsia="맑은 고딕" w:hAnsi="맑은 고딕" w:cs="맑은 고딕" w:hint="eastAsia"/>
-        </w:rPr>
-        <w:t>demo</w:t>
-      </w:r>
-      <w:proofErr w:type="spellEnd"/>
-      <w:r>
-        <w:rPr>
-          <w:rFonts w:ascii="맑은 고딕" w:eastAsia="맑은 고딕" w:hAnsi="맑은 고딕" w:cs="맑은 고딕" w:hint="eastAsia"/>
-        </w:rPr>
-        <w:t xml:space="preserve"> </w:t>
-      </w:r>
-      <w:proofErr w:type="spellStart"/>
-      <w:r>
-        <w:rPr>
-          <w:rFonts w:ascii="맑은 고딕" w:eastAsia="맑은 고딕" w:hAnsi="맑은 고딕" w:cs="맑은 고딕" w:hint="eastAsia"/>
-        </w:rPr>
-        <w:t>document와</w:t>
-      </w:r>
-      <w:proofErr w:type="spellEnd"/>
-      <w:r>
-        <w:rPr>
-          <w:rFonts w:ascii="맑은 고딕" w:eastAsia="맑은 고딕" w:hAnsi="맑은 고딕" w:cs="맑은 고딕" w:hint="eastAsia"/>
-        </w:rPr>
-        <w:t xml:space="preserve"> 이외의 노선의 좌석 정보를 저장할 </w:t>
-      </w:r>
-      <w:proofErr w:type="spellStart"/>
-      <w:r>
-        <w:rPr>
-          <w:rFonts w:ascii="맑은 고딕" w:eastAsia="맑은 고딕" w:hAnsi="맑은 고딕" w:cs="맑은 고딕" w:hint="eastAsia"/>
-        </w:rPr>
-        <w:t>static</w:t>
-      </w:r>
-      <w:proofErr w:type="spellEnd"/>
-      <w:r>
-        <w:rPr>
-          <w:rFonts w:ascii="맑은 고딕" w:eastAsia="맑은 고딕" w:hAnsi="맑은 고딕" w:cs="맑은 고딕" w:hint="eastAsia"/>
-        </w:rPr>
-        <w:t xml:space="preserve"> </w:t>
-      </w:r>
-      <w:proofErr w:type="spellStart"/>
-      <w:r>
-        <w:rPr>
-          <w:rFonts w:ascii="맑은 고딕" w:eastAsia="맑은 고딕" w:hAnsi="맑은 고딕" w:cs="맑은 고딕" w:hint="eastAsia"/>
-        </w:rPr>
-        <w:t>document로</w:t>
-      </w:r>
-      <w:proofErr w:type="spellEnd"/>
-      <w:r>
-        <w:rPr>
-          <w:rFonts w:ascii="맑은 고딕" w:eastAsia="맑은 고딕" w:hAnsi="맑은 고딕" w:cs="맑은 고딕" w:hint="eastAsia"/>
-        </w:rPr>
-        <w:t xml:space="preserve"> 분리하여 </w:t>
-      </w:r>
-      <w:proofErr w:type="spellStart"/>
-      <w:r>
-        <w:rPr>
-          <w:rFonts w:ascii="맑은 고딕" w:eastAsia="맑은 고딕" w:hAnsi="맑은 고딕" w:cs="맑은 고딕" w:hint="eastAsia"/>
-        </w:rPr>
-        <w:t>DB를</w:t>
-      </w:r>
-      <w:proofErr w:type="spellEnd"/>
-      <w:r>
-        <w:rPr>
-          <w:rFonts w:ascii="맑은 고딕" w:eastAsia="맑은 고딕" w:hAnsi="맑은 고딕" w:cs="맑은 고딕" w:hint="eastAsia"/>
-        </w:rPr>
-        <w:t xml:space="preserve"> 설계하였습니다.</w:t>
+        <w:t xml:space="preserve">이 중 subway collection의 경우 당초 계획은 노선별, 시간표별로 열차마다 DB를 모두 만들 계획이었으나 API로부터 해당 열차를 특정해낼 단서를 찾지 못했으며 하드웨어 개수의 </w:t>
+      </w:r>
+      <w:r>
+        <w:rPr>
+          <w:rFonts w:ascii="맑은 고딕" w:eastAsia="맑은 고딕" w:hAnsi="맑은 고딕" w:cs="맑은 고딕" w:hint="eastAsia"/>
+        </w:rPr>
+        <w:t>한계 때문에 실제 하드웨어와 연동하여 센서값을 저장할 demo document와 이외의 노선의 좌석 정보를 저장할 static document로 분리하여 DB를 설계하였습니다.</w:t>
       </w:r>
     </w:p>
     <w:p>
@@ -3518,133 +2969,7 @@
         <w:rPr>
           <w:rFonts w:ascii="맑은 고딕" w:eastAsia="맑은 고딕" w:hAnsi="맑은 고딕" w:cs="맑은 고딕" w:hint="eastAsia"/>
         </w:rPr>
-        <w:t xml:space="preserve">최상위 </w:t>
-      </w:r>
-      <w:proofErr w:type="spellStart"/>
-      <w:r>
-        <w:rPr>
-          <w:rFonts w:ascii="맑은 고딕" w:eastAsia="맑은 고딕" w:hAnsi="맑은 고딕" w:cs="맑은 고딕" w:hint="eastAsia"/>
-        </w:rPr>
-        <w:t>subway</w:t>
-      </w:r>
-      <w:proofErr w:type="spellEnd"/>
-      <w:r>
-        <w:rPr>
-          <w:rFonts w:ascii="맑은 고딕" w:eastAsia="맑은 고딕" w:hAnsi="맑은 고딕" w:cs="맑은 고딕" w:hint="eastAsia"/>
-        </w:rPr>
-        <w:t xml:space="preserve"> </w:t>
-      </w:r>
-      <w:proofErr w:type="spellStart"/>
-      <w:r>
-        <w:rPr>
-          <w:rFonts w:ascii="맑은 고딕" w:eastAsia="맑은 고딕" w:hAnsi="맑은 고딕" w:cs="맑은 고딕" w:hint="eastAsia"/>
-        </w:rPr>
-        <w:t>collection</w:t>
-      </w:r>
-      <w:proofErr w:type="spellEnd"/>
-      <w:r>
-        <w:rPr>
-          <w:rFonts w:ascii="맑은 고딕" w:eastAsia="맑은 고딕" w:hAnsi="맑은 고딕" w:cs="맑은 고딕" w:hint="eastAsia"/>
-        </w:rPr>
-        <w:t xml:space="preserve"> 아래에 </w:t>
-      </w:r>
-      <w:proofErr w:type="spellStart"/>
-      <w:r>
-        <w:rPr>
-          <w:rFonts w:ascii="맑은 고딕" w:eastAsia="맑은 고딕" w:hAnsi="맑은 고딕" w:cs="맑은 고딕" w:hint="eastAsia"/>
-        </w:rPr>
-        <w:t>demo용</w:t>
-      </w:r>
-      <w:proofErr w:type="spellEnd"/>
-      <w:r>
-        <w:rPr>
-          <w:rFonts w:ascii="맑은 고딕" w:eastAsia="맑은 고딕" w:hAnsi="맑은 고딕" w:cs="맑은 고딕" w:hint="eastAsia"/>
-        </w:rPr>
-        <w:t xml:space="preserve"> </w:t>
-      </w:r>
-      <w:proofErr w:type="spellStart"/>
-      <w:r>
-        <w:rPr>
-          <w:rFonts w:ascii="맑은 고딕" w:eastAsia="맑은 고딕" w:hAnsi="맑은 고딕" w:cs="맑은 고딕" w:hint="eastAsia"/>
-        </w:rPr>
-        <w:t>db인</w:t>
-      </w:r>
-      <w:proofErr w:type="spellEnd"/>
-      <w:r>
-        <w:rPr>
-          <w:rFonts w:ascii="맑은 고딕" w:eastAsia="맑은 고딕" w:hAnsi="맑은 고딕" w:cs="맑은 고딕" w:hint="eastAsia"/>
-        </w:rPr>
-        <w:t xml:space="preserve"> </w:t>
-      </w:r>
-      <w:proofErr w:type="spellStart"/>
-      <w:r>
-        <w:rPr>
-          <w:rFonts w:ascii="맑은 고딕" w:eastAsia="맑은 고딕" w:hAnsi="맑은 고딕" w:cs="맑은 고딕" w:hint="eastAsia"/>
-        </w:rPr>
-        <w:t>document와</w:t>
-      </w:r>
-      <w:proofErr w:type="spellEnd"/>
-      <w:r>
-        <w:rPr>
-          <w:rFonts w:ascii="맑은 고딕" w:eastAsia="맑은 고딕" w:hAnsi="맑은 고딕" w:cs="맑은 고딕" w:hint="eastAsia"/>
-        </w:rPr>
-        <w:t xml:space="preserve"> </w:t>
-      </w:r>
-      <w:proofErr w:type="spellStart"/>
-      <w:r>
-        <w:rPr>
-          <w:rFonts w:ascii="맑은 고딕" w:eastAsia="맑은 고딕" w:hAnsi="맑은 고딕" w:cs="맑은 고딕" w:hint="eastAsia"/>
-        </w:rPr>
-        <w:t>고정값</w:t>
-      </w:r>
-      <w:proofErr w:type="spellEnd"/>
-      <w:r>
-        <w:rPr>
-          <w:rFonts w:ascii="맑은 고딕" w:eastAsia="맑은 고딕" w:hAnsi="맑은 고딕" w:cs="맑은 고딕" w:hint="eastAsia"/>
-        </w:rPr>
-        <w:t xml:space="preserve"> </w:t>
-      </w:r>
-      <w:proofErr w:type="spellStart"/>
-      <w:r>
-        <w:rPr>
-          <w:rFonts w:ascii="맑은 고딕" w:eastAsia="맑은 고딕" w:hAnsi="맑은 고딕" w:cs="맑은 고딕" w:hint="eastAsia"/>
-        </w:rPr>
-        <w:t>db인</w:t>
-      </w:r>
-      <w:proofErr w:type="spellEnd"/>
-      <w:r>
-        <w:rPr>
-          <w:rFonts w:ascii="맑은 고딕" w:eastAsia="맑은 고딕" w:hAnsi="맑은 고딕" w:cs="맑은 고딕" w:hint="eastAsia"/>
-        </w:rPr>
-        <w:t xml:space="preserve"> </w:t>
-      </w:r>
-      <w:proofErr w:type="spellStart"/>
-      <w:r>
-        <w:rPr>
-          <w:rFonts w:ascii="맑은 고딕" w:eastAsia="맑은 고딕" w:hAnsi="맑은 고딕" w:cs="맑은 고딕" w:hint="eastAsia"/>
-        </w:rPr>
-        <w:t>static</w:t>
-      </w:r>
-      <w:proofErr w:type="spellEnd"/>
-      <w:r>
-        <w:rPr>
-          <w:rFonts w:ascii="맑은 고딕" w:eastAsia="맑은 고딕" w:hAnsi="맑은 고딕" w:cs="맑은 고딕" w:hint="eastAsia"/>
-        </w:rPr>
-        <w:t xml:space="preserve"> </w:t>
-      </w:r>
-      <w:proofErr w:type="spellStart"/>
-      <w:r>
-        <w:rPr>
-          <w:rFonts w:ascii="맑은 고딕" w:eastAsia="맑은 고딕" w:hAnsi="맑은 고딕" w:cs="맑은 고딕" w:hint="eastAsia"/>
-        </w:rPr>
-        <w:t>document이</w:t>
-      </w:r>
-      <w:proofErr w:type="spellEnd"/>
-      <w:r>
-        <w:rPr>
-          <w:rFonts w:ascii="맑은 고딕" w:eastAsia="맑은 고딕" w:hAnsi="맑은 고딕" w:cs="맑은 고딕" w:hint="eastAsia"/>
-        </w:rPr>
-        <w:t xml:space="preserve"> 있습니다.</w:t>
+        <w:t>최상위 subway collection 아래에 demo용 db인 document와 고정값 db인 static document이 있습니다.</w:t>
       </w:r>
     </w:p>
     <w:p>
@@ -3655,89 +2980,11 @@
           <w:rFonts w:ascii="맑은 고딕" w:eastAsia="맑은 고딕" w:hAnsi="맑은 고딕" w:cs="맑은 고딕"/>
         </w:rPr>
       </w:pPr>
-      <w:proofErr w:type="spellStart"/>
-      <w:r>
-        <w:rPr>
-          <w:rFonts w:ascii="맑은 고딕" w:eastAsia="맑은 고딕" w:hAnsi="맑은 고딕" w:cs="맑은 고딕" w:hint="eastAsia"/>
-        </w:rPr>
-        <w:t>demo</w:t>
-      </w:r>
-      <w:proofErr w:type="spellEnd"/>
-      <w:r>
-        <w:rPr>
-          <w:rFonts w:ascii="맑은 고딕" w:eastAsia="맑은 고딕" w:hAnsi="맑은 고딕" w:cs="맑은 고딕" w:hint="eastAsia"/>
-        </w:rPr>
-        <w:t xml:space="preserve"> </w:t>
-      </w:r>
-      <w:proofErr w:type="spellStart"/>
-      <w:r>
-        <w:rPr>
-          <w:rFonts w:ascii="맑은 고딕" w:eastAsia="맑은 고딕" w:hAnsi="맑은 고딕" w:cs="맑은 고딕" w:hint="eastAsia"/>
-        </w:rPr>
-        <w:t>document는</w:t>
-      </w:r>
-      <w:proofErr w:type="spellEnd"/>
-      <w:r>
-        <w:rPr>
-          <w:rFonts w:ascii="맑은 고딕" w:eastAsia="맑은 고딕" w:hAnsi="맑은 고딕" w:cs="맑은 고딕" w:hint="eastAsia"/>
-        </w:rPr>
-        <w:t xml:space="preserve"> 직접 하드웨어와 연동하며 특정 노선에 대해서만 이용합니다. 환승하는 경우를 위해 </w:t>
-      </w:r>
-      <w:proofErr w:type="spellStart"/>
-      <w:r>
-        <w:rPr>
-          <w:rFonts w:ascii="맑은 고딕" w:eastAsia="맑은 고딕" w:hAnsi="맑은 고딕" w:cs="맑은 고딕" w:hint="eastAsia"/>
-        </w:rPr>
-        <w:t>first</w:t>
-      </w:r>
-      <w:proofErr w:type="spellEnd"/>
-      <w:r>
-        <w:rPr>
-          <w:rFonts w:ascii="맑은 고딕" w:eastAsia="맑은 고딕" w:hAnsi="맑은 고딕" w:cs="맑은 고딕" w:hint="eastAsia"/>
-        </w:rPr>
-        <w:t xml:space="preserve">, </w:t>
-      </w:r>
-      <w:proofErr w:type="spellStart"/>
-      <w:r>
-        <w:rPr>
-          <w:rFonts w:ascii="맑은 고딕" w:eastAsia="맑은 고딕" w:hAnsi="맑은 고딕" w:cs="맑은 고딕" w:hint="eastAsia"/>
-        </w:rPr>
-        <w:t>second로</w:t>
-      </w:r>
-      <w:proofErr w:type="spellEnd"/>
-      <w:r>
-        <w:rPr>
-          <w:rFonts w:ascii="맑은 고딕" w:eastAsia="맑은 고딕" w:hAnsi="맑은 고딕" w:cs="맑은 고딕" w:hint="eastAsia"/>
-        </w:rPr>
-        <w:t xml:space="preserve"> 나누었으며 해당 컬렉션 안에는 각 칸의 </w:t>
-      </w:r>
-      <w:proofErr w:type="spellStart"/>
-      <w:r>
-        <w:rPr>
-          <w:rFonts w:ascii="맑은 고딕" w:eastAsia="맑은 고딕" w:hAnsi="맑은 고딕" w:cs="맑은 고딕" w:hint="eastAsia"/>
-        </w:rPr>
-        <w:t>document와</w:t>
-      </w:r>
-      <w:proofErr w:type="spellEnd"/>
-      <w:r>
-        <w:rPr>
-          <w:rFonts w:ascii="맑은 고딕" w:eastAsia="맑은 고딕" w:hAnsi="맑은 고딕" w:cs="맑은 고딕" w:hint="eastAsia"/>
-        </w:rPr>
-        <w:t xml:space="preserve"> </w:t>
-      </w:r>
-      <w:proofErr w:type="spellStart"/>
-      <w:r>
-        <w:rPr>
-          <w:rFonts w:ascii="맑은 고딕" w:eastAsia="맑은 고딕" w:hAnsi="맑은 고딕" w:cs="맑은 고딕" w:hint="eastAsia"/>
-        </w:rPr>
-        <w:t>field가</w:t>
-      </w:r>
-      <w:proofErr w:type="spellEnd"/>
-      <w:r>
-        <w:rPr>
-          <w:rFonts w:ascii="맑은 고딕" w:eastAsia="맑은 고딕" w:hAnsi="맑은 고딕" w:cs="맑은 고딕" w:hint="eastAsia"/>
-        </w:rPr>
-        <w:t xml:space="preserve"> 저장됩니다.</w:t>
+      <w:r>
+        <w:rPr>
+          <w:rFonts w:ascii="맑은 고딕" w:eastAsia="맑은 고딕" w:hAnsi="맑은 고딕" w:cs="맑은 고딕" w:hint="eastAsia"/>
+        </w:rPr>
+        <w:t>demo document는 직접 하드웨어와 연동하며 특정 노선에 대해서만 이용합니다. 환승하는 경우를 위해 first, second로 나누었으며 해당 컬렉션 안에는 각 칸의 document와 field가 저장됩니다.</w:t>
       </w:r>
     </w:p>
     <w:p>
@@ -3748,75 +2995,11 @@
           <w:rFonts w:ascii="맑은 고딕" w:eastAsia="맑은 고딕" w:hAnsi="맑은 고딕" w:cs="맑은 고딕"/>
         </w:rPr>
       </w:pPr>
-      <w:proofErr w:type="spellStart"/>
-      <w:r>
-        <w:rPr>
-          <w:rFonts w:ascii="맑은 고딕" w:eastAsia="맑은 고딕" w:hAnsi="맑은 고딕" w:cs="맑은 고딕" w:hint="eastAsia"/>
-        </w:rPr>
-        <w:t>isSit은</w:t>
-      </w:r>
-      <w:proofErr w:type="spellEnd"/>
-      <w:r>
-        <w:rPr>
-          <w:rFonts w:ascii="맑은 고딕" w:eastAsia="맑은 고딕" w:hAnsi="맑은 고딕" w:cs="맑은 고딕" w:hint="eastAsia"/>
-        </w:rPr>
-        <w:t xml:space="preserve"> </w:t>
-      </w:r>
-      <w:proofErr w:type="spellStart"/>
-      <w:r>
-        <w:rPr>
-          <w:rFonts w:ascii="맑은 고딕" w:eastAsia="맑은 고딕" w:hAnsi="맑은 고딕" w:cs="맑은 고딕" w:hint="eastAsia"/>
-        </w:rPr>
-        <w:t>로드셀</w:t>
-      </w:r>
-      <w:proofErr w:type="spellEnd"/>
-      <w:r>
-        <w:rPr>
-          <w:rFonts w:ascii="맑은 고딕" w:eastAsia="맑은 고딕" w:hAnsi="맑은 고딕" w:cs="맑은 고딕" w:hint="eastAsia"/>
-        </w:rPr>
-        <w:t xml:space="preserve"> 센서의 값을 통해 착석 여부를 판별하는 </w:t>
-      </w:r>
-      <w:proofErr w:type="spellStart"/>
-      <w:r>
-        <w:rPr>
-          <w:rFonts w:ascii="맑은 고딕" w:eastAsia="맑은 고딕" w:hAnsi="맑은 고딕" w:cs="맑은 고딕" w:hint="eastAsia"/>
-        </w:rPr>
-        <w:t>boolean</w:t>
-      </w:r>
-      <w:proofErr w:type="spellEnd"/>
-      <w:r>
-        <w:rPr>
-          <w:rFonts w:ascii="맑은 고딕" w:eastAsia="맑은 고딕" w:hAnsi="맑은 고딕" w:cs="맑은 고딕" w:hint="eastAsia"/>
-        </w:rPr>
-        <w:t xml:space="preserve"> </w:t>
-      </w:r>
-      <w:proofErr w:type="spellStart"/>
-      <w:r>
-        <w:rPr>
-          <w:rFonts w:ascii="맑은 고딕" w:eastAsia="맑은 고딕" w:hAnsi="맑은 고딕" w:cs="맑은 고딕" w:hint="eastAsia"/>
-        </w:rPr>
-        <w:t>type</w:t>
-      </w:r>
-      <w:proofErr w:type="spellEnd"/>
-      <w:r>
-        <w:rPr>
-          <w:rFonts w:ascii="맑은 고딕" w:eastAsia="맑은 고딕" w:hAnsi="맑은 고딕" w:cs="맑은 고딕" w:hint="eastAsia"/>
-        </w:rPr>
-        <w:t xml:space="preserve"> </w:t>
-      </w:r>
-      <w:proofErr w:type="spellStart"/>
-      <w:r>
-        <w:rPr>
-          <w:rFonts w:ascii="맑은 고딕" w:eastAsia="맑은 고딕" w:hAnsi="맑은 고딕" w:cs="맑은 고딕" w:hint="eastAsia"/>
-        </w:rPr>
-        <w:t>field입니다</w:t>
-      </w:r>
-      <w:proofErr w:type="spellEnd"/>
-      <w:r>
-        <w:rPr>
-          <w:rFonts w:ascii="맑은 고딕" w:eastAsia="맑은 고딕" w:hAnsi="맑은 고딕" w:cs="맑은 고딕" w:hint="eastAsia"/>
-        </w:rPr>
-        <w:t>.</w:t>
+      <w:r>
+        <w:rPr>
+          <w:rFonts w:ascii="맑은 고딕" w:eastAsia="맑은 고딕" w:hAnsi="맑은 고딕" w:cs="맑은 고딕" w:hint="eastAsia"/>
+        </w:rPr>
+        <w:t>isSit은 로드셀 센서의 값을 통해 착석 여부를 판별하는 boolean type field입니다.</w:t>
       </w:r>
     </w:p>
     <w:p>
@@ -3827,75 +3010,11 @@
           <w:rFonts w:ascii="맑은 고딕" w:eastAsia="맑은 고딕" w:hAnsi="맑은 고딕" w:cs="맑은 고딕"/>
         </w:rPr>
       </w:pPr>
-      <w:proofErr w:type="spellStart"/>
-      <w:r>
-        <w:rPr>
-          <w:rFonts w:ascii="맑은 고딕" w:eastAsia="맑은 고딕" w:hAnsi="맑은 고딕" w:cs="맑은 고딕" w:hint="eastAsia"/>
-        </w:rPr>
-        <w:t>isPregnant는</w:t>
-      </w:r>
-      <w:proofErr w:type="spellEnd"/>
-      <w:r>
-        <w:rPr>
-          <w:rFonts w:ascii="맑은 고딕" w:eastAsia="맑은 고딕" w:hAnsi="맑은 고딕" w:cs="맑은 고딕" w:hint="eastAsia"/>
-        </w:rPr>
-        <w:t xml:space="preserve"> </w:t>
-      </w:r>
-      <w:proofErr w:type="spellStart"/>
-      <w:r>
-        <w:rPr>
-          <w:rFonts w:ascii="맑은 고딕" w:eastAsia="맑은 고딕" w:hAnsi="맑은 고딕" w:cs="맑은 고딕" w:hint="eastAsia"/>
-        </w:rPr>
-        <w:t>BLE를</w:t>
-      </w:r>
-      <w:proofErr w:type="spellEnd"/>
-      <w:r>
-        <w:rPr>
-          <w:rFonts w:ascii="맑은 고딕" w:eastAsia="맑은 고딕" w:hAnsi="맑은 고딕" w:cs="맑은 고딕" w:hint="eastAsia"/>
-        </w:rPr>
-        <w:t xml:space="preserve"> 통해 저장되는 산모 여부를 판별하는 </w:t>
-      </w:r>
-      <w:proofErr w:type="spellStart"/>
-      <w:r>
-        <w:rPr>
-          <w:rFonts w:ascii="맑은 고딕" w:eastAsia="맑은 고딕" w:hAnsi="맑은 고딕" w:cs="맑은 고딕" w:hint="eastAsia"/>
-        </w:rPr>
-        <w:t>boolean</w:t>
-      </w:r>
-      <w:proofErr w:type="spellEnd"/>
-      <w:r>
-        <w:rPr>
-          <w:rFonts w:ascii="맑은 고딕" w:eastAsia="맑은 고딕" w:hAnsi="맑은 고딕" w:cs="맑은 고딕" w:hint="eastAsia"/>
-        </w:rPr>
-        <w:t xml:space="preserve"> </w:t>
-      </w:r>
-      <w:proofErr w:type="spellStart"/>
-      <w:r>
-        <w:rPr>
-          <w:rFonts w:ascii="맑은 고딕" w:eastAsia="맑은 고딕" w:hAnsi="맑은 고딕" w:cs="맑은 고딕" w:hint="eastAsia"/>
-        </w:rPr>
-        <w:t>type</w:t>
-      </w:r>
-      <w:proofErr w:type="spellEnd"/>
-      <w:r>
-        <w:rPr>
-          <w:rFonts w:ascii="맑은 고딕" w:eastAsia="맑은 고딕" w:hAnsi="맑은 고딕" w:cs="맑은 고딕" w:hint="eastAsia"/>
-        </w:rPr>
-        <w:t xml:space="preserve"> </w:t>
-      </w:r>
-      <w:proofErr w:type="spellStart"/>
-      <w:r>
-        <w:rPr>
-          <w:rFonts w:ascii="맑은 고딕" w:eastAsia="맑은 고딕" w:hAnsi="맑은 고딕" w:cs="맑은 고딕" w:hint="eastAsia"/>
-        </w:rPr>
-        <w:t>field입니다</w:t>
-      </w:r>
-      <w:proofErr w:type="spellEnd"/>
-      <w:r>
-        <w:rPr>
-          <w:rFonts w:ascii="맑은 고딕" w:eastAsia="맑은 고딕" w:hAnsi="맑은 고딕" w:cs="맑은 고딕" w:hint="eastAsia"/>
-        </w:rPr>
-        <w:t>.</w:t>
+      <w:r>
+        <w:rPr>
+          <w:rFonts w:ascii="맑은 고딕" w:eastAsia="맑은 고딕" w:hAnsi="맑은 고딕" w:cs="맑은 고딕" w:hint="eastAsia"/>
+        </w:rPr>
+        <w:t>isPregnant는 BLE를 통해 저장되는 산모 여부를 판별하는 boolean type field입니다.</w:t>
       </w:r>
     </w:p>
     <w:p>
@@ -3906,61 +3025,11 @@
           <w:rFonts w:ascii="맑은 고딕" w:eastAsia="맑은 고딕" w:hAnsi="맑은 고딕" w:cs="맑은 고딕"/>
         </w:rPr>
       </w:pPr>
-      <w:proofErr w:type="spellStart"/>
-      <w:r>
-        <w:rPr>
-          <w:rFonts w:ascii="맑은 고딕" w:eastAsia="맑은 고딕" w:hAnsi="맑은 고딕" w:cs="맑은 고딕" w:hint="eastAsia"/>
-        </w:rPr>
-        <w:t>isReservation은</w:t>
-      </w:r>
-      <w:proofErr w:type="spellEnd"/>
-      <w:r>
-        <w:rPr>
-          <w:rFonts w:ascii="맑은 고딕" w:eastAsia="맑은 고딕" w:hAnsi="맑은 고딕" w:cs="맑은 고딕" w:hint="eastAsia"/>
-        </w:rPr>
-        <w:t xml:space="preserve"> 어플을 통해 예약 여부를 판별하는 </w:t>
-      </w:r>
-      <w:proofErr w:type="spellStart"/>
-      <w:r>
-        <w:rPr>
-          <w:rFonts w:ascii="맑은 고딕" w:eastAsia="맑은 고딕" w:hAnsi="맑은 고딕" w:cs="맑은 고딕" w:hint="eastAsia"/>
-        </w:rPr>
-        <w:t>boolean</w:t>
-      </w:r>
-      <w:proofErr w:type="spellEnd"/>
-      <w:r>
-        <w:rPr>
-          <w:rFonts w:ascii="맑은 고딕" w:eastAsia="맑은 고딕" w:hAnsi="맑은 고딕" w:cs="맑은 고딕" w:hint="eastAsia"/>
-        </w:rPr>
-        <w:t xml:space="preserve"> </w:t>
-      </w:r>
-      <w:proofErr w:type="spellStart"/>
-      <w:r>
-        <w:rPr>
-          <w:rFonts w:ascii="맑은 고딕" w:eastAsia="맑은 고딕" w:hAnsi="맑은 고딕" w:cs="맑은 고딕" w:hint="eastAsia"/>
-        </w:rPr>
-        <w:t>type</w:t>
-      </w:r>
-      <w:proofErr w:type="spellEnd"/>
-      <w:r>
-        <w:rPr>
-          <w:rFonts w:ascii="맑은 고딕" w:eastAsia="맑은 고딕" w:hAnsi="맑은 고딕" w:cs="맑은 고딕" w:hint="eastAsia"/>
-        </w:rPr>
-        <w:t xml:space="preserve"> </w:t>
-      </w:r>
-      <w:proofErr w:type="spellStart"/>
-      <w:r>
-        <w:rPr>
-          <w:rFonts w:ascii="맑은 고딕" w:eastAsia="맑은 고딕" w:hAnsi="맑은 고딕" w:cs="맑은 고딕" w:hint="eastAsia"/>
-        </w:rPr>
-        <w:t>field입니다</w:t>
-      </w:r>
-      <w:proofErr w:type="spellEnd"/>
-      <w:r>
-        <w:rPr>
-          <w:rFonts w:ascii="맑은 고딕" w:eastAsia="맑은 고딕" w:hAnsi="맑은 고딕" w:cs="맑은 고딕" w:hint="eastAsia"/>
-        </w:rPr>
-        <w:t>.</w:t>
+      <w:r>
+        <w:rPr>
+          <w:rFonts w:ascii="맑은 고딕" w:eastAsia="맑은 고딕" w:hAnsi="맑은 고딕" w:cs="맑은 고딕" w:hint="eastAsia"/>
+        </w:rPr>
+        <w:t>isReservation은 어플을 통해 예약 여부를 판별하는 boolean type field입니다.</w:t>
       </w:r>
     </w:p>
     <w:p>
@@ -3971,33 +3040,11 @@
           <w:rFonts w:ascii="맑은 고딕" w:eastAsia="맑은 고딕" w:hAnsi="맑은 고딕" w:cs="맑은 고딕"/>
         </w:rPr>
       </w:pPr>
-      <w:proofErr w:type="spellStart"/>
-      <w:r>
-        <w:rPr>
-          <w:rFonts w:ascii="맑은 고딕" w:eastAsia="맑은 고딕" w:hAnsi="맑은 고딕" w:cs="맑은 고딕" w:hint="eastAsia"/>
-        </w:rPr>
-        <w:t>static</w:t>
-      </w:r>
-      <w:proofErr w:type="spellEnd"/>
-      <w:r>
-        <w:rPr>
-          <w:rFonts w:ascii="맑은 고딕" w:eastAsia="맑은 고딕" w:hAnsi="맑은 고딕" w:cs="맑은 고딕" w:hint="eastAsia"/>
-        </w:rPr>
-        <w:t xml:space="preserve"> </w:t>
-      </w:r>
-      <w:proofErr w:type="spellStart"/>
-      <w:r>
-        <w:rPr>
-          <w:rFonts w:ascii="맑은 고딕" w:eastAsia="맑은 고딕" w:hAnsi="맑은 고딕" w:cs="맑은 고딕" w:hint="eastAsia"/>
-        </w:rPr>
-        <w:t>document</w:t>
-      </w:r>
-      <w:proofErr w:type="spellEnd"/>
-      <w:r>
-        <w:rPr>
-          <w:rFonts w:ascii="맑은 고딕" w:eastAsia="맑은 고딕" w:hAnsi="맑은 고딕" w:cs="맑은 고딕" w:hint="eastAsia"/>
-        </w:rPr>
-        <w:t xml:space="preserve"> 하위 DB 또한 같습니다.</w:t>
+      <w:r>
+        <w:rPr>
+          <w:rFonts w:ascii="맑은 고딕" w:eastAsia="맑은 고딕" w:hAnsi="맑은 고딕" w:cs="맑은 고딕" w:hint="eastAsia"/>
+        </w:rPr>
+        <w:t>static document 하위 DB 또한 같습니다.</w:t>
       </w:r>
     </w:p>
     <w:p>
@@ -4012,116 +3059,30 @@
           <w:rFonts w:ascii="맑은 고딕" w:eastAsia="맑은 고딕" w:hAnsi="맑은 고딕" w:cs="맑은 고딕"/>
         </w:rPr>
       </w:pPr>
-      <w:proofErr w:type="spellStart"/>
-      <w:r>
-        <w:rPr>
-          <w:rFonts w:ascii="맑은 고딕" w:eastAsia="맑은 고딕" w:hAnsi="맑은 고딕" w:cs="맑은 고딕" w:hint="eastAsia"/>
-        </w:rPr>
-        <w:t>라즈베리파이의</w:t>
-      </w:r>
-      <w:proofErr w:type="spellEnd"/>
-      <w:r>
-        <w:rPr>
-          <w:rFonts w:ascii="맑은 고딕" w:eastAsia="맑은 고딕" w:hAnsi="맑은 고딕" w:cs="맑은 고딕" w:hint="eastAsia"/>
-        </w:rPr>
-        <w:t xml:space="preserve"> </w:t>
-      </w:r>
-      <w:proofErr w:type="spellStart"/>
-      <w:r>
-        <w:rPr>
-          <w:rFonts w:ascii="맑은 고딕" w:eastAsia="맑은 고딕" w:hAnsi="맑은 고딕" w:cs="맑은 고딕" w:hint="eastAsia"/>
-        </w:rPr>
-        <w:t>센서값을</w:t>
-      </w:r>
-      <w:proofErr w:type="spellEnd"/>
-      <w:r>
-        <w:rPr>
-          <w:rFonts w:ascii="맑은 고딕" w:eastAsia="맑은 고딕" w:hAnsi="맑은 고딕" w:cs="맑은 고딕" w:hint="eastAsia"/>
-        </w:rPr>
-        <w:t xml:space="preserve"> MQTT 브로커를 통해 </w:t>
-      </w:r>
-      <w:proofErr w:type="spellStart"/>
-      <w:r>
-        <w:rPr>
-          <w:rFonts w:ascii="맑은 고딕" w:eastAsia="맑은 고딕" w:hAnsi="맑은 고딕" w:cs="맑은 고딕" w:hint="eastAsia"/>
-        </w:rPr>
-        <w:t>Firestore에</w:t>
-      </w:r>
-      <w:proofErr w:type="spellEnd"/>
-      <w:r>
-        <w:rPr>
-          <w:rFonts w:ascii="맑은 고딕" w:eastAsia="맑은 고딕" w:hAnsi="맑은 고딕" w:cs="맑은 고딕" w:hint="eastAsia"/>
-        </w:rPr>
-        <w:t xml:space="preserve"> 저장하기 위하여 </w:t>
-      </w:r>
-      <w:proofErr w:type="spellStart"/>
-      <w:r>
-        <w:rPr>
-          <w:rFonts w:ascii="맑은 고딕" w:eastAsia="맑은 고딕" w:hAnsi="맑은 고딕" w:cs="맑은 고딕" w:hint="eastAsia"/>
-        </w:rPr>
-        <w:t>express</w:t>
-      </w:r>
-      <w:proofErr w:type="spellEnd"/>
-      <w:r>
-        <w:rPr>
-          <w:rFonts w:ascii="맑은 고딕" w:eastAsia="맑은 고딕" w:hAnsi="맑은 고딕" w:cs="맑은 고딕" w:hint="eastAsia"/>
-        </w:rPr>
-        <w:t xml:space="preserve"> 서버를 구축하였습니다.</w:t>
-      </w:r>
-    </w:p>
-    <w:p>
-      <w:pPr>
-        <w:rPr>
-          <w:rFonts w:ascii="맑은 고딕" w:eastAsia="맑은 고딕" w:hAnsi="맑은 고딕" w:cs="맑은 고딕"/>
-        </w:rPr>
-      </w:pPr>
-    </w:p>
-    <w:p>
-      <w:pPr>
-        <w:rPr>
-          <w:rFonts w:ascii="맑은 고딕" w:eastAsia="맑은 고딕" w:hAnsi="맑은 고딕" w:cs="맑은 고딕"/>
-        </w:rPr>
-      </w:pPr>
-    </w:p>
-    <w:p>
-      <w:pPr>
-        <w:rPr>
-          <w:rFonts w:ascii="맑은 고딕" w:eastAsia="맑은 고딕" w:hAnsi="맑은 고딕" w:cs="맑은 고딕"/>
-        </w:rPr>
-      </w:pPr>
-    </w:p>
-    <w:p>
-      <w:pPr>
-        <w:rPr>
-          <w:rFonts w:ascii="맑은 고딕" w:eastAsia="맑은 고딕" w:hAnsi="맑은 고딕" w:cs="맑은 고딕"/>
-        </w:rPr>
-      </w:pPr>
-    </w:p>
-    <w:p>
-      <w:pPr>
-        <w:rPr>
-          <w:rFonts w:ascii="맑은 고딕" w:eastAsia="맑은 고딕" w:hAnsi="맑은 고딕" w:cs="맑은 고딕"/>
-        </w:rPr>
-      </w:pPr>
-    </w:p>
-    <w:p>
-      <w:pPr>
-        <w:rPr>
-          <w:rFonts w:ascii="맑은 고딕" w:eastAsia="맑은 고딕" w:hAnsi="맑은 고딕" w:cs="맑은 고딕"/>
-        </w:rPr>
-      </w:pPr>
-    </w:p>
-    <w:p>
-      <w:pPr>
-        <w:rPr>
-          <w:rFonts w:ascii="맑은 고딕" w:eastAsia="맑은 고딕" w:hAnsi="맑은 고딕" w:cs="맑은 고딕"/>
-        </w:rPr>
-      </w:pPr>
-    </w:p>
-    <w:p>
-      <w:pPr>
-        <w:rPr>
-          <w:rFonts w:ascii="맑은 고딕" w:eastAsia="맑은 고딕" w:hAnsi="맑은 고딕" w:cs="맑은 고딕"/>
+      <w:r>
+        <w:rPr>
+          <w:rFonts w:ascii="맑은 고딕" w:eastAsia="맑은 고딕" w:hAnsi="맑은 고딕" w:cs="맑은 고딕" w:hint="eastAsia"/>
+        </w:rPr>
+        <w:t>라즈베리파이의 센서값을 MQTT 브로커를 통해 Firestore에 저장하기 위하여 express 서버를 구축하였습니다.</w:t>
+      </w:r>
+    </w:p>
+    <w:p>
+      <w:pPr>
+        <w:rPr>
+          <w:rFonts w:ascii="맑은 고딕" w:eastAsia="맑은 고딕" w:hAnsi="맑은 고딕" w:cs="맑은 고딕"/>
+        </w:rPr>
+      </w:pPr>
+      <w:r>
+        <w:rPr>
+          <w:rFonts w:ascii="맑은 고딕" w:eastAsia="맑은 고딕" w:hAnsi="맑은 고딕" w:cs="맑은 고딕"/>
+        </w:rPr>
+        <w:br w:type="page"/>
+      </w:r>
+    </w:p>
+    <w:p>
+      <w:pPr>
+        <w:rPr>
+          <w:rFonts w:ascii="맑은 고딕" w:eastAsia="맑은 고딕" w:hAnsi="맑은 고딕" w:cs="맑은 고딕" w:hint="eastAsia"/>
         </w:rPr>
       </w:pPr>
     </w:p>
@@ -4166,36 +3127,701 @@
         <w:rPr>
           <w:rFonts w:ascii="맑은 고딕" w:eastAsia="맑은 고딕" w:hAnsi="맑은 고딕" w:cs="맑은 고딕" w:hint="eastAsia"/>
         </w:rPr>
-        <w:lastRenderedPageBreak/>
-        <w:t xml:space="preserve">당초 계획은 </w:t>
-      </w:r>
-      <w:proofErr w:type="spellStart"/>
-      <w:r>
-        <w:rPr>
-          <w:rFonts w:ascii="맑은 고딕" w:eastAsia="맑은 고딕" w:hAnsi="맑은 고딕" w:cs="맑은 고딕" w:hint="eastAsia"/>
-        </w:rPr>
-        <w:t>아두이노를</w:t>
-      </w:r>
-      <w:proofErr w:type="spellEnd"/>
-      <w:r>
-        <w:rPr>
-          <w:rFonts w:ascii="맑은 고딕" w:eastAsia="맑은 고딕" w:hAnsi="맑은 고딕" w:cs="맑은 고딕" w:hint="eastAsia"/>
-        </w:rPr>
-        <w:t xml:space="preserve"> 이용하는 것이었으나 안정성 문제로 </w:t>
-      </w:r>
-      <w:proofErr w:type="spellStart"/>
-      <w:r>
-        <w:rPr>
-          <w:rFonts w:ascii="맑은 고딕" w:eastAsia="맑은 고딕" w:hAnsi="맑은 고딕" w:cs="맑은 고딕" w:hint="eastAsia"/>
-        </w:rPr>
-        <w:t>라즈베리파이로</w:t>
-      </w:r>
-      <w:proofErr w:type="spellEnd"/>
-      <w:r>
-        <w:rPr>
-          <w:rFonts w:ascii="맑은 고딕" w:eastAsia="맑은 고딕" w:hAnsi="맑은 고딕" w:cs="맑은 고딕" w:hint="eastAsia"/>
-        </w:rPr>
-        <w:t xml:space="preserve"> 대체하였습니다.</w:t>
+        <w:t>당초</w:t>
+      </w:r>
+      <w:r>
+        <w:rPr>
+          <w:rFonts w:ascii="맑은 고딕" w:eastAsia="맑은 고딕" w:hAnsi="맑은 고딕" w:cs="맑은 고딕"/>
+        </w:rPr>
+        <w:t xml:space="preserve"> </w:t>
+      </w:r>
+      <w:r>
+        <w:rPr>
+          <w:rFonts w:ascii="맑은 고딕" w:eastAsia="맑은 고딕" w:hAnsi="맑은 고딕" w:cs="맑은 고딕" w:hint="eastAsia"/>
+        </w:rPr>
+        <w:t>계획은</w:t>
+      </w:r>
+      <w:r>
+        <w:rPr>
+          <w:rFonts w:ascii="맑은 고딕" w:eastAsia="맑은 고딕" w:hAnsi="맑은 고딕" w:cs="맑은 고딕"/>
+        </w:rPr>
+        <w:t xml:space="preserve"> </w:t>
+      </w:r>
+      <w:r>
+        <w:rPr>
+          <w:rFonts w:ascii="맑은 고딕" w:eastAsia="맑은 고딕" w:hAnsi="맑은 고딕" w:cs="맑은 고딕" w:hint="eastAsia"/>
+        </w:rPr>
+        <w:t>아두이노와</w:t>
+      </w:r>
+      <w:r>
+        <w:rPr>
+          <w:rFonts w:ascii="맑은 고딕" w:eastAsia="맑은 고딕" w:hAnsi="맑은 고딕" w:cs="맑은 고딕"/>
+        </w:rPr>
+        <w:t xml:space="preserve"> </w:t>
+      </w:r>
+      <w:r>
+        <w:rPr>
+          <w:rFonts w:ascii="맑은 고딕" w:eastAsia="맑은 고딕" w:hAnsi="맑은 고딕" w:cs="맑은 고딕" w:hint="eastAsia"/>
+        </w:rPr>
+        <w:t>여러</w:t>
+      </w:r>
+      <w:r>
+        <w:rPr>
+          <w:rFonts w:ascii="맑은 고딕" w:eastAsia="맑은 고딕" w:hAnsi="맑은 고딕" w:cs="맑은 고딕"/>
+        </w:rPr>
+        <w:t xml:space="preserve"> </w:t>
+      </w:r>
+      <w:r>
+        <w:rPr>
+          <w:rFonts w:ascii="맑은 고딕" w:eastAsia="맑은 고딕" w:hAnsi="맑은 고딕" w:cs="맑은 고딕" w:hint="eastAsia"/>
+        </w:rPr>
+        <w:t>모듈들을</w:t>
+      </w:r>
+      <w:r>
+        <w:rPr>
+          <w:rFonts w:ascii="맑은 고딕" w:eastAsia="맑은 고딕" w:hAnsi="맑은 고딕" w:cs="맑은 고딕"/>
+        </w:rPr>
+        <w:t xml:space="preserve"> </w:t>
+      </w:r>
+      <w:r>
+        <w:rPr>
+          <w:rFonts w:ascii="맑은 고딕" w:eastAsia="맑은 고딕" w:hAnsi="맑은 고딕" w:cs="맑은 고딕" w:hint="eastAsia"/>
+        </w:rPr>
+        <w:t>추가하여</w:t>
+      </w:r>
+      <w:r>
+        <w:rPr>
+          <w:rFonts w:ascii="맑은 고딕" w:eastAsia="맑은 고딕" w:hAnsi="맑은 고딕" w:cs="맑은 고딕"/>
+        </w:rPr>
+        <w:t xml:space="preserve"> </w:t>
+      </w:r>
+      <w:r>
+        <w:rPr>
+          <w:rFonts w:ascii="맑은 고딕" w:eastAsia="맑은 고딕" w:hAnsi="맑은 고딕" w:cs="맑은 고딕" w:hint="eastAsia"/>
+        </w:rPr>
+        <w:t>이용하는</w:t>
+      </w:r>
+      <w:r>
+        <w:rPr>
+          <w:rFonts w:ascii="맑은 고딕" w:eastAsia="맑은 고딕" w:hAnsi="맑은 고딕" w:cs="맑은 고딕"/>
+        </w:rPr>
+        <w:t xml:space="preserve"> </w:t>
+      </w:r>
+      <w:r>
+        <w:rPr>
+          <w:rFonts w:ascii="맑은 고딕" w:eastAsia="맑은 고딕" w:hAnsi="맑은 고딕" w:cs="맑은 고딕" w:hint="eastAsia"/>
+        </w:rPr>
+        <w:t>것이었으나</w:t>
+      </w:r>
+      <w:r>
+        <w:rPr>
+          <w:rFonts w:ascii="맑은 고딕" w:eastAsia="맑은 고딕" w:hAnsi="맑은 고딕" w:cs="맑은 고딕"/>
+        </w:rPr>
+        <w:t xml:space="preserve"> </w:t>
+      </w:r>
+      <w:r>
+        <w:rPr>
+          <w:rFonts w:ascii="맑은 고딕" w:eastAsia="맑은 고딕" w:hAnsi="맑은 고딕" w:cs="맑은 고딕" w:hint="eastAsia"/>
+        </w:rPr>
+        <w:t>모듈과</w:t>
+      </w:r>
+      <w:r>
+        <w:rPr>
+          <w:rFonts w:ascii="맑은 고딕" w:eastAsia="맑은 고딕" w:hAnsi="맑은 고딕" w:cs="맑은 고딕"/>
+        </w:rPr>
+        <w:t xml:space="preserve"> </w:t>
+      </w:r>
+      <w:r>
+        <w:rPr>
+          <w:rFonts w:ascii="맑은 고딕" w:eastAsia="맑은 고딕" w:hAnsi="맑은 고딕" w:cs="맑은 고딕" w:hint="eastAsia"/>
+        </w:rPr>
+        <w:t>기판이</w:t>
+      </w:r>
+      <w:r>
+        <w:rPr>
+          <w:rFonts w:ascii="맑은 고딕" w:eastAsia="맑은 고딕" w:hAnsi="맑은 고딕" w:cs="맑은 고딕"/>
+        </w:rPr>
+        <w:t xml:space="preserve"> </w:t>
+      </w:r>
+      <w:r>
+        <w:rPr>
+          <w:rFonts w:ascii="맑은 고딕" w:eastAsia="맑은 고딕" w:hAnsi="맑은 고딕" w:cs="맑은 고딕" w:hint="eastAsia"/>
+        </w:rPr>
+        <w:t>타</w:t>
+      </w:r>
+      <w:r>
+        <w:rPr>
+          <w:rFonts w:ascii="맑은 고딕" w:eastAsia="맑은 고딕" w:hAnsi="맑은 고딕" w:cs="맑은 고딕"/>
+        </w:rPr>
+        <w:t xml:space="preserve"> </w:t>
+      </w:r>
+      <w:r>
+        <w:rPr>
+          <w:rFonts w:ascii="맑은 고딕" w:eastAsia="맑은 고딕" w:hAnsi="맑은 고딕" w:cs="맑은 고딕" w:hint="eastAsia"/>
+        </w:rPr>
+        <w:t>버리는</w:t>
+      </w:r>
+      <w:r>
+        <w:rPr>
+          <w:rFonts w:ascii="맑은 고딕" w:eastAsia="맑은 고딕" w:hAnsi="맑은 고딕" w:cs="맑은 고딕"/>
+        </w:rPr>
+        <w:t xml:space="preserve"> </w:t>
+      </w:r>
+      <w:r>
+        <w:rPr>
+          <w:rFonts w:ascii="맑은 고딕" w:eastAsia="맑은 고딕" w:hAnsi="맑은 고딕" w:cs="맑은 고딕" w:hint="eastAsia"/>
+        </w:rPr>
+        <w:t>등의</w:t>
+      </w:r>
+      <w:r>
+        <w:rPr>
+          <w:rFonts w:ascii="맑은 고딕" w:eastAsia="맑은 고딕" w:hAnsi="맑은 고딕" w:cs="맑은 고딕"/>
+        </w:rPr>
+        <w:t xml:space="preserve"> </w:t>
+      </w:r>
+      <w:r>
+        <w:rPr>
+          <w:rFonts w:ascii="맑은 고딕" w:eastAsia="맑은 고딕" w:hAnsi="맑은 고딕" w:cs="맑은 고딕" w:hint="eastAsia"/>
+        </w:rPr>
+        <w:t>안정성</w:t>
+      </w:r>
+      <w:r>
+        <w:rPr>
+          <w:rFonts w:ascii="맑은 고딕" w:eastAsia="맑은 고딕" w:hAnsi="맑은 고딕" w:cs="맑은 고딕"/>
+        </w:rPr>
+        <w:t xml:space="preserve"> </w:t>
+      </w:r>
+      <w:r>
+        <w:rPr>
+          <w:rFonts w:ascii="맑은 고딕" w:eastAsia="맑은 고딕" w:hAnsi="맑은 고딕" w:cs="맑은 고딕" w:hint="eastAsia"/>
+        </w:rPr>
+        <w:t>문제로</w:t>
+      </w:r>
+      <w:r>
+        <w:rPr>
+          <w:rFonts w:ascii="맑은 고딕" w:eastAsia="맑은 고딕" w:hAnsi="맑은 고딕" w:cs="맑은 고딕"/>
+        </w:rPr>
+        <w:t xml:space="preserve"> </w:t>
+      </w:r>
+      <w:r>
+        <w:rPr>
+          <w:rFonts w:ascii="맑은 고딕" w:eastAsia="맑은 고딕" w:hAnsi="맑은 고딕" w:cs="맑은 고딕" w:hint="eastAsia"/>
+        </w:rPr>
+        <w:t>라즈베리</w:t>
+      </w:r>
+      <w:r>
+        <w:rPr>
+          <w:rFonts w:ascii="맑은 고딕" w:eastAsia="맑은 고딕" w:hAnsi="맑은 고딕" w:cs="맑은 고딕"/>
+        </w:rPr>
+        <w:t xml:space="preserve"> </w:t>
+      </w:r>
+      <w:r>
+        <w:rPr>
+          <w:rFonts w:ascii="맑은 고딕" w:eastAsia="맑은 고딕" w:hAnsi="맑은 고딕" w:cs="맑은 고딕" w:hint="eastAsia"/>
+        </w:rPr>
+        <w:t>파이로</w:t>
+      </w:r>
+      <w:r>
+        <w:rPr>
+          <w:rFonts w:ascii="맑은 고딕" w:eastAsia="맑은 고딕" w:hAnsi="맑은 고딕" w:cs="맑은 고딕"/>
+        </w:rPr>
+        <w:t xml:space="preserve"> </w:t>
+      </w:r>
+      <w:r>
+        <w:rPr>
+          <w:rFonts w:ascii="맑은 고딕" w:eastAsia="맑은 고딕" w:hAnsi="맑은 고딕" w:cs="맑은 고딕" w:hint="eastAsia"/>
+        </w:rPr>
+        <w:t>대체하였습니다</w:t>
+      </w:r>
+      <w:r>
+        <w:rPr>
+          <w:rFonts w:ascii="맑은 고딕" w:eastAsia="맑은 고딕" w:hAnsi="맑은 고딕" w:cs="맑은 고딕"/>
+        </w:rPr>
+        <w:t>.</w:t>
+      </w:r>
+    </w:p>
+    <w:p>
+      <w:pPr>
+        <w:pStyle w:val="a5"/>
+        <w:numPr>
+          <w:ilvl w:val="0"/>
+          <w:numId w:val="6"/>
+        </w:numPr>
+        <w:ind w:leftChars="0"/>
+        <w:rPr>
+          <w:rFonts w:ascii="맑은 고딕" w:eastAsia="맑은 고딕" w:hAnsi="맑은 고딕" w:cs="맑은 고딕"/>
+        </w:rPr>
+      </w:pPr>
+      <w:r>
+        <w:rPr>
+          <w:rFonts w:ascii="맑은 고딕" w:eastAsia="맑은 고딕" w:hAnsi="맑은 고딕" w:cs="맑은 고딕" w:hint="eastAsia"/>
+        </w:rPr>
+        <w:t>라즈베리</w:t>
+      </w:r>
+      <w:r>
+        <w:rPr>
+          <w:rFonts w:ascii="맑은 고딕" w:eastAsia="맑은 고딕" w:hAnsi="맑은 고딕" w:cs="맑은 고딕"/>
+        </w:rPr>
+        <w:t xml:space="preserve"> </w:t>
+      </w:r>
+      <w:r>
+        <w:rPr>
+          <w:rFonts w:ascii="맑은 고딕" w:eastAsia="맑은 고딕" w:hAnsi="맑은 고딕" w:cs="맑은 고딕" w:hint="eastAsia"/>
+        </w:rPr>
+        <w:t>파이의</w:t>
+      </w:r>
+      <w:r>
+        <w:rPr>
+          <w:rFonts w:ascii="맑은 고딕" w:eastAsia="맑은 고딕" w:hAnsi="맑은 고딕" w:cs="맑은 고딕"/>
+        </w:rPr>
+        <w:t xml:space="preserve"> </w:t>
+      </w:r>
+      <w:r>
+        <w:rPr>
+          <w:rFonts w:ascii="맑은 고딕" w:eastAsia="맑은 고딕" w:hAnsi="맑은 고딕" w:cs="맑은 고딕" w:hint="eastAsia"/>
+        </w:rPr>
+        <w:t>블루투스를</w:t>
+      </w:r>
+      <w:r>
+        <w:rPr>
+          <w:rFonts w:ascii="맑은 고딕" w:eastAsia="맑은 고딕" w:hAnsi="맑은 고딕" w:cs="맑은 고딕"/>
+        </w:rPr>
+        <w:t xml:space="preserve"> BLE </w:t>
+      </w:r>
+      <w:r>
+        <w:rPr>
+          <w:rFonts w:ascii="맑은 고딕" w:eastAsia="맑은 고딕" w:hAnsi="맑은 고딕" w:cs="맑은 고딕" w:hint="eastAsia"/>
+        </w:rPr>
+        <w:t>비컨</w:t>
+      </w:r>
+      <w:r>
+        <w:rPr>
+          <w:rFonts w:ascii="맑은 고딕" w:eastAsia="맑은 고딕" w:hAnsi="맑은 고딕" w:cs="맑은 고딕"/>
+        </w:rPr>
+        <w:t xml:space="preserve"> </w:t>
+      </w:r>
+      <w:r>
+        <w:rPr>
+          <w:rFonts w:ascii="맑은 고딕" w:eastAsia="맑은 고딕" w:hAnsi="맑은 고딕" w:cs="맑은 고딕" w:hint="eastAsia"/>
+        </w:rPr>
+        <w:t>모드로</w:t>
+      </w:r>
+      <w:r>
+        <w:rPr>
+          <w:rFonts w:ascii="맑은 고딕" w:eastAsia="맑은 고딕" w:hAnsi="맑은 고딕" w:cs="맑은 고딕"/>
+        </w:rPr>
+        <w:t xml:space="preserve"> </w:t>
+      </w:r>
+      <w:r>
+        <w:rPr>
+          <w:rFonts w:ascii="맑은 고딕" w:eastAsia="맑은 고딕" w:hAnsi="맑은 고딕" w:cs="맑은 고딕" w:hint="eastAsia"/>
+        </w:rPr>
+        <w:t>실행하여</w:t>
+      </w:r>
+      <w:r>
+        <w:rPr>
+          <w:rFonts w:ascii="맑은 고딕" w:eastAsia="맑은 고딕" w:hAnsi="맑은 고딕" w:cs="맑은 고딕"/>
+        </w:rPr>
+        <w:t xml:space="preserve"> </w:t>
+      </w:r>
+      <w:r>
+        <w:rPr>
+          <w:rFonts w:ascii="맑은 고딕" w:eastAsia="맑은 고딕" w:hAnsi="맑은 고딕" w:cs="맑은 고딕" w:hint="eastAsia"/>
+        </w:rPr>
+        <w:t>저희가</w:t>
+      </w:r>
+      <w:r>
+        <w:rPr>
+          <w:rFonts w:ascii="맑은 고딕" w:eastAsia="맑은 고딕" w:hAnsi="맑은 고딕" w:cs="맑은 고딕"/>
+        </w:rPr>
+        <w:t xml:space="preserve"> </w:t>
+      </w:r>
+      <w:r>
+        <w:rPr>
+          <w:rFonts w:ascii="맑은 고딕" w:eastAsia="맑은 고딕" w:hAnsi="맑은 고딕" w:cs="맑은 고딕" w:hint="eastAsia"/>
+        </w:rPr>
+        <w:t>비컨의</w:t>
+      </w:r>
+      <w:r>
+        <w:rPr>
+          <w:rFonts w:ascii="맑은 고딕" w:eastAsia="맑은 고딕" w:hAnsi="맑은 고딕" w:cs="맑은 고딕"/>
+        </w:rPr>
+        <w:t xml:space="preserve"> </w:t>
+      </w:r>
+      <w:r>
+        <w:rPr>
+          <w:rFonts w:ascii="맑은 고딕" w:eastAsia="맑은 고딕" w:hAnsi="맑은 고딕" w:cs="맑은 고딕" w:hint="eastAsia"/>
+        </w:rPr>
+        <w:t>구별을</w:t>
+      </w:r>
+      <w:r>
+        <w:rPr>
+          <w:rFonts w:ascii="맑은 고딕" w:eastAsia="맑은 고딕" w:hAnsi="맑은 고딕" w:cs="맑은 고딕"/>
+        </w:rPr>
+        <w:t xml:space="preserve"> </w:t>
+      </w:r>
+      <w:r>
+        <w:rPr>
+          <w:rFonts w:ascii="맑은 고딕" w:eastAsia="맑은 고딕" w:hAnsi="맑은 고딕" w:cs="맑은 고딕" w:hint="eastAsia"/>
+        </w:rPr>
+        <w:t>위해</w:t>
+      </w:r>
+      <w:r>
+        <w:rPr>
+          <w:rFonts w:ascii="맑은 고딕" w:eastAsia="맑은 고딕" w:hAnsi="맑은 고딕" w:cs="맑은 고딕"/>
+        </w:rPr>
+        <w:t xml:space="preserve"> </w:t>
+      </w:r>
+      <w:r>
+        <w:rPr>
+          <w:rFonts w:ascii="맑은 고딕" w:eastAsia="맑은 고딕" w:hAnsi="맑은 고딕" w:cs="맑은 고딕" w:hint="eastAsia"/>
+        </w:rPr>
+        <w:t>설정한</w:t>
+      </w:r>
+      <w:r>
+        <w:rPr>
+          <w:rFonts w:ascii="맑은 고딕" w:eastAsia="맑은 고딕" w:hAnsi="맑은 고딕" w:cs="맑은 고딕"/>
+        </w:rPr>
+        <w:t xml:space="preserve"> UUID</w:t>
+      </w:r>
+      <w:r>
+        <w:rPr>
+          <w:rFonts w:ascii="맑은 고딕" w:eastAsia="맑은 고딕" w:hAnsi="맑은 고딕" w:cs="맑은 고딕" w:hint="eastAsia"/>
+        </w:rPr>
+        <w:t>와</w:t>
+      </w:r>
+      <w:r>
+        <w:rPr>
+          <w:rFonts w:ascii="맑은 고딕" w:eastAsia="맑은 고딕" w:hAnsi="맑은 고딕" w:cs="맑은 고딕"/>
+        </w:rPr>
+        <w:t xml:space="preserve"> Major / Minor </w:t>
+      </w:r>
+      <w:r>
+        <w:rPr>
+          <w:rFonts w:ascii="맑은 고딕" w:eastAsia="맑은 고딕" w:hAnsi="맑은 고딕" w:cs="맑은 고딕" w:hint="eastAsia"/>
+        </w:rPr>
+        <w:t>값이</w:t>
+      </w:r>
+      <w:r>
+        <w:rPr>
+          <w:rFonts w:ascii="맑은 고딕" w:eastAsia="맑은 고딕" w:hAnsi="맑은 고딕" w:cs="맑은 고딕"/>
+        </w:rPr>
+        <w:t xml:space="preserve"> </w:t>
+      </w:r>
+      <w:r>
+        <w:rPr>
+          <w:rFonts w:ascii="맑은 고딕" w:eastAsia="맑은 고딕" w:hAnsi="맑은 고딕" w:cs="맑은 고딕" w:hint="eastAsia"/>
+        </w:rPr>
+        <w:t>정상적으로</w:t>
+      </w:r>
+      <w:r>
+        <w:rPr>
+          <w:rFonts w:ascii="맑은 고딕" w:eastAsia="맑은 고딕" w:hAnsi="맑은 고딕" w:cs="맑은 고딕"/>
+        </w:rPr>
+        <w:t xml:space="preserve"> </w:t>
+      </w:r>
+      <w:r>
+        <w:rPr>
+          <w:rFonts w:ascii="맑은 고딕" w:eastAsia="맑은 고딕" w:hAnsi="맑은 고딕" w:cs="맑은 고딕" w:hint="eastAsia"/>
+        </w:rPr>
+        <w:t>송출되고</w:t>
+      </w:r>
+      <w:r>
+        <w:rPr>
+          <w:rFonts w:ascii="맑은 고딕" w:eastAsia="맑은 고딕" w:hAnsi="맑은 고딕" w:cs="맑은 고딕"/>
+        </w:rPr>
+        <w:t xml:space="preserve"> </w:t>
+      </w:r>
+      <w:r>
+        <w:rPr>
+          <w:rFonts w:ascii="맑은 고딕" w:eastAsia="맑은 고딕" w:hAnsi="맑은 고딕" w:cs="맑은 고딕" w:hint="eastAsia"/>
+        </w:rPr>
+        <w:t>있음을</w:t>
+      </w:r>
+      <w:r>
+        <w:rPr>
+          <w:rFonts w:ascii="맑은 고딕" w:eastAsia="맑은 고딕" w:hAnsi="맑은 고딕" w:cs="맑은 고딕"/>
+        </w:rPr>
+        <w:t xml:space="preserve"> </w:t>
+      </w:r>
+      <w:r>
+        <w:rPr>
+          <w:rFonts w:ascii="맑은 고딕" w:eastAsia="맑은 고딕" w:hAnsi="맑은 고딕" w:cs="맑은 고딕" w:hint="eastAsia"/>
+        </w:rPr>
+        <w:t>확인하였습니다</w:t>
+      </w:r>
+      <w:r>
+        <w:rPr>
+          <w:rFonts w:ascii="맑은 고딕" w:eastAsia="맑은 고딕" w:hAnsi="맑은 고딕" w:cs="맑은 고딕"/>
+        </w:rPr>
+        <w:t>.</w:t>
+      </w:r>
+    </w:p>
+    <w:p>
+      <w:pPr>
+        <w:pStyle w:val="a5"/>
+        <w:numPr>
+          <w:ilvl w:val="0"/>
+          <w:numId w:val="6"/>
+        </w:numPr>
+        <w:ind w:leftChars="0"/>
+        <w:rPr>
+          <w:rFonts w:ascii="맑은 고딕" w:eastAsia="맑은 고딕" w:hAnsi="맑은 고딕" w:cs="맑은 고딕" w:hint="eastAsia"/>
+        </w:rPr>
+      </w:pPr>
+      <w:r>
+        <w:rPr>
+          <w:rFonts w:ascii="맑은 고딕" w:eastAsia="맑은 고딕" w:hAnsi="맑은 고딕" w:cs="맑은 고딕" w:hint="eastAsia"/>
+        </w:rPr>
+        <w:t>특히 저희가 제작한 안드로이드 앱에서 저희가 지정한 Major 값으로 비컨을 필터링 한 결과 저희가 원하는 비컨 만 검색되는 것을 확인하였습니다.</w:t>
+      </w:r>
+    </w:p>
+    <w:p>
+      <w:pPr>
+        <w:pStyle w:val="a5"/>
+        <w:numPr>
+          <w:ilvl w:val="0"/>
+          <w:numId w:val="6"/>
+        </w:numPr>
+        <w:ind w:leftChars="0"/>
+        <w:rPr>
+          <w:rFonts w:ascii="맑은 고딕" w:eastAsia="맑은 고딕" w:hAnsi="맑은 고딕" w:cs="맑은 고딕" w:hint="eastAsia"/>
+        </w:rPr>
+      </w:pPr>
+      <w:r>
+        <w:rPr>
+          <w:rFonts w:ascii="맑은 고딕" w:eastAsia="맑은 고딕" w:hAnsi="맑은 고딕" w:cs="맑은 고딕" w:hint="eastAsia"/>
+        </w:rPr>
+        <w:t>이를 통해 지하철 좌석에 설치 된 비컨을 구분할 수 있습니다.</w:t>
+      </w:r>
+    </w:p>
+    <w:p>
+      <w:pPr>
+        <w:pStyle w:val="a5"/>
+        <w:numPr>
+          <w:ilvl w:val="0"/>
+          <w:numId w:val="6"/>
+        </w:numPr>
+        <w:ind w:leftChars="0"/>
+        <w:rPr>
+          <w:rFonts w:ascii="맑은 고딕" w:eastAsia="맑은 고딕" w:hAnsi="맑은 고딕" w:cs="맑은 고딕"/>
+        </w:rPr>
+      </w:pPr>
+      <w:r>
+        <w:rPr>
+          <w:rFonts w:ascii="맑은 고딕" w:eastAsia="맑은 고딕" w:hAnsi="맑은 고딕" w:cs="맑은 고딕" w:hint="eastAsia"/>
+        </w:rPr>
+        <w:t>좌석의</w:t>
+      </w:r>
+      <w:r>
+        <w:rPr>
+          <w:rFonts w:ascii="맑은 고딕" w:eastAsia="맑은 고딕" w:hAnsi="맑은 고딕" w:cs="맑은 고딕"/>
+        </w:rPr>
+        <w:t xml:space="preserve"> </w:t>
+      </w:r>
+      <w:r>
+        <w:rPr>
+          <w:rFonts w:ascii="맑은 고딕" w:eastAsia="맑은 고딕" w:hAnsi="맑은 고딕" w:cs="맑은 고딕" w:hint="eastAsia"/>
+        </w:rPr>
+        <w:t>점유</w:t>
+      </w:r>
+      <w:r>
+        <w:rPr>
+          <w:rFonts w:ascii="맑은 고딕" w:eastAsia="맑은 고딕" w:hAnsi="맑은 고딕" w:cs="맑은 고딕"/>
+        </w:rPr>
+        <w:t xml:space="preserve"> </w:t>
+      </w:r>
+      <w:r>
+        <w:rPr>
+          <w:rFonts w:ascii="맑은 고딕" w:eastAsia="맑은 고딕" w:hAnsi="맑은 고딕" w:cs="맑은 고딕" w:hint="eastAsia"/>
+        </w:rPr>
+        <w:t>여부를</w:t>
+      </w:r>
+      <w:r>
+        <w:rPr>
+          <w:rFonts w:ascii="맑은 고딕" w:eastAsia="맑은 고딕" w:hAnsi="맑은 고딕" w:cs="맑은 고딕"/>
+        </w:rPr>
+        <w:t xml:space="preserve"> </w:t>
+      </w:r>
+      <w:r>
+        <w:rPr>
+          <w:rFonts w:ascii="맑은 고딕" w:eastAsia="맑은 고딕" w:hAnsi="맑은 고딕" w:cs="맑은 고딕" w:hint="eastAsia"/>
+        </w:rPr>
+        <w:t>확인</w:t>
+      </w:r>
+      <w:r>
+        <w:rPr>
+          <w:rFonts w:ascii="맑은 고딕" w:eastAsia="맑은 고딕" w:hAnsi="맑은 고딕" w:cs="맑은 고딕"/>
+        </w:rPr>
+        <w:t xml:space="preserve"> </w:t>
+      </w:r>
+      <w:r>
+        <w:rPr>
+          <w:rFonts w:ascii="맑은 고딕" w:eastAsia="맑은 고딕" w:hAnsi="맑은 고딕" w:cs="맑은 고딕" w:hint="eastAsia"/>
+        </w:rPr>
+        <w:t>하기</w:t>
+      </w:r>
+      <w:r>
+        <w:rPr>
+          <w:rFonts w:ascii="맑은 고딕" w:eastAsia="맑은 고딕" w:hAnsi="맑은 고딕" w:cs="맑은 고딕"/>
+        </w:rPr>
+        <w:t xml:space="preserve"> </w:t>
+      </w:r>
+      <w:r>
+        <w:rPr>
+          <w:rFonts w:ascii="맑은 고딕" w:eastAsia="맑은 고딕" w:hAnsi="맑은 고딕" w:cs="맑은 고딕" w:hint="eastAsia"/>
+        </w:rPr>
+        <w:t>위한</w:t>
+      </w:r>
+      <w:r>
+        <w:rPr>
+          <w:rFonts w:ascii="맑은 고딕" w:eastAsia="맑은 고딕" w:hAnsi="맑은 고딕" w:cs="맑은 고딕"/>
+        </w:rPr>
+        <w:t xml:space="preserve"> </w:t>
+      </w:r>
+      <w:r>
+        <w:rPr>
+          <w:rFonts w:ascii="맑은 고딕" w:eastAsia="맑은 고딕" w:hAnsi="맑은 고딕" w:cs="맑은 고딕" w:hint="eastAsia"/>
+        </w:rPr>
+        <w:t>로드셀</w:t>
+      </w:r>
+      <w:r>
+        <w:rPr>
+          <w:rFonts w:ascii="맑은 고딕" w:eastAsia="맑은 고딕" w:hAnsi="맑은 고딕" w:cs="맑은 고딕"/>
+        </w:rPr>
+        <w:t xml:space="preserve"> </w:t>
+      </w:r>
+      <w:r>
+        <w:rPr>
+          <w:rFonts w:ascii="맑은 고딕" w:eastAsia="맑은 고딕" w:hAnsi="맑은 고딕" w:cs="맑은 고딕" w:hint="eastAsia"/>
+        </w:rPr>
+        <w:t>센서의</w:t>
+      </w:r>
+      <w:r>
+        <w:rPr>
+          <w:rFonts w:ascii="맑은 고딕" w:eastAsia="맑은 고딕" w:hAnsi="맑은 고딕" w:cs="맑은 고딕"/>
+        </w:rPr>
+        <w:t xml:space="preserve"> </w:t>
+      </w:r>
+      <w:r>
+        <w:rPr>
+          <w:rFonts w:ascii="맑은 고딕" w:eastAsia="맑은 고딕" w:hAnsi="맑은 고딕" w:cs="맑은 고딕" w:hint="eastAsia"/>
+        </w:rPr>
+        <w:t>회로를</w:t>
+      </w:r>
+      <w:r>
+        <w:rPr>
+          <w:rFonts w:ascii="맑은 고딕" w:eastAsia="맑은 고딕" w:hAnsi="맑은 고딕" w:cs="맑은 고딕"/>
+        </w:rPr>
+        <w:t xml:space="preserve"> </w:t>
+      </w:r>
+      <w:r>
+        <w:rPr>
+          <w:rFonts w:ascii="맑은 고딕" w:eastAsia="맑은 고딕" w:hAnsi="맑은 고딕" w:cs="맑은 고딕" w:hint="eastAsia"/>
+        </w:rPr>
+        <w:t>구성해서</w:t>
+      </w:r>
+      <w:r>
+        <w:rPr>
+          <w:rFonts w:ascii="맑은 고딕" w:eastAsia="맑은 고딕" w:hAnsi="맑은 고딕" w:cs="맑은 고딕"/>
+        </w:rPr>
+        <w:t xml:space="preserve"> </w:t>
+      </w:r>
+      <w:r>
+        <w:rPr>
+          <w:rFonts w:ascii="맑은 고딕" w:eastAsia="맑은 고딕" w:hAnsi="맑은 고딕" w:cs="맑은 고딕" w:hint="eastAsia"/>
+        </w:rPr>
+        <w:t>라즈베리</w:t>
+      </w:r>
+      <w:r>
+        <w:rPr>
+          <w:rFonts w:ascii="맑은 고딕" w:eastAsia="맑은 고딕" w:hAnsi="맑은 고딕" w:cs="맑은 고딕"/>
+        </w:rPr>
+        <w:t xml:space="preserve"> </w:t>
+      </w:r>
+      <w:r>
+        <w:rPr>
+          <w:rFonts w:ascii="맑은 고딕" w:eastAsia="맑은 고딕" w:hAnsi="맑은 고딕" w:cs="맑은 고딕" w:hint="eastAsia"/>
+        </w:rPr>
+        <w:t>파이와</w:t>
+      </w:r>
+      <w:r>
+        <w:rPr>
+          <w:rFonts w:ascii="맑은 고딕" w:eastAsia="맑은 고딕" w:hAnsi="맑은 고딕" w:cs="맑은 고딕"/>
+        </w:rPr>
+        <w:t xml:space="preserve"> </w:t>
+      </w:r>
+      <w:r>
+        <w:rPr>
+          <w:rFonts w:ascii="맑은 고딕" w:eastAsia="맑은 고딕" w:hAnsi="맑은 고딕" w:cs="맑은 고딕" w:hint="eastAsia"/>
+        </w:rPr>
+        <w:t>구성하여</w:t>
+      </w:r>
+      <w:r>
+        <w:rPr>
+          <w:rFonts w:ascii="맑은 고딕" w:eastAsia="맑은 고딕" w:hAnsi="맑은 고딕" w:cs="맑은 고딕"/>
+        </w:rPr>
+        <w:t xml:space="preserve"> </w:t>
+      </w:r>
+      <w:r>
+        <w:rPr>
+          <w:rFonts w:ascii="맑은 고딕" w:eastAsia="맑은 고딕" w:hAnsi="맑은 고딕" w:cs="맑은 고딕" w:hint="eastAsia"/>
+        </w:rPr>
+        <w:t>센서</w:t>
+      </w:r>
+      <w:r>
+        <w:rPr>
+          <w:rFonts w:ascii="맑은 고딕" w:eastAsia="맑은 고딕" w:hAnsi="맑은 고딕" w:cs="맑은 고딕"/>
+        </w:rPr>
+        <w:t xml:space="preserve"> </w:t>
+      </w:r>
+      <w:r>
+        <w:rPr>
+          <w:rFonts w:ascii="맑은 고딕" w:eastAsia="맑은 고딕" w:hAnsi="맑은 고딕" w:cs="맑은 고딕" w:hint="eastAsia"/>
+        </w:rPr>
+        <w:t>값을</w:t>
+      </w:r>
+      <w:r>
+        <w:rPr>
+          <w:rFonts w:ascii="맑은 고딕" w:eastAsia="맑은 고딕" w:hAnsi="맑은 고딕" w:cs="맑은 고딕"/>
+        </w:rPr>
+        <w:t xml:space="preserve"> </w:t>
+      </w:r>
+      <w:r>
+        <w:rPr>
+          <w:rFonts w:ascii="맑은 고딕" w:eastAsia="맑은 고딕" w:hAnsi="맑은 고딕" w:cs="맑은 고딕" w:hint="eastAsia"/>
+        </w:rPr>
+        <w:t>받아오는</w:t>
+      </w:r>
+      <w:r>
+        <w:rPr>
+          <w:rFonts w:ascii="맑은 고딕" w:eastAsia="맑은 고딕" w:hAnsi="맑은 고딕" w:cs="맑은 고딕"/>
+        </w:rPr>
+        <w:t xml:space="preserve"> </w:t>
+      </w:r>
+      <w:r>
+        <w:rPr>
+          <w:rFonts w:ascii="맑은 고딕" w:eastAsia="맑은 고딕" w:hAnsi="맑은 고딕" w:cs="맑은 고딕" w:hint="eastAsia"/>
+        </w:rPr>
+        <w:t>것을</w:t>
+      </w:r>
+      <w:r>
+        <w:rPr>
+          <w:rFonts w:ascii="맑은 고딕" w:eastAsia="맑은 고딕" w:hAnsi="맑은 고딕" w:cs="맑은 고딕"/>
+        </w:rPr>
+        <w:t xml:space="preserve"> </w:t>
+      </w:r>
+      <w:r>
+        <w:rPr>
+          <w:rFonts w:ascii="맑은 고딕" w:eastAsia="맑은 고딕" w:hAnsi="맑은 고딕" w:cs="맑은 고딕" w:hint="eastAsia"/>
+        </w:rPr>
+        <w:t>확인했습니다</w:t>
+      </w:r>
+      <w:r>
+        <w:rPr>
+          <w:rFonts w:ascii="맑은 고딕" w:eastAsia="맑은 고딕" w:hAnsi="맑은 고딕" w:cs="맑은 고딕"/>
+        </w:rPr>
+        <w:t>.</w:t>
       </w:r>
     </w:p>
     <w:sectPr>
@@ -4209,7 +3835,7 @@
 </file>
 
 <file path=word/endnotes.xml><?xml version="1.0" encoding="utf-8"?>
-<w:endnotes xmlns:wpc="http://schemas.microsoft.com/office/word/2010/wordprocessingCanvas" xmlns:cx="http://schemas.microsoft.com/office/drawing/2014/chartex" xmlns:cx1="http://schemas.microsoft.com/office/drawing/2015/9/8/chartex" xmlns:cx2="http://schemas.microsoft.com/office/drawing/2015/10/21/chartex" xmlns:cx3="http://schemas.microsoft.com/office/drawing/2016/5/9/chartex" xmlns:cx4="http://schemas.microsoft.com/office/drawing/2016/5/10/chartex" xmlns:cx5="http://schemas.microsoft.com/office/drawing/2016/5/11/chartex" xmlns:cx6="http://schemas.microsoft.com/office/drawing/2016/5/12/chartex" xmlns:cx7="http://schemas.microsoft.com/office/drawing/2016/5/13/chartex" xmlns:cx8="http://schemas.microsoft.com/office/drawing/2016/5/14/chartex" xmlns:mc="http://schemas.openxmlformats.org/markup-compatibility/2006" xmlns:aink="http://schemas.microsoft.com/office/drawing/2016/ink" xmlns:am3d="http://schemas.microsoft.com/office/drawing/2017/model3d" xmlns:o="urn:schemas-microsoft-com:office:office" xmlns:r="http://schemas.openxmlformats.org/officeDocument/2006/relationships" xmlns:m="http://schemas.openxmlformats.org/officeDocument/2006/math" xmlns:v="urn:schemas-microsoft-com:vml" xmlns:wp14="http://schemas.microsoft.com/office/word/2010/wordprocessingDrawing" xmlns:wp="http://schemas.openxmlformats.org/drawingml/2006/wordprocessingDrawing" xmlns:w10="urn:schemas-microsoft-com:office:word" xmlns:w="http://schemas.openxmlformats.org/wordprocessingml/2006/main" xmlns:w14="http://schemas.microsoft.com/office/word/2010/wordml" xmlns:w15="http://schemas.microsoft.com/office/word/2012/wordml" xmlns:w16cex="http://schemas.microsoft.com/office/word/2018/wordml/cex" xmlns:w16cid="http://schemas.microsoft.com/office/word/2016/wordml/cid" xmlns:w16="http://schemas.microsoft.com/office/word/2018/wordml" xmlns:w16se="http://schemas.microsoft.com/office/word/2015/wordml/symex" xmlns:wpg="http://schemas.microsoft.com/office/word/2010/wordprocessingGroup" xmlns:wpi="http://schemas.microsoft.com/office/word/2010/wordprocessingInk" xmlns:wne="http://schemas.microsoft.com/office/word/2006/wordml" xmlns:wps="http://schemas.microsoft.com/office/word/2010/wordprocessingShape" mc:Ignorable="w14 w15 w16se w16cid w16 w16cex wp14">
+<w:endnotes xmlns:wpc="http://schemas.microsoft.com/office/word/2010/wordprocessingCanvas" xmlns:cx="http://schemas.microsoft.com/office/drawing/2014/chartex" xmlns:cx1="http://schemas.microsoft.com/office/drawing/2015/9/8/chartex" xmlns:cx2="http://schemas.microsoft.com/office/drawing/2015/10/21/chartex" xmlns:cx3="http://schemas.microsoft.com/office/drawing/2016/5/9/chartex" xmlns:cx4="http://schemas.microsoft.com/office/drawing/2016/5/10/chartex" xmlns:cx5="http://schemas.microsoft.com/office/drawing/2016/5/11/chartex" xmlns:cx6="http://schemas.microsoft.com/office/drawing/2016/5/12/chartex" xmlns:cx7="http://schemas.microsoft.com/office/drawing/2016/5/13/chartex" xmlns:cx8="http://schemas.microsoft.com/office/drawing/2016/5/14/chartex" xmlns:mc="http://schemas.openxmlformats.org/markup-compatibility/2006" xmlns:aink="http://schemas.microsoft.com/office/drawing/2016/ink" xmlns:am3d="http://schemas.microsoft.com/office/drawing/2017/model3d" xmlns:o="urn:schemas-microsoft-com:office:office" xmlns:r="http://schemas.openxmlformats.org/officeDocument/2006/relationships" xmlns:m="http://schemas.openxmlformats.org/officeDocument/2006/math" xmlns:v="urn:schemas-microsoft-com:vml" xmlns:wp14="http://schemas.microsoft.com/office/word/2010/wordprocessingDrawing" xmlns:wp="http://schemas.openxmlformats.org/drawingml/2006/wordprocessingDrawing" xmlns:w10="urn:schemas-microsoft-com:office:word" xmlns:w="http://schemas.openxmlformats.org/wordprocessingml/2006/main" xmlns:w14="http://schemas.microsoft.com/office/word/2010/wordml" xmlns:w15="http://schemas.microsoft.com/office/word/2012/wordml" xmlns:w16cid="http://schemas.microsoft.com/office/word/2016/wordml/cid" xmlns:w16se="http://schemas.microsoft.com/office/word/2015/wordml/symex" xmlns:wpg="http://schemas.microsoft.com/office/word/2010/wordprocessingGroup" xmlns:wpi="http://schemas.microsoft.com/office/word/2010/wordprocessingInk" xmlns:wne="http://schemas.microsoft.com/office/word/2006/wordml" xmlns:wps="http://schemas.microsoft.com/office/word/2010/wordprocessingShape" mc:Ignorable="w14 w15 w16se w16cid wp14">
   <w:endnote w:type="separator" w:id="-1">
     <w:p>
       <w:pPr>
@@ -4234,7 +3860,7 @@
 </file>
 
 <file path=word/footnotes.xml><?xml version="1.0" encoding="utf-8"?>
-<w:footnotes xmlns:wpc="http://schemas.microsoft.com/office/word/2010/wordprocessingCanvas" xmlns:cx="http://schemas.microsoft.com/office/drawing/2014/chartex" xmlns:cx1="http://schemas.microsoft.com/office/drawing/2015/9/8/chartex" xmlns:cx2="http://schemas.microsoft.com/office/drawing/2015/10/21/chartex" xmlns:cx3="http://schemas.microsoft.com/office/drawing/2016/5/9/chartex" xmlns:cx4="http://schemas.microsoft.com/office/drawing/2016/5/10/chartex" xmlns:cx5="http://schemas.microsoft.com/office/drawing/2016/5/11/chartex" xmlns:cx6="http://schemas.microsoft.com/office/drawing/2016/5/12/chartex" xmlns:cx7="http://schemas.microsoft.com/office/drawing/2016/5/13/chartex" xmlns:cx8="http://schemas.microsoft.com/office/drawing/2016/5/14/chartex" xmlns:mc="http://schemas.openxmlformats.org/markup-compatibility/2006" xmlns:aink="http://schemas.microsoft.com/office/drawing/2016/ink" xmlns:am3d="http://schemas.microsoft.com/office/drawing/2017/model3d" xmlns:o="urn:schemas-microsoft-com:office:office" xmlns:r="http://schemas.openxmlformats.org/officeDocument/2006/relationships" xmlns:m="http://schemas.openxmlformats.org/officeDocument/2006/math" xmlns:v="urn:schemas-microsoft-com:vml" xmlns:wp14="http://schemas.microsoft.com/office/word/2010/wordprocessingDrawing" xmlns:wp="http://schemas.openxmlformats.org/drawingml/2006/wordprocessingDrawing" xmlns:w10="urn:schemas-microsoft-com:office:word" xmlns:w="http://schemas.openxmlformats.org/wordprocessingml/2006/main" xmlns:w14="http://schemas.microsoft.com/office/word/2010/wordml" xmlns:w15="http://schemas.microsoft.com/office/word/2012/wordml" xmlns:w16cex="http://schemas.microsoft.com/office/word/2018/wordml/cex" xmlns:w16cid="http://schemas.microsoft.com/office/word/2016/wordml/cid" xmlns:w16="http://schemas.microsoft.com/office/word/2018/wordml" xmlns:w16se="http://schemas.microsoft.com/office/word/2015/wordml/symex" xmlns:wpg="http://schemas.microsoft.com/office/word/2010/wordprocessingGroup" xmlns:wpi="http://schemas.microsoft.com/office/word/2010/wordprocessingInk" xmlns:wne="http://schemas.microsoft.com/office/word/2006/wordml" xmlns:wps="http://schemas.microsoft.com/office/word/2010/wordprocessingShape" mc:Ignorable="w14 w15 w16se w16cid w16 w16cex wp14">
+<w:footnotes xmlns:wpc="http://schemas.microsoft.com/office/word/2010/wordprocessingCanvas" xmlns:cx="http://schemas.microsoft.com/office/drawing/2014/chartex" xmlns:cx1="http://schemas.microsoft.com/office/drawing/2015/9/8/chartex" xmlns:cx2="http://schemas.microsoft.com/office/drawing/2015/10/21/chartex" xmlns:cx3="http://schemas.microsoft.com/office/drawing/2016/5/9/chartex" xmlns:cx4="http://schemas.microsoft.com/office/drawing/2016/5/10/chartex" xmlns:cx5="http://schemas.microsoft.com/office/drawing/2016/5/11/chartex" xmlns:cx6="http://schemas.microsoft.com/office/drawing/2016/5/12/chartex" xmlns:cx7="http://schemas.microsoft.com/office/drawing/2016/5/13/chartex" xmlns:cx8="http://schemas.microsoft.com/office/drawing/2016/5/14/chartex" xmlns:mc="http://schemas.openxmlformats.org/markup-compatibility/2006" xmlns:aink="http://schemas.microsoft.com/office/drawing/2016/ink" xmlns:am3d="http://schemas.microsoft.com/office/drawing/2017/model3d" xmlns:o="urn:schemas-microsoft-com:office:office" xmlns:r="http://schemas.openxmlformats.org/officeDocument/2006/relationships" xmlns:m="http://schemas.openxmlformats.org/officeDocument/2006/math" xmlns:v="urn:schemas-microsoft-com:vml" xmlns:wp14="http://schemas.microsoft.com/office/word/2010/wordprocessingDrawing" xmlns:wp="http://schemas.openxmlformats.org/drawingml/2006/wordprocessingDrawing" xmlns:w10="urn:schemas-microsoft-com:office:word" xmlns:w="http://schemas.openxmlformats.org/wordprocessingml/2006/main" xmlns:w14="http://schemas.microsoft.com/office/word/2010/wordml" xmlns:w15="http://schemas.microsoft.com/office/word/2012/wordml" xmlns:w16cid="http://schemas.microsoft.com/office/word/2016/wordml/cid" xmlns:w16se="http://schemas.microsoft.com/office/word/2015/wordml/symex" xmlns:wpg="http://schemas.microsoft.com/office/word/2010/wordprocessingGroup" xmlns:wpi="http://schemas.microsoft.com/office/word/2010/wordprocessingInk" xmlns:wne="http://schemas.microsoft.com/office/word/2006/wordml" xmlns:wps="http://schemas.microsoft.com/office/word/2010/wordprocessingShape" mc:Ignorable="w14 w15 w16se w16cid wp14">
   <w:footnote w:type="separator" w:id="-1">
     <w:p>
       <w:pPr>
@@ -4259,7 +3885,7 @@
 </file>
 
 <file path=word/numbering.xml><?xml version="1.0" encoding="utf-8"?>
-<w:numbering xmlns:wpc="http://schemas.microsoft.com/office/word/2010/wordprocessingCanvas" xmlns:cx="http://schemas.microsoft.com/office/drawing/2014/chartex" xmlns:cx1="http://schemas.microsoft.com/office/drawing/2015/9/8/chartex" xmlns:cx2="http://schemas.microsoft.com/office/drawing/2015/10/21/chartex" xmlns:cx3="http://schemas.microsoft.com/office/drawing/2016/5/9/chartex" xmlns:cx4="http://schemas.microsoft.com/office/drawing/2016/5/10/chartex" xmlns:cx5="http://schemas.microsoft.com/office/drawing/2016/5/11/chartex" xmlns:cx6="http://schemas.microsoft.com/office/drawing/2016/5/12/chartex" xmlns:cx7="http://schemas.microsoft.com/office/drawing/2016/5/13/chartex" xmlns:cx8="http://schemas.microsoft.com/office/drawing/2016/5/14/chartex" xmlns:mc="http://schemas.openxmlformats.org/markup-compatibility/2006" xmlns:aink="http://schemas.microsoft.com/office/drawing/2016/ink" xmlns:am3d="http://schemas.microsoft.com/office/drawing/2017/model3d" xmlns:o="urn:schemas-microsoft-com:office:office" xmlns:r="http://schemas.openxmlformats.org/officeDocument/2006/relationships" xmlns:m="http://schemas.openxmlformats.org/officeDocument/2006/math" xmlns:v="urn:schemas-microsoft-com:vml" xmlns:wp14="http://schemas.microsoft.com/office/word/2010/wordprocessingDrawing" xmlns:wp="http://schemas.openxmlformats.org/drawingml/2006/wordprocessingDrawing" xmlns:w10="urn:schemas-microsoft-com:office:word" xmlns:w="http://schemas.openxmlformats.org/wordprocessingml/2006/main" xmlns:w14="http://schemas.microsoft.com/office/word/2010/wordml" xmlns:w15="http://schemas.microsoft.com/office/word/2012/wordml" xmlns:w16cex="http://schemas.microsoft.com/office/word/2018/wordml/cex" xmlns:w16cid="http://schemas.microsoft.com/office/word/2016/wordml/cid" xmlns:w16="http://schemas.microsoft.com/office/word/2018/wordml" xmlns:w16se="http://schemas.microsoft.com/office/word/2015/wordml/symex" xmlns:wpg="http://schemas.microsoft.com/office/word/2010/wordprocessingGroup" xmlns:wpi="http://schemas.microsoft.com/office/word/2010/wordprocessingInk" xmlns:wne="http://schemas.microsoft.com/office/word/2006/wordml" xmlns:wps="http://schemas.microsoft.com/office/word/2010/wordprocessingShape" mc:Ignorable="w14 w15 w16se w16cid w16 w16cex wp14">
+<w:numbering xmlns:wpc="http://schemas.microsoft.com/office/word/2010/wordprocessingCanvas" xmlns:cx="http://schemas.microsoft.com/office/drawing/2014/chartex" xmlns:cx1="http://schemas.microsoft.com/office/drawing/2015/9/8/chartex" xmlns:cx2="http://schemas.microsoft.com/office/drawing/2015/10/21/chartex" xmlns:cx3="http://schemas.microsoft.com/office/drawing/2016/5/9/chartex" xmlns:cx4="http://schemas.microsoft.com/office/drawing/2016/5/10/chartex" xmlns:cx5="http://schemas.microsoft.com/office/drawing/2016/5/11/chartex" xmlns:cx6="http://schemas.microsoft.com/office/drawing/2016/5/12/chartex" xmlns:cx7="http://schemas.microsoft.com/office/drawing/2016/5/13/chartex" xmlns:cx8="http://schemas.microsoft.com/office/drawing/2016/5/14/chartex" xmlns:mc="http://schemas.openxmlformats.org/markup-compatibility/2006" xmlns:aink="http://schemas.microsoft.com/office/drawing/2016/ink" xmlns:am3d="http://schemas.microsoft.com/office/drawing/2017/model3d" xmlns:o="urn:schemas-microsoft-com:office:office" xmlns:r="http://schemas.openxmlformats.org/officeDocument/2006/relationships" xmlns:m="http://schemas.openxmlformats.org/officeDocument/2006/math" xmlns:v="urn:schemas-microsoft-com:vml" xmlns:wp14="http://schemas.microsoft.com/office/word/2010/wordprocessingDrawing" xmlns:wp="http://schemas.openxmlformats.org/drawingml/2006/wordprocessingDrawing" xmlns:w10="urn:schemas-microsoft-com:office:word" xmlns:w="http://schemas.openxmlformats.org/wordprocessingml/2006/main" xmlns:w14="http://schemas.microsoft.com/office/word/2010/wordml" xmlns:w15="http://schemas.microsoft.com/office/word/2012/wordml" xmlns:w16cid="http://schemas.microsoft.com/office/word/2016/wordml/cid" xmlns:w16se="http://schemas.microsoft.com/office/word/2015/wordml/symex" xmlns:wpg="http://schemas.microsoft.com/office/word/2010/wordprocessingGroup" xmlns:wpi="http://schemas.microsoft.com/office/word/2010/wordprocessingInk" xmlns:wne="http://schemas.microsoft.com/office/word/2006/wordml" xmlns:wps="http://schemas.microsoft.com/office/word/2010/wordprocessingShape" mc:Ignorable="w14 w15 w16se w16cid wp14">
   <w:abstractNum w:abstractNumId="0" w15:restartNumberingAfterBreak="0">
     <w:nsid w:val="067906C1"/>
     <w:multiLevelType w:val="hybridMultilevel"/>
@@ -5077,7 +4703,7 @@
 </file>
 
 <file path=word/styles.xml><?xml version="1.0" encoding="utf-8"?>
-<w:styles xmlns:mc="http://schemas.openxmlformats.org/markup-compatibility/2006" xmlns:r="http://schemas.openxmlformats.org/officeDocument/2006/relationships" xmlns:w="http://schemas.openxmlformats.org/wordprocessingml/2006/main" xmlns:w14="http://schemas.microsoft.com/office/word/2010/wordml" xmlns:w15="http://schemas.microsoft.com/office/word/2012/wordml" xmlns:w16cex="http://schemas.microsoft.com/office/word/2018/wordml/cex" xmlns:w16cid="http://schemas.microsoft.com/office/word/2016/wordml/cid" xmlns:w16="http://schemas.microsoft.com/office/word/2018/wordml" xmlns:w16se="http://schemas.microsoft.com/office/word/2015/wordml/symex" mc:Ignorable="w14 w15 w16se w16cid w16 w16cex">
+<w:styles xmlns:mc="http://schemas.openxmlformats.org/markup-compatibility/2006" xmlns:r="http://schemas.openxmlformats.org/officeDocument/2006/relationships" xmlns:w="http://schemas.openxmlformats.org/wordprocessingml/2006/main" xmlns:w14="http://schemas.microsoft.com/office/word/2010/wordml" xmlns:w15="http://schemas.microsoft.com/office/word/2012/wordml" xmlns:w16cid="http://schemas.microsoft.com/office/word/2016/wordml/cid" xmlns:w16se="http://schemas.microsoft.com/office/word/2015/wordml/symex" mc:Ignorable="w14 w15 w16se w16cid">
   <w:docDefaults>
     <w:rPrDefault>
       <w:rPr>
@@ -6042,7 +5668,7 @@
 </file>
 
 <file path=customXml/itemProps1.xml><?xml version="1.0" encoding="utf-8"?>
-<ds:datastoreItem xmlns:ds="http://schemas.openxmlformats.org/officeDocument/2006/customXml" ds:itemID="{6CA53DB5-7BC7-4936-AD45-2B2081D97A6B}">
+<ds:datastoreItem xmlns:ds="http://schemas.openxmlformats.org/officeDocument/2006/customXml" ds:itemID="{EAA055E7-BC7D-429E-8757-AF339B802011}">
   <ds:schemaRefs>
     <ds:schemaRef ds:uri="http://schemas.openxmlformats.org/officeDocument/2006/bibliography"/>
   </ds:schemaRefs>

--- a/doc/중간 자문평가/중간보고서.docx
+++ b/doc/중간 자문평가/중간보고서.docx
@@ -19,19 +19,19 @@
           <w:sz w:val="70"/>
           <w:szCs w:val="70"/>
         </w:rPr>
-        <w:t>2020 캡스톤 디자인 I</w:t>
-      </w:r>
-    </w:p>
-    <w:p>
-      <w:pPr>
-        <w:jc w:val="center"/>
+        <w:t xml:space="preserve">2020 </w:t>
+      </w:r>
+      <w:proofErr w:type="spellStart"/>
+      <w:r>
         <w:rPr>
           <w:rFonts w:ascii="맑은 고딕" w:eastAsia="맑은 고딕" w:hAnsi="맑은 고딕" w:cs="맑은 고딕"/>
           <w:b/>
           <w:sz w:val="70"/>
           <w:szCs w:val="70"/>
         </w:rPr>
-      </w:pPr>
+        <w:t>캡스톤</w:t>
+      </w:r>
+      <w:proofErr w:type="spellEnd"/>
       <w:r>
         <w:rPr>
           <w:rFonts w:ascii="맑은 고딕" w:eastAsia="맑은 고딕" w:hAnsi="맑은 고딕" w:cs="맑은 고딕"/>
@@ -39,6 +39,37 @@
           <w:sz w:val="70"/>
           <w:szCs w:val="70"/>
         </w:rPr>
+        <w:t xml:space="preserve"> 디자인 </w:t>
+      </w:r>
+      <w:proofErr w:type="spellStart"/>
+      <w:r>
+        <w:rPr>
+          <w:rFonts w:ascii="맑은 고딕" w:eastAsia="맑은 고딕" w:hAnsi="맑은 고딕" w:cs="맑은 고딕"/>
+          <w:b/>
+          <w:sz w:val="70"/>
+          <w:szCs w:val="70"/>
+        </w:rPr>
+        <w:t>I</w:t>
+      </w:r>
+      <w:proofErr w:type="spellEnd"/>
+    </w:p>
+    <w:p>
+      <w:pPr>
+        <w:jc w:val="center"/>
+        <w:rPr>
+          <w:rFonts w:ascii="맑은 고딕" w:eastAsia="맑은 고딕" w:hAnsi="맑은 고딕" w:cs="맑은 고딕"/>
+          <w:b/>
+          <w:sz w:val="70"/>
+          <w:szCs w:val="70"/>
+        </w:rPr>
+      </w:pPr>
+      <w:r>
+        <w:rPr>
+          <w:rFonts w:ascii="맑은 고딕" w:eastAsia="맑은 고딕" w:hAnsi="맑은 고딕" w:cs="맑은 고딕"/>
+          <w:b/>
+          <w:sz w:val="70"/>
+          <w:szCs w:val="70"/>
+        </w:rPr>
         <w:t>중간 자문평가 중간보고서</w:t>
       </w:r>
     </w:p>
@@ -64,8 +95,18 @@
           <w:sz w:val="50"/>
           <w:szCs w:val="50"/>
         </w:rPr>
-        <w:t>8조 눈치보이조</w:t>
-      </w:r>
+        <w:t xml:space="preserve">8조 </w:t>
+      </w:r>
+      <w:proofErr w:type="spellStart"/>
+      <w:r>
+        <w:rPr>
+          <w:rFonts w:ascii="맑은 고딕" w:eastAsia="맑은 고딕" w:hAnsi="맑은 고딕" w:cs="맑은 고딕"/>
+          <w:sz w:val="50"/>
+          <w:szCs w:val="50"/>
+        </w:rPr>
+        <w:t>눈치보이조</w:t>
+      </w:r>
+      <w:proofErr w:type="spellEnd"/>
     </w:p>
     <w:p>
       <w:pPr>
@@ -448,8 +489,18 @@
                 <w:sz w:val="28"/>
                 <w:szCs w:val="28"/>
               </w:rPr>
-              <w:t>20143056 명석현</w:t>
+              <w:t xml:space="preserve">20143056 </w:t>
             </w:r>
+            <w:proofErr w:type="spellStart"/>
+            <w:r>
+              <w:rPr>
+                <w:rFonts w:asciiTheme="majorEastAsia" w:eastAsiaTheme="majorEastAsia" w:hAnsiTheme="majorEastAsia" w:cs="맑은 고딕"/>
+                <w:sz w:val="28"/>
+                <w:szCs w:val="28"/>
+              </w:rPr>
+              <w:t>명석현</w:t>
+            </w:r>
+            <w:proofErr w:type="spellEnd"/>
           </w:p>
         </w:tc>
       </w:tr>
@@ -519,8 +570,18 @@
                 <w:sz w:val="28"/>
                 <w:szCs w:val="28"/>
               </w:rPr>
-              <w:t>20143116 홍령기</w:t>
+              <w:t xml:space="preserve">20143116 </w:t>
             </w:r>
+            <w:proofErr w:type="spellStart"/>
+            <w:r>
+              <w:rPr>
+                <w:rFonts w:asciiTheme="majorEastAsia" w:eastAsiaTheme="majorEastAsia" w:hAnsiTheme="majorEastAsia" w:cs="맑은 고딕"/>
+                <w:sz w:val="28"/>
+                <w:szCs w:val="28"/>
+              </w:rPr>
+              <w:t>홍령기</w:t>
+            </w:r>
+            <w:proofErr w:type="spellEnd"/>
           </w:p>
         </w:tc>
       </w:tr>
@@ -590,8 +651,18 @@
                 <w:sz w:val="28"/>
                 <w:szCs w:val="28"/>
               </w:rPr>
-              <w:t>20163653 소가위</w:t>
+              <w:t xml:space="preserve">20163653 </w:t>
             </w:r>
+            <w:proofErr w:type="spellStart"/>
+            <w:r>
+              <w:rPr>
+                <w:rFonts w:asciiTheme="majorEastAsia" w:eastAsiaTheme="majorEastAsia" w:hAnsiTheme="majorEastAsia" w:cs="맑은 고딕"/>
+                <w:sz w:val="28"/>
+                <w:szCs w:val="28"/>
+              </w:rPr>
+              <w:t>소가위</w:t>
+            </w:r>
+            <w:proofErr w:type="spellEnd"/>
           </w:p>
         </w:tc>
       </w:tr>
@@ -887,22 +958,37 @@
             <w:pPr>
               <w:jc w:val="center"/>
             </w:pPr>
+            <w:proofErr w:type="spellStart"/>
             <w:r>
               <w:rPr>
                 <w:rFonts w:hint="eastAsia"/>
               </w:rPr>
               <w:t>라즈베리파이</w:t>
             </w:r>
+            <w:proofErr w:type="spellEnd"/>
             <w:r>
-              <w:t>, Firebase 및</w:t>
+              <w:t xml:space="preserve">, </w:t>
+            </w:r>
+            <w:proofErr w:type="spellStart"/>
+            <w:r>
+              <w:t>Firebase</w:t>
+            </w:r>
+            <w:proofErr w:type="spellEnd"/>
+            <w:r>
+              <w:t xml:space="preserve"> 및</w:t>
             </w:r>
           </w:p>
           <w:p>
             <w:pPr>
               <w:jc w:val="center"/>
             </w:pPr>
+            <w:proofErr w:type="spellStart"/>
             <w:r>
-              <w:t>Android 학습</w:t>
+              <w:t>Android</w:t>
+            </w:r>
+            <w:proofErr w:type="spellEnd"/>
+            <w:r>
+              <w:t xml:space="preserve"> 학습</w:t>
             </w:r>
           </w:p>
         </w:tc>
@@ -1148,11 +1234,19 @@
             <w:pPr>
               <w:jc w:val="center"/>
             </w:pPr>
+            <w:proofErr w:type="spellStart"/>
             <w:r>
               <w:rPr>
                 <w:rFonts w:hint="eastAsia"/>
               </w:rPr>
-              <w:t>express 서버 추가 구현</w:t>
+              <w:t>express</w:t>
+            </w:r>
+            <w:proofErr w:type="spellEnd"/>
+            <w:r>
+              <w:rPr>
+                <w:rFonts w:hint="eastAsia"/>
+              </w:rPr>
+              <w:t xml:space="preserve"> 서버 추가 구현</w:t>
             </w:r>
           </w:p>
         </w:tc>
@@ -1226,11 +1320,19 @@
             <w:pPr>
               <w:jc w:val="center"/>
             </w:pPr>
+            <w:proofErr w:type="spellStart"/>
             <w:r>
               <w:rPr>
                 <w:rFonts w:hint="eastAsia"/>
               </w:rPr>
-              <w:t>아두이노에서 라즈베리 파이로 변경</w:t>
+              <w:t>아두이노에서</w:t>
+            </w:r>
+            <w:proofErr w:type="spellEnd"/>
+            <w:r>
+              <w:rPr>
+                <w:rFonts w:hint="eastAsia"/>
+              </w:rPr>
+              <w:t xml:space="preserve"> 라즈베리 파이로 변경</w:t>
             </w:r>
           </w:p>
         </w:tc>
@@ -1249,11 +1351,19 @@
             <w:pPr>
               <w:jc w:val="center"/>
             </w:pPr>
+            <w:proofErr w:type="spellStart"/>
             <w:r>
               <w:rPr>
                 <w:rFonts w:hint="eastAsia"/>
               </w:rPr>
-              <w:t>라즈베리파이 센서 및</w:t>
+              <w:t>라즈베리파이</w:t>
+            </w:r>
+            <w:proofErr w:type="spellEnd"/>
+            <w:r>
+              <w:rPr>
+                <w:rFonts w:hint="eastAsia"/>
+              </w:rPr>
+              <w:t xml:space="preserve"> 센서 및</w:t>
             </w:r>
           </w:p>
           <w:p>
@@ -2001,6 +2111,7 @@
           <w:rFonts w:ascii="맑은 고딕" w:eastAsia="맑은 고딕" w:hAnsi="맑은 고딕" w:cs="맑은 고딕"/>
         </w:rPr>
       </w:pPr>
+      <w:proofErr w:type="spellStart"/>
       <w:r>
         <w:rPr>
           <w:rFonts w:ascii="맑은 고딕" w:eastAsia="맑은 고딕" w:hAnsi="맑은 고딕" w:cs="맑은 고딕" w:hint="eastAsia"/>
@@ -2017,7 +2128,28 @@
         <w:rPr>
           <w:rFonts w:ascii="맑은 고딕" w:eastAsia="맑은 고딕" w:hAnsi="맑은 고딕" w:cs="맑은 고딕" w:hint="eastAsia"/>
         </w:rPr>
-        <w:t xml:space="preserve">ay API의 지하철 </w:t>
+        <w:t>ay</w:t>
+      </w:r>
+      <w:proofErr w:type="spellEnd"/>
+      <w:r>
+        <w:rPr>
+          <w:rFonts w:ascii="맑은 고딕" w:eastAsia="맑은 고딕" w:hAnsi="맑은 고딕" w:cs="맑은 고딕" w:hint="eastAsia"/>
+        </w:rPr>
+        <w:t xml:space="preserve"> </w:t>
+      </w:r>
+      <w:proofErr w:type="spellStart"/>
+      <w:r>
+        <w:rPr>
+          <w:rFonts w:ascii="맑은 고딕" w:eastAsia="맑은 고딕" w:hAnsi="맑은 고딕" w:cs="맑은 고딕" w:hint="eastAsia"/>
+        </w:rPr>
+        <w:t>API의</w:t>
+      </w:r>
+      <w:proofErr w:type="spellEnd"/>
+      <w:r>
+        <w:rPr>
+          <w:rFonts w:ascii="맑은 고딕" w:eastAsia="맑은 고딕" w:hAnsi="맑은 고딕" w:cs="맑은 고딕" w:hint="eastAsia"/>
+        </w:rPr>
+        <w:t xml:space="preserve"> 지하철 </w:t>
       </w:r>
       <w:r>
         <w:rPr>
@@ -2035,7 +2167,21 @@
         <w:rPr>
           <w:rFonts w:ascii="맑은 고딕" w:eastAsia="맑은 고딕" w:hAnsi="맑은 고딕" w:cs="맑은 고딕" w:hint="eastAsia"/>
         </w:rPr>
-        <w:t>경로가 출력됩니다. 이후 UI 업데이트 시 소요시간과 빠른 환승정보 등을 추가할 예정입니다.</w:t>
+        <w:t xml:space="preserve">경로가 출력됩니다. 이후 UI 업데이트 시 소요시간과 빠른 </w:t>
+      </w:r>
+      <w:proofErr w:type="spellStart"/>
+      <w:r>
+        <w:rPr>
+          <w:rFonts w:ascii="맑은 고딕" w:eastAsia="맑은 고딕" w:hAnsi="맑은 고딕" w:cs="맑은 고딕" w:hint="eastAsia"/>
+        </w:rPr>
+        <w:t>환승정보</w:t>
+      </w:r>
+      <w:proofErr w:type="spellEnd"/>
+      <w:r>
+        <w:rPr>
+          <w:rFonts w:ascii="맑은 고딕" w:eastAsia="맑은 고딕" w:hAnsi="맑은 고딕" w:cs="맑은 고딕" w:hint="eastAsia"/>
+        </w:rPr>
+        <w:t xml:space="preserve"> 등을 추가할 예정입니다.</w:t>
       </w:r>
     </w:p>
     <w:p>
@@ -2306,7 +2452,21 @@
         <w:rPr>
           <w:rFonts w:ascii="맑은 고딕" w:eastAsia="맑은 고딕" w:hAnsi="맑은 고딕" w:cs="맑은 고딕" w:hint="eastAsia"/>
         </w:rPr>
-        <w:t>경로 화면의 아래의 바를 드래그하면 탑승</w:t>
+        <w:t xml:space="preserve">경로 화면의 아래의 바를 </w:t>
+      </w:r>
+      <w:proofErr w:type="spellStart"/>
+      <w:r>
+        <w:rPr>
+          <w:rFonts w:ascii="맑은 고딕" w:eastAsia="맑은 고딕" w:hAnsi="맑은 고딕" w:cs="맑은 고딕" w:hint="eastAsia"/>
+        </w:rPr>
+        <w:t>드래그하면</w:t>
+      </w:r>
+      <w:proofErr w:type="spellEnd"/>
+      <w:r>
+        <w:rPr>
+          <w:rFonts w:ascii="맑은 고딕" w:eastAsia="맑은 고딕" w:hAnsi="맑은 고딕" w:cs="맑은 고딕" w:hint="eastAsia"/>
+        </w:rPr>
+        <w:t xml:space="preserve"> 탑승</w:t>
       </w:r>
       <w:r>
         <w:rPr>
@@ -2454,13 +2614,27 @@
         <w:rPr>
           <w:rFonts w:ascii="맑은 고딕" w:eastAsia="맑은 고딕" w:hAnsi="맑은 고딕" w:cs="맑은 고딕" w:hint="eastAsia"/>
         </w:rPr>
-        <w:t>이동 중</w:t>
-      </w:r>
-      <w:r>
-        <w:rPr>
-          <w:rFonts w:ascii="맑은 고딕" w:eastAsia="맑은 고딕" w:hAnsi="맑은 고딕" w:cs="맑은 고딕" w:hint="eastAsia"/>
-        </w:rPr>
-        <w:t xml:space="preserve">이라고만 </w:t>
+        <w:t xml:space="preserve">이동 </w:t>
+      </w:r>
+      <w:proofErr w:type="spellStart"/>
+      <w:r>
+        <w:rPr>
+          <w:rFonts w:ascii="맑은 고딕" w:eastAsia="맑은 고딕" w:hAnsi="맑은 고딕" w:cs="맑은 고딕" w:hint="eastAsia"/>
+        </w:rPr>
+        <w:t>중</w:t>
+      </w:r>
+      <w:r>
+        <w:rPr>
+          <w:rFonts w:ascii="맑은 고딕" w:eastAsia="맑은 고딕" w:hAnsi="맑은 고딕" w:cs="맑은 고딕" w:hint="eastAsia"/>
+        </w:rPr>
+        <w:t>이라고만</w:t>
+      </w:r>
+      <w:proofErr w:type="spellEnd"/>
+      <w:r>
+        <w:rPr>
+          <w:rFonts w:ascii="맑은 고딕" w:eastAsia="맑은 고딕" w:hAnsi="맑은 고딕" w:cs="맑은 고딕" w:hint="eastAsia"/>
+        </w:rPr>
+        <w:t xml:space="preserve"> </w:t>
       </w:r>
       <w:r>
         <w:rPr>
@@ -2478,7 +2652,21 @@
         <w:rPr>
           <w:rFonts w:ascii="맑은 고딕" w:eastAsia="맑은 고딕" w:hAnsi="맑은 고딕" w:cs="맑은 고딕" w:hint="eastAsia"/>
         </w:rPr>
-        <w:t xml:space="preserve"> DB와의 연동이 완료되면 해당 레이아웃</w:t>
+        <w:t xml:space="preserve"> </w:t>
+      </w:r>
+      <w:proofErr w:type="spellStart"/>
+      <w:r>
+        <w:rPr>
+          <w:rFonts w:ascii="맑은 고딕" w:eastAsia="맑은 고딕" w:hAnsi="맑은 고딕" w:cs="맑은 고딕" w:hint="eastAsia"/>
+        </w:rPr>
+        <w:t>DB와의</w:t>
+      </w:r>
+      <w:proofErr w:type="spellEnd"/>
+      <w:r>
+        <w:rPr>
+          <w:rFonts w:ascii="맑은 고딕" w:eastAsia="맑은 고딕" w:hAnsi="맑은 고딕" w:cs="맑은 고딕" w:hint="eastAsia"/>
+        </w:rPr>
+        <w:t xml:space="preserve"> 연동이 완료되면 해당 레이아웃</w:t>
       </w:r>
       <w:r>
         <w:rPr>
@@ -2671,12 +2859,20 @@
           <w:rFonts w:ascii="맑은 고딕" w:eastAsia="맑은 고딕" w:hAnsi="맑은 고딕" w:cs="맑은 고딕"/>
         </w:rPr>
       </w:pPr>
+      <w:proofErr w:type="spellStart"/>
       <w:r>
         <w:rPr>
           <w:rFonts w:ascii="맑은 고딕" w:eastAsia="맑은 고딕" w:hAnsi="맑은 고딕" w:cs="맑은 고딕" w:hint="eastAsia"/>
         </w:rPr>
         <w:lastRenderedPageBreak/>
-        <w:t>어플내에서 BLE 연동 완료</w:t>
+        <w:t>어플내에서</w:t>
+      </w:r>
+      <w:proofErr w:type="spellEnd"/>
+      <w:r>
+        <w:rPr>
+          <w:rFonts w:ascii="맑은 고딕" w:eastAsia="맑은 고딕" w:hAnsi="맑은 고딕" w:cs="맑은 고딕" w:hint="eastAsia"/>
+        </w:rPr>
+        <w:t xml:space="preserve"> BLE 연동 완료</w:t>
       </w:r>
     </w:p>
     <w:p>
@@ -2749,11 +2945,33 @@
           <w:rFonts w:ascii="맑은 고딕" w:eastAsia="맑은 고딕" w:hAnsi="맑은 고딕" w:cs="맑은 고딕"/>
         </w:rPr>
       </w:pPr>
-      <w:r>
-        <w:rPr>
-          <w:rFonts w:ascii="맑은 고딕" w:eastAsia="맑은 고딕" w:hAnsi="맑은 고딕" w:cs="맑은 고딕" w:hint="eastAsia"/>
-        </w:rPr>
-        <w:t xml:space="preserve">어플에서 Beacon을 감지할 수 있도록 하였습니다. </w:t>
+      <w:proofErr w:type="spellStart"/>
+      <w:r>
+        <w:rPr>
+          <w:rFonts w:ascii="맑은 고딕" w:eastAsia="맑은 고딕" w:hAnsi="맑은 고딕" w:cs="맑은 고딕" w:hint="eastAsia"/>
+        </w:rPr>
+        <w:t>어플에서</w:t>
+      </w:r>
+      <w:proofErr w:type="spellEnd"/>
+      <w:r>
+        <w:rPr>
+          <w:rFonts w:ascii="맑은 고딕" w:eastAsia="맑은 고딕" w:hAnsi="맑은 고딕" w:cs="맑은 고딕" w:hint="eastAsia"/>
+        </w:rPr>
+        <w:t xml:space="preserve"> </w:t>
+      </w:r>
+      <w:proofErr w:type="spellStart"/>
+      <w:r>
+        <w:rPr>
+          <w:rFonts w:ascii="맑은 고딕" w:eastAsia="맑은 고딕" w:hAnsi="맑은 고딕" w:cs="맑은 고딕" w:hint="eastAsia"/>
+        </w:rPr>
+        <w:t>Beacon을</w:t>
+      </w:r>
+      <w:proofErr w:type="spellEnd"/>
+      <w:r>
+        <w:rPr>
+          <w:rFonts w:ascii="맑은 고딕" w:eastAsia="맑은 고딕" w:hAnsi="맑은 고딕" w:cs="맑은 고딕" w:hint="eastAsia"/>
+        </w:rPr>
+        <w:t xml:space="preserve"> 감지할 수 있도록 하였습니다. </w:t>
       </w:r>
       <w:r>
         <w:rPr>
@@ -2761,11 +2979,89 @@
         </w:rPr>
         <w:t xml:space="preserve">현재는 </w:t>
       </w:r>
-      <w:r>
-        <w:rPr>
-          <w:rFonts w:ascii="맑은 고딕" w:eastAsia="맑은 고딕" w:hAnsi="맑은 고딕" w:cs="맑은 고딕" w:hint="eastAsia"/>
-        </w:rPr>
-        <w:t>Beacon에서 전송해주는 Bluetooth Address, UUID, major, minor, TXpower(거리) 값을 받아와서</w:t>
+      <w:proofErr w:type="spellStart"/>
+      <w:r>
+        <w:rPr>
+          <w:rFonts w:ascii="맑은 고딕" w:eastAsia="맑은 고딕" w:hAnsi="맑은 고딕" w:cs="맑은 고딕" w:hint="eastAsia"/>
+        </w:rPr>
+        <w:t>Beacon에서</w:t>
+      </w:r>
+      <w:proofErr w:type="spellEnd"/>
+      <w:r>
+        <w:rPr>
+          <w:rFonts w:ascii="맑은 고딕" w:eastAsia="맑은 고딕" w:hAnsi="맑은 고딕" w:cs="맑은 고딕" w:hint="eastAsia"/>
+        </w:rPr>
+        <w:t xml:space="preserve"> 전송해주는 </w:t>
+      </w:r>
+      <w:proofErr w:type="spellStart"/>
+      <w:r>
+        <w:rPr>
+          <w:rFonts w:ascii="맑은 고딕" w:eastAsia="맑은 고딕" w:hAnsi="맑은 고딕" w:cs="맑은 고딕" w:hint="eastAsia"/>
+        </w:rPr>
+        <w:t>Bluetooth</w:t>
+      </w:r>
+      <w:proofErr w:type="spellEnd"/>
+      <w:r>
+        <w:rPr>
+          <w:rFonts w:ascii="맑은 고딕" w:eastAsia="맑은 고딕" w:hAnsi="맑은 고딕" w:cs="맑은 고딕" w:hint="eastAsia"/>
+        </w:rPr>
+        <w:t xml:space="preserve"> </w:t>
+      </w:r>
+      <w:proofErr w:type="spellStart"/>
+      <w:r>
+        <w:rPr>
+          <w:rFonts w:ascii="맑은 고딕" w:eastAsia="맑은 고딕" w:hAnsi="맑은 고딕" w:cs="맑은 고딕" w:hint="eastAsia"/>
+        </w:rPr>
+        <w:t>Address</w:t>
+      </w:r>
+      <w:proofErr w:type="spellEnd"/>
+      <w:r>
+        <w:rPr>
+          <w:rFonts w:ascii="맑은 고딕" w:eastAsia="맑은 고딕" w:hAnsi="맑은 고딕" w:cs="맑은 고딕" w:hint="eastAsia"/>
+        </w:rPr>
+        <w:t xml:space="preserve">, UUID, </w:t>
+      </w:r>
+      <w:proofErr w:type="spellStart"/>
+      <w:r>
+        <w:rPr>
+          <w:rFonts w:ascii="맑은 고딕" w:eastAsia="맑은 고딕" w:hAnsi="맑은 고딕" w:cs="맑은 고딕" w:hint="eastAsia"/>
+        </w:rPr>
+        <w:t>major</w:t>
+      </w:r>
+      <w:proofErr w:type="spellEnd"/>
+      <w:r>
+        <w:rPr>
+          <w:rFonts w:ascii="맑은 고딕" w:eastAsia="맑은 고딕" w:hAnsi="맑은 고딕" w:cs="맑은 고딕" w:hint="eastAsia"/>
+        </w:rPr>
+        <w:t xml:space="preserve">, </w:t>
+      </w:r>
+      <w:proofErr w:type="spellStart"/>
+      <w:r>
+        <w:rPr>
+          <w:rFonts w:ascii="맑은 고딕" w:eastAsia="맑은 고딕" w:hAnsi="맑은 고딕" w:cs="맑은 고딕" w:hint="eastAsia"/>
+        </w:rPr>
+        <w:t>minor</w:t>
+      </w:r>
+      <w:proofErr w:type="spellEnd"/>
+      <w:r>
+        <w:rPr>
+          <w:rFonts w:ascii="맑은 고딕" w:eastAsia="맑은 고딕" w:hAnsi="맑은 고딕" w:cs="맑은 고딕" w:hint="eastAsia"/>
+        </w:rPr>
+        <w:t xml:space="preserve">, </w:t>
+      </w:r>
+      <w:proofErr w:type="spellStart"/>
+      <w:r>
+        <w:rPr>
+          <w:rFonts w:ascii="맑은 고딕" w:eastAsia="맑은 고딕" w:hAnsi="맑은 고딕" w:cs="맑은 고딕" w:hint="eastAsia"/>
+        </w:rPr>
+        <w:t>TXpower</w:t>
+      </w:r>
+      <w:proofErr w:type="spellEnd"/>
+      <w:r>
+        <w:rPr>
+          <w:rFonts w:ascii="맑은 고딕" w:eastAsia="맑은 고딕" w:hAnsi="맑은 고딕" w:cs="맑은 고딕" w:hint="eastAsia"/>
+        </w:rPr>
+        <w:t>(거리) 값을 받아와서</w:t>
       </w:r>
       <w:r>
         <w:rPr>
@@ -2786,7 +3082,49 @@
         <w:rPr>
           <w:rFonts w:ascii="맑은 고딕" w:eastAsia="맑은 고딕" w:hAnsi="맑은 고딕" w:cs="맑은 고딕" w:hint="eastAsia"/>
         </w:rPr>
-        <w:t>추후에는 사용자의 스마트폰에서 어플을 실행 시, 자동으로 임산부 좌석의 라즈베리 파이, 즉 Beacon을 감지해 해당 Major, Minor의 Unique한 값을 이용해 일정 거리 이내의 좌석을 자동으로 예약할 수 있게끔 할 것입니다.</w:t>
+        <w:t xml:space="preserve">추후에는 사용자의 스마트폰에서 어플을 실행 시, 자동으로 임산부 좌석의 라즈베리 파이, 즉 </w:t>
+      </w:r>
+      <w:proofErr w:type="spellStart"/>
+      <w:r>
+        <w:rPr>
+          <w:rFonts w:ascii="맑은 고딕" w:eastAsia="맑은 고딕" w:hAnsi="맑은 고딕" w:cs="맑은 고딕" w:hint="eastAsia"/>
+        </w:rPr>
+        <w:t>Beacon을</w:t>
+      </w:r>
+      <w:proofErr w:type="spellEnd"/>
+      <w:r>
+        <w:rPr>
+          <w:rFonts w:ascii="맑은 고딕" w:eastAsia="맑은 고딕" w:hAnsi="맑은 고딕" w:cs="맑은 고딕" w:hint="eastAsia"/>
+        </w:rPr>
+        <w:t xml:space="preserve"> 감지해 해당 </w:t>
+      </w:r>
+      <w:proofErr w:type="spellStart"/>
+      <w:r>
+        <w:rPr>
+          <w:rFonts w:ascii="맑은 고딕" w:eastAsia="맑은 고딕" w:hAnsi="맑은 고딕" w:cs="맑은 고딕" w:hint="eastAsia"/>
+        </w:rPr>
+        <w:t>Major</w:t>
+      </w:r>
+      <w:proofErr w:type="spellEnd"/>
+      <w:r>
+        <w:rPr>
+          <w:rFonts w:ascii="맑은 고딕" w:eastAsia="맑은 고딕" w:hAnsi="맑은 고딕" w:cs="맑은 고딕" w:hint="eastAsia"/>
+        </w:rPr>
+        <w:t xml:space="preserve">, Minor의 </w:t>
+      </w:r>
+      <w:proofErr w:type="spellStart"/>
+      <w:r>
+        <w:rPr>
+          <w:rFonts w:ascii="맑은 고딕" w:eastAsia="맑은 고딕" w:hAnsi="맑은 고딕" w:cs="맑은 고딕" w:hint="eastAsia"/>
+        </w:rPr>
+        <w:t>Unique한</w:t>
+      </w:r>
+      <w:proofErr w:type="spellEnd"/>
+      <w:r>
+        <w:rPr>
+          <w:rFonts w:ascii="맑은 고딕" w:eastAsia="맑은 고딕" w:hAnsi="맑은 고딕" w:cs="맑은 고딕" w:hint="eastAsia"/>
+        </w:rPr>
+        <w:t xml:space="preserve"> 값을 이용해 일정 거리 이내의 좌석을 자동으로 예약할 수 있게끔 할 것입니다.</w:t>
       </w:r>
     </w:p>
     <w:p>
@@ -2841,11 +3179,103 @@
           <w:rFonts w:ascii="맑은 고딕" w:eastAsia="맑은 고딕" w:hAnsi="맑은 고딕" w:cs="맑은 고딕"/>
         </w:rPr>
       </w:pPr>
-      <w:r>
-        <w:rPr>
-          <w:rFonts w:ascii="맑은 고딕" w:eastAsia="맑은 고딕" w:hAnsi="맑은 고딕" w:cs="맑은 고딕" w:hint="eastAsia"/>
-        </w:rPr>
-        <w:t>Firestore에 사용자 정보를 저장할 user collection, 산모 인증을 위해 카드번호와 이름을 저장해둘 pregnant_init collection, 예약 및 좌석 정보를 저장할 subway collection을 만들었습니다.</w:t>
+      <w:proofErr w:type="spellStart"/>
+      <w:r>
+        <w:rPr>
+          <w:rFonts w:ascii="맑은 고딕" w:eastAsia="맑은 고딕" w:hAnsi="맑은 고딕" w:cs="맑은 고딕" w:hint="eastAsia"/>
+        </w:rPr>
+        <w:t>Firestore에</w:t>
+      </w:r>
+      <w:proofErr w:type="spellEnd"/>
+      <w:r>
+        <w:rPr>
+          <w:rFonts w:ascii="맑은 고딕" w:eastAsia="맑은 고딕" w:hAnsi="맑은 고딕" w:cs="맑은 고딕" w:hint="eastAsia"/>
+        </w:rPr>
+        <w:t xml:space="preserve"> 사용자 정보를 저장할 </w:t>
+      </w:r>
+      <w:proofErr w:type="spellStart"/>
+      <w:r>
+        <w:rPr>
+          <w:rFonts w:ascii="맑은 고딕" w:eastAsia="맑은 고딕" w:hAnsi="맑은 고딕" w:cs="맑은 고딕" w:hint="eastAsia"/>
+        </w:rPr>
+        <w:t>user</w:t>
+      </w:r>
+      <w:proofErr w:type="spellEnd"/>
+      <w:r>
+        <w:rPr>
+          <w:rFonts w:ascii="맑은 고딕" w:eastAsia="맑은 고딕" w:hAnsi="맑은 고딕" w:cs="맑은 고딕" w:hint="eastAsia"/>
+        </w:rPr>
+        <w:t xml:space="preserve"> </w:t>
+      </w:r>
+      <w:proofErr w:type="spellStart"/>
+      <w:r>
+        <w:rPr>
+          <w:rFonts w:ascii="맑은 고딕" w:eastAsia="맑은 고딕" w:hAnsi="맑은 고딕" w:cs="맑은 고딕" w:hint="eastAsia"/>
+        </w:rPr>
+        <w:t>collection</w:t>
+      </w:r>
+      <w:proofErr w:type="spellEnd"/>
+      <w:r>
+        <w:rPr>
+          <w:rFonts w:ascii="맑은 고딕" w:eastAsia="맑은 고딕" w:hAnsi="맑은 고딕" w:cs="맑은 고딕" w:hint="eastAsia"/>
+        </w:rPr>
+        <w:t xml:space="preserve">, 산모 인증을 위해 카드번호와 이름을 저장해둘 </w:t>
+      </w:r>
+      <w:proofErr w:type="spellStart"/>
+      <w:r>
+        <w:rPr>
+          <w:rFonts w:ascii="맑은 고딕" w:eastAsia="맑은 고딕" w:hAnsi="맑은 고딕" w:cs="맑은 고딕" w:hint="eastAsia"/>
+        </w:rPr>
+        <w:t>pregnant_init</w:t>
+      </w:r>
+      <w:proofErr w:type="spellEnd"/>
+      <w:r>
+        <w:rPr>
+          <w:rFonts w:ascii="맑은 고딕" w:eastAsia="맑은 고딕" w:hAnsi="맑은 고딕" w:cs="맑은 고딕" w:hint="eastAsia"/>
+        </w:rPr>
+        <w:t xml:space="preserve"> </w:t>
+      </w:r>
+      <w:proofErr w:type="spellStart"/>
+      <w:r>
+        <w:rPr>
+          <w:rFonts w:ascii="맑은 고딕" w:eastAsia="맑은 고딕" w:hAnsi="맑은 고딕" w:cs="맑은 고딕" w:hint="eastAsia"/>
+        </w:rPr>
+        <w:t>collection</w:t>
+      </w:r>
+      <w:proofErr w:type="spellEnd"/>
+      <w:r>
+        <w:rPr>
+          <w:rFonts w:ascii="맑은 고딕" w:eastAsia="맑은 고딕" w:hAnsi="맑은 고딕" w:cs="맑은 고딕" w:hint="eastAsia"/>
+        </w:rPr>
+        <w:t xml:space="preserve">, 예약 및 좌석 정보를 저장할 </w:t>
+      </w:r>
+      <w:proofErr w:type="spellStart"/>
+      <w:r>
+        <w:rPr>
+          <w:rFonts w:ascii="맑은 고딕" w:eastAsia="맑은 고딕" w:hAnsi="맑은 고딕" w:cs="맑은 고딕" w:hint="eastAsia"/>
+        </w:rPr>
+        <w:t>subway</w:t>
+      </w:r>
+      <w:proofErr w:type="spellEnd"/>
+      <w:r>
+        <w:rPr>
+          <w:rFonts w:ascii="맑은 고딕" w:eastAsia="맑은 고딕" w:hAnsi="맑은 고딕" w:cs="맑은 고딕" w:hint="eastAsia"/>
+        </w:rPr>
+        <w:t xml:space="preserve"> </w:t>
+      </w:r>
+      <w:proofErr w:type="spellStart"/>
+      <w:r>
+        <w:rPr>
+          <w:rFonts w:ascii="맑은 고딕" w:eastAsia="맑은 고딕" w:hAnsi="맑은 고딕" w:cs="맑은 고딕" w:hint="eastAsia"/>
+        </w:rPr>
+        <w:t>collection을</w:t>
+      </w:r>
+      <w:proofErr w:type="spellEnd"/>
+      <w:r>
+        <w:rPr>
+          <w:rFonts w:ascii="맑은 고딕" w:eastAsia="맑은 고딕" w:hAnsi="맑은 고딕" w:cs="맑은 고딕" w:hint="eastAsia"/>
+        </w:rPr>
+        <w:t xml:space="preserve"> 만들었습니다.</w:t>
       </w:r>
     </w:p>
     <w:p>
@@ -2864,13 +3294,167 @@
         <w:rPr>
           <w:rFonts w:ascii="맑은 고딕" w:eastAsia="맑은 고딕" w:hAnsi="맑은 고딕" w:cs="맑은 고딕" w:hint="eastAsia"/>
         </w:rPr>
-        <w:t xml:space="preserve">이 중 subway collection의 경우 당초 계획은 노선별, 시간표별로 열차마다 DB를 모두 만들 계획이었으나 API로부터 해당 열차를 특정해낼 단서를 찾지 못했으며 하드웨어 개수의 </w:t>
-      </w:r>
-      <w:r>
-        <w:rPr>
-          <w:rFonts w:ascii="맑은 고딕" w:eastAsia="맑은 고딕" w:hAnsi="맑은 고딕" w:cs="맑은 고딕" w:hint="eastAsia"/>
-        </w:rPr>
-        <w:t>한계 때문에 실제 하드웨어와 연동하여 센서값을 저장할 demo document와 이외의 노선의 좌석 정보를 저장할 static document로 분리하여 DB를 설계하였습니다.</w:t>
+        <w:t xml:space="preserve">이 중 </w:t>
+      </w:r>
+      <w:proofErr w:type="spellStart"/>
+      <w:r>
+        <w:rPr>
+          <w:rFonts w:ascii="맑은 고딕" w:eastAsia="맑은 고딕" w:hAnsi="맑은 고딕" w:cs="맑은 고딕" w:hint="eastAsia"/>
+        </w:rPr>
+        <w:t>subway</w:t>
+      </w:r>
+      <w:proofErr w:type="spellEnd"/>
+      <w:r>
+        <w:rPr>
+          <w:rFonts w:ascii="맑은 고딕" w:eastAsia="맑은 고딕" w:hAnsi="맑은 고딕" w:cs="맑은 고딕" w:hint="eastAsia"/>
+        </w:rPr>
+        <w:t xml:space="preserve"> </w:t>
+      </w:r>
+      <w:proofErr w:type="spellStart"/>
+      <w:r>
+        <w:rPr>
+          <w:rFonts w:ascii="맑은 고딕" w:eastAsia="맑은 고딕" w:hAnsi="맑은 고딕" w:cs="맑은 고딕" w:hint="eastAsia"/>
+        </w:rPr>
+        <w:t>collection의</w:t>
+      </w:r>
+      <w:proofErr w:type="spellEnd"/>
+      <w:r>
+        <w:rPr>
+          <w:rFonts w:ascii="맑은 고딕" w:eastAsia="맑은 고딕" w:hAnsi="맑은 고딕" w:cs="맑은 고딕" w:hint="eastAsia"/>
+        </w:rPr>
+        <w:t xml:space="preserve"> 경우 당초 계획은 </w:t>
+      </w:r>
+      <w:proofErr w:type="spellStart"/>
+      <w:r>
+        <w:rPr>
+          <w:rFonts w:ascii="맑은 고딕" w:eastAsia="맑은 고딕" w:hAnsi="맑은 고딕" w:cs="맑은 고딕" w:hint="eastAsia"/>
+        </w:rPr>
+        <w:t>노선별</w:t>
+      </w:r>
+      <w:proofErr w:type="spellEnd"/>
+      <w:r>
+        <w:rPr>
+          <w:rFonts w:ascii="맑은 고딕" w:eastAsia="맑은 고딕" w:hAnsi="맑은 고딕" w:cs="맑은 고딕" w:hint="eastAsia"/>
+        </w:rPr>
+        <w:t xml:space="preserve">, 시간표별로 열차마다 </w:t>
+      </w:r>
+      <w:proofErr w:type="spellStart"/>
+      <w:r>
+        <w:rPr>
+          <w:rFonts w:ascii="맑은 고딕" w:eastAsia="맑은 고딕" w:hAnsi="맑은 고딕" w:cs="맑은 고딕" w:hint="eastAsia"/>
+        </w:rPr>
+        <w:t>DB를</w:t>
+      </w:r>
+      <w:proofErr w:type="spellEnd"/>
+      <w:r>
+        <w:rPr>
+          <w:rFonts w:ascii="맑은 고딕" w:eastAsia="맑은 고딕" w:hAnsi="맑은 고딕" w:cs="맑은 고딕" w:hint="eastAsia"/>
+        </w:rPr>
+        <w:t xml:space="preserve"> 모두 만들 계획이었으나 </w:t>
+      </w:r>
+      <w:proofErr w:type="spellStart"/>
+      <w:r>
+        <w:rPr>
+          <w:rFonts w:ascii="맑은 고딕" w:eastAsia="맑은 고딕" w:hAnsi="맑은 고딕" w:cs="맑은 고딕" w:hint="eastAsia"/>
+        </w:rPr>
+        <w:t>API로부터</w:t>
+      </w:r>
+      <w:proofErr w:type="spellEnd"/>
+      <w:r>
+        <w:rPr>
+          <w:rFonts w:ascii="맑은 고딕" w:eastAsia="맑은 고딕" w:hAnsi="맑은 고딕" w:cs="맑은 고딕" w:hint="eastAsia"/>
+        </w:rPr>
+        <w:t xml:space="preserve"> 해당 열차를 특정해낼 단서를 찾지 못했으며 하드웨어 개수의 </w:t>
+      </w:r>
+      <w:r>
+        <w:rPr>
+          <w:rFonts w:ascii="맑은 고딕" w:eastAsia="맑은 고딕" w:hAnsi="맑은 고딕" w:cs="맑은 고딕" w:hint="eastAsia"/>
+        </w:rPr>
+        <w:t xml:space="preserve">한계 때문에 실제 하드웨어와 연동하여 </w:t>
+      </w:r>
+      <w:proofErr w:type="spellStart"/>
+      <w:r>
+        <w:rPr>
+          <w:rFonts w:ascii="맑은 고딕" w:eastAsia="맑은 고딕" w:hAnsi="맑은 고딕" w:cs="맑은 고딕" w:hint="eastAsia"/>
+        </w:rPr>
+        <w:t>센서값을</w:t>
+      </w:r>
+      <w:proofErr w:type="spellEnd"/>
+      <w:r>
+        <w:rPr>
+          <w:rFonts w:ascii="맑은 고딕" w:eastAsia="맑은 고딕" w:hAnsi="맑은 고딕" w:cs="맑은 고딕" w:hint="eastAsia"/>
+        </w:rPr>
+        <w:t xml:space="preserve"> 저장할 </w:t>
+      </w:r>
+      <w:proofErr w:type="spellStart"/>
+      <w:r>
+        <w:rPr>
+          <w:rFonts w:ascii="맑은 고딕" w:eastAsia="맑은 고딕" w:hAnsi="맑은 고딕" w:cs="맑은 고딕" w:hint="eastAsia"/>
+        </w:rPr>
+        <w:t>demo</w:t>
+      </w:r>
+      <w:proofErr w:type="spellEnd"/>
+      <w:r>
+        <w:rPr>
+          <w:rFonts w:ascii="맑은 고딕" w:eastAsia="맑은 고딕" w:hAnsi="맑은 고딕" w:cs="맑은 고딕" w:hint="eastAsia"/>
+        </w:rPr>
+        <w:t xml:space="preserve"> </w:t>
+      </w:r>
+      <w:proofErr w:type="spellStart"/>
+      <w:r>
+        <w:rPr>
+          <w:rFonts w:ascii="맑은 고딕" w:eastAsia="맑은 고딕" w:hAnsi="맑은 고딕" w:cs="맑은 고딕" w:hint="eastAsia"/>
+        </w:rPr>
+        <w:t>document와</w:t>
+      </w:r>
+      <w:proofErr w:type="spellEnd"/>
+      <w:r>
+        <w:rPr>
+          <w:rFonts w:ascii="맑은 고딕" w:eastAsia="맑은 고딕" w:hAnsi="맑은 고딕" w:cs="맑은 고딕" w:hint="eastAsia"/>
+        </w:rPr>
+        <w:t xml:space="preserve"> 이외의 노선의 좌석 정보를 저장할 </w:t>
+      </w:r>
+      <w:proofErr w:type="spellStart"/>
+      <w:r>
+        <w:rPr>
+          <w:rFonts w:ascii="맑은 고딕" w:eastAsia="맑은 고딕" w:hAnsi="맑은 고딕" w:cs="맑은 고딕" w:hint="eastAsia"/>
+        </w:rPr>
+        <w:t>static</w:t>
+      </w:r>
+      <w:proofErr w:type="spellEnd"/>
+      <w:r>
+        <w:rPr>
+          <w:rFonts w:ascii="맑은 고딕" w:eastAsia="맑은 고딕" w:hAnsi="맑은 고딕" w:cs="맑은 고딕" w:hint="eastAsia"/>
+        </w:rPr>
+        <w:t xml:space="preserve"> </w:t>
+      </w:r>
+      <w:proofErr w:type="spellStart"/>
+      <w:r>
+        <w:rPr>
+          <w:rFonts w:ascii="맑은 고딕" w:eastAsia="맑은 고딕" w:hAnsi="맑은 고딕" w:cs="맑은 고딕" w:hint="eastAsia"/>
+        </w:rPr>
+        <w:t>document로</w:t>
+      </w:r>
+      <w:proofErr w:type="spellEnd"/>
+      <w:r>
+        <w:rPr>
+          <w:rFonts w:ascii="맑은 고딕" w:eastAsia="맑은 고딕" w:hAnsi="맑은 고딕" w:cs="맑은 고딕" w:hint="eastAsia"/>
+        </w:rPr>
+        <w:t xml:space="preserve"> 분리하여 </w:t>
+      </w:r>
+      <w:proofErr w:type="spellStart"/>
+      <w:r>
+        <w:rPr>
+          <w:rFonts w:ascii="맑은 고딕" w:eastAsia="맑은 고딕" w:hAnsi="맑은 고딕" w:cs="맑은 고딕" w:hint="eastAsia"/>
+        </w:rPr>
+        <w:t>DB를</w:t>
+      </w:r>
+      <w:proofErr w:type="spellEnd"/>
+      <w:r>
+        <w:rPr>
+          <w:rFonts w:ascii="맑은 고딕" w:eastAsia="맑은 고딕" w:hAnsi="맑은 고딕" w:cs="맑은 고딕" w:hint="eastAsia"/>
+        </w:rPr>
+        <w:t xml:space="preserve"> 설계하였습니다.</w:t>
       </w:r>
     </w:p>
     <w:p>
@@ -2969,7 +3553,133 @@
         <w:rPr>
           <w:rFonts w:ascii="맑은 고딕" w:eastAsia="맑은 고딕" w:hAnsi="맑은 고딕" w:cs="맑은 고딕" w:hint="eastAsia"/>
         </w:rPr>
-        <w:t>최상위 subway collection 아래에 demo용 db인 document와 고정값 db인 static document이 있습니다.</w:t>
+        <w:t xml:space="preserve">최상위 </w:t>
+      </w:r>
+      <w:proofErr w:type="spellStart"/>
+      <w:r>
+        <w:rPr>
+          <w:rFonts w:ascii="맑은 고딕" w:eastAsia="맑은 고딕" w:hAnsi="맑은 고딕" w:cs="맑은 고딕" w:hint="eastAsia"/>
+        </w:rPr>
+        <w:t>subway</w:t>
+      </w:r>
+      <w:proofErr w:type="spellEnd"/>
+      <w:r>
+        <w:rPr>
+          <w:rFonts w:ascii="맑은 고딕" w:eastAsia="맑은 고딕" w:hAnsi="맑은 고딕" w:cs="맑은 고딕" w:hint="eastAsia"/>
+        </w:rPr>
+        <w:t xml:space="preserve"> </w:t>
+      </w:r>
+      <w:proofErr w:type="spellStart"/>
+      <w:r>
+        <w:rPr>
+          <w:rFonts w:ascii="맑은 고딕" w:eastAsia="맑은 고딕" w:hAnsi="맑은 고딕" w:cs="맑은 고딕" w:hint="eastAsia"/>
+        </w:rPr>
+        <w:t>collection</w:t>
+      </w:r>
+      <w:proofErr w:type="spellEnd"/>
+      <w:r>
+        <w:rPr>
+          <w:rFonts w:ascii="맑은 고딕" w:eastAsia="맑은 고딕" w:hAnsi="맑은 고딕" w:cs="맑은 고딕" w:hint="eastAsia"/>
+        </w:rPr>
+        <w:t xml:space="preserve"> 아래에 </w:t>
+      </w:r>
+      <w:proofErr w:type="spellStart"/>
+      <w:r>
+        <w:rPr>
+          <w:rFonts w:ascii="맑은 고딕" w:eastAsia="맑은 고딕" w:hAnsi="맑은 고딕" w:cs="맑은 고딕" w:hint="eastAsia"/>
+        </w:rPr>
+        <w:t>demo용</w:t>
+      </w:r>
+      <w:proofErr w:type="spellEnd"/>
+      <w:r>
+        <w:rPr>
+          <w:rFonts w:ascii="맑은 고딕" w:eastAsia="맑은 고딕" w:hAnsi="맑은 고딕" w:cs="맑은 고딕" w:hint="eastAsia"/>
+        </w:rPr>
+        <w:t xml:space="preserve"> </w:t>
+      </w:r>
+      <w:proofErr w:type="spellStart"/>
+      <w:r>
+        <w:rPr>
+          <w:rFonts w:ascii="맑은 고딕" w:eastAsia="맑은 고딕" w:hAnsi="맑은 고딕" w:cs="맑은 고딕" w:hint="eastAsia"/>
+        </w:rPr>
+        <w:t>db인</w:t>
+      </w:r>
+      <w:proofErr w:type="spellEnd"/>
+      <w:r>
+        <w:rPr>
+          <w:rFonts w:ascii="맑은 고딕" w:eastAsia="맑은 고딕" w:hAnsi="맑은 고딕" w:cs="맑은 고딕" w:hint="eastAsia"/>
+        </w:rPr>
+        <w:t xml:space="preserve"> </w:t>
+      </w:r>
+      <w:proofErr w:type="spellStart"/>
+      <w:r>
+        <w:rPr>
+          <w:rFonts w:ascii="맑은 고딕" w:eastAsia="맑은 고딕" w:hAnsi="맑은 고딕" w:cs="맑은 고딕" w:hint="eastAsia"/>
+        </w:rPr>
+        <w:t>document와</w:t>
+      </w:r>
+      <w:proofErr w:type="spellEnd"/>
+      <w:r>
+        <w:rPr>
+          <w:rFonts w:ascii="맑은 고딕" w:eastAsia="맑은 고딕" w:hAnsi="맑은 고딕" w:cs="맑은 고딕" w:hint="eastAsia"/>
+        </w:rPr>
+        <w:t xml:space="preserve"> </w:t>
+      </w:r>
+      <w:proofErr w:type="spellStart"/>
+      <w:r>
+        <w:rPr>
+          <w:rFonts w:ascii="맑은 고딕" w:eastAsia="맑은 고딕" w:hAnsi="맑은 고딕" w:cs="맑은 고딕" w:hint="eastAsia"/>
+        </w:rPr>
+        <w:t>고정값</w:t>
+      </w:r>
+      <w:proofErr w:type="spellEnd"/>
+      <w:r>
+        <w:rPr>
+          <w:rFonts w:ascii="맑은 고딕" w:eastAsia="맑은 고딕" w:hAnsi="맑은 고딕" w:cs="맑은 고딕" w:hint="eastAsia"/>
+        </w:rPr>
+        <w:t xml:space="preserve"> </w:t>
+      </w:r>
+      <w:proofErr w:type="spellStart"/>
+      <w:r>
+        <w:rPr>
+          <w:rFonts w:ascii="맑은 고딕" w:eastAsia="맑은 고딕" w:hAnsi="맑은 고딕" w:cs="맑은 고딕" w:hint="eastAsia"/>
+        </w:rPr>
+        <w:t>db인</w:t>
+      </w:r>
+      <w:proofErr w:type="spellEnd"/>
+      <w:r>
+        <w:rPr>
+          <w:rFonts w:ascii="맑은 고딕" w:eastAsia="맑은 고딕" w:hAnsi="맑은 고딕" w:cs="맑은 고딕" w:hint="eastAsia"/>
+        </w:rPr>
+        <w:t xml:space="preserve"> </w:t>
+      </w:r>
+      <w:proofErr w:type="spellStart"/>
+      <w:r>
+        <w:rPr>
+          <w:rFonts w:ascii="맑은 고딕" w:eastAsia="맑은 고딕" w:hAnsi="맑은 고딕" w:cs="맑은 고딕" w:hint="eastAsia"/>
+        </w:rPr>
+        <w:t>static</w:t>
+      </w:r>
+      <w:proofErr w:type="spellEnd"/>
+      <w:r>
+        <w:rPr>
+          <w:rFonts w:ascii="맑은 고딕" w:eastAsia="맑은 고딕" w:hAnsi="맑은 고딕" w:cs="맑은 고딕" w:hint="eastAsia"/>
+        </w:rPr>
+        <w:t xml:space="preserve"> </w:t>
+      </w:r>
+      <w:proofErr w:type="spellStart"/>
+      <w:r>
+        <w:rPr>
+          <w:rFonts w:ascii="맑은 고딕" w:eastAsia="맑은 고딕" w:hAnsi="맑은 고딕" w:cs="맑은 고딕" w:hint="eastAsia"/>
+        </w:rPr>
+        <w:t>document이</w:t>
+      </w:r>
+      <w:proofErr w:type="spellEnd"/>
+      <w:r>
+        <w:rPr>
+          <w:rFonts w:ascii="맑은 고딕" w:eastAsia="맑은 고딕" w:hAnsi="맑은 고딕" w:cs="맑은 고딕" w:hint="eastAsia"/>
+        </w:rPr>
+        <w:t xml:space="preserve"> 있습니다.</w:t>
       </w:r>
     </w:p>
     <w:p>
@@ -2980,11 +3690,89 @@
           <w:rFonts w:ascii="맑은 고딕" w:eastAsia="맑은 고딕" w:hAnsi="맑은 고딕" w:cs="맑은 고딕"/>
         </w:rPr>
       </w:pPr>
-      <w:r>
-        <w:rPr>
-          <w:rFonts w:ascii="맑은 고딕" w:eastAsia="맑은 고딕" w:hAnsi="맑은 고딕" w:cs="맑은 고딕" w:hint="eastAsia"/>
-        </w:rPr>
-        <w:t>demo document는 직접 하드웨어와 연동하며 특정 노선에 대해서만 이용합니다. 환승하는 경우를 위해 first, second로 나누었으며 해당 컬렉션 안에는 각 칸의 document와 field가 저장됩니다.</w:t>
+      <w:proofErr w:type="spellStart"/>
+      <w:r>
+        <w:rPr>
+          <w:rFonts w:ascii="맑은 고딕" w:eastAsia="맑은 고딕" w:hAnsi="맑은 고딕" w:cs="맑은 고딕" w:hint="eastAsia"/>
+        </w:rPr>
+        <w:t>demo</w:t>
+      </w:r>
+      <w:proofErr w:type="spellEnd"/>
+      <w:r>
+        <w:rPr>
+          <w:rFonts w:ascii="맑은 고딕" w:eastAsia="맑은 고딕" w:hAnsi="맑은 고딕" w:cs="맑은 고딕" w:hint="eastAsia"/>
+        </w:rPr>
+        <w:t xml:space="preserve"> </w:t>
+      </w:r>
+      <w:proofErr w:type="spellStart"/>
+      <w:r>
+        <w:rPr>
+          <w:rFonts w:ascii="맑은 고딕" w:eastAsia="맑은 고딕" w:hAnsi="맑은 고딕" w:cs="맑은 고딕" w:hint="eastAsia"/>
+        </w:rPr>
+        <w:t>document는</w:t>
+      </w:r>
+      <w:proofErr w:type="spellEnd"/>
+      <w:r>
+        <w:rPr>
+          <w:rFonts w:ascii="맑은 고딕" w:eastAsia="맑은 고딕" w:hAnsi="맑은 고딕" w:cs="맑은 고딕" w:hint="eastAsia"/>
+        </w:rPr>
+        <w:t xml:space="preserve"> 직접 하드웨어와 연동하며 특정 노선에 대해서만 이용합니다. 환승하는 경우를 위해 </w:t>
+      </w:r>
+      <w:proofErr w:type="spellStart"/>
+      <w:r>
+        <w:rPr>
+          <w:rFonts w:ascii="맑은 고딕" w:eastAsia="맑은 고딕" w:hAnsi="맑은 고딕" w:cs="맑은 고딕" w:hint="eastAsia"/>
+        </w:rPr>
+        <w:t>first</w:t>
+      </w:r>
+      <w:proofErr w:type="spellEnd"/>
+      <w:r>
+        <w:rPr>
+          <w:rFonts w:ascii="맑은 고딕" w:eastAsia="맑은 고딕" w:hAnsi="맑은 고딕" w:cs="맑은 고딕" w:hint="eastAsia"/>
+        </w:rPr>
+        <w:t xml:space="preserve">, </w:t>
+      </w:r>
+      <w:proofErr w:type="spellStart"/>
+      <w:r>
+        <w:rPr>
+          <w:rFonts w:ascii="맑은 고딕" w:eastAsia="맑은 고딕" w:hAnsi="맑은 고딕" w:cs="맑은 고딕" w:hint="eastAsia"/>
+        </w:rPr>
+        <w:t>second로</w:t>
+      </w:r>
+      <w:proofErr w:type="spellEnd"/>
+      <w:r>
+        <w:rPr>
+          <w:rFonts w:ascii="맑은 고딕" w:eastAsia="맑은 고딕" w:hAnsi="맑은 고딕" w:cs="맑은 고딕" w:hint="eastAsia"/>
+        </w:rPr>
+        <w:t xml:space="preserve"> 나누었으며 해당 컬렉션 안에는 각 칸의 </w:t>
+      </w:r>
+      <w:proofErr w:type="spellStart"/>
+      <w:r>
+        <w:rPr>
+          <w:rFonts w:ascii="맑은 고딕" w:eastAsia="맑은 고딕" w:hAnsi="맑은 고딕" w:cs="맑은 고딕" w:hint="eastAsia"/>
+        </w:rPr>
+        <w:t>document와</w:t>
+      </w:r>
+      <w:proofErr w:type="spellEnd"/>
+      <w:r>
+        <w:rPr>
+          <w:rFonts w:ascii="맑은 고딕" w:eastAsia="맑은 고딕" w:hAnsi="맑은 고딕" w:cs="맑은 고딕" w:hint="eastAsia"/>
+        </w:rPr>
+        <w:t xml:space="preserve"> </w:t>
+      </w:r>
+      <w:proofErr w:type="spellStart"/>
+      <w:r>
+        <w:rPr>
+          <w:rFonts w:ascii="맑은 고딕" w:eastAsia="맑은 고딕" w:hAnsi="맑은 고딕" w:cs="맑은 고딕" w:hint="eastAsia"/>
+        </w:rPr>
+        <w:t>field가</w:t>
+      </w:r>
+      <w:proofErr w:type="spellEnd"/>
+      <w:r>
+        <w:rPr>
+          <w:rFonts w:ascii="맑은 고딕" w:eastAsia="맑은 고딕" w:hAnsi="맑은 고딕" w:cs="맑은 고딕" w:hint="eastAsia"/>
+        </w:rPr>
+        <w:t xml:space="preserve"> 저장됩니다.</w:t>
       </w:r>
     </w:p>
     <w:p>
@@ -2995,11 +3783,75 @@
           <w:rFonts w:ascii="맑은 고딕" w:eastAsia="맑은 고딕" w:hAnsi="맑은 고딕" w:cs="맑은 고딕"/>
         </w:rPr>
       </w:pPr>
-      <w:r>
-        <w:rPr>
-          <w:rFonts w:ascii="맑은 고딕" w:eastAsia="맑은 고딕" w:hAnsi="맑은 고딕" w:cs="맑은 고딕" w:hint="eastAsia"/>
-        </w:rPr>
-        <w:t>isSit은 로드셀 센서의 값을 통해 착석 여부를 판별하는 boolean type field입니다.</w:t>
+      <w:proofErr w:type="spellStart"/>
+      <w:r>
+        <w:rPr>
+          <w:rFonts w:ascii="맑은 고딕" w:eastAsia="맑은 고딕" w:hAnsi="맑은 고딕" w:cs="맑은 고딕" w:hint="eastAsia"/>
+        </w:rPr>
+        <w:t>isSit은</w:t>
+      </w:r>
+      <w:proofErr w:type="spellEnd"/>
+      <w:r>
+        <w:rPr>
+          <w:rFonts w:ascii="맑은 고딕" w:eastAsia="맑은 고딕" w:hAnsi="맑은 고딕" w:cs="맑은 고딕" w:hint="eastAsia"/>
+        </w:rPr>
+        <w:t xml:space="preserve"> </w:t>
+      </w:r>
+      <w:proofErr w:type="spellStart"/>
+      <w:r>
+        <w:rPr>
+          <w:rFonts w:ascii="맑은 고딕" w:eastAsia="맑은 고딕" w:hAnsi="맑은 고딕" w:cs="맑은 고딕" w:hint="eastAsia"/>
+        </w:rPr>
+        <w:t>로드셀</w:t>
+      </w:r>
+      <w:proofErr w:type="spellEnd"/>
+      <w:r>
+        <w:rPr>
+          <w:rFonts w:ascii="맑은 고딕" w:eastAsia="맑은 고딕" w:hAnsi="맑은 고딕" w:cs="맑은 고딕" w:hint="eastAsia"/>
+        </w:rPr>
+        <w:t xml:space="preserve"> 센서의 값을 통해 착석 여부를 판별하는 </w:t>
+      </w:r>
+      <w:proofErr w:type="spellStart"/>
+      <w:r>
+        <w:rPr>
+          <w:rFonts w:ascii="맑은 고딕" w:eastAsia="맑은 고딕" w:hAnsi="맑은 고딕" w:cs="맑은 고딕" w:hint="eastAsia"/>
+        </w:rPr>
+        <w:t>boolean</w:t>
+      </w:r>
+      <w:proofErr w:type="spellEnd"/>
+      <w:r>
+        <w:rPr>
+          <w:rFonts w:ascii="맑은 고딕" w:eastAsia="맑은 고딕" w:hAnsi="맑은 고딕" w:cs="맑은 고딕" w:hint="eastAsia"/>
+        </w:rPr>
+        <w:t xml:space="preserve"> </w:t>
+      </w:r>
+      <w:proofErr w:type="spellStart"/>
+      <w:r>
+        <w:rPr>
+          <w:rFonts w:ascii="맑은 고딕" w:eastAsia="맑은 고딕" w:hAnsi="맑은 고딕" w:cs="맑은 고딕" w:hint="eastAsia"/>
+        </w:rPr>
+        <w:t>type</w:t>
+      </w:r>
+      <w:proofErr w:type="spellEnd"/>
+      <w:r>
+        <w:rPr>
+          <w:rFonts w:ascii="맑은 고딕" w:eastAsia="맑은 고딕" w:hAnsi="맑은 고딕" w:cs="맑은 고딕" w:hint="eastAsia"/>
+        </w:rPr>
+        <w:t xml:space="preserve"> </w:t>
+      </w:r>
+      <w:proofErr w:type="spellStart"/>
+      <w:r>
+        <w:rPr>
+          <w:rFonts w:ascii="맑은 고딕" w:eastAsia="맑은 고딕" w:hAnsi="맑은 고딕" w:cs="맑은 고딕" w:hint="eastAsia"/>
+        </w:rPr>
+        <w:t>field입니다</w:t>
+      </w:r>
+      <w:proofErr w:type="spellEnd"/>
+      <w:r>
+        <w:rPr>
+          <w:rFonts w:ascii="맑은 고딕" w:eastAsia="맑은 고딕" w:hAnsi="맑은 고딕" w:cs="맑은 고딕" w:hint="eastAsia"/>
+        </w:rPr>
+        <w:t>.</w:t>
       </w:r>
     </w:p>
     <w:p>
@@ -3010,11 +3862,75 @@
           <w:rFonts w:ascii="맑은 고딕" w:eastAsia="맑은 고딕" w:hAnsi="맑은 고딕" w:cs="맑은 고딕"/>
         </w:rPr>
       </w:pPr>
-      <w:r>
-        <w:rPr>
-          <w:rFonts w:ascii="맑은 고딕" w:eastAsia="맑은 고딕" w:hAnsi="맑은 고딕" w:cs="맑은 고딕" w:hint="eastAsia"/>
-        </w:rPr>
-        <w:t>isPregnant는 BLE를 통해 저장되는 산모 여부를 판별하는 boolean type field입니다.</w:t>
+      <w:proofErr w:type="spellStart"/>
+      <w:r>
+        <w:rPr>
+          <w:rFonts w:ascii="맑은 고딕" w:eastAsia="맑은 고딕" w:hAnsi="맑은 고딕" w:cs="맑은 고딕" w:hint="eastAsia"/>
+        </w:rPr>
+        <w:t>isPregnant는</w:t>
+      </w:r>
+      <w:proofErr w:type="spellEnd"/>
+      <w:r>
+        <w:rPr>
+          <w:rFonts w:ascii="맑은 고딕" w:eastAsia="맑은 고딕" w:hAnsi="맑은 고딕" w:cs="맑은 고딕" w:hint="eastAsia"/>
+        </w:rPr>
+        <w:t xml:space="preserve"> </w:t>
+      </w:r>
+      <w:proofErr w:type="spellStart"/>
+      <w:r>
+        <w:rPr>
+          <w:rFonts w:ascii="맑은 고딕" w:eastAsia="맑은 고딕" w:hAnsi="맑은 고딕" w:cs="맑은 고딕" w:hint="eastAsia"/>
+        </w:rPr>
+        <w:t>BLE를</w:t>
+      </w:r>
+      <w:proofErr w:type="spellEnd"/>
+      <w:r>
+        <w:rPr>
+          <w:rFonts w:ascii="맑은 고딕" w:eastAsia="맑은 고딕" w:hAnsi="맑은 고딕" w:cs="맑은 고딕" w:hint="eastAsia"/>
+        </w:rPr>
+        <w:t xml:space="preserve"> 통해 저장되는 산모 여부를 판별하는 </w:t>
+      </w:r>
+      <w:proofErr w:type="spellStart"/>
+      <w:r>
+        <w:rPr>
+          <w:rFonts w:ascii="맑은 고딕" w:eastAsia="맑은 고딕" w:hAnsi="맑은 고딕" w:cs="맑은 고딕" w:hint="eastAsia"/>
+        </w:rPr>
+        <w:t>boolean</w:t>
+      </w:r>
+      <w:proofErr w:type="spellEnd"/>
+      <w:r>
+        <w:rPr>
+          <w:rFonts w:ascii="맑은 고딕" w:eastAsia="맑은 고딕" w:hAnsi="맑은 고딕" w:cs="맑은 고딕" w:hint="eastAsia"/>
+        </w:rPr>
+        <w:t xml:space="preserve"> </w:t>
+      </w:r>
+      <w:proofErr w:type="spellStart"/>
+      <w:r>
+        <w:rPr>
+          <w:rFonts w:ascii="맑은 고딕" w:eastAsia="맑은 고딕" w:hAnsi="맑은 고딕" w:cs="맑은 고딕" w:hint="eastAsia"/>
+        </w:rPr>
+        <w:t>type</w:t>
+      </w:r>
+      <w:proofErr w:type="spellEnd"/>
+      <w:r>
+        <w:rPr>
+          <w:rFonts w:ascii="맑은 고딕" w:eastAsia="맑은 고딕" w:hAnsi="맑은 고딕" w:cs="맑은 고딕" w:hint="eastAsia"/>
+        </w:rPr>
+        <w:t xml:space="preserve"> </w:t>
+      </w:r>
+      <w:proofErr w:type="spellStart"/>
+      <w:r>
+        <w:rPr>
+          <w:rFonts w:ascii="맑은 고딕" w:eastAsia="맑은 고딕" w:hAnsi="맑은 고딕" w:cs="맑은 고딕" w:hint="eastAsia"/>
+        </w:rPr>
+        <w:t>field입니다</w:t>
+      </w:r>
+      <w:proofErr w:type="spellEnd"/>
+      <w:r>
+        <w:rPr>
+          <w:rFonts w:ascii="맑은 고딕" w:eastAsia="맑은 고딕" w:hAnsi="맑은 고딕" w:cs="맑은 고딕" w:hint="eastAsia"/>
+        </w:rPr>
+        <w:t>.</w:t>
       </w:r>
     </w:p>
     <w:p>
@@ -3025,11 +3941,61 @@
           <w:rFonts w:ascii="맑은 고딕" w:eastAsia="맑은 고딕" w:hAnsi="맑은 고딕" w:cs="맑은 고딕"/>
         </w:rPr>
       </w:pPr>
-      <w:r>
-        <w:rPr>
-          <w:rFonts w:ascii="맑은 고딕" w:eastAsia="맑은 고딕" w:hAnsi="맑은 고딕" w:cs="맑은 고딕" w:hint="eastAsia"/>
-        </w:rPr>
-        <w:t>isReservation은 어플을 통해 예약 여부를 판별하는 boolean type field입니다.</w:t>
+      <w:proofErr w:type="spellStart"/>
+      <w:r>
+        <w:rPr>
+          <w:rFonts w:ascii="맑은 고딕" w:eastAsia="맑은 고딕" w:hAnsi="맑은 고딕" w:cs="맑은 고딕" w:hint="eastAsia"/>
+        </w:rPr>
+        <w:t>isReservation은</w:t>
+      </w:r>
+      <w:proofErr w:type="spellEnd"/>
+      <w:r>
+        <w:rPr>
+          <w:rFonts w:ascii="맑은 고딕" w:eastAsia="맑은 고딕" w:hAnsi="맑은 고딕" w:cs="맑은 고딕" w:hint="eastAsia"/>
+        </w:rPr>
+        <w:t xml:space="preserve"> 어플을 통해 예약 여부를 판별하는 </w:t>
+      </w:r>
+      <w:proofErr w:type="spellStart"/>
+      <w:r>
+        <w:rPr>
+          <w:rFonts w:ascii="맑은 고딕" w:eastAsia="맑은 고딕" w:hAnsi="맑은 고딕" w:cs="맑은 고딕" w:hint="eastAsia"/>
+        </w:rPr>
+        <w:t>boolean</w:t>
+      </w:r>
+      <w:proofErr w:type="spellEnd"/>
+      <w:r>
+        <w:rPr>
+          <w:rFonts w:ascii="맑은 고딕" w:eastAsia="맑은 고딕" w:hAnsi="맑은 고딕" w:cs="맑은 고딕" w:hint="eastAsia"/>
+        </w:rPr>
+        <w:t xml:space="preserve"> </w:t>
+      </w:r>
+      <w:proofErr w:type="spellStart"/>
+      <w:r>
+        <w:rPr>
+          <w:rFonts w:ascii="맑은 고딕" w:eastAsia="맑은 고딕" w:hAnsi="맑은 고딕" w:cs="맑은 고딕" w:hint="eastAsia"/>
+        </w:rPr>
+        <w:t>type</w:t>
+      </w:r>
+      <w:proofErr w:type="spellEnd"/>
+      <w:r>
+        <w:rPr>
+          <w:rFonts w:ascii="맑은 고딕" w:eastAsia="맑은 고딕" w:hAnsi="맑은 고딕" w:cs="맑은 고딕" w:hint="eastAsia"/>
+        </w:rPr>
+        <w:t xml:space="preserve"> </w:t>
+      </w:r>
+      <w:proofErr w:type="spellStart"/>
+      <w:r>
+        <w:rPr>
+          <w:rFonts w:ascii="맑은 고딕" w:eastAsia="맑은 고딕" w:hAnsi="맑은 고딕" w:cs="맑은 고딕" w:hint="eastAsia"/>
+        </w:rPr>
+        <w:t>field입니다</w:t>
+      </w:r>
+      <w:proofErr w:type="spellEnd"/>
+      <w:r>
+        <w:rPr>
+          <w:rFonts w:ascii="맑은 고딕" w:eastAsia="맑은 고딕" w:hAnsi="맑은 고딕" w:cs="맑은 고딕" w:hint="eastAsia"/>
+        </w:rPr>
+        <w:t>.</w:t>
       </w:r>
     </w:p>
     <w:p>
@@ -3040,11 +4006,33 @@
           <w:rFonts w:ascii="맑은 고딕" w:eastAsia="맑은 고딕" w:hAnsi="맑은 고딕" w:cs="맑은 고딕"/>
         </w:rPr>
       </w:pPr>
-      <w:r>
-        <w:rPr>
-          <w:rFonts w:ascii="맑은 고딕" w:eastAsia="맑은 고딕" w:hAnsi="맑은 고딕" w:cs="맑은 고딕" w:hint="eastAsia"/>
-        </w:rPr>
-        <w:t>static document 하위 DB 또한 같습니다.</w:t>
+      <w:proofErr w:type="spellStart"/>
+      <w:r>
+        <w:rPr>
+          <w:rFonts w:ascii="맑은 고딕" w:eastAsia="맑은 고딕" w:hAnsi="맑은 고딕" w:cs="맑은 고딕" w:hint="eastAsia"/>
+        </w:rPr>
+        <w:t>static</w:t>
+      </w:r>
+      <w:proofErr w:type="spellEnd"/>
+      <w:r>
+        <w:rPr>
+          <w:rFonts w:ascii="맑은 고딕" w:eastAsia="맑은 고딕" w:hAnsi="맑은 고딕" w:cs="맑은 고딕" w:hint="eastAsia"/>
+        </w:rPr>
+        <w:t xml:space="preserve"> </w:t>
+      </w:r>
+      <w:proofErr w:type="spellStart"/>
+      <w:r>
+        <w:rPr>
+          <w:rFonts w:ascii="맑은 고딕" w:eastAsia="맑은 고딕" w:hAnsi="맑은 고딕" w:cs="맑은 고딕" w:hint="eastAsia"/>
+        </w:rPr>
+        <w:t>document</w:t>
+      </w:r>
+      <w:proofErr w:type="spellEnd"/>
+      <w:r>
+        <w:rPr>
+          <w:rFonts w:ascii="맑은 고딕" w:eastAsia="맑은 고딕" w:hAnsi="맑은 고딕" w:cs="맑은 고딕" w:hint="eastAsia"/>
+        </w:rPr>
+        <w:t xml:space="preserve"> 하위 DB 또한 같습니다.</w:t>
       </w:r>
     </w:p>
     <w:p>
@@ -3059,17 +4047,67 @@
           <w:rFonts w:ascii="맑은 고딕" w:eastAsia="맑은 고딕" w:hAnsi="맑은 고딕" w:cs="맑은 고딕"/>
         </w:rPr>
       </w:pPr>
-      <w:r>
-        <w:rPr>
-          <w:rFonts w:ascii="맑은 고딕" w:eastAsia="맑은 고딕" w:hAnsi="맑은 고딕" w:cs="맑은 고딕" w:hint="eastAsia"/>
-        </w:rPr>
-        <w:t>라즈베리파이의 센서값을 MQTT 브로커를 통해 Firestore에 저장하기 위하여 express 서버를 구축하였습니다.</w:t>
-      </w:r>
-    </w:p>
-    <w:p>
-      <w:pPr>
-        <w:rPr>
-          <w:rFonts w:ascii="맑은 고딕" w:eastAsia="맑은 고딕" w:hAnsi="맑은 고딕" w:cs="맑은 고딕"/>
+      <w:proofErr w:type="spellStart"/>
+      <w:r>
+        <w:rPr>
+          <w:rFonts w:ascii="맑은 고딕" w:eastAsia="맑은 고딕" w:hAnsi="맑은 고딕" w:cs="맑은 고딕" w:hint="eastAsia"/>
+        </w:rPr>
+        <w:t>라즈베리파이의</w:t>
+      </w:r>
+      <w:proofErr w:type="spellEnd"/>
+      <w:r>
+        <w:rPr>
+          <w:rFonts w:ascii="맑은 고딕" w:eastAsia="맑은 고딕" w:hAnsi="맑은 고딕" w:cs="맑은 고딕" w:hint="eastAsia"/>
+        </w:rPr>
+        <w:t xml:space="preserve"> </w:t>
+      </w:r>
+      <w:proofErr w:type="spellStart"/>
+      <w:r>
+        <w:rPr>
+          <w:rFonts w:ascii="맑은 고딕" w:eastAsia="맑은 고딕" w:hAnsi="맑은 고딕" w:cs="맑은 고딕" w:hint="eastAsia"/>
+        </w:rPr>
+        <w:t>센서값을</w:t>
+      </w:r>
+      <w:proofErr w:type="spellEnd"/>
+      <w:r>
+        <w:rPr>
+          <w:rFonts w:ascii="맑은 고딕" w:eastAsia="맑은 고딕" w:hAnsi="맑은 고딕" w:cs="맑은 고딕" w:hint="eastAsia"/>
+        </w:rPr>
+        <w:t xml:space="preserve"> MQTT 브로커를 통해 </w:t>
+      </w:r>
+      <w:proofErr w:type="spellStart"/>
+      <w:r>
+        <w:rPr>
+          <w:rFonts w:ascii="맑은 고딕" w:eastAsia="맑은 고딕" w:hAnsi="맑은 고딕" w:cs="맑은 고딕" w:hint="eastAsia"/>
+        </w:rPr>
+        <w:t>Firestore에</w:t>
+      </w:r>
+      <w:proofErr w:type="spellEnd"/>
+      <w:r>
+        <w:rPr>
+          <w:rFonts w:ascii="맑은 고딕" w:eastAsia="맑은 고딕" w:hAnsi="맑은 고딕" w:cs="맑은 고딕" w:hint="eastAsia"/>
+        </w:rPr>
+        <w:t xml:space="preserve"> 저장하기 위하여 </w:t>
+      </w:r>
+      <w:proofErr w:type="spellStart"/>
+      <w:r>
+        <w:rPr>
+          <w:rFonts w:ascii="맑은 고딕" w:eastAsia="맑은 고딕" w:hAnsi="맑은 고딕" w:cs="맑은 고딕" w:hint="eastAsia"/>
+        </w:rPr>
+        <w:t>express</w:t>
+      </w:r>
+      <w:proofErr w:type="spellEnd"/>
+      <w:r>
+        <w:rPr>
+          <w:rFonts w:ascii="맑은 고딕" w:eastAsia="맑은 고딕" w:hAnsi="맑은 고딕" w:cs="맑은 고딕" w:hint="eastAsia"/>
+        </w:rPr>
+        <w:t xml:space="preserve"> 서버를 구축하였습니다.</w:t>
+      </w:r>
+    </w:p>
+    <w:p>
+      <w:pPr>
+        <w:rPr>
+          <w:rFonts w:ascii="맑은 고딕" w:eastAsia="맑은 고딕" w:hAnsi="맑은 고딕" w:cs="맑은 고딕" w:hint="eastAsia"/>
         </w:rPr>
       </w:pPr>
       <w:r>
@@ -3078,13 +4116,8 @@
         </w:rPr>
         <w:br w:type="page"/>
       </w:r>
-    </w:p>
-    <w:p>
-      <w:pPr>
-        <w:rPr>
-          <w:rFonts w:ascii="맑은 고딕" w:eastAsia="맑은 고딕" w:hAnsi="맑은 고딕" w:cs="맑은 고딕" w:hint="eastAsia"/>
-        </w:rPr>
-      </w:pPr>
+      <w:bookmarkStart w:id="0" w:name="_GoBack"/>
+      <w:bookmarkEnd w:id="0"/>
     </w:p>
     <w:p>
       <w:pPr>
@@ -3100,6 +4133,7 @@
           <w:sz w:val="28"/>
           <w:szCs w:val="28"/>
         </w:rPr>
+        <w:lastRenderedPageBreak/>
         <w:t>4</w:t>
       </w:r>
       <w:r>
@@ -3147,12 +4181,14 @@
         </w:rPr>
         <w:t xml:space="preserve"> </w:t>
       </w:r>
+      <w:proofErr w:type="spellStart"/>
       <w:r>
         <w:rPr>
           <w:rFonts w:ascii="맑은 고딕" w:eastAsia="맑은 고딕" w:hAnsi="맑은 고딕" w:cs="맑은 고딕" w:hint="eastAsia"/>
         </w:rPr>
         <w:t>아두이노와</w:t>
       </w:r>
+      <w:proofErr w:type="spellEnd"/>
       <w:r>
         <w:rPr>
           <w:rFonts w:ascii="맑은 고딕" w:eastAsia="맑은 고딕" w:hAnsi="맑은 고딕" w:cs="맑은 고딕"/>
@@ -3436,12 +4472,14 @@
         </w:rPr>
         <w:t xml:space="preserve"> </w:t>
       </w:r>
+      <w:proofErr w:type="spellStart"/>
       <w:r>
         <w:rPr>
           <w:rFonts w:ascii="맑은 고딕" w:eastAsia="맑은 고딕" w:hAnsi="맑은 고딕" w:cs="맑은 고딕" w:hint="eastAsia"/>
         </w:rPr>
         <w:t>비컨의</w:t>
       </w:r>
+      <w:proofErr w:type="spellEnd"/>
       <w:r>
         <w:rPr>
           <w:rFonts w:ascii="맑은 고딕" w:eastAsia="맑은 고딕" w:hAnsi="맑은 고딕" w:cs="맑은 고딕"/>
@@ -3482,7 +4520,14 @@
         <w:rPr>
           <w:rFonts w:ascii="맑은 고딕" w:eastAsia="맑은 고딕" w:hAnsi="맑은 고딕" w:cs="맑은 고딕"/>
         </w:rPr>
-        <w:t xml:space="preserve"> UUID</w:t>
+        <w:t xml:space="preserve"> </w:t>
+      </w:r>
+      <w:proofErr w:type="spellStart"/>
+      <w:r>
+        <w:rPr>
+          <w:rFonts w:ascii="맑은 고딕" w:eastAsia="맑은 고딕" w:hAnsi="맑은 고딕" w:cs="맑은 고딕"/>
+        </w:rPr>
+        <w:t>UUID</w:t>
       </w:r>
       <w:r>
         <w:rPr>
@@ -3490,11 +4535,26 @@
         </w:rPr>
         <w:t>와</w:t>
       </w:r>
-      <w:r>
-        <w:rPr>
-          <w:rFonts w:ascii="맑은 고딕" w:eastAsia="맑은 고딕" w:hAnsi="맑은 고딕" w:cs="맑은 고딕"/>
-        </w:rPr>
-        <w:t xml:space="preserve"> Major / Minor </w:t>
+      <w:proofErr w:type="spellEnd"/>
+      <w:r>
+        <w:rPr>
+          <w:rFonts w:ascii="맑은 고딕" w:eastAsia="맑은 고딕" w:hAnsi="맑은 고딕" w:cs="맑은 고딕"/>
+        </w:rPr>
+        <w:t xml:space="preserve"> </w:t>
+      </w:r>
+      <w:proofErr w:type="spellStart"/>
+      <w:r>
+        <w:rPr>
+          <w:rFonts w:ascii="맑은 고딕" w:eastAsia="맑은 고딕" w:hAnsi="맑은 고딕" w:cs="맑은 고딕"/>
+        </w:rPr>
+        <w:t>Major</w:t>
+      </w:r>
+      <w:proofErr w:type="spellEnd"/>
+      <w:r>
+        <w:rPr>
+          <w:rFonts w:ascii="맑은 고딕" w:eastAsia="맑은 고딕" w:hAnsi="맑은 고딕" w:cs="맑은 고딕"/>
+        </w:rPr>
+        <w:t xml:space="preserve"> / Minor </w:t>
       </w:r>
       <w:r>
         <w:rPr>
@@ -3566,14 +4626,42 @@
         </w:numPr>
         <w:ind w:leftChars="0"/>
         <w:rPr>
-          <w:rFonts w:ascii="맑은 고딕" w:eastAsia="맑은 고딕" w:hAnsi="맑은 고딕" w:cs="맑은 고딕" w:hint="eastAsia"/>
-        </w:rPr>
-      </w:pPr>
-      <w:r>
-        <w:rPr>
-          <w:rFonts w:ascii="맑은 고딕" w:eastAsia="맑은 고딕" w:hAnsi="맑은 고딕" w:cs="맑은 고딕" w:hint="eastAsia"/>
-        </w:rPr>
-        <w:t>특히 저희가 제작한 안드로이드 앱에서 저희가 지정한 Major 값으로 비컨을 필터링 한 결과 저희가 원하는 비컨 만 검색되는 것을 확인하였습니다.</w:t>
+          <w:rFonts w:ascii="맑은 고딕" w:eastAsia="맑은 고딕" w:hAnsi="맑은 고딕" w:cs="맑은 고딕"/>
+        </w:rPr>
+      </w:pPr>
+      <w:r>
+        <w:rPr>
+          <w:rFonts w:ascii="맑은 고딕" w:eastAsia="맑은 고딕" w:hAnsi="맑은 고딕" w:cs="맑은 고딕" w:hint="eastAsia"/>
+        </w:rPr>
+        <w:t xml:space="preserve">특히 저희가 제작한 안드로이드 앱에서 저희가 지정한 </w:t>
+      </w:r>
+      <w:proofErr w:type="spellStart"/>
+      <w:r>
+        <w:rPr>
+          <w:rFonts w:ascii="맑은 고딕" w:eastAsia="맑은 고딕" w:hAnsi="맑은 고딕" w:cs="맑은 고딕" w:hint="eastAsia"/>
+        </w:rPr>
+        <w:t>Major</w:t>
+      </w:r>
+      <w:proofErr w:type="spellEnd"/>
+      <w:r>
+        <w:rPr>
+          <w:rFonts w:ascii="맑은 고딕" w:eastAsia="맑은 고딕" w:hAnsi="맑은 고딕" w:cs="맑은 고딕" w:hint="eastAsia"/>
+        </w:rPr>
+        <w:t xml:space="preserve"> 값으로 </w:t>
+      </w:r>
+      <w:proofErr w:type="spellStart"/>
+      <w:r>
+        <w:rPr>
+          <w:rFonts w:ascii="맑은 고딕" w:eastAsia="맑은 고딕" w:hAnsi="맑은 고딕" w:cs="맑은 고딕" w:hint="eastAsia"/>
+        </w:rPr>
+        <w:t>비컨을</w:t>
+      </w:r>
+      <w:proofErr w:type="spellEnd"/>
+      <w:r>
+        <w:rPr>
+          <w:rFonts w:ascii="맑은 고딕" w:eastAsia="맑은 고딕" w:hAnsi="맑은 고딕" w:cs="맑은 고딕" w:hint="eastAsia"/>
+        </w:rPr>
+        <w:t xml:space="preserve"> 필터링 한 결과 저희가 원하는 비컨 만 검색되는 것을 확인하였습니다.</w:t>
       </w:r>
     </w:p>
     <w:p>
@@ -3585,14 +4673,42 @@
         </w:numPr>
         <w:ind w:leftChars="0"/>
         <w:rPr>
-          <w:rFonts w:ascii="맑은 고딕" w:eastAsia="맑은 고딕" w:hAnsi="맑은 고딕" w:cs="맑은 고딕" w:hint="eastAsia"/>
-        </w:rPr>
-      </w:pPr>
-      <w:r>
-        <w:rPr>
-          <w:rFonts w:ascii="맑은 고딕" w:eastAsia="맑은 고딕" w:hAnsi="맑은 고딕" w:cs="맑은 고딕" w:hint="eastAsia"/>
-        </w:rPr>
-        <w:t>이를 통해 지하철 좌석에 설치 된 비컨을 구분할 수 있습니다.</w:t>
+          <w:rFonts w:ascii="맑은 고딕" w:eastAsia="맑은 고딕" w:hAnsi="맑은 고딕" w:cs="맑은 고딕"/>
+        </w:rPr>
+      </w:pPr>
+      <w:r>
+        <w:rPr>
+          <w:rFonts w:ascii="맑은 고딕" w:eastAsia="맑은 고딕" w:hAnsi="맑은 고딕" w:cs="맑은 고딕" w:hint="eastAsia"/>
+        </w:rPr>
+        <w:t xml:space="preserve">이를 통해 지하철 좌석에 </w:t>
+      </w:r>
+      <w:proofErr w:type="gramStart"/>
+      <w:r>
+        <w:rPr>
+          <w:rFonts w:ascii="맑은 고딕" w:eastAsia="맑은 고딕" w:hAnsi="맑은 고딕" w:cs="맑은 고딕" w:hint="eastAsia"/>
+        </w:rPr>
+        <w:t>설치 된</w:t>
+      </w:r>
+      <w:proofErr w:type="gramEnd"/>
+      <w:r>
+        <w:rPr>
+          <w:rFonts w:ascii="맑은 고딕" w:eastAsia="맑은 고딕" w:hAnsi="맑은 고딕" w:cs="맑은 고딕" w:hint="eastAsia"/>
+        </w:rPr>
+        <w:t xml:space="preserve"> </w:t>
+      </w:r>
+      <w:proofErr w:type="spellStart"/>
+      <w:r>
+        <w:rPr>
+          <w:rFonts w:ascii="맑은 고딕" w:eastAsia="맑은 고딕" w:hAnsi="맑은 고딕" w:cs="맑은 고딕" w:hint="eastAsia"/>
+        </w:rPr>
+        <w:t>비컨을</w:t>
+      </w:r>
+      <w:proofErr w:type="spellEnd"/>
+      <w:r>
+        <w:rPr>
+          <w:rFonts w:ascii="맑은 고딕" w:eastAsia="맑은 고딕" w:hAnsi="맑은 고딕" w:cs="맑은 고딕" w:hint="eastAsia"/>
+        </w:rPr>
+        <w:t xml:space="preserve"> 구분할 수 있습니다.</w:t>
       </w:r>
     </w:p>
     <w:p>
@@ -3679,12 +4795,14 @@
         </w:rPr>
         <w:t xml:space="preserve"> </w:t>
       </w:r>
+      <w:proofErr w:type="spellStart"/>
       <w:r>
         <w:rPr>
           <w:rFonts w:ascii="맑은 고딕" w:eastAsia="맑은 고딕" w:hAnsi="맑은 고딕" w:cs="맑은 고딕" w:hint="eastAsia"/>
         </w:rPr>
         <w:t>로드셀</w:t>
       </w:r>
+      <w:proofErr w:type="spellEnd"/>
       <w:r>
         <w:rPr>
           <w:rFonts w:ascii="맑은 고딕" w:eastAsia="맑은 고딕" w:hAnsi="맑은 고딕" w:cs="맑은 고딕"/>
@@ -4719,7 +5837,7 @@
       </w:pPr>
     </w:pPrDefault>
   </w:docDefaults>
-  <w:latentStyles w:defLockedState="0" w:defUIPriority="99" w:defSemiHidden="0" w:defUnhideWhenUsed="0" w:defQFormat="0" w:count="376">
+  <w:latentStyles w:defLockedState="0" w:defUIPriority="99" w:defSemiHidden="0" w:defUnhideWhenUsed="0" w:defQFormat="0" w:count="377">
     <w:lsdException w:name="Normal" w:uiPriority="0" w:qFormat="1"/>
     <w:lsdException w:name="heading 1" w:uiPriority="9" w:qFormat="1"/>
     <w:lsdException w:name="heading 2" w:semiHidden="1" w:uiPriority="9" w:unhideWhenUsed="1" w:qFormat="1"/>
@@ -4825,7 +5943,6 @@
     <w:lsdException w:name="HTML Sample" w:semiHidden="1" w:unhideWhenUsed="1"/>
     <w:lsdException w:name="HTML Typewriter" w:semiHidden="1" w:unhideWhenUsed="1"/>
     <w:lsdException w:name="HTML Variable" w:semiHidden="1" w:unhideWhenUsed="1"/>
-    <w:lsdException w:name="Normal Table" w:semiHidden="1" w:unhideWhenUsed="1"/>
     <w:lsdException w:name="annotation subject" w:semiHidden="1" w:unhideWhenUsed="1"/>
     <w:lsdException w:name="No List" w:semiHidden="1" w:unhideWhenUsed="1"/>
     <w:lsdException w:name="Outline List 1" w:semiHidden="1" w:unhideWhenUsed="1"/>
@@ -4872,10 +5989,8 @@
     <w:lsdException w:name="Table Subtle 2" w:semiHidden="1" w:unhideWhenUsed="1"/>
     <w:lsdException w:name="Table Web 1" w:semiHidden="1" w:unhideWhenUsed="1"/>
     <w:lsdException w:name="Table Web 2" w:semiHidden="1" w:unhideWhenUsed="1"/>
-    <w:lsdException w:name="Table Web 3" w:semiHidden="1" w:unhideWhenUsed="1"/>
     <w:lsdException w:name="Balloon Text" w:semiHidden="1" w:unhideWhenUsed="1"/>
     <w:lsdException w:name="Table Grid" w:uiPriority="39"/>
-    <w:lsdException w:name="Table Theme" w:semiHidden="1" w:unhideWhenUsed="1"/>
     <w:lsdException w:name="Placeholder Text" w:semiHidden="1"/>
     <w:lsdException w:name="No Spacing" w:uiPriority="1" w:qFormat="1"/>
     <w:lsdException w:name="Light Shading" w:uiPriority="60"/>
@@ -5096,6 +6211,7 @@
     <w:lsdException w:name="Hashtag" w:semiHidden="1" w:unhideWhenUsed="1"/>
     <w:lsdException w:name="Unresolved Mention" w:semiHidden="1" w:unhideWhenUsed="1"/>
     <w:lsdException w:name="Smart Link" w:semiHidden="1" w:unhideWhenUsed="1"/>
+    <w:lsdException w:name="Smart Link Error" w:semiHidden="1" w:unhideWhenUsed="1"/>
   </w:latentStyles>
   <w:style w:type="paragraph" w:default="1" w:styleId="a">
     <w:name w:val="Normal"/>
@@ -5668,7 +6784,7 @@
 </file>
 
 <file path=customXml/itemProps1.xml><?xml version="1.0" encoding="utf-8"?>
-<ds:datastoreItem xmlns:ds="http://schemas.openxmlformats.org/officeDocument/2006/customXml" ds:itemID="{EAA055E7-BC7D-429E-8757-AF339B802011}">
+<ds:datastoreItem xmlns:ds="http://schemas.openxmlformats.org/officeDocument/2006/customXml" ds:itemID="{A00DAE54-E43A-4732-AB4A-91DD1C2BD028}">
   <ds:schemaRefs>
     <ds:schemaRef ds:uri="http://schemas.openxmlformats.org/officeDocument/2006/bibliography"/>
   </ds:schemaRefs>
